--- a/sprint 3 report.docx
+++ b/sprint 3 report.docx
@@ -2130,16 +2130,7 @@
           <w:sz w:val="22"/>
           <w:szCs w:val="22"/>
         </w:rPr>
-        <w:t>2</w:t>
-      </w:r>
-      <w:r>
-        <w:rPr>
-          <w:b/>
-          <w:i/>
-          <w:sz w:val="22"/>
-          <w:szCs w:val="22"/>
-        </w:rPr>
-        <w:t>.1.6 Story Points</w:t>
+        <w:t>2.1.6 Story Points</w:t>
       </w:r>
     </w:p>
     <w:p>
@@ -2264,25 +2255,7 @@
           <w:sz w:val="22"/>
           <w:szCs w:val="22"/>
         </w:rPr>
-        <w:t>2.</w:t>
-      </w:r>
-      <w:r>
-        <w:rPr>
-          <w:b/>
-          <w:i/>
-          <w:sz w:val="22"/>
-          <w:szCs w:val="22"/>
-        </w:rPr>
-        <w:t>2</w:t>
-      </w:r>
-      <w:r>
-        <w:rPr>
-          <w:b/>
-          <w:i/>
-          <w:sz w:val="22"/>
-          <w:szCs w:val="22"/>
-        </w:rPr>
-        <w:t xml:space="preserve"> Story Name &amp; Number</w:t>
+        <w:t>2.2 Story Name &amp; Number</w:t>
       </w:r>
     </w:p>
     <w:p>
@@ -2309,22 +2282,7 @@
           <w:szCs w:val="22"/>
         </w:rPr>
         <w:tab/>
-      </w:r>
-      <w:r>
-        <w:rPr>
-          <w:b/>
-          <w:sz w:val="22"/>
-          <w:szCs w:val="22"/>
-        </w:rPr>
-        <w:t>Add</w:t>
-      </w:r>
-      <w:r>
-        <w:rPr>
-          <w:b/>
-          <w:sz w:val="22"/>
-          <w:szCs w:val="22"/>
-        </w:rPr>
-        <w:t xml:space="preserve"> High Scores</w:t>
+        <w:t>Add High Scores</w:t>
       </w:r>
     </w:p>
     <w:p>
@@ -2342,25 +2300,7 @@
           <w:sz w:val="22"/>
           <w:szCs w:val="22"/>
         </w:rPr>
-        <w:t>2.</w:t>
-      </w:r>
-      <w:r>
-        <w:rPr>
-          <w:b/>
-          <w:i/>
-          <w:sz w:val="22"/>
-          <w:szCs w:val="22"/>
-        </w:rPr>
-        <w:t>2</w:t>
-      </w:r>
-      <w:r>
-        <w:rPr>
-          <w:b/>
-          <w:i/>
-          <w:sz w:val="22"/>
-          <w:szCs w:val="22"/>
-        </w:rPr>
-        <w:t>.1 Story Description:</w:t>
+        <w:t>2.2.1 Story Description:</w:t>
       </w:r>
     </w:p>
     <w:p>
@@ -2376,14 +2316,7 @@
           <w:sz w:val="22"/>
           <w:szCs w:val="22"/>
         </w:rPr>
-        <w:t xml:space="preserve">Create a way </w:t>
-      </w:r>
-      <w:r>
-        <w:rPr>
-          <w:sz w:val="22"/>
-          <w:szCs w:val="22"/>
-        </w:rPr>
-        <w:t>to evaluate a score received from a user and add it to a high score list if it qualifies to be in the top 10.</w:t>
+        <w:t>Create a way to evaluate a score received from a user and add it to a high score list if it qualifies to be in the top 10.</w:t>
       </w:r>
     </w:p>
     <w:p>
@@ -2401,25 +2334,7 @@
           <w:sz w:val="22"/>
           <w:szCs w:val="22"/>
         </w:rPr>
-        <w:t>2.</w:t>
-      </w:r>
-      <w:r>
-        <w:rPr>
-          <w:b/>
-          <w:i/>
-          <w:sz w:val="22"/>
-          <w:szCs w:val="22"/>
-        </w:rPr>
-        <w:t>2</w:t>
-      </w:r>
-      <w:r>
-        <w:rPr>
-          <w:b/>
-          <w:i/>
-          <w:sz w:val="22"/>
-          <w:szCs w:val="22"/>
-        </w:rPr>
-        <w:t xml:space="preserve">.2 Story Acceptance Criterion </w:t>
+        <w:t xml:space="preserve">2.2.2 Story Acceptance Criterion </w:t>
       </w:r>
     </w:p>
     <w:p>
@@ -2455,25 +2370,7 @@
           <w:sz w:val="22"/>
           <w:szCs w:val="22"/>
         </w:rPr>
-        <w:t>2.</w:t>
-      </w:r>
-      <w:r>
-        <w:rPr>
-          <w:b/>
-          <w:i/>
-          <w:sz w:val="22"/>
-          <w:szCs w:val="22"/>
-        </w:rPr>
-        <w:t>2</w:t>
-      </w:r>
-      <w:r>
-        <w:rPr>
-          <w:b/>
-          <w:i/>
-          <w:sz w:val="22"/>
-          <w:szCs w:val="22"/>
-        </w:rPr>
-        <w:t>.3 Story Dependencies</w:t>
+        <w:t>2.2.3 Story Dependencies</w:t>
       </w:r>
     </w:p>
     <w:p>
@@ -2489,14 +2386,7 @@
           <w:sz w:val="22"/>
           <w:szCs w:val="22"/>
         </w:rPr>
-        <w:t xml:space="preserve">This story is dependent on the “Basic Database Construction” story from sprint one, and </w:t>
-      </w:r>
-      <w:r>
-        <w:rPr>
-          <w:sz w:val="22"/>
-          <w:szCs w:val="22"/>
-        </w:rPr>
-        <w:t>on the “Store High Scores” story.</w:t>
+        <w:t>This story is dependent on the “Basic Database Construction” story from sprint one, and on the “Store High Scores” story.</w:t>
       </w:r>
     </w:p>
     <w:p>
@@ -2516,25 +2406,7 @@
           <w:sz w:val="22"/>
           <w:szCs w:val="22"/>
         </w:rPr>
-        <w:t>2.</w:t>
-      </w:r>
-      <w:r>
-        <w:rPr>
-          <w:b/>
-          <w:i/>
-          <w:sz w:val="22"/>
-          <w:szCs w:val="22"/>
-        </w:rPr>
-        <w:t>2</w:t>
-      </w:r>
-      <w:r>
-        <w:rPr>
-          <w:b/>
-          <w:i/>
-          <w:sz w:val="22"/>
-          <w:szCs w:val="22"/>
-        </w:rPr>
-        <w:t>.4 Story Challenges</w:t>
+        <w:t>2.2.4 Story Challenges</w:t>
       </w:r>
     </w:p>
     <w:p>
@@ -2571,25 +2443,7 @@
           <w:sz w:val="22"/>
           <w:szCs w:val="22"/>
         </w:rPr>
-        <w:t>2.</w:t>
-      </w:r>
-      <w:r>
-        <w:rPr>
-          <w:b/>
-          <w:i/>
-          <w:sz w:val="22"/>
-          <w:szCs w:val="22"/>
-        </w:rPr>
-        <w:t>2</w:t>
-      </w:r>
-      <w:r>
-        <w:rPr>
-          <w:b/>
-          <w:i/>
-          <w:sz w:val="22"/>
-          <w:szCs w:val="22"/>
-        </w:rPr>
-        <w:t>.5 Story Assigned to</w:t>
+        <w:t>2.2.5 Story Assigned to</w:t>
       </w:r>
     </w:p>
     <w:p>
@@ -2674,25 +2528,7 @@
           <w:sz w:val="22"/>
           <w:szCs w:val="22"/>
         </w:rPr>
-        <w:t>2.</w:t>
-      </w:r>
-      <w:r>
-        <w:rPr>
-          <w:b/>
-          <w:i/>
-          <w:sz w:val="22"/>
-          <w:szCs w:val="22"/>
-        </w:rPr>
-        <w:t>2</w:t>
-      </w:r>
-      <w:r>
-        <w:rPr>
-          <w:b/>
-          <w:i/>
-          <w:sz w:val="22"/>
-          <w:szCs w:val="22"/>
-        </w:rPr>
-        <w:t>.6 Story Points</w:t>
+        <w:t>2.2.6 Story Points</w:t>
       </w:r>
     </w:p>
     <w:p>
@@ -2743,25 +2579,7 @@
           <w:sz w:val="22"/>
           <w:szCs w:val="22"/>
         </w:rPr>
-        <w:t>2.</w:t>
-      </w:r>
-      <w:r>
-        <w:rPr>
-          <w:b/>
-          <w:i/>
-          <w:sz w:val="22"/>
-          <w:szCs w:val="22"/>
-        </w:rPr>
-        <w:t>2</w:t>
-      </w:r>
-      <w:r>
-        <w:rPr>
-          <w:b/>
-          <w:i/>
-          <w:sz w:val="22"/>
-          <w:szCs w:val="22"/>
-        </w:rPr>
-        <w:t>.7 Status: Completed or not</w:t>
+        <w:t>2.2.7 Status: Completed or not</w:t>
       </w:r>
     </w:p>
     <w:p>
@@ -2842,25 +2660,7 @@
           <w:sz w:val="22"/>
           <w:szCs w:val="22"/>
         </w:rPr>
-        <w:t>2.</w:t>
-      </w:r>
-      <w:r>
-        <w:rPr>
-          <w:b/>
-          <w:i/>
-          <w:sz w:val="22"/>
-          <w:szCs w:val="22"/>
-        </w:rPr>
-        <w:t>3</w:t>
-      </w:r>
-      <w:r>
-        <w:rPr>
-          <w:b/>
-          <w:i/>
-          <w:sz w:val="22"/>
-          <w:szCs w:val="22"/>
-        </w:rPr>
-        <w:t xml:space="preserve"> Story Name &amp; Number</w:t>
+        <w:t>2.3 Story Name &amp; Number</w:t>
       </w:r>
     </w:p>
     <w:p>
@@ -2887,13 +2687,6 @@
           <w:szCs w:val="22"/>
         </w:rPr>
         <w:tab/>
-      </w:r>
-      <w:r>
-        <w:rPr>
-          <w:b/>
-          <w:sz w:val="22"/>
-          <w:szCs w:val="22"/>
-        </w:rPr>
         <w:t>Upload Picture</w:t>
       </w:r>
     </w:p>
@@ -2912,25 +2705,7 @@
           <w:sz w:val="22"/>
           <w:szCs w:val="22"/>
         </w:rPr>
-        <w:t>2.</w:t>
-      </w:r>
-      <w:r>
-        <w:rPr>
-          <w:b/>
-          <w:i/>
-          <w:sz w:val="22"/>
-          <w:szCs w:val="22"/>
-        </w:rPr>
-        <w:t>3</w:t>
-      </w:r>
-      <w:r>
-        <w:rPr>
-          <w:b/>
-          <w:i/>
-          <w:sz w:val="22"/>
-          <w:szCs w:val="22"/>
-        </w:rPr>
-        <w:t>.1 Story Description:</w:t>
+        <w:t>2.3.1 Story Description:</w:t>
       </w:r>
     </w:p>
     <w:p>
@@ -2962,14 +2737,7 @@
           <w:sz w:val="22"/>
           <w:szCs w:val="22"/>
         </w:rPr>
-        <w:t xml:space="preserve">Create a way for a </w:t>
-      </w:r>
-      <w:r>
-        <w:rPr>
-          <w:sz w:val="22"/>
-          <w:szCs w:val="22"/>
-        </w:rPr>
-        <w:t>user to upload a picture and have it stored on the server.</w:t>
+        <w:t>Create a way for a user to upload a picture and have it stored on the server.</w:t>
       </w:r>
     </w:p>
     <w:p>
@@ -2987,25 +2755,7 @@
           <w:sz w:val="22"/>
           <w:szCs w:val="22"/>
         </w:rPr>
-        <w:t>2</w:t>
-      </w:r>
-      <w:r>
-        <w:rPr>
-          <w:b/>
-          <w:i/>
-          <w:sz w:val="22"/>
-          <w:szCs w:val="22"/>
-        </w:rPr>
-        <w:t>.3</w:t>
-      </w:r>
-      <w:r>
-        <w:rPr>
-          <w:b/>
-          <w:i/>
-          <w:sz w:val="22"/>
-          <w:szCs w:val="22"/>
-        </w:rPr>
-        <w:t xml:space="preserve">.2 Story Acceptance Criterion </w:t>
+        <w:t xml:space="preserve">2.3.2 Story Acceptance Criterion </w:t>
       </w:r>
     </w:p>
     <w:p>
@@ -3041,25 +2791,7 @@
           <w:sz w:val="22"/>
           <w:szCs w:val="22"/>
         </w:rPr>
-        <w:t>2.</w:t>
-      </w:r>
-      <w:r>
-        <w:rPr>
-          <w:b/>
-          <w:i/>
-          <w:sz w:val="22"/>
-          <w:szCs w:val="22"/>
-        </w:rPr>
-        <w:t>3</w:t>
-      </w:r>
-      <w:r>
-        <w:rPr>
-          <w:b/>
-          <w:i/>
-          <w:sz w:val="22"/>
-          <w:szCs w:val="22"/>
-        </w:rPr>
-        <w:t>.3 Story Dependencies</w:t>
+        <w:t>2.3.3 Story Dependencies</w:t>
       </w:r>
     </w:p>
     <w:p>
@@ -3111,25 +2843,7 @@
           <w:sz w:val="22"/>
           <w:szCs w:val="22"/>
         </w:rPr>
-        <w:t>2.</w:t>
-      </w:r>
-      <w:r>
-        <w:rPr>
-          <w:b/>
-          <w:i/>
-          <w:sz w:val="22"/>
-          <w:szCs w:val="22"/>
-        </w:rPr>
-        <w:t>3</w:t>
-      </w:r>
-      <w:r>
-        <w:rPr>
-          <w:b/>
-          <w:i/>
-          <w:sz w:val="22"/>
-          <w:szCs w:val="22"/>
-        </w:rPr>
-        <w:t>.4 Story Challenges</w:t>
+        <w:t>2.3.4 Story Challenges</w:t>
       </w:r>
     </w:p>
     <w:p>
@@ -3181,25 +2895,7 @@
           <w:sz w:val="22"/>
           <w:szCs w:val="22"/>
         </w:rPr>
-        <w:t>2.</w:t>
-      </w:r>
-      <w:r>
-        <w:rPr>
-          <w:b/>
-          <w:i/>
-          <w:sz w:val="22"/>
-          <w:szCs w:val="22"/>
-        </w:rPr>
-        <w:t>3</w:t>
-      </w:r>
-      <w:r>
-        <w:rPr>
-          <w:b/>
-          <w:i/>
-          <w:sz w:val="22"/>
-          <w:szCs w:val="22"/>
-        </w:rPr>
-        <w:t>.5 Story Assigned to</w:t>
+        <w:t>2.3.5 Story Assigned to</w:t>
       </w:r>
     </w:p>
     <w:p>
@@ -3260,25 +2956,7 @@
           <w:sz w:val="22"/>
           <w:szCs w:val="22"/>
         </w:rPr>
-        <w:t>2.</w:t>
-      </w:r>
-      <w:r>
-        <w:rPr>
-          <w:b/>
-          <w:i/>
-          <w:sz w:val="22"/>
-          <w:szCs w:val="22"/>
-        </w:rPr>
-        <w:t>3</w:t>
-      </w:r>
-      <w:r>
-        <w:rPr>
-          <w:b/>
-          <w:i/>
-          <w:sz w:val="22"/>
-          <w:szCs w:val="22"/>
-        </w:rPr>
-        <w:t>.6 Story Points</w:t>
+        <w:t>2.3.6 Story Points</w:t>
       </w:r>
     </w:p>
     <w:p>
@@ -3304,13 +2982,6 @@
           <w:szCs w:val="22"/>
         </w:rPr>
         <w:tab/>
-      </w:r>
-      <w:r>
-        <w:rPr>
-          <w:i/>
-          <w:sz w:val="22"/>
-          <w:szCs w:val="22"/>
-        </w:rPr>
         <w:t>6</w:t>
       </w:r>
     </w:p>
@@ -3329,25 +3000,7 @@
           <w:sz w:val="22"/>
           <w:szCs w:val="22"/>
         </w:rPr>
-        <w:t>2.</w:t>
-      </w:r>
-      <w:r>
-        <w:rPr>
-          <w:b/>
-          <w:i/>
-          <w:sz w:val="22"/>
-          <w:szCs w:val="22"/>
-        </w:rPr>
-        <w:t>3</w:t>
-      </w:r>
-      <w:r>
-        <w:rPr>
-          <w:b/>
-          <w:i/>
-          <w:sz w:val="22"/>
-          <w:szCs w:val="22"/>
-        </w:rPr>
-        <w:t>.7 Status: Completed or not</w:t>
+        <w:t>2.3.7 Status: Completed or not</w:t>
       </w:r>
     </w:p>
     <w:p>
@@ -3616,14 +3269,7 @@
           <w:sz w:val="22"/>
           <w:szCs w:val="22"/>
         </w:rPr>
-        <w:t xml:space="preserve">This story is dependent on </w:t>
-      </w:r>
-      <w:r>
-        <w:rPr>
-          <w:sz w:val="22"/>
-          <w:szCs w:val="22"/>
-        </w:rPr>
-        <w:t>all stories that entailed the creation of .html files.</w:t>
+        <w:t>This story is dependent on all stories that entailed the creation of .html files.</w:t>
       </w:r>
     </w:p>
     <w:p>
@@ -3766,13 +3412,6 @@
           <w:szCs w:val="22"/>
         </w:rPr>
         <w:tab/>
-      </w:r>
-      <w:r>
-        <w:rPr>
-          <w:i/>
-          <w:sz w:val="22"/>
-          <w:szCs w:val="22"/>
-        </w:rPr>
         <w:t>3</w:t>
       </w:r>
     </w:p>
@@ -3838,14 +3477,7 @@
           <w:sz w:val="22"/>
           <w:szCs w:val="22"/>
         </w:rPr>
-        <w:t xml:space="preserve">Not </w:t>
-      </w:r>
-      <w:r>
-        <w:rPr>
-          <w:sz w:val="22"/>
-          <w:szCs w:val="22"/>
-        </w:rPr>
-        <w:t>Completed.</w:t>
+        <w:t>Not Completed.</w:t>
       </w:r>
     </w:p>
     <w:p>
@@ -3854,10 +3486,7 @@
       </w:pPr>
       <w:r>
         <w:lastRenderedPageBreak/>
-        <w:t>3</w:t>
-      </w:r>
-      <w:r>
-        <w:t>. Analytics</w:t>
+        <w:t>3. Analytics</w:t>
       </w:r>
     </w:p>
     <w:p>
@@ -3872,14 +3501,7 @@
           <w:sz w:val="24"/>
           <w:szCs w:val="24"/>
         </w:rPr>
-        <w:t>3</w:t>
-      </w:r>
-      <w:r>
-        <w:rPr>
-          <w:sz w:val="24"/>
-          <w:szCs w:val="24"/>
-        </w:rPr>
-        <w:t>.1 Sprint/Product Burndown Chart (sample chart shown below)</w:t>
+        <w:t>3.1 Sprint/Product Burndown Chart (sample chart shown below)</w:t>
       </w:r>
     </w:p>
     <w:p>
@@ -3892,36 +3514,20 @@
           <w:noProof/>
         </w:rPr>
         <w:drawing>
-          <wp:inline distT="114300" distB="114300" distL="114300" distR="114300" wp14:anchorId="37D5D7D7" wp14:editId="21C62860">
-            <wp:extent cx="5943600" cy="4279900"/>
-            <wp:effectExtent l="0" t="0" r="0" b="0"/>
-            <wp:docPr id="1" name="image1.png"/>
+          <wp:inline distT="0" distB="0" distL="0" distR="0" wp14:anchorId="747B7046" wp14:editId="55058F94">
+            <wp:extent cx="5245100" cy="3147060"/>
+            <wp:effectExtent l="0" t="0" r="12700" b="15240"/>
+            <wp:docPr id="1" name="Chart 1">
+              <a:extLst xmlns:a="http://schemas.openxmlformats.org/drawingml/2006/main">
+                <a:ext uri="{FF2B5EF4-FFF2-40B4-BE49-F238E27FC236}">
+                  <a16:creationId xmlns:a16="http://schemas.microsoft.com/office/drawing/2014/main" id="{0DD56E82-B412-4964-8B9E-D7A767E3DE8A}"/>
+                </a:ext>
+              </a:extLst>
+            </wp:docPr>
             <wp:cNvGraphicFramePr/>
             <a:graphic xmlns:a="http://schemas.openxmlformats.org/drawingml/2006/main">
-              <a:graphicData uri="http://schemas.openxmlformats.org/drawingml/2006/picture">
-                <pic:pic xmlns:pic="http://schemas.openxmlformats.org/drawingml/2006/picture">
-                  <pic:nvPicPr>
-                    <pic:cNvPr id="0" name="image1.png"/>
-                    <pic:cNvPicPr preferRelativeResize="0"/>
-                  </pic:nvPicPr>
-                  <pic:blipFill>
-                    <a:blip r:embed="rId9"/>
-                    <a:srcRect/>
-                    <a:stretch>
-                      <a:fillRect/>
-                    </a:stretch>
-                  </pic:blipFill>
-                  <pic:spPr>
-                    <a:xfrm>
-                      <a:off x="0" y="0"/>
-                      <a:ext cx="5943600" cy="4279900"/>
-                    </a:xfrm>
-                    <a:prstGeom prst="rect">
-                      <a:avLst/>
-                    </a:prstGeom>
-                    <a:ln/>
-                  </pic:spPr>
-                </pic:pic>
+              <a:graphicData uri="http://schemas.openxmlformats.org/drawingml/2006/chart">
+                <c:chart xmlns:c="http://schemas.openxmlformats.org/drawingml/2006/chart" xmlns:r="http://schemas.openxmlformats.org/officeDocument/2006/relationships" r:id="rId9"/>
               </a:graphicData>
             </a:graphic>
           </wp:inline>
@@ -3962,54 +3568,40 @@
         <w:jc w:val="center"/>
       </w:pPr>
       <w:bookmarkStart w:id="10" w:name="_4d34og8" w:colFirst="0" w:colLast="0"/>
+      <w:bookmarkStart w:id="11" w:name="_GoBack"/>
       <w:bookmarkEnd w:id="10"/>
       <w:r>
         <w:rPr>
           <w:noProof/>
         </w:rPr>
-        <w:lastRenderedPageBreak/>
         <w:drawing>
-          <wp:inline distT="114300" distB="114300" distL="114300" distR="114300" wp14:anchorId="4A07B979" wp14:editId="2563458E">
-            <wp:extent cx="5534025" cy="3362325"/>
-            <wp:effectExtent l="0" t="0" r="0" b="0"/>
-            <wp:docPr id="2" name="image2.png"/>
+          <wp:inline distT="0" distB="0" distL="0" distR="0" wp14:anchorId="5292A5F6" wp14:editId="33C72FF8">
+            <wp:extent cx="5511800" cy="3307080"/>
+            <wp:effectExtent l="0" t="0" r="12700" b="7620"/>
+            <wp:docPr id="5" name="Chart 5">
+              <a:extLst xmlns:a="http://schemas.openxmlformats.org/drawingml/2006/main">
+                <a:ext uri="{FF2B5EF4-FFF2-40B4-BE49-F238E27FC236}">
+                  <a16:creationId xmlns:a16="http://schemas.microsoft.com/office/drawing/2014/main" id="{65846D6A-8444-49DD-BE65-BF26E9F798E4}"/>
+                </a:ext>
+              </a:extLst>
+            </wp:docPr>
             <wp:cNvGraphicFramePr/>
             <a:graphic xmlns:a="http://schemas.openxmlformats.org/drawingml/2006/main">
-              <a:graphicData uri="http://schemas.openxmlformats.org/drawingml/2006/picture">
-                <pic:pic xmlns:pic="http://schemas.openxmlformats.org/drawingml/2006/picture">
-                  <pic:nvPicPr>
-                    <pic:cNvPr id="0" name="image2.png"/>
-                    <pic:cNvPicPr preferRelativeResize="0"/>
-                  </pic:nvPicPr>
-                  <pic:blipFill>
-                    <a:blip r:embed="rId10"/>
-                    <a:srcRect/>
-                    <a:stretch>
-                      <a:fillRect/>
-                    </a:stretch>
-                  </pic:blipFill>
-                  <pic:spPr>
-                    <a:xfrm>
-                      <a:off x="0" y="0"/>
-                      <a:ext cx="5534025" cy="3362325"/>
-                    </a:xfrm>
-                    <a:prstGeom prst="rect">
-                      <a:avLst/>
-                    </a:prstGeom>
-                    <a:ln/>
-                  </pic:spPr>
-                </pic:pic>
+              <a:graphicData uri="http://schemas.openxmlformats.org/drawingml/2006/chart">
+                <c:chart xmlns:c="http://schemas.openxmlformats.org/drawingml/2006/chart" xmlns:r="http://schemas.openxmlformats.org/officeDocument/2006/relationships" r:id="rId10"/>
               </a:graphicData>
             </a:graphic>
           </wp:inline>
         </w:drawing>
       </w:r>
+      <w:bookmarkEnd w:id="11"/>
     </w:p>
     <w:p>
       <w:pPr>
         <w:pStyle w:val="Heading1"/>
       </w:pPr>
       <w:r>
+        <w:lastRenderedPageBreak/>
         <w:t>4. Conclusion</w:t>
       </w:r>
     </w:p>
@@ -4020,8 +3612,6 @@
       <w:r>
         <w:t>3 was mostly about finishing up most of the functionality behind everything</w:t>
       </w:r>
-      <w:bookmarkStart w:id="11" w:name="_GoBack"/>
-      <w:bookmarkEnd w:id="11"/>
     </w:p>
     <w:sectPr>
       <w:type w:val="continuous"/>
@@ -4899,6 +4489,2175 @@
 </w:styles>
 </file>
 
+<file path=word/charts/chart1.xml><?xml version="1.0" encoding="utf-8"?>
+<c:chartSpace xmlns:c="http://schemas.openxmlformats.org/drawingml/2006/chart" xmlns:a="http://schemas.openxmlformats.org/drawingml/2006/main" xmlns:r="http://schemas.openxmlformats.org/officeDocument/2006/relationships" xmlns:c16r2="http://schemas.microsoft.com/office/drawing/2015/06/chart">
+  <c:date1904 val="0"/>
+  <c:lang val="en-US"/>
+  <c:roundedCorners val="0"/>
+  <mc:AlternateContent xmlns:mc="http://schemas.openxmlformats.org/markup-compatibility/2006">
+    <mc:Choice xmlns:c14="http://schemas.microsoft.com/office/drawing/2007/8/2/chart" Requires="c14">
+      <c14:style val="102"/>
+    </mc:Choice>
+    <mc:Fallback>
+      <c:style val="2"/>
+    </mc:Fallback>
+  </mc:AlternateContent>
+  <c:chart>
+    <c:title>
+      <c:tx>
+        <c:rich>
+          <a:bodyPr rot="0" spcFirstLastPara="1" vertOverflow="ellipsis" vert="horz" wrap="square" anchor="ctr" anchorCtr="1"/>
+          <a:lstStyle/>
+          <a:p>
+            <a:pPr>
+              <a:defRPr sz="1400" b="0" i="0" u="none" strike="noStrike" kern="1200" spc="0" baseline="0">
+                <a:solidFill>
+                  <a:schemeClr val="tx1">
+                    <a:lumMod val="65000"/>
+                    <a:lumOff val="35000"/>
+                  </a:schemeClr>
+                </a:solidFill>
+                <a:latin typeface="+mn-lt"/>
+                <a:ea typeface="+mn-ea"/>
+                <a:cs typeface="+mn-cs"/>
+              </a:defRPr>
+            </a:pPr>
+            <a:r>
+              <a:rPr lang="en-US"/>
+              <a:t>SLYYDE Burndown</a:t>
+            </a:r>
+          </a:p>
+        </c:rich>
+      </c:tx>
+      <c:overlay val="0"/>
+      <c:spPr>
+        <a:noFill/>
+        <a:ln>
+          <a:noFill/>
+        </a:ln>
+        <a:effectLst/>
+      </c:spPr>
+      <c:txPr>
+        <a:bodyPr rot="0" spcFirstLastPara="1" vertOverflow="ellipsis" vert="horz" wrap="square" anchor="ctr" anchorCtr="1"/>
+        <a:lstStyle/>
+        <a:p>
+          <a:pPr>
+            <a:defRPr sz="1400" b="0" i="0" u="none" strike="noStrike" kern="1200" spc="0" baseline="0">
+              <a:solidFill>
+                <a:schemeClr val="tx1">
+                  <a:lumMod val="65000"/>
+                  <a:lumOff val="35000"/>
+                </a:schemeClr>
+              </a:solidFill>
+              <a:latin typeface="+mn-lt"/>
+              <a:ea typeface="+mn-ea"/>
+              <a:cs typeface="+mn-cs"/>
+            </a:defRPr>
+          </a:pPr>
+          <a:endParaRPr lang="en-US"/>
+        </a:p>
+      </c:txPr>
+    </c:title>
+    <c:autoTitleDeleted val="0"/>
+    <c:plotArea>
+      <c:layout/>
+      <c:lineChart>
+        <c:grouping val="standard"/>
+        <c:varyColors val="0"/>
+        <c:ser>
+          <c:idx val="0"/>
+          <c:order val="0"/>
+          <c:tx>
+            <c:strRef>
+              <c:f>Sheet1!$B$1</c:f>
+              <c:strCache>
+                <c:ptCount val="1"/>
+                <c:pt idx="0">
+                  <c:v>Velocity</c:v>
+                </c:pt>
+              </c:strCache>
+            </c:strRef>
+          </c:tx>
+          <c:spPr>
+            <a:ln w="28575" cap="rnd">
+              <a:solidFill>
+                <a:schemeClr val="accent1"/>
+              </a:solidFill>
+              <a:round/>
+            </a:ln>
+            <a:effectLst/>
+          </c:spPr>
+          <c:marker>
+            <c:symbol val="none"/>
+          </c:marker>
+          <c:cat>
+            <c:numRef>
+              <c:f>Sheet1!$A$2:$A$6</c:f>
+              <c:numCache>
+                <c:formatCode>d\-mmm</c:formatCode>
+                <c:ptCount val="5"/>
+                <c:pt idx="0">
+                  <c:v>43515</c:v>
+                </c:pt>
+                <c:pt idx="1">
+                  <c:v>43529</c:v>
+                </c:pt>
+                <c:pt idx="2">
+                  <c:v>43543</c:v>
+                </c:pt>
+                <c:pt idx="3">
+                  <c:v>43557</c:v>
+                </c:pt>
+                <c:pt idx="4">
+                  <c:v>43571</c:v>
+                </c:pt>
+              </c:numCache>
+            </c:numRef>
+          </c:cat>
+          <c:val>
+            <c:numRef>
+              <c:f>Sheet1!$B$2:$B$6</c:f>
+              <c:numCache>
+                <c:formatCode>General</c:formatCode>
+                <c:ptCount val="5"/>
+                <c:pt idx="0">
+                  <c:v>0</c:v>
+                </c:pt>
+                <c:pt idx="1">
+                  <c:v>13</c:v>
+                </c:pt>
+                <c:pt idx="2">
+                  <c:v>0</c:v>
+                </c:pt>
+                <c:pt idx="3">
+                  <c:v>8</c:v>
+                </c:pt>
+              </c:numCache>
+            </c:numRef>
+          </c:val>
+          <c:smooth val="0"/>
+          <c:extLst>
+            <c:ext xmlns:c16="http://schemas.microsoft.com/office/drawing/2014/chart" uri="{C3380CC4-5D6E-409C-BE32-E72D297353CC}">
+              <c16:uniqueId val="{00000000-586A-4DF3-B672-D462F15B4B76}"/>
+            </c:ext>
+          </c:extLst>
+        </c:ser>
+        <c:ser>
+          <c:idx val="1"/>
+          <c:order val="1"/>
+          <c:tx>
+            <c:strRef>
+              <c:f>Sheet1!$C$1</c:f>
+              <c:strCache>
+                <c:ptCount val="1"/>
+                <c:pt idx="0">
+                  <c:v>Actual</c:v>
+                </c:pt>
+              </c:strCache>
+            </c:strRef>
+          </c:tx>
+          <c:spPr>
+            <a:ln w="28575" cap="rnd">
+              <a:solidFill>
+                <a:schemeClr val="accent2"/>
+              </a:solidFill>
+              <a:round/>
+            </a:ln>
+            <a:effectLst/>
+          </c:spPr>
+          <c:marker>
+            <c:symbol val="none"/>
+          </c:marker>
+          <c:cat>
+            <c:numRef>
+              <c:f>Sheet1!$A$2:$A$6</c:f>
+              <c:numCache>
+                <c:formatCode>d\-mmm</c:formatCode>
+                <c:ptCount val="5"/>
+                <c:pt idx="0">
+                  <c:v>43515</c:v>
+                </c:pt>
+                <c:pt idx="1">
+                  <c:v>43529</c:v>
+                </c:pt>
+                <c:pt idx="2">
+                  <c:v>43543</c:v>
+                </c:pt>
+                <c:pt idx="3">
+                  <c:v>43557</c:v>
+                </c:pt>
+                <c:pt idx="4">
+                  <c:v>43571</c:v>
+                </c:pt>
+              </c:numCache>
+            </c:numRef>
+          </c:cat>
+          <c:val>
+            <c:numRef>
+              <c:f>Sheet1!$C$2:$C$6</c:f>
+              <c:numCache>
+                <c:formatCode>General</c:formatCode>
+                <c:ptCount val="5"/>
+                <c:pt idx="0">
+                  <c:v>60</c:v>
+                </c:pt>
+                <c:pt idx="1">
+                  <c:v>47</c:v>
+                </c:pt>
+                <c:pt idx="2">
+                  <c:v>47</c:v>
+                </c:pt>
+                <c:pt idx="3">
+                  <c:v>39</c:v>
+                </c:pt>
+              </c:numCache>
+            </c:numRef>
+          </c:val>
+          <c:smooth val="0"/>
+          <c:extLst>
+            <c:ext xmlns:c16="http://schemas.microsoft.com/office/drawing/2014/chart" uri="{C3380CC4-5D6E-409C-BE32-E72D297353CC}">
+              <c16:uniqueId val="{00000001-586A-4DF3-B672-D462F15B4B76}"/>
+            </c:ext>
+          </c:extLst>
+        </c:ser>
+        <c:ser>
+          <c:idx val="2"/>
+          <c:order val="2"/>
+          <c:tx>
+            <c:strRef>
+              <c:f>Sheet1!$D$1</c:f>
+              <c:strCache>
+                <c:ptCount val="1"/>
+                <c:pt idx="0">
+                  <c:v>Expected</c:v>
+                </c:pt>
+              </c:strCache>
+            </c:strRef>
+          </c:tx>
+          <c:spPr>
+            <a:ln w="28575" cap="rnd">
+              <a:solidFill>
+                <a:schemeClr val="accent3"/>
+              </a:solidFill>
+              <a:round/>
+            </a:ln>
+            <a:effectLst/>
+          </c:spPr>
+          <c:marker>
+            <c:symbol val="none"/>
+          </c:marker>
+          <c:cat>
+            <c:numRef>
+              <c:f>Sheet1!$A$2:$A$6</c:f>
+              <c:numCache>
+                <c:formatCode>d\-mmm</c:formatCode>
+                <c:ptCount val="5"/>
+                <c:pt idx="0">
+                  <c:v>43515</c:v>
+                </c:pt>
+                <c:pt idx="1">
+                  <c:v>43529</c:v>
+                </c:pt>
+                <c:pt idx="2">
+                  <c:v>43543</c:v>
+                </c:pt>
+                <c:pt idx="3">
+                  <c:v>43557</c:v>
+                </c:pt>
+                <c:pt idx="4">
+                  <c:v>43571</c:v>
+                </c:pt>
+              </c:numCache>
+            </c:numRef>
+          </c:cat>
+          <c:val>
+            <c:numRef>
+              <c:f>Sheet1!$D$2:$D$6</c:f>
+              <c:numCache>
+                <c:formatCode>General</c:formatCode>
+                <c:ptCount val="5"/>
+                <c:pt idx="0">
+                  <c:v>60</c:v>
+                </c:pt>
+                <c:pt idx="1">
+                  <c:v>45</c:v>
+                </c:pt>
+                <c:pt idx="2">
+                  <c:v>45</c:v>
+                </c:pt>
+                <c:pt idx="3">
+                  <c:v>23</c:v>
+                </c:pt>
+                <c:pt idx="4">
+                  <c:v>0</c:v>
+                </c:pt>
+              </c:numCache>
+            </c:numRef>
+          </c:val>
+          <c:smooth val="0"/>
+          <c:extLst>
+            <c:ext xmlns:c16="http://schemas.microsoft.com/office/drawing/2014/chart" uri="{C3380CC4-5D6E-409C-BE32-E72D297353CC}">
+              <c16:uniqueId val="{00000002-586A-4DF3-B672-D462F15B4B76}"/>
+            </c:ext>
+          </c:extLst>
+        </c:ser>
+        <c:dLbls>
+          <c:showLegendKey val="0"/>
+          <c:showVal val="0"/>
+          <c:showCatName val="0"/>
+          <c:showSerName val="0"/>
+          <c:showPercent val="0"/>
+          <c:showBubbleSize val="0"/>
+        </c:dLbls>
+        <c:smooth val="0"/>
+        <c:axId val="465453992"/>
+        <c:axId val="465451368"/>
+      </c:lineChart>
+      <c:dateAx>
+        <c:axId val="465453992"/>
+        <c:scaling>
+          <c:orientation val="minMax"/>
+        </c:scaling>
+        <c:delete val="0"/>
+        <c:axPos val="b"/>
+        <c:numFmt formatCode="d\-mmm" sourceLinked="1"/>
+        <c:majorTickMark val="out"/>
+        <c:minorTickMark val="none"/>
+        <c:tickLblPos val="nextTo"/>
+        <c:spPr>
+          <a:noFill/>
+          <a:ln w="9525" cap="flat" cmpd="sng" algn="ctr">
+            <a:solidFill>
+              <a:schemeClr val="tx1">
+                <a:lumMod val="15000"/>
+                <a:lumOff val="85000"/>
+              </a:schemeClr>
+            </a:solidFill>
+            <a:round/>
+          </a:ln>
+          <a:effectLst/>
+        </c:spPr>
+        <c:txPr>
+          <a:bodyPr rot="-60000000" spcFirstLastPara="1" vertOverflow="ellipsis" vert="horz" wrap="square" anchor="ctr" anchorCtr="1"/>
+          <a:lstStyle/>
+          <a:p>
+            <a:pPr>
+              <a:defRPr sz="900" b="0" i="0" u="none" strike="noStrike" kern="1200" baseline="0">
+                <a:solidFill>
+                  <a:schemeClr val="tx1">
+                    <a:lumMod val="65000"/>
+                    <a:lumOff val="35000"/>
+                  </a:schemeClr>
+                </a:solidFill>
+                <a:latin typeface="+mn-lt"/>
+                <a:ea typeface="+mn-ea"/>
+                <a:cs typeface="+mn-cs"/>
+              </a:defRPr>
+            </a:pPr>
+            <a:endParaRPr lang="en-US"/>
+          </a:p>
+        </c:txPr>
+        <c:crossAx val="465451368"/>
+        <c:crosses val="autoZero"/>
+        <c:auto val="1"/>
+        <c:lblOffset val="100"/>
+        <c:baseTimeUnit val="days"/>
+      </c:dateAx>
+      <c:valAx>
+        <c:axId val="465451368"/>
+        <c:scaling>
+          <c:orientation val="minMax"/>
+        </c:scaling>
+        <c:delete val="0"/>
+        <c:axPos val="l"/>
+        <c:majorGridlines>
+          <c:spPr>
+            <a:ln w="9525" cap="flat" cmpd="sng" algn="ctr">
+              <a:solidFill>
+                <a:schemeClr val="tx1">
+                  <a:lumMod val="15000"/>
+                  <a:lumOff val="85000"/>
+                </a:schemeClr>
+              </a:solidFill>
+              <a:round/>
+            </a:ln>
+            <a:effectLst/>
+          </c:spPr>
+        </c:majorGridlines>
+        <c:title>
+          <c:tx>
+            <c:rich>
+              <a:bodyPr rot="-5400000" spcFirstLastPara="1" vertOverflow="ellipsis" vert="horz" wrap="square" anchor="ctr" anchorCtr="1"/>
+              <a:lstStyle/>
+              <a:p>
+                <a:pPr>
+                  <a:defRPr sz="1000" b="0" i="0" u="none" strike="noStrike" kern="1200" baseline="0">
+                    <a:solidFill>
+                      <a:schemeClr val="tx1">
+                        <a:lumMod val="65000"/>
+                        <a:lumOff val="35000"/>
+                      </a:schemeClr>
+                    </a:solidFill>
+                    <a:latin typeface="+mn-lt"/>
+                    <a:ea typeface="+mn-ea"/>
+                    <a:cs typeface="+mn-cs"/>
+                  </a:defRPr>
+                </a:pPr>
+                <a:r>
+                  <a:rPr lang="en-US"/>
+                  <a:t>Points</a:t>
+                </a:r>
+              </a:p>
+            </c:rich>
+          </c:tx>
+          <c:overlay val="0"/>
+          <c:spPr>
+            <a:noFill/>
+            <a:ln>
+              <a:noFill/>
+            </a:ln>
+            <a:effectLst/>
+          </c:spPr>
+          <c:txPr>
+            <a:bodyPr rot="-5400000" spcFirstLastPara="1" vertOverflow="ellipsis" vert="horz" wrap="square" anchor="ctr" anchorCtr="1"/>
+            <a:lstStyle/>
+            <a:p>
+              <a:pPr>
+                <a:defRPr sz="1000" b="0" i="0" u="none" strike="noStrike" kern="1200" baseline="0">
+                  <a:solidFill>
+                    <a:schemeClr val="tx1">
+                      <a:lumMod val="65000"/>
+                      <a:lumOff val="35000"/>
+                    </a:schemeClr>
+                  </a:solidFill>
+                  <a:latin typeface="+mn-lt"/>
+                  <a:ea typeface="+mn-ea"/>
+                  <a:cs typeface="+mn-cs"/>
+                </a:defRPr>
+              </a:pPr>
+              <a:endParaRPr lang="en-US"/>
+            </a:p>
+          </c:txPr>
+        </c:title>
+        <c:numFmt formatCode="General" sourceLinked="1"/>
+        <c:majorTickMark val="none"/>
+        <c:minorTickMark val="none"/>
+        <c:tickLblPos val="nextTo"/>
+        <c:spPr>
+          <a:noFill/>
+          <a:ln>
+            <a:noFill/>
+          </a:ln>
+          <a:effectLst/>
+        </c:spPr>
+        <c:txPr>
+          <a:bodyPr rot="-60000000" spcFirstLastPara="1" vertOverflow="ellipsis" vert="horz" wrap="square" anchor="ctr" anchorCtr="1"/>
+          <a:lstStyle/>
+          <a:p>
+            <a:pPr>
+              <a:defRPr sz="900" b="0" i="0" u="none" strike="noStrike" kern="1200" baseline="0">
+                <a:solidFill>
+                  <a:schemeClr val="tx1">
+                    <a:lumMod val="65000"/>
+                    <a:lumOff val="35000"/>
+                  </a:schemeClr>
+                </a:solidFill>
+                <a:latin typeface="+mn-lt"/>
+                <a:ea typeface="+mn-ea"/>
+                <a:cs typeface="+mn-cs"/>
+              </a:defRPr>
+            </a:pPr>
+            <a:endParaRPr lang="en-US"/>
+          </a:p>
+        </c:txPr>
+        <c:crossAx val="465453992"/>
+        <c:crosses val="autoZero"/>
+        <c:crossBetween val="between"/>
+      </c:valAx>
+      <c:spPr>
+        <a:noFill/>
+        <a:ln>
+          <a:noFill/>
+        </a:ln>
+        <a:effectLst/>
+      </c:spPr>
+    </c:plotArea>
+    <c:legend>
+      <c:legendPos val="b"/>
+      <c:overlay val="0"/>
+      <c:spPr>
+        <a:noFill/>
+        <a:ln>
+          <a:noFill/>
+        </a:ln>
+        <a:effectLst/>
+      </c:spPr>
+      <c:txPr>
+        <a:bodyPr rot="0" spcFirstLastPara="1" vertOverflow="ellipsis" vert="horz" wrap="square" anchor="ctr" anchorCtr="1"/>
+        <a:lstStyle/>
+        <a:p>
+          <a:pPr>
+            <a:defRPr sz="900" b="0" i="0" u="none" strike="noStrike" kern="1200" baseline="0">
+              <a:solidFill>
+                <a:schemeClr val="tx1">
+                  <a:lumMod val="65000"/>
+                  <a:lumOff val="35000"/>
+                </a:schemeClr>
+              </a:solidFill>
+              <a:latin typeface="+mn-lt"/>
+              <a:ea typeface="+mn-ea"/>
+              <a:cs typeface="+mn-cs"/>
+            </a:defRPr>
+          </a:pPr>
+          <a:endParaRPr lang="en-US"/>
+        </a:p>
+      </c:txPr>
+    </c:legend>
+    <c:plotVisOnly val="1"/>
+    <c:dispBlanksAs val="gap"/>
+    <c:extLst>
+      <c:ext xmlns:c16r3="http://schemas.microsoft.com/office/drawing/2017/03/chart" uri="{56B9EC1D-385E-4148-901F-78D8002777C0}">
+        <c16r3:dataDisplayOptions16>
+          <c16r3:dispNaAsBlank val="1"/>
+        </c16r3:dataDisplayOptions16>
+      </c:ext>
+    </c:extLst>
+    <c:showDLblsOverMax val="0"/>
+  </c:chart>
+  <c:spPr>
+    <a:solidFill>
+      <a:schemeClr val="bg1"/>
+    </a:solidFill>
+    <a:ln w="9525" cap="flat" cmpd="sng" algn="ctr">
+      <a:solidFill>
+        <a:schemeClr val="tx1">
+          <a:lumMod val="15000"/>
+          <a:lumOff val="85000"/>
+        </a:schemeClr>
+      </a:solidFill>
+      <a:round/>
+    </a:ln>
+    <a:effectLst/>
+  </c:spPr>
+  <c:txPr>
+    <a:bodyPr/>
+    <a:lstStyle/>
+    <a:p>
+      <a:pPr>
+        <a:defRPr/>
+      </a:pPr>
+      <a:endParaRPr lang="en-US"/>
+    </a:p>
+  </c:txPr>
+  <c:externalData r:id="rId3">
+    <c:autoUpdate val="0"/>
+  </c:externalData>
+</c:chartSpace>
+</file>
+
+<file path=word/charts/chart2.xml><?xml version="1.0" encoding="utf-8"?>
+<c:chartSpace xmlns:c="http://schemas.openxmlformats.org/drawingml/2006/chart" xmlns:a="http://schemas.openxmlformats.org/drawingml/2006/main" xmlns:r="http://schemas.openxmlformats.org/officeDocument/2006/relationships" xmlns:c16r2="http://schemas.microsoft.com/office/drawing/2015/06/chart">
+  <c:date1904 val="0"/>
+  <c:lang val="en-US"/>
+  <c:roundedCorners val="0"/>
+  <mc:AlternateContent xmlns:mc="http://schemas.openxmlformats.org/markup-compatibility/2006">
+    <mc:Choice xmlns:c14="http://schemas.microsoft.com/office/drawing/2007/8/2/chart" Requires="c14">
+      <c14:style val="102"/>
+    </mc:Choice>
+    <mc:Fallback>
+      <c:style val="2"/>
+    </mc:Fallback>
+  </mc:AlternateContent>
+  <c:clrMapOvr bg1="lt1" tx1="dk1" bg2="lt2" tx2="dk2" accent1="accent1" accent2="accent2" accent3="accent3" accent4="accent4" accent5="accent5" accent6="accent6" hlink="hlink" folHlink="folHlink"/>
+  <c:chart>
+    <c:title>
+      <c:tx>
+        <c:rich>
+          <a:bodyPr rot="0" spcFirstLastPara="1" vertOverflow="ellipsis" vert="horz" wrap="square" anchor="ctr" anchorCtr="1"/>
+          <a:lstStyle/>
+          <a:p>
+            <a:pPr>
+              <a:defRPr sz="1400" b="0" i="0" u="none" strike="noStrike" kern="1200" spc="0" baseline="0">
+                <a:solidFill>
+                  <a:schemeClr val="tx1">
+                    <a:lumMod val="65000"/>
+                    <a:lumOff val="35000"/>
+                  </a:schemeClr>
+                </a:solidFill>
+                <a:latin typeface="+mn-lt"/>
+                <a:ea typeface="+mn-ea"/>
+                <a:cs typeface="+mn-cs"/>
+              </a:defRPr>
+            </a:pPr>
+            <a:r>
+              <a:rPr lang="en-US"/>
+              <a:t>SLYYDE Velocity</a:t>
+            </a:r>
+            <a:r>
+              <a:rPr lang="en-US" baseline="0"/>
+              <a:t> Chart</a:t>
+            </a:r>
+            <a:endParaRPr lang="en-US"/>
+          </a:p>
+        </c:rich>
+      </c:tx>
+      <c:overlay val="0"/>
+      <c:spPr>
+        <a:noFill/>
+        <a:ln>
+          <a:noFill/>
+        </a:ln>
+        <a:effectLst/>
+      </c:spPr>
+      <c:txPr>
+        <a:bodyPr rot="0" spcFirstLastPara="1" vertOverflow="ellipsis" vert="horz" wrap="square" anchor="ctr" anchorCtr="1"/>
+        <a:lstStyle/>
+        <a:p>
+          <a:pPr>
+            <a:defRPr sz="1400" b="0" i="0" u="none" strike="noStrike" kern="1200" spc="0" baseline="0">
+              <a:solidFill>
+                <a:schemeClr val="tx1">
+                  <a:lumMod val="65000"/>
+                  <a:lumOff val="35000"/>
+                </a:schemeClr>
+              </a:solidFill>
+              <a:latin typeface="+mn-lt"/>
+              <a:ea typeface="+mn-ea"/>
+              <a:cs typeface="+mn-cs"/>
+            </a:defRPr>
+          </a:pPr>
+          <a:endParaRPr lang="en-US"/>
+        </a:p>
+      </c:txPr>
+    </c:title>
+    <c:autoTitleDeleted val="0"/>
+    <c:plotArea>
+      <c:layout/>
+      <c:barChart>
+        <c:barDir val="col"/>
+        <c:grouping val="clustered"/>
+        <c:varyColors val="0"/>
+        <c:ser>
+          <c:idx val="0"/>
+          <c:order val="0"/>
+          <c:tx>
+            <c:strRef>
+              <c:f>Sheet1!$B$8</c:f>
+              <c:strCache>
+                <c:ptCount val="1"/>
+                <c:pt idx="0">
+                  <c:v>Planned</c:v>
+                </c:pt>
+              </c:strCache>
+            </c:strRef>
+          </c:tx>
+          <c:spPr>
+            <a:solidFill>
+              <a:schemeClr val="accent1"/>
+            </a:solidFill>
+            <a:ln>
+              <a:noFill/>
+            </a:ln>
+            <a:effectLst/>
+          </c:spPr>
+          <c:invertIfNegative val="0"/>
+          <c:cat>
+            <c:numRef>
+              <c:f>Sheet1!$A$9:$A$12</c:f>
+              <c:numCache>
+                <c:formatCode>General</c:formatCode>
+                <c:ptCount val="4"/>
+                <c:pt idx="0">
+                  <c:v>1</c:v>
+                </c:pt>
+                <c:pt idx="1">
+                  <c:v>2</c:v>
+                </c:pt>
+                <c:pt idx="2">
+                  <c:v>3</c:v>
+                </c:pt>
+                <c:pt idx="3">
+                  <c:v>4</c:v>
+                </c:pt>
+              </c:numCache>
+            </c:numRef>
+          </c:cat>
+          <c:val>
+            <c:numRef>
+              <c:f>Sheet1!$B$9:$B$12</c:f>
+              <c:numCache>
+                <c:formatCode>General</c:formatCode>
+                <c:ptCount val="4"/>
+                <c:pt idx="0">
+                  <c:v>15</c:v>
+                </c:pt>
+                <c:pt idx="1">
+                  <c:v>0</c:v>
+                </c:pt>
+                <c:pt idx="2">
+                  <c:v>22</c:v>
+                </c:pt>
+                <c:pt idx="3">
+                  <c:v>23</c:v>
+                </c:pt>
+              </c:numCache>
+            </c:numRef>
+          </c:val>
+          <c:extLst>
+            <c:ext xmlns:c16="http://schemas.microsoft.com/office/drawing/2014/chart" uri="{C3380CC4-5D6E-409C-BE32-E72D297353CC}">
+              <c16:uniqueId val="{00000000-5A9B-49B9-AD2E-550EB427A23F}"/>
+            </c:ext>
+          </c:extLst>
+        </c:ser>
+        <c:ser>
+          <c:idx val="1"/>
+          <c:order val="1"/>
+          <c:tx>
+            <c:strRef>
+              <c:f>Sheet1!$C$8</c:f>
+              <c:strCache>
+                <c:ptCount val="1"/>
+                <c:pt idx="0">
+                  <c:v>Completed</c:v>
+                </c:pt>
+              </c:strCache>
+            </c:strRef>
+          </c:tx>
+          <c:spPr>
+            <a:solidFill>
+              <a:schemeClr val="accent2"/>
+            </a:solidFill>
+            <a:ln>
+              <a:noFill/>
+            </a:ln>
+            <a:effectLst/>
+          </c:spPr>
+          <c:invertIfNegative val="0"/>
+          <c:cat>
+            <c:numRef>
+              <c:f>Sheet1!$A$9:$A$12</c:f>
+              <c:numCache>
+                <c:formatCode>General</c:formatCode>
+                <c:ptCount val="4"/>
+                <c:pt idx="0">
+                  <c:v>1</c:v>
+                </c:pt>
+                <c:pt idx="1">
+                  <c:v>2</c:v>
+                </c:pt>
+                <c:pt idx="2">
+                  <c:v>3</c:v>
+                </c:pt>
+                <c:pt idx="3">
+                  <c:v>4</c:v>
+                </c:pt>
+              </c:numCache>
+            </c:numRef>
+          </c:cat>
+          <c:val>
+            <c:numRef>
+              <c:f>Sheet1!$C$9:$C$12</c:f>
+              <c:numCache>
+                <c:formatCode>General</c:formatCode>
+                <c:ptCount val="4"/>
+                <c:pt idx="0">
+                  <c:v>13</c:v>
+                </c:pt>
+                <c:pt idx="1">
+                  <c:v>0</c:v>
+                </c:pt>
+                <c:pt idx="2">
+                  <c:v>8</c:v>
+                </c:pt>
+                <c:pt idx="3">
+                  <c:v>0</c:v>
+                </c:pt>
+              </c:numCache>
+            </c:numRef>
+          </c:val>
+          <c:extLst>
+            <c:ext xmlns:c16="http://schemas.microsoft.com/office/drawing/2014/chart" uri="{C3380CC4-5D6E-409C-BE32-E72D297353CC}">
+              <c16:uniqueId val="{00000001-5A9B-49B9-AD2E-550EB427A23F}"/>
+            </c:ext>
+          </c:extLst>
+        </c:ser>
+        <c:ser>
+          <c:idx val="2"/>
+          <c:order val="2"/>
+          <c:tx>
+            <c:strRef>
+              <c:f>Sheet1!$D$8</c:f>
+              <c:strCache>
+                <c:ptCount val="1"/>
+                <c:pt idx="0">
+                  <c:v>Tech Debit</c:v>
+                </c:pt>
+              </c:strCache>
+            </c:strRef>
+          </c:tx>
+          <c:spPr>
+            <a:solidFill>
+              <a:schemeClr val="accent3"/>
+            </a:solidFill>
+            <a:ln>
+              <a:noFill/>
+            </a:ln>
+            <a:effectLst/>
+          </c:spPr>
+          <c:invertIfNegative val="0"/>
+          <c:cat>
+            <c:numRef>
+              <c:f>Sheet1!$A$9:$A$12</c:f>
+              <c:numCache>
+                <c:formatCode>General</c:formatCode>
+                <c:ptCount val="4"/>
+                <c:pt idx="0">
+                  <c:v>1</c:v>
+                </c:pt>
+                <c:pt idx="1">
+                  <c:v>2</c:v>
+                </c:pt>
+                <c:pt idx="2">
+                  <c:v>3</c:v>
+                </c:pt>
+                <c:pt idx="3">
+                  <c:v>4</c:v>
+                </c:pt>
+              </c:numCache>
+            </c:numRef>
+          </c:cat>
+          <c:val>
+            <c:numRef>
+              <c:f>Sheet1!$D$9:$D$12</c:f>
+              <c:numCache>
+                <c:formatCode>General</c:formatCode>
+                <c:ptCount val="4"/>
+                <c:pt idx="0">
+                  <c:v>2</c:v>
+                </c:pt>
+                <c:pt idx="1">
+                  <c:v>2</c:v>
+                </c:pt>
+                <c:pt idx="2">
+                  <c:v>16</c:v>
+                </c:pt>
+              </c:numCache>
+            </c:numRef>
+          </c:val>
+          <c:extLst>
+            <c:ext xmlns:c16="http://schemas.microsoft.com/office/drawing/2014/chart" uri="{C3380CC4-5D6E-409C-BE32-E72D297353CC}">
+              <c16:uniqueId val="{00000002-5A9B-49B9-AD2E-550EB427A23F}"/>
+            </c:ext>
+          </c:extLst>
+        </c:ser>
+        <c:dLbls>
+          <c:showLegendKey val="0"/>
+          <c:showVal val="0"/>
+          <c:showCatName val="0"/>
+          <c:showSerName val="0"/>
+          <c:showPercent val="0"/>
+          <c:showBubbleSize val="0"/>
+        </c:dLbls>
+        <c:gapWidth val="219"/>
+        <c:overlap val="-27"/>
+        <c:axId val="631965856"/>
+        <c:axId val="631967168"/>
+      </c:barChart>
+      <c:catAx>
+        <c:axId val="631965856"/>
+        <c:scaling>
+          <c:orientation val="minMax"/>
+        </c:scaling>
+        <c:delete val="0"/>
+        <c:axPos val="b"/>
+        <c:numFmt formatCode="General" sourceLinked="1"/>
+        <c:majorTickMark val="none"/>
+        <c:minorTickMark val="none"/>
+        <c:tickLblPos val="nextTo"/>
+        <c:spPr>
+          <a:noFill/>
+          <a:ln w="9525" cap="flat" cmpd="sng" algn="ctr">
+            <a:solidFill>
+              <a:schemeClr val="tx1">
+                <a:lumMod val="15000"/>
+                <a:lumOff val="85000"/>
+              </a:schemeClr>
+            </a:solidFill>
+            <a:round/>
+          </a:ln>
+          <a:effectLst/>
+        </c:spPr>
+        <c:txPr>
+          <a:bodyPr rot="-60000000" spcFirstLastPara="1" vertOverflow="ellipsis" vert="horz" wrap="square" anchor="ctr" anchorCtr="1"/>
+          <a:lstStyle/>
+          <a:p>
+            <a:pPr>
+              <a:defRPr sz="900" b="0" i="0" u="none" strike="noStrike" kern="1200" baseline="0">
+                <a:solidFill>
+                  <a:schemeClr val="tx1">
+                    <a:lumMod val="65000"/>
+                    <a:lumOff val="35000"/>
+                  </a:schemeClr>
+                </a:solidFill>
+                <a:latin typeface="+mn-lt"/>
+                <a:ea typeface="+mn-ea"/>
+                <a:cs typeface="+mn-cs"/>
+              </a:defRPr>
+            </a:pPr>
+            <a:endParaRPr lang="en-US"/>
+          </a:p>
+        </c:txPr>
+        <c:crossAx val="631967168"/>
+        <c:crosses val="autoZero"/>
+        <c:auto val="1"/>
+        <c:lblAlgn val="ctr"/>
+        <c:lblOffset val="100"/>
+        <c:noMultiLvlLbl val="0"/>
+      </c:catAx>
+      <c:valAx>
+        <c:axId val="631967168"/>
+        <c:scaling>
+          <c:orientation val="minMax"/>
+        </c:scaling>
+        <c:delete val="0"/>
+        <c:axPos val="l"/>
+        <c:majorGridlines>
+          <c:spPr>
+            <a:ln w="9525" cap="flat" cmpd="sng" algn="ctr">
+              <a:solidFill>
+                <a:schemeClr val="tx1">
+                  <a:lumMod val="15000"/>
+                  <a:lumOff val="85000"/>
+                </a:schemeClr>
+              </a:solidFill>
+              <a:round/>
+            </a:ln>
+            <a:effectLst/>
+          </c:spPr>
+        </c:majorGridlines>
+        <c:numFmt formatCode="General" sourceLinked="1"/>
+        <c:majorTickMark val="none"/>
+        <c:minorTickMark val="none"/>
+        <c:tickLblPos val="nextTo"/>
+        <c:spPr>
+          <a:noFill/>
+          <a:ln>
+            <a:noFill/>
+          </a:ln>
+          <a:effectLst/>
+        </c:spPr>
+        <c:txPr>
+          <a:bodyPr rot="-60000000" spcFirstLastPara="1" vertOverflow="ellipsis" vert="horz" wrap="square" anchor="ctr" anchorCtr="1"/>
+          <a:lstStyle/>
+          <a:p>
+            <a:pPr>
+              <a:defRPr sz="900" b="0" i="0" u="none" strike="noStrike" kern="1200" baseline="0">
+                <a:solidFill>
+                  <a:schemeClr val="tx1">
+                    <a:lumMod val="65000"/>
+                    <a:lumOff val="35000"/>
+                  </a:schemeClr>
+                </a:solidFill>
+                <a:latin typeface="+mn-lt"/>
+                <a:ea typeface="+mn-ea"/>
+                <a:cs typeface="+mn-cs"/>
+              </a:defRPr>
+            </a:pPr>
+            <a:endParaRPr lang="en-US"/>
+          </a:p>
+        </c:txPr>
+        <c:crossAx val="631965856"/>
+        <c:crosses val="autoZero"/>
+        <c:crossBetween val="between"/>
+      </c:valAx>
+      <c:dTable>
+        <c:showHorzBorder val="1"/>
+        <c:showVertBorder val="1"/>
+        <c:showOutline val="1"/>
+        <c:showKeys val="1"/>
+        <c:spPr>
+          <a:noFill/>
+          <a:ln w="9525" cap="flat" cmpd="sng" algn="ctr">
+            <a:solidFill>
+              <a:schemeClr val="tx1">
+                <a:lumMod val="15000"/>
+                <a:lumOff val="85000"/>
+              </a:schemeClr>
+            </a:solidFill>
+            <a:round/>
+          </a:ln>
+          <a:effectLst/>
+        </c:spPr>
+        <c:txPr>
+          <a:bodyPr rot="0" spcFirstLastPara="1" vertOverflow="ellipsis" vert="horz" wrap="square" anchor="ctr" anchorCtr="1"/>
+          <a:lstStyle/>
+          <a:p>
+            <a:pPr rtl="0">
+              <a:defRPr sz="900" b="0" i="0" u="none" strike="noStrike" kern="1200" baseline="0">
+                <a:solidFill>
+                  <a:schemeClr val="tx1">
+                    <a:lumMod val="65000"/>
+                    <a:lumOff val="35000"/>
+                  </a:schemeClr>
+                </a:solidFill>
+                <a:latin typeface="+mn-lt"/>
+                <a:ea typeface="+mn-ea"/>
+                <a:cs typeface="+mn-cs"/>
+              </a:defRPr>
+            </a:pPr>
+            <a:endParaRPr lang="en-US"/>
+          </a:p>
+        </c:txPr>
+      </c:dTable>
+      <c:spPr>
+        <a:noFill/>
+        <a:ln>
+          <a:noFill/>
+        </a:ln>
+        <a:effectLst/>
+      </c:spPr>
+    </c:plotArea>
+    <c:plotVisOnly val="1"/>
+    <c:dispBlanksAs val="gap"/>
+    <c:extLst>
+      <c:ext xmlns:c16r3="http://schemas.microsoft.com/office/drawing/2017/03/chart" uri="{56B9EC1D-385E-4148-901F-78D8002777C0}">
+        <c16r3:dataDisplayOptions16>
+          <c16r3:dispNaAsBlank val="1"/>
+        </c16r3:dataDisplayOptions16>
+      </c:ext>
+    </c:extLst>
+    <c:showDLblsOverMax val="0"/>
+  </c:chart>
+  <c:spPr>
+    <a:solidFill>
+      <a:schemeClr val="bg1"/>
+    </a:solidFill>
+    <a:ln w="9525" cap="flat" cmpd="sng" algn="ctr">
+      <a:solidFill>
+        <a:schemeClr val="tx1">
+          <a:lumMod val="15000"/>
+          <a:lumOff val="85000"/>
+        </a:schemeClr>
+      </a:solidFill>
+      <a:round/>
+    </a:ln>
+    <a:effectLst/>
+  </c:spPr>
+  <c:txPr>
+    <a:bodyPr/>
+    <a:lstStyle/>
+    <a:p>
+      <a:pPr>
+        <a:defRPr/>
+      </a:pPr>
+      <a:endParaRPr lang="en-US"/>
+    </a:p>
+  </c:txPr>
+  <c:externalData r:id="rId4">
+    <c:autoUpdate val="0"/>
+  </c:externalData>
+</c:chartSpace>
+</file>
+
+<file path=word/charts/colors1.xml><?xml version="1.0" encoding="utf-8"?>
+<cs:colorStyle xmlns:cs="http://schemas.microsoft.com/office/drawing/2012/chartStyle" xmlns:a="http://schemas.openxmlformats.org/drawingml/2006/main" meth="cycle" id="10">
+  <a:schemeClr val="accent1"/>
+  <a:schemeClr val="accent2"/>
+  <a:schemeClr val="accent3"/>
+  <a:schemeClr val="accent4"/>
+  <a:schemeClr val="accent5"/>
+  <a:schemeClr val="accent6"/>
+  <cs:variation/>
+  <cs:variation>
+    <a:lumMod val="60000"/>
+  </cs:variation>
+  <cs:variation>
+    <a:lumMod val="80000"/>
+    <a:lumOff val="20000"/>
+  </cs:variation>
+  <cs:variation>
+    <a:lumMod val="80000"/>
+  </cs:variation>
+  <cs:variation>
+    <a:lumMod val="60000"/>
+    <a:lumOff val="40000"/>
+  </cs:variation>
+  <cs:variation>
+    <a:lumMod val="50000"/>
+  </cs:variation>
+  <cs:variation>
+    <a:lumMod val="70000"/>
+    <a:lumOff val="30000"/>
+  </cs:variation>
+  <cs:variation>
+    <a:lumMod val="70000"/>
+  </cs:variation>
+  <cs:variation>
+    <a:lumMod val="50000"/>
+    <a:lumOff val="50000"/>
+  </cs:variation>
+</cs:colorStyle>
+</file>
+
+<file path=word/charts/colors2.xml><?xml version="1.0" encoding="utf-8"?>
+<cs:colorStyle xmlns:cs="http://schemas.microsoft.com/office/drawing/2012/chartStyle" xmlns:a="http://schemas.openxmlformats.org/drawingml/2006/main" meth="cycle" id="10">
+  <a:schemeClr val="accent1"/>
+  <a:schemeClr val="accent2"/>
+  <a:schemeClr val="accent3"/>
+  <a:schemeClr val="accent4"/>
+  <a:schemeClr val="accent5"/>
+  <a:schemeClr val="accent6"/>
+  <cs:variation/>
+  <cs:variation>
+    <a:lumMod val="60000"/>
+  </cs:variation>
+  <cs:variation>
+    <a:lumMod val="80000"/>
+    <a:lumOff val="20000"/>
+  </cs:variation>
+  <cs:variation>
+    <a:lumMod val="80000"/>
+  </cs:variation>
+  <cs:variation>
+    <a:lumMod val="60000"/>
+    <a:lumOff val="40000"/>
+  </cs:variation>
+  <cs:variation>
+    <a:lumMod val="50000"/>
+  </cs:variation>
+  <cs:variation>
+    <a:lumMod val="70000"/>
+    <a:lumOff val="30000"/>
+  </cs:variation>
+  <cs:variation>
+    <a:lumMod val="70000"/>
+  </cs:variation>
+  <cs:variation>
+    <a:lumMod val="50000"/>
+    <a:lumOff val="50000"/>
+  </cs:variation>
+</cs:colorStyle>
+</file>
+
+<file path=word/charts/style1.xml><?xml version="1.0" encoding="utf-8"?>
+<cs:chartStyle xmlns:cs="http://schemas.microsoft.com/office/drawing/2012/chartStyle" xmlns:a="http://schemas.openxmlformats.org/drawingml/2006/main" id="227">
+  <cs:axisTitle>
+    <cs:lnRef idx="0"/>
+    <cs:fillRef idx="0"/>
+    <cs:effectRef idx="0"/>
+    <cs:fontRef idx="minor">
+      <a:schemeClr val="tx1">
+        <a:lumMod val="65000"/>
+        <a:lumOff val="35000"/>
+      </a:schemeClr>
+    </cs:fontRef>
+    <cs:defRPr sz="1000" kern="1200"/>
+  </cs:axisTitle>
+  <cs:categoryAxis>
+    <cs:lnRef idx="0"/>
+    <cs:fillRef idx="0"/>
+    <cs:effectRef idx="0"/>
+    <cs:fontRef idx="minor">
+      <a:schemeClr val="tx1">
+        <a:lumMod val="65000"/>
+        <a:lumOff val="35000"/>
+      </a:schemeClr>
+    </cs:fontRef>
+    <cs:spPr>
+      <a:ln w="9525" cap="flat" cmpd="sng" algn="ctr">
+        <a:solidFill>
+          <a:schemeClr val="tx1">
+            <a:lumMod val="15000"/>
+            <a:lumOff val="85000"/>
+          </a:schemeClr>
+        </a:solidFill>
+        <a:round/>
+      </a:ln>
+    </cs:spPr>
+    <cs:defRPr sz="900" kern="1200"/>
+  </cs:categoryAxis>
+  <cs:chartArea mods="allowNoFillOverride allowNoLineOverride">
+    <cs:lnRef idx="0"/>
+    <cs:fillRef idx="0"/>
+    <cs:effectRef idx="0"/>
+    <cs:fontRef idx="minor">
+      <a:schemeClr val="tx1"/>
+    </cs:fontRef>
+    <cs:spPr>
+      <a:solidFill>
+        <a:schemeClr val="bg1"/>
+      </a:solidFill>
+      <a:ln w="9525" cap="flat" cmpd="sng" algn="ctr">
+        <a:solidFill>
+          <a:schemeClr val="tx1">
+            <a:lumMod val="15000"/>
+            <a:lumOff val="85000"/>
+          </a:schemeClr>
+        </a:solidFill>
+        <a:round/>
+      </a:ln>
+    </cs:spPr>
+    <cs:defRPr sz="1000" kern="1200"/>
+  </cs:chartArea>
+  <cs:dataLabel>
+    <cs:lnRef idx="0"/>
+    <cs:fillRef idx="0"/>
+    <cs:effectRef idx="0"/>
+    <cs:fontRef idx="minor">
+      <a:schemeClr val="tx1">
+        <a:lumMod val="75000"/>
+        <a:lumOff val="25000"/>
+      </a:schemeClr>
+    </cs:fontRef>
+    <cs:defRPr sz="900" kern="1200"/>
+  </cs:dataLabel>
+  <cs:dataLabelCallout>
+    <cs:lnRef idx="0"/>
+    <cs:fillRef idx="0"/>
+    <cs:effectRef idx="0"/>
+    <cs:fontRef idx="minor">
+      <a:schemeClr val="dk1">
+        <a:lumMod val="65000"/>
+        <a:lumOff val="35000"/>
+      </a:schemeClr>
+    </cs:fontRef>
+    <cs:spPr>
+      <a:solidFill>
+        <a:schemeClr val="lt1"/>
+      </a:solidFill>
+      <a:ln>
+        <a:solidFill>
+          <a:schemeClr val="dk1">
+            <a:lumMod val="25000"/>
+            <a:lumOff val="75000"/>
+          </a:schemeClr>
+        </a:solidFill>
+      </a:ln>
+    </cs:spPr>
+    <cs:defRPr sz="900" kern="1200"/>
+    <cs:bodyPr rot="0" spcFirstLastPara="1" vertOverflow="clip" horzOverflow="clip" vert="horz" wrap="square" lIns="36576" tIns="18288" rIns="36576" bIns="18288" anchor="ctr" anchorCtr="1">
+      <a:spAutoFit/>
+    </cs:bodyPr>
+  </cs:dataLabelCallout>
+  <cs:dataPoint>
+    <cs:lnRef idx="0"/>
+    <cs:fillRef idx="1">
+      <cs:styleClr val="auto"/>
+    </cs:fillRef>
+    <cs:effectRef idx="0"/>
+    <cs:fontRef idx="minor">
+      <a:schemeClr val="tx1"/>
+    </cs:fontRef>
+    <cs:spPr>
+      <a:solidFill>
+        <a:schemeClr val="phClr"/>
+      </a:solidFill>
+    </cs:spPr>
+  </cs:dataPoint>
+  <cs:dataPoint3D>
+    <cs:lnRef idx="0"/>
+    <cs:fillRef idx="1">
+      <cs:styleClr val="auto"/>
+    </cs:fillRef>
+    <cs:effectRef idx="0"/>
+    <cs:fontRef idx="minor">
+      <a:schemeClr val="tx1"/>
+    </cs:fontRef>
+    <cs:spPr>
+      <a:solidFill>
+        <a:schemeClr val="phClr"/>
+      </a:solidFill>
+    </cs:spPr>
+  </cs:dataPoint3D>
+  <cs:dataPointLine>
+    <cs:lnRef idx="0">
+      <cs:styleClr val="auto"/>
+    </cs:lnRef>
+    <cs:fillRef idx="1"/>
+    <cs:effectRef idx="0"/>
+    <cs:fontRef idx="minor">
+      <a:schemeClr val="tx1"/>
+    </cs:fontRef>
+    <cs:spPr>
+      <a:ln w="28575" cap="rnd">
+        <a:solidFill>
+          <a:schemeClr val="phClr"/>
+        </a:solidFill>
+        <a:round/>
+      </a:ln>
+    </cs:spPr>
+  </cs:dataPointLine>
+  <cs:dataPointMarker>
+    <cs:lnRef idx="0">
+      <cs:styleClr val="auto"/>
+    </cs:lnRef>
+    <cs:fillRef idx="1">
+      <cs:styleClr val="auto"/>
+    </cs:fillRef>
+    <cs:effectRef idx="0"/>
+    <cs:fontRef idx="minor">
+      <a:schemeClr val="tx1"/>
+    </cs:fontRef>
+    <cs:spPr>
+      <a:solidFill>
+        <a:schemeClr val="phClr"/>
+      </a:solidFill>
+      <a:ln w="9525">
+        <a:solidFill>
+          <a:schemeClr val="phClr"/>
+        </a:solidFill>
+      </a:ln>
+    </cs:spPr>
+  </cs:dataPointMarker>
+  <cs:dataPointMarkerLayout symbol="circle" size="5"/>
+  <cs:dataPointWireframe>
+    <cs:lnRef idx="0">
+      <cs:styleClr val="auto"/>
+    </cs:lnRef>
+    <cs:fillRef idx="1"/>
+    <cs:effectRef idx="0"/>
+    <cs:fontRef idx="minor">
+      <a:schemeClr val="tx1"/>
+    </cs:fontRef>
+    <cs:spPr>
+      <a:ln w="9525" cap="rnd">
+        <a:solidFill>
+          <a:schemeClr val="phClr"/>
+        </a:solidFill>
+        <a:round/>
+      </a:ln>
+    </cs:spPr>
+  </cs:dataPointWireframe>
+  <cs:dataTable>
+    <cs:lnRef idx="0"/>
+    <cs:fillRef idx="0"/>
+    <cs:effectRef idx="0"/>
+    <cs:fontRef idx="minor">
+      <a:schemeClr val="tx1">
+        <a:lumMod val="65000"/>
+        <a:lumOff val="35000"/>
+      </a:schemeClr>
+    </cs:fontRef>
+    <cs:spPr>
+      <a:noFill/>
+      <a:ln w="9525" cap="flat" cmpd="sng" algn="ctr">
+        <a:solidFill>
+          <a:schemeClr val="tx1">
+            <a:lumMod val="15000"/>
+            <a:lumOff val="85000"/>
+          </a:schemeClr>
+        </a:solidFill>
+        <a:round/>
+      </a:ln>
+    </cs:spPr>
+    <cs:defRPr sz="900" kern="1200"/>
+  </cs:dataTable>
+  <cs:downBar>
+    <cs:lnRef idx="0"/>
+    <cs:fillRef idx="0"/>
+    <cs:effectRef idx="0"/>
+    <cs:fontRef idx="minor">
+      <a:schemeClr val="dk1"/>
+    </cs:fontRef>
+    <cs:spPr>
+      <a:solidFill>
+        <a:schemeClr val="dk1">
+          <a:lumMod val="65000"/>
+          <a:lumOff val="35000"/>
+        </a:schemeClr>
+      </a:solidFill>
+      <a:ln w="9525">
+        <a:solidFill>
+          <a:schemeClr val="tx1">
+            <a:lumMod val="65000"/>
+            <a:lumOff val="35000"/>
+          </a:schemeClr>
+        </a:solidFill>
+      </a:ln>
+    </cs:spPr>
+  </cs:downBar>
+  <cs:dropLine>
+    <cs:lnRef idx="0"/>
+    <cs:fillRef idx="0"/>
+    <cs:effectRef idx="0"/>
+    <cs:fontRef idx="minor">
+      <a:schemeClr val="tx1"/>
+    </cs:fontRef>
+    <cs:spPr>
+      <a:ln w="9525" cap="flat" cmpd="sng" algn="ctr">
+        <a:solidFill>
+          <a:schemeClr val="tx1">
+            <a:lumMod val="35000"/>
+            <a:lumOff val="65000"/>
+          </a:schemeClr>
+        </a:solidFill>
+        <a:round/>
+      </a:ln>
+    </cs:spPr>
+  </cs:dropLine>
+  <cs:errorBar>
+    <cs:lnRef idx="0"/>
+    <cs:fillRef idx="0"/>
+    <cs:effectRef idx="0"/>
+    <cs:fontRef idx="minor">
+      <a:schemeClr val="tx1"/>
+    </cs:fontRef>
+    <cs:spPr>
+      <a:ln w="9525" cap="flat" cmpd="sng" algn="ctr">
+        <a:solidFill>
+          <a:schemeClr val="tx1">
+            <a:lumMod val="65000"/>
+            <a:lumOff val="35000"/>
+          </a:schemeClr>
+        </a:solidFill>
+        <a:round/>
+      </a:ln>
+    </cs:spPr>
+  </cs:errorBar>
+  <cs:floor>
+    <cs:lnRef idx="0"/>
+    <cs:fillRef idx="0"/>
+    <cs:effectRef idx="0"/>
+    <cs:fontRef idx="minor">
+      <a:schemeClr val="tx1"/>
+    </cs:fontRef>
+    <cs:spPr>
+      <a:noFill/>
+      <a:ln>
+        <a:noFill/>
+      </a:ln>
+    </cs:spPr>
+  </cs:floor>
+  <cs:gridlineMajor>
+    <cs:lnRef idx="0"/>
+    <cs:fillRef idx="0"/>
+    <cs:effectRef idx="0"/>
+    <cs:fontRef idx="minor">
+      <a:schemeClr val="tx1"/>
+    </cs:fontRef>
+    <cs:spPr>
+      <a:ln w="9525" cap="flat" cmpd="sng" algn="ctr">
+        <a:solidFill>
+          <a:schemeClr val="tx1">
+            <a:lumMod val="15000"/>
+            <a:lumOff val="85000"/>
+          </a:schemeClr>
+        </a:solidFill>
+        <a:round/>
+      </a:ln>
+    </cs:spPr>
+  </cs:gridlineMajor>
+  <cs:gridlineMinor>
+    <cs:lnRef idx="0"/>
+    <cs:fillRef idx="0"/>
+    <cs:effectRef idx="0"/>
+    <cs:fontRef idx="minor">
+      <a:schemeClr val="tx1"/>
+    </cs:fontRef>
+    <cs:spPr>
+      <a:ln w="9525" cap="flat" cmpd="sng" algn="ctr">
+        <a:solidFill>
+          <a:schemeClr val="tx1">
+            <a:lumMod val="5000"/>
+            <a:lumOff val="95000"/>
+          </a:schemeClr>
+        </a:solidFill>
+        <a:round/>
+      </a:ln>
+    </cs:spPr>
+  </cs:gridlineMinor>
+  <cs:hiLoLine>
+    <cs:lnRef idx="0"/>
+    <cs:fillRef idx="0"/>
+    <cs:effectRef idx="0"/>
+    <cs:fontRef idx="minor">
+      <a:schemeClr val="tx1"/>
+    </cs:fontRef>
+    <cs:spPr>
+      <a:ln w="9525" cap="flat" cmpd="sng" algn="ctr">
+        <a:solidFill>
+          <a:schemeClr val="tx1">
+            <a:lumMod val="75000"/>
+            <a:lumOff val="25000"/>
+          </a:schemeClr>
+        </a:solidFill>
+        <a:round/>
+      </a:ln>
+    </cs:spPr>
+  </cs:hiLoLine>
+  <cs:leaderLine>
+    <cs:lnRef idx="0"/>
+    <cs:fillRef idx="0"/>
+    <cs:effectRef idx="0"/>
+    <cs:fontRef idx="minor">
+      <a:schemeClr val="tx1"/>
+    </cs:fontRef>
+    <cs:spPr>
+      <a:ln w="9525" cap="flat" cmpd="sng" algn="ctr">
+        <a:solidFill>
+          <a:schemeClr val="tx1">
+            <a:lumMod val="35000"/>
+            <a:lumOff val="65000"/>
+          </a:schemeClr>
+        </a:solidFill>
+        <a:round/>
+      </a:ln>
+    </cs:spPr>
+  </cs:leaderLine>
+  <cs:legend>
+    <cs:lnRef idx="0"/>
+    <cs:fillRef idx="0"/>
+    <cs:effectRef idx="0"/>
+    <cs:fontRef idx="minor">
+      <a:schemeClr val="tx1">
+        <a:lumMod val="65000"/>
+        <a:lumOff val="35000"/>
+      </a:schemeClr>
+    </cs:fontRef>
+    <cs:defRPr sz="900" kern="1200"/>
+  </cs:legend>
+  <cs:plotArea mods="allowNoFillOverride allowNoLineOverride">
+    <cs:lnRef idx="0"/>
+    <cs:fillRef idx="0"/>
+    <cs:effectRef idx="0"/>
+    <cs:fontRef idx="minor">
+      <a:schemeClr val="tx1"/>
+    </cs:fontRef>
+  </cs:plotArea>
+  <cs:plotArea3D mods="allowNoFillOverride allowNoLineOverride">
+    <cs:lnRef idx="0"/>
+    <cs:fillRef idx="0"/>
+    <cs:effectRef idx="0"/>
+    <cs:fontRef idx="minor">
+      <a:schemeClr val="tx1"/>
+    </cs:fontRef>
+  </cs:plotArea3D>
+  <cs:seriesAxis>
+    <cs:lnRef idx="0"/>
+    <cs:fillRef idx="0"/>
+    <cs:effectRef idx="0"/>
+    <cs:fontRef idx="minor">
+      <a:schemeClr val="tx1">
+        <a:lumMod val="65000"/>
+        <a:lumOff val="35000"/>
+      </a:schemeClr>
+    </cs:fontRef>
+    <cs:defRPr sz="900" kern="1200"/>
+  </cs:seriesAxis>
+  <cs:seriesLine>
+    <cs:lnRef idx="0"/>
+    <cs:fillRef idx="0"/>
+    <cs:effectRef idx="0"/>
+    <cs:fontRef idx="minor">
+      <a:schemeClr val="tx1"/>
+    </cs:fontRef>
+    <cs:spPr>
+      <a:ln w="9525" cap="flat" cmpd="sng" algn="ctr">
+        <a:solidFill>
+          <a:schemeClr val="tx1">
+            <a:lumMod val="35000"/>
+            <a:lumOff val="65000"/>
+          </a:schemeClr>
+        </a:solidFill>
+        <a:round/>
+      </a:ln>
+    </cs:spPr>
+  </cs:seriesLine>
+  <cs:title>
+    <cs:lnRef idx="0"/>
+    <cs:fillRef idx="0"/>
+    <cs:effectRef idx="0"/>
+    <cs:fontRef idx="minor">
+      <a:schemeClr val="tx1">
+        <a:lumMod val="65000"/>
+        <a:lumOff val="35000"/>
+      </a:schemeClr>
+    </cs:fontRef>
+    <cs:defRPr sz="1400" b="0" kern="1200" spc="0" baseline="0"/>
+  </cs:title>
+  <cs:trendline>
+    <cs:lnRef idx="0">
+      <cs:styleClr val="auto"/>
+    </cs:lnRef>
+    <cs:fillRef idx="0"/>
+    <cs:effectRef idx="0"/>
+    <cs:fontRef idx="minor">
+      <a:schemeClr val="tx1"/>
+    </cs:fontRef>
+    <cs:spPr>
+      <a:ln w="19050" cap="rnd">
+        <a:solidFill>
+          <a:schemeClr val="phClr"/>
+        </a:solidFill>
+        <a:prstDash val="sysDot"/>
+      </a:ln>
+    </cs:spPr>
+  </cs:trendline>
+  <cs:trendlineLabel>
+    <cs:lnRef idx="0"/>
+    <cs:fillRef idx="0"/>
+    <cs:effectRef idx="0"/>
+    <cs:fontRef idx="minor">
+      <a:schemeClr val="tx1">
+        <a:lumMod val="65000"/>
+        <a:lumOff val="35000"/>
+      </a:schemeClr>
+    </cs:fontRef>
+    <cs:defRPr sz="900" kern="1200"/>
+  </cs:trendlineLabel>
+  <cs:upBar>
+    <cs:lnRef idx="0"/>
+    <cs:fillRef idx="0"/>
+    <cs:effectRef idx="0"/>
+    <cs:fontRef idx="minor">
+      <a:schemeClr val="dk1"/>
+    </cs:fontRef>
+    <cs:spPr>
+      <a:solidFill>
+        <a:schemeClr val="lt1"/>
+      </a:solidFill>
+      <a:ln w="9525">
+        <a:solidFill>
+          <a:schemeClr val="tx1">
+            <a:lumMod val="15000"/>
+            <a:lumOff val="85000"/>
+          </a:schemeClr>
+        </a:solidFill>
+      </a:ln>
+    </cs:spPr>
+  </cs:upBar>
+  <cs:valueAxis>
+    <cs:lnRef idx="0"/>
+    <cs:fillRef idx="0"/>
+    <cs:effectRef idx="0"/>
+    <cs:fontRef idx="minor">
+      <a:schemeClr val="tx1">
+        <a:lumMod val="65000"/>
+        <a:lumOff val="35000"/>
+      </a:schemeClr>
+    </cs:fontRef>
+    <cs:defRPr sz="900" kern="1200"/>
+  </cs:valueAxis>
+  <cs:wall>
+    <cs:lnRef idx="0"/>
+    <cs:fillRef idx="0"/>
+    <cs:effectRef idx="0"/>
+    <cs:fontRef idx="minor">
+      <a:schemeClr val="tx1"/>
+    </cs:fontRef>
+    <cs:spPr>
+      <a:noFill/>
+      <a:ln>
+        <a:noFill/>
+      </a:ln>
+    </cs:spPr>
+  </cs:wall>
+</cs:chartStyle>
+</file>
+
+<file path=word/charts/style2.xml><?xml version="1.0" encoding="utf-8"?>
+<cs:chartStyle xmlns:cs="http://schemas.microsoft.com/office/drawing/2012/chartStyle" xmlns:a="http://schemas.openxmlformats.org/drawingml/2006/main" id="201">
+  <cs:axisTitle>
+    <cs:lnRef idx="0"/>
+    <cs:fillRef idx="0"/>
+    <cs:effectRef idx="0"/>
+    <cs:fontRef idx="minor">
+      <a:schemeClr val="tx1">
+        <a:lumMod val="65000"/>
+        <a:lumOff val="35000"/>
+      </a:schemeClr>
+    </cs:fontRef>
+    <cs:defRPr sz="1000" kern="1200"/>
+  </cs:axisTitle>
+  <cs:categoryAxis>
+    <cs:lnRef idx="0"/>
+    <cs:fillRef idx="0"/>
+    <cs:effectRef idx="0"/>
+    <cs:fontRef idx="minor">
+      <a:schemeClr val="tx1">
+        <a:lumMod val="65000"/>
+        <a:lumOff val="35000"/>
+      </a:schemeClr>
+    </cs:fontRef>
+    <cs:spPr>
+      <a:ln w="9525" cap="flat" cmpd="sng" algn="ctr">
+        <a:solidFill>
+          <a:schemeClr val="tx1">
+            <a:lumMod val="15000"/>
+            <a:lumOff val="85000"/>
+          </a:schemeClr>
+        </a:solidFill>
+        <a:round/>
+      </a:ln>
+    </cs:spPr>
+    <cs:defRPr sz="900" kern="1200"/>
+  </cs:categoryAxis>
+  <cs:chartArea mods="allowNoFillOverride allowNoLineOverride">
+    <cs:lnRef idx="0"/>
+    <cs:fillRef idx="0"/>
+    <cs:effectRef idx="0"/>
+    <cs:fontRef idx="minor">
+      <a:schemeClr val="tx1"/>
+    </cs:fontRef>
+    <cs:spPr>
+      <a:solidFill>
+        <a:schemeClr val="bg1"/>
+      </a:solidFill>
+      <a:ln w="9525" cap="flat" cmpd="sng" algn="ctr">
+        <a:solidFill>
+          <a:schemeClr val="tx1">
+            <a:lumMod val="15000"/>
+            <a:lumOff val="85000"/>
+          </a:schemeClr>
+        </a:solidFill>
+        <a:round/>
+      </a:ln>
+    </cs:spPr>
+    <cs:defRPr sz="1000" kern="1200"/>
+  </cs:chartArea>
+  <cs:dataLabel>
+    <cs:lnRef idx="0"/>
+    <cs:fillRef idx="0"/>
+    <cs:effectRef idx="0"/>
+    <cs:fontRef idx="minor">
+      <a:schemeClr val="tx1">
+        <a:lumMod val="75000"/>
+        <a:lumOff val="25000"/>
+      </a:schemeClr>
+    </cs:fontRef>
+    <cs:defRPr sz="900" kern="1200"/>
+  </cs:dataLabel>
+  <cs:dataLabelCallout>
+    <cs:lnRef idx="0"/>
+    <cs:fillRef idx="0"/>
+    <cs:effectRef idx="0"/>
+    <cs:fontRef idx="minor">
+      <a:schemeClr val="dk1">
+        <a:lumMod val="65000"/>
+        <a:lumOff val="35000"/>
+      </a:schemeClr>
+    </cs:fontRef>
+    <cs:spPr>
+      <a:solidFill>
+        <a:schemeClr val="lt1"/>
+      </a:solidFill>
+      <a:ln>
+        <a:solidFill>
+          <a:schemeClr val="dk1">
+            <a:lumMod val="25000"/>
+            <a:lumOff val="75000"/>
+          </a:schemeClr>
+        </a:solidFill>
+      </a:ln>
+    </cs:spPr>
+    <cs:defRPr sz="900" kern="1200"/>
+    <cs:bodyPr rot="0" spcFirstLastPara="1" vertOverflow="clip" horzOverflow="clip" vert="horz" wrap="square" lIns="36576" tIns="18288" rIns="36576" bIns="18288" anchor="ctr" anchorCtr="1">
+      <a:spAutoFit/>
+    </cs:bodyPr>
+  </cs:dataLabelCallout>
+  <cs:dataPoint>
+    <cs:lnRef idx="0"/>
+    <cs:fillRef idx="1">
+      <cs:styleClr val="auto"/>
+    </cs:fillRef>
+    <cs:effectRef idx="0"/>
+    <cs:fontRef idx="minor">
+      <a:schemeClr val="tx1"/>
+    </cs:fontRef>
+  </cs:dataPoint>
+  <cs:dataPoint3D>
+    <cs:lnRef idx="0"/>
+    <cs:fillRef idx="1">
+      <cs:styleClr val="auto"/>
+    </cs:fillRef>
+    <cs:effectRef idx="0"/>
+    <cs:fontRef idx="minor">
+      <a:schemeClr val="tx1"/>
+    </cs:fontRef>
+  </cs:dataPoint3D>
+  <cs:dataPointLine>
+    <cs:lnRef idx="0">
+      <cs:styleClr val="auto"/>
+    </cs:lnRef>
+    <cs:fillRef idx="1"/>
+    <cs:effectRef idx="0"/>
+    <cs:fontRef idx="minor">
+      <a:schemeClr val="tx1"/>
+    </cs:fontRef>
+    <cs:spPr>
+      <a:ln w="28575" cap="rnd">
+        <a:solidFill>
+          <a:schemeClr val="phClr"/>
+        </a:solidFill>
+        <a:round/>
+      </a:ln>
+    </cs:spPr>
+  </cs:dataPointLine>
+  <cs:dataPointMarker>
+    <cs:lnRef idx="0">
+      <cs:styleClr val="auto"/>
+    </cs:lnRef>
+    <cs:fillRef idx="1">
+      <cs:styleClr val="auto"/>
+    </cs:fillRef>
+    <cs:effectRef idx="0"/>
+    <cs:fontRef idx="minor">
+      <a:schemeClr val="tx1"/>
+    </cs:fontRef>
+    <cs:spPr>
+      <a:ln w="9525">
+        <a:solidFill>
+          <a:schemeClr val="phClr"/>
+        </a:solidFill>
+      </a:ln>
+    </cs:spPr>
+  </cs:dataPointMarker>
+  <cs:dataPointMarkerLayout symbol="circle" size="5"/>
+  <cs:dataPointWireframe>
+    <cs:lnRef idx="0">
+      <cs:styleClr val="auto"/>
+    </cs:lnRef>
+    <cs:fillRef idx="1"/>
+    <cs:effectRef idx="0"/>
+    <cs:fontRef idx="minor">
+      <a:schemeClr val="tx1"/>
+    </cs:fontRef>
+    <cs:spPr>
+      <a:ln w="9525" cap="rnd">
+        <a:solidFill>
+          <a:schemeClr val="phClr"/>
+        </a:solidFill>
+        <a:round/>
+      </a:ln>
+    </cs:spPr>
+  </cs:dataPointWireframe>
+  <cs:dataTable>
+    <cs:lnRef idx="0"/>
+    <cs:fillRef idx="0"/>
+    <cs:effectRef idx="0"/>
+    <cs:fontRef idx="minor">
+      <a:schemeClr val="tx1">
+        <a:lumMod val="65000"/>
+        <a:lumOff val="35000"/>
+      </a:schemeClr>
+    </cs:fontRef>
+    <cs:spPr>
+      <a:noFill/>
+      <a:ln w="9525" cap="flat" cmpd="sng" algn="ctr">
+        <a:solidFill>
+          <a:schemeClr val="tx1">
+            <a:lumMod val="15000"/>
+            <a:lumOff val="85000"/>
+          </a:schemeClr>
+        </a:solidFill>
+        <a:round/>
+      </a:ln>
+    </cs:spPr>
+    <cs:defRPr sz="900" kern="1200"/>
+  </cs:dataTable>
+  <cs:downBar>
+    <cs:lnRef idx="0"/>
+    <cs:fillRef idx="0"/>
+    <cs:effectRef idx="0"/>
+    <cs:fontRef idx="minor">
+      <a:schemeClr val="dk1"/>
+    </cs:fontRef>
+    <cs:spPr>
+      <a:solidFill>
+        <a:schemeClr val="dk1">
+          <a:lumMod val="65000"/>
+          <a:lumOff val="35000"/>
+        </a:schemeClr>
+      </a:solidFill>
+      <a:ln w="9525">
+        <a:solidFill>
+          <a:schemeClr val="tx1">
+            <a:lumMod val="65000"/>
+            <a:lumOff val="35000"/>
+          </a:schemeClr>
+        </a:solidFill>
+      </a:ln>
+    </cs:spPr>
+  </cs:downBar>
+  <cs:dropLine>
+    <cs:lnRef idx="0"/>
+    <cs:fillRef idx="0"/>
+    <cs:effectRef idx="0"/>
+    <cs:fontRef idx="minor">
+      <a:schemeClr val="tx1"/>
+    </cs:fontRef>
+    <cs:spPr>
+      <a:ln w="9525" cap="flat" cmpd="sng" algn="ctr">
+        <a:solidFill>
+          <a:schemeClr val="tx1">
+            <a:lumMod val="35000"/>
+            <a:lumOff val="65000"/>
+          </a:schemeClr>
+        </a:solidFill>
+        <a:round/>
+      </a:ln>
+    </cs:spPr>
+  </cs:dropLine>
+  <cs:errorBar>
+    <cs:lnRef idx="0"/>
+    <cs:fillRef idx="0"/>
+    <cs:effectRef idx="0"/>
+    <cs:fontRef idx="minor">
+      <a:schemeClr val="tx1"/>
+    </cs:fontRef>
+    <cs:spPr>
+      <a:ln w="9525" cap="flat" cmpd="sng" algn="ctr">
+        <a:solidFill>
+          <a:schemeClr val="tx1">
+            <a:lumMod val="65000"/>
+            <a:lumOff val="35000"/>
+          </a:schemeClr>
+        </a:solidFill>
+        <a:round/>
+      </a:ln>
+    </cs:spPr>
+  </cs:errorBar>
+  <cs:floor>
+    <cs:lnRef idx="0"/>
+    <cs:fillRef idx="0"/>
+    <cs:effectRef idx="0"/>
+    <cs:fontRef idx="minor">
+      <a:schemeClr val="tx1"/>
+    </cs:fontRef>
+    <cs:spPr>
+      <a:noFill/>
+      <a:ln>
+        <a:noFill/>
+      </a:ln>
+    </cs:spPr>
+  </cs:floor>
+  <cs:gridlineMajor>
+    <cs:lnRef idx="0"/>
+    <cs:fillRef idx="0"/>
+    <cs:effectRef idx="0"/>
+    <cs:fontRef idx="minor">
+      <a:schemeClr val="tx1"/>
+    </cs:fontRef>
+    <cs:spPr>
+      <a:ln w="9525" cap="flat" cmpd="sng" algn="ctr">
+        <a:solidFill>
+          <a:schemeClr val="tx1">
+            <a:lumMod val="15000"/>
+            <a:lumOff val="85000"/>
+          </a:schemeClr>
+        </a:solidFill>
+        <a:round/>
+      </a:ln>
+    </cs:spPr>
+  </cs:gridlineMajor>
+  <cs:gridlineMinor>
+    <cs:lnRef idx="0"/>
+    <cs:fillRef idx="0"/>
+    <cs:effectRef idx="0"/>
+    <cs:fontRef idx="minor">
+      <a:schemeClr val="tx1"/>
+    </cs:fontRef>
+    <cs:spPr>
+      <a:ln w="9525" cap="flat" cmpd="sng" algn="ctr">
+        <a:solidFill>
+          <a:schemeClr val="tx1">
+            <a:lumMod val="5000"/>
+            <a:lumOff val="95000"/>
+          </a:schemeClr>
+        </a:solidFill>
+        <a:round/>
+      </a:ln>
+    </cs:spPr>
+  </cs:gridlineMinor>
+  <cs:hiLoLine>
+    <cs:lnRef idx="0"/>
+    <cs:fillRef idx="0"/>
+    <cs:effectRef idx="0"/>
+    <cs:fontRef idx="minor">
+      <a:schemeClr val="tx1"/>
+    </cs:fontRef>
+    <cs:spPr>
+      <a:ln w="9525" cap="flat" cmpd="sng" algn="ctr">
+        <a:solidFill>
+          <a:schemeClr val="tx1">
+            <a:lumMod val="75000"/>
+            <a:lumOff val="25000"/>
+          </a:schemeClr>
+        </a:solidFill>
+        <a:round/>
+      </a:ln>
+    </cs:spPr>
+  </cs:hiLoLine>
+  <cs:leaderLine>
+    <cs:lnRef idx="0"/>
+    <cs:fillRef idx="0"/>
+    <cs:effectRef idx="0"/>
+    <cs:fontRef idx="minor">
+      <a:schemeClr val="tx1"/>
+    </cs:fontRef>
+    <cs:spPr>
+      <a:ln w="9525" cap="flat" cmpd="sng" algn="ctr">
+        <a:solidFill>
+          <a:schemeClr val="tx1">
+            <a:lumMod val="35000"/>
+            <a:lumOff val="65000"/>
+          </a:schemeClr>
+        </a:solidFill>
+        <a:round/>
+      </a:ln>
+    </cs:spPr>
+  </cs:leaderLine>
+  <cs:legend>
+    <cs:lnRef idx="0"/>
+    <cs:fillRef idx="0"/>
+    <cs:effectRef idx="0"/>
+    <cs:fontRef idx="minor">
+      <a:schemeClr val="tx1">
+        <a:lumMod val="65000"/>
+        <a:lumOff val="35000"/>
+      </a:schemeClr>
+    </cs:fontRef>
+    <cs:defRPr sz="900" kern="1200"/>
+  </cs:legend>
+  <cs:plotArea mods="allowNoFillOverride allowNoLineOverride">
+    <cs:lnRef idx="0"/>
+    <cs:fillRef idx="0"/>
+    <cs:effectRef idx="0"/>
+    <cs:fontRef idx="minor">
+      <a:schemeClr val="tx1"/>
+    </cs:fontRef>
+  </cs:plotArea>
+  <cs:plotArea3D mods="allowNoFillOverride allowNoLineOverride">
+    <cs:lnRef idx="0"/>
+    <cs:fillRef idx="0"/>
+    <cs:effectRef idx="0"/>
+    <cs:fontRef idx="minor">
+      <a:schemeClr val="tx1"/>
+    </cs:fontRef>
+  </cs:plotArea3D>
+  <cs:seriesAxis>
+    <cs:lnRef idx="0"/>
+    <cs:fillRef idx="0"/>
+    <cs:effectRef idx="0"/>
+    <cs:fontRef idx="minor">
+      <a:schemeClr val="tx1">
+        <a:lumMod val="65000"/>
+        <a:lumOff val="35000"/>
+      </a:schemeClr>
+    </cs:fontRef>
+    <cs:defRPr sz="900" kern="1200"/>
+  </cs:seriesAxis>
+  <cs:seriesLine>
+    <cs:lnRef idx="0"/>
+    <cs:fillRef idx="0"/>
+    <cs:effectRef idx="0"/>
+    <cs:fontRef idx="minor">
+      <a:schemeClr val="tx1"/>
+    </cs:fontRef>
+    <cs:spPr>
+      <a:ln w="9525" cap="flat" cmpd="sng" algn="ctr">
+        <a:solidFill>
+          <a:schemeClr val="tx1">
+            <a:lumMod val="35000"/>
+            <a:lumOff val="65000"/>
+          </a:schemeClr>
+        </a:solidFill>
+        <a:round/>
+      </a:ln>
+    </cs:spPr>
+  </cs:seriesLine>
+  <cs:title>
+    <cs:lnRef idx="0"/>
+    <cs:fillRef idx="0"/>
+    <cs:effectRef idx="0"/>
+    <cs:fontRef idx="minor">
+      <a:schemeClr val="tx1">
+        <a:lumMod val="65000"/>
+        <a:lumOff val="35000"/>
+      </a:schemeClr>
+    </cs:fontRef>
+    <cs:defRPr sz="1400" b="0" kern="1200" spc="0" baseline="0"/>
+  </cs:title>
+  <cs:trendline>
+    <cs:lnRef idx="0">
+      <cs:styleClr val="auto"/>
+    </cs:lnRef>
+    <cs:fillRef idx="0"/>
+    <cs:effectRef idx="0"/>
+    <cs:fontRef idx="minor">
+      <a:schemeClr val="tx1"/>
+    </cs:fontRef>
+    <cs:spPr>
+      <a:ln w="19050" cap="rnd">
+        <a:solidFill>
+          <a:schemeClr val="phClr"/>
+        </a:solidFill>
+        <a:prstDash val="sysDot"/>
+      </a:ln>
+    </cs:spPr>
+  </cs:trendline>
+  <cs:trendlineLabel>
+    <cs:lnRef idx="0"/>
+    <cs:fillRef idx="0"/>
+    <cs:effectRef idx="0"/>
+    <cs:fontRef idx="minor">
+      <a:schemeClr val="tx1">
+        <a:lumMod val="65000"/>
+        <a:lumOff val="35000"/>
+      </a:schemeClr>
+    </cs:fontRef>
+    <cs:defRPr sz="900" kern="1200"/>
+  </cs:trendlineLabel>
+  <cs:upBar>
+    <cs:lnRef idx="0"/>
+    <cs:fillRef idx="0"/>
+    <cs:effectRef idx="0"/>
+    <cs:fontRef idx="minor">
+      <a:schemeClr val="dk1"/>
+    </cs:fontRef>
+    <cs:spPr>
+      <a:solidFill>
+        <a:schemeClr val="lt1"/>
+      </a:solidFill>
+      <a:ln w="9525">
+        <a:solidFill>
+          <a:schemeClr val="tx1">
+            <a:lumMod val="15000"/>
+            <a:lumOff val="85000"/>
+          </a:schemeClr>
+        </a:solidFill>
+      </a:ln>
+    </cs:spPr>
+  </cs:upBar>
+  <cs:valueAxis>
+    <cs:lnRef idx="0"/>
+    <cs:fillRef idx="0"/>
+    <cs:effectRef idx="0"/>
+    <cs:fontRef idx="minor">
+      <a:schemeClr val="tx1">
+        <a:lumMod val="65000"/>
+        <a:lumOff val="35000"/>
+      </a:schemeClr>
+    </cs:fontRef>
+    <cs:defRPr sz="900" kern="1200"/>
+  </cs:valueAxis>
+  <cs:wall>
+    <cs:lnRef idx="0"/>
+    <cs:fillRef idx="0"/>
+    <cs:effectRef idx="0"/>
+    <cs:fontRef idx="minor">
+      <a:schemeClr val="tx1"/>
+    </cs:fontRef>
+    <cs:spPr>
+      <a:noFill/>
+      <a:ln>
+        <a:noFill/>
+      </a:ln>
+    </cs:spPr>
+  </cs:wall>
+</cs:chartStyle>
+</file>
+
 <file path=word/theme/theme1.xml><?xml version="1.0" encoding="utf-8"?>
 <a:theme xmlns:a="http://schemas.openxmlformats.org/drawingml/2006/main" name="Office Theme">
   <a:themeElements>
@@ -5217,4 +6976,290 @@
   </a:objectDefaults>
   <a:extraClrSchemeLst/>
 </a:theme>
+</file>
+
+<file path=word/theme/themeOverride1.xml><?xml version="1.0" encoding="utf-8"?>
+<a:themeOverride xmlns:a="http://schemas.openxmlformats.org/drawingml/2006/main">
+  <a:clrScheme name="Office">
+    <a:dk1>
+      <a:sysClr val="windowText" lastClr="000000"/>
+    </a:dk1>
+    <a:lt1>
+      <a:sysClr val="window" lastClr="FFFFFF"/>
+    </a:lt1>
+    <a:dk2>
+      <a:srgbClr val="44546A"/>
+    </a:dk2>
+    <a:lt2>
+      <a:srgbClr val="E7E6E6"/>
+    </a:lt2>
+    <a:accent1>
+      <a:srgbClr val="4472C4"/>
+    </a:accent1>
+    <a:accent2>
+      <a:srgbClr val="ED7D31"/>
+    </a:accent2>
+    <a:accent3>
+      <a:srgbClr val="A5A5A5"/>
+    </a:accent3>
+    <a:accent4>
+      <a:srgbClr val="FFC000"/>
+    </a:accent4>
+    <a:accent5>
+      <a:srgbClr val="5B9BD5"/>
+    </a:accent5>
+    <a:accent6>
+      <a:srgbClr val="70AD47"/>
+    </a:accent6>
+    <a:hlink>
+      <a:srgbClr val="0563C1"/>
+    </a:hlink>
+    <a:folHlink>
+      <a:srgbClr val="954F72"/>
+    </a:folHlink>
+  </a:clrScheme>
+  <a:fontScheme name="Office">
+    <a:majorFont>
+      <a:latin typeface="Calibri Light" panose="020F0302020204030204"/>
+      <a:ea typeface=""/>
+      <a:cs typeface=""/>
+      <a:font script="Jpan" typeface="游ゴシック Light"/>
+      <a:font script="Hang" typeface="맑은 고딕"/>
+      <a:font script="Hans" typeface="等线 Light"/>
+      <a:font script="Hant" typeface="新細明體"/>
+      <a:font script="Arab" typeface="Times New Roman"/>
+      <a:font script="Hebr" typeface="Times New Roman"/>
+      <a:font script="Thai" typeface="Tahoma"/>
+      <a:font script="Ethi" typeface="Nyala"/>
+      <a:font script="Beng" typeface="Vrinda"/>
+      <a:font script="Gujr" typeface="Shruti"/>
+      <a:font script="Khmr" typeface="MoolBoran"/>
+      <a:font script="Knda" typeface="Tunga"/>
+      <a:font script="Guru" typeface="Raavi"/>
+      <a:font script="Cans" typeface="Euphemia"/>
+      <a:font script="Cher" typeface="Plantagenet Cherokee"/>
+      <a:font script="Yiii" typeface="Microsoft Yi Baiti"/>
+      <a:font script="Tibt" typeface="Microsoft Himalaya"/>
+      <a:font script="Thaa" typeface="MV Boli"/>
+      <a:font script="Deva" typeface="Mangal"/>
+      <a:font script="Telu" typeface="Gautami"/>
+      <a:font script="Taml" typeface="Latha"/>
+      <a:font script="Syrc" typeface="Estrangelo Edessa"/>
+      <a:font script="Orya" typeface="Kalinga"/>
+      <a:font script="Mlym" typeface="Kartika"/>
+      <a:font script="Laoo" typeface="DokChampa"/>
+      <a:font script="Sinh" typeface="Iskoola Pota"/>
+      <a:font script="Mong" typeface="Mongolian Baiti"/>
+      <a:font script="Viet" typeface="Times New Roman"/>
+      <a:font script="Uigh" typeface="Microsoft Uighur"/>
+      <a:font script="Geor" typeface="Sylfaen"/>
+      <a:font script="Armn" typeface="Arial"/>
+      <a:font script="Bugi" typeface="Leelawadee UI"/>
+      <a:font script="Bopo" typeface="Microsoft JhengHei"/>
+      <a:font script="Java" typeface="Javanese Text"/>
+      <a:font script="Lisu" typeface="Segoe UI"/>
+      <a:font script="Mymr" typeface="Myanmar Text"/>
+      <a:font script="Nkoo" typeface="Ebrima"/>
+      <a:font script="Olck" typeface="Nirmala UI"/>
+      <a:font script="Osma" typeface="Ebrima"/>
+      <a:font script="Phag" typeface="Phagspa"/>
+      <a:font script="Syrn" typeface="Estrangelo Edessa"/>
+      <a:font script="Syrj" typeface="Estrangelo Edessa"/>
+      <a:font script="Syre" typeface="Estrangelo Edessa"/>
+      <a:font script="Sora" typeface="Nirmala UI"/>
+      <a:font script="Tale" typeface="Microsoft Tai Le"/>
+      <a:font script="Talu" typeface="Microsoft New Tai Lue"/>
+      <a:font script="Tfng" typeface="Ebrima"/>
+    </a:majorFont>
+    <a:minorFont>
+      <a:latin typeface="Calibri" panose="020F0502020204030204"/>
+      <a:ea typeface=""/>
+      <a:cs typeface=""/>
+      <a:font script="Jpan" typeface="游ゴシック"/>
+      <a:font script="Hang" typeface="맑은 고딕"/>
+      <a:font script="Hans" typeface="等线"/>
+      <a:font script="Hant" typeface="新細明體"/>
+      <a:font script="Arab" typeface="Arial"/>
+      <a:font script="Hebr" typeface="Arial"/>
+      <a:font script="Thai" typeface="Tahoma"/>
+      <a:font script="Ethi" typeface="Nyala"/>
+      <a:font script="Beng" typeface="Vrinda"/>
+      <a:font script="Gujr" typeface="Shruti"/>
+      <a:font script="Khmr" typeface="DaunPenh"/>
+      <a:font script="Knda" typeface="Tunga"/>
+      <a:font script="Guru" typeface="Raavi"/>
+      <a:font script="Cans" typeface="Euphemia"/>
+      <a:font script="Cher" typeface="Plantagenet Cherokee"/>
+      <a:font script="Yiii" typeface="Microsoft Yi Baiti"/>
+      <a:font script="Tibt" typeface="Microsoft Himalaya"/>
+      <a:font script="Thaa" typeface="MV Boli"/>
+      <a:font script="Deva" typeface="Mangal"/>
+      <a:font script="Telu" typeface="Gautami"/>
+      <a:font script="Taml" typeface="Latha"/>
+      <a:font script="Syrc" typeface="Estrangelo Edessa"/>
+      <a:font script="Orya" typeface="Kalinga"/>
+      <a:font script="Mlym" typeface="Kartika"/>
+      <a:font script="Laoo" typeface="DokChampa"/>
+      <a:font script="Sinh" typeface="Iskoola Pota"/>
+      <a:font script="Mong" typeface="Mongolian Baiti"/>
+      <a:font script="Viet" typeface="Arial"/>
+      <a:font script="Uigh" typeface="Microsoft Uighur"/>
+      <a:font script="Geor" typeface="Sylfaen"/>
+      <a:font script="Armn" typeface="Arial"/>
+      <a:font script="Bugi" typeface="Leelawadee UI"/>
+      <a:font script="Bopo" typeface="Microsoft JhengHei"/>
+      <a:font script="Java" typeface="Javanese Text"/>
+      <a:font script="Lisu" typeface="Segoe UI"/>
+      <a:font script="Mymr" typeface="Myanmar Text"/>
+      <a:font script="Nkoo" typeface="Ebrima"/>
+      <a:font script="Olck" typeface="Nirmala UI"/>
+      <a:font script="Osma" typeface="Ebrima"/>
+      <a:font script="Phag" typeface="Phagspa"/>
+      <a:font script="Syrn" typeface="Estrangelo Edessa"/>
+      <a:font script="Syrj" typeface="Estrangelo Edessa"/>
+      <a:font script="Syre" typeface="Estrangelo Edessa"/>
+      <a:font script="Sora" typeface="Nirmala UI"/>
+      <a:font script="Tale" typeface="Microsoft Tai Le"/>
+      <a:font script="Talu" typeface="Microsoft New Tai Lue"/>
+      <a:font script="Tfng" typeface="Ebrima"/>
+    </a:minorFont>
+  </a:fontScheme>
+  <a:fmtScheme name="Office">
+    <a:fillStyleLst>
+      <a:solidFill>
+        <a:schemeClr val="phClr"/>
+      </a:solidFill>
+      <a:gradFill rotWithShape="1">
+        <a:gsLst>
+          <a:gs pos="0">
+            <a:schemeClr val="phClr">
+              <a:lumMod val="110000"/>
+              <a:satMod val="105000"/>
+              <a:tint val="67000"/>
+            </a:schemeClr>
+          </a:gs>
+          <a:gs pos="50000">
+            <a:schemeClr val="phClr">
+              <a:lumMod val="105000"/>
+              <a:satMod val="103000"/>
+              <a:tint val="73000"/>
+            </a:schemeClr>
+          </a:gs>
+          <a:gs pos="100000">
+            <a:schemeClr val="phClr">
+              <a:lumMod val="105000"/>
+              <a:satMod val="109000"/>
+              <a:tint val="81000"/>
+            </a:schemeClr>
+          </a:gs>
+        </a:gsLst>
+        <a:lin ang="5400000" scaled="0"/>
+      </a:gradFill>
+      <a:gradFill rotWithShape="1">
+        <a:gsLst>
+          <a:gs pos="0">
+            <a:schemeClr val="phClr">
+              <a:satMod val="103000"/>
+              <a:lumMod val="102000"/>
+              <a:tint val="94000"/>
+            </a:schemeClr>
+          </a:gs>
+          <a:gs pos="50000">
+            <a:schemeClr val="phClr">
+              <a:satMod val="110000"/>
+              <a:lumMod val="100000"/>
+              <a:shade val="100000"/>
+            </a:schemeClr>
+          </a:gs>
+          <a:gs pos="100000">
+            <a:schemeClr val="phClr">
+              <a:lumMod val="99000"/>
+              <a:satMod val="120000"/>
+              <a:shade val="78000"/>
+            </a:schemeClr>
+          </a:gs>
+        </a:gsLst>
+        <a:lin ang="5400000" scaled="0"/>
+      </a:gradFill>
+    </a:fillStyleLst>
+    <a:lnStyleLst>
+      <a:ln w="6350" cap="flat" cmpd="sng" algn="ctr">
+        <a:solidFill>
+          <a:schemeClr val="phClr"/>
+        </a:solidFill>
+        <a:prstDash val="solid"/>
+        <a:miter lim="800000"/>
+      </a:ln>
+      <a:ln w="12700" cap="flat" cmpd="sng" algn="ctr">
+        <a:solidFill>
+          <a:schemeClr val="phClr"/>
+        </a:solidFill>
+        <a:prstDash val="solid"/>
+        <a:miter lim="800000"/>
+      </a:ln>
+      <a:ln w="19050" cap="flat" cmpd="sng" algn="ctr">
+        <a:solidFill>
+          <a:schemeClr val="phClr"/>
+        </a:solidFill>
+        <a:prstDash val="solid"/>
+        <a:miter lim="800000"/>
+      </a:ln>
+    </a:lnStyleLst>
+    <a:effectStyleLst>
+      <a:effectStyle>
+        <a:effectLst/>
+      </a:effectStyle>
+      <a:effectStyle>
+        <a:effectLst/>
+      </a:effectStyle>
+      <a:effectStyle>
+        <a:effectLst>
+          <a:outerShdw blurRad="57150" dist="19050" dir="5400000" algn="ctr" rotWithShape="0">
+            <a:srgbClr val="000000">
+              <a:alpha val="63000"/>
+            </a:srgbClr>
+          </a:outerShdw>
+        </a:effectLst>
+      </a:effectStyle>
+    </a:effectStyleLst>
+    <a:bgFillStyleLst>
+      <a:solidFill>
+        <a:schemeClr val="phClr"/>
+      </a:solidFill>
+      <a:solidFill>
+        <a:schemeClr val="phClr">
+          <a:tint val="95000"/>
+          <a:satMod val="170000"/>
+        </a:schemeClr>
+      </a:solidFill>
+      <a:gradFill rotWithShape="1">
+        <a:gsLst>
+          <a:gs pos="0">
+            <a:schemeClr val="phClr">
+              <a:tint val="93000"/>
+              <a:satMod val="150000"/>
+              <a:shade val="98000"/>
+              <a:lumMod val="102000"/>
+            </a:schemeClr>
+          </a:gs>
+          <a:gs pos="50000">
+            <a:schemeClr val="phClr">
+              <a:tint val="98000"/>
+              <a:satMod val="130000"/>
+              <a:shade val="90000"/>
+              <a:lumMod val="103000"/>
+            </a:schemeClr>
+          </a:gs>
+          <a:gs pos="100000">
+            <a:schemeClr val="phClr">
+              <a:shade val="63000"/>
+              <a:satMod val="120000"/>
+            </a:schemeClr>
+          </a:gs>
+        </a:gsLst>
+        <a:lin ang="5400000" scaled="0"/>
+      </a:gradFill>
+    </a:bgFillStyleLst>
+  </a:fmtScheme>
+</a:themeOverride>
 </file>
--- a/sprint 3 report.docx
+++ b/sprint 3 report.docx
@@ -1,6 +1,6 @@
 
 <file path=word/document.xml><?xml version="1.0" encoding="utf-8"?>
-<w:document xmlns:wpc="http://schemas.microsoft.com/office/word/2010/wordprocessingCanvas" xmlns:cx="http://schemas.microsoft.com/office/drawing/2014/chartex" xmlns:cx1="http://schemas.microsoft.com/office/drawing/2015/9/8/chartex" xmlns:cx2="http://schemas.microsoft.com/office/drawing/2015/10/21/chartex" xmlns:cx3="http://schemas.microsoft.com/office/drawing/2016/5/9/chartex" xmlns:cx4="http://schemas.microsoft.com/office/drawing/2016/5/10/chartex" xmlns:cx5="http://schemas.microsoft.com/office/drawing/2016/5/11/chartex" xmlns:cx6="http://schemas.microsoft.com/office/drawing/2016/5/12/chartex" xmlns:cx7="http://schemas.microsoft.com/office/drawing/2016/5/13/chartex" xmlns:cx8="http://schemas.microsoft.com/office/drawing/2016/5/14/chartex" xmlns:mc="http://schemas.openxmlformats.org/markup-compatibility/2006" xmlns:aink="http://schemas.microsoft.com/office/drawing/2016/ink" xmlns:am3d="http://schemas.microsoft.com/office/drawing/2017/model3d" xmlns:o="urn:schemas-microsoft-com:office:office" xmlns:r="http://schemas.openxmlformats.org/officeDocument/2006/relationships" xmlns:m="http://schemas.openxmlformats.org/officeDocument/2006/math" xmlns:v="urn:schemas-microsoft-com:vml" xmlns:wp14="http://schemas.microsoft.com/office/word/2010/wordprocessingDrawing" xmlns:wp="http://schemas.openxmlformats.org/drawingml/2006/wordprocessingDrawing" xmlns:w10="urn:schemas-microsoft-com:office:word" xmlns:w="http://schemas.openxmlformats.org/wordprocessingml/2006/main" xmlns:w14="http://schemas.microsoft.com/office/word/2010/wordml" xmlns:w15="http://schemas.microsoft.com/office/word/2012/wordml" xmlns:w16cid="http://schemas.microsoft.com/office/word/2016/wordml/cid" xmlns:w16se="http://schemas.microsoft.com/office/word/2015/wordml/symex" xmlns:wpg="http://schemas.microsoft.com/office/word/2010/wordprocessingGroup" xmlns:wpi="http://schemas.microsoft.com/office/word/2010/wordprocessingInk" xmlns:wne="http://schemas.microsoft.com/office/word/2006/wordml" xmlns:wps="http://schemas.microsoft.com/office/word/2010/wordprocessingShape" mc:Ignorable="w14 w15 w16se w16cid wp14">
+<w:document xmlns:wpc="http://schemas.microsoft.com/office/word/2010/wordprocessingCanvas" xmlns:mc="http://schemas.openxmlformats.org/markup-compatibility/2006" xmlns:o="urn:schemas-microsoft-com:office:office" xmlns:r="http://schemas.openxmlformats.org/officeDocument/2006/relationships" xmlns:m="http://schemas.openxmlformats.org/officeDocument/2006/math" xmlns:v="urn:schemas-microsoft-com:vml" xmlns:wp14="http://schemas.microsoft.com/office/word/2010/wordprocessingDrawing" xmlns:wp="http://schemas.openxmlformats.org/drawingml/2006/wordprocessingDrawing" xmlns:w10="urn:schemas-microsoft-com:office:word" xmlns:w="http://schemas.openxmlformats.org/wordprocessingml/2006/main" xmlns:w14="http://schemas.microsoft.com/office/word/2010/wordml" xmlns:wpg="http://schemas.microsoft.com/office/word/2010/wordprocessingGroup" xmlns:wpi="http://schemas.microsoft.com/office/word/2010/wordprocessingInk" xmlns:wne="http://schemas.microsoft.com/office/word/2006/wordml" xmlns:wps="http://schemas.microsoft.com/office/word/2010/wordprocessingShape" mc:Ignorable="w14 wp14">
   <w:body>
     <w:p>
       <w:pPr>
@@ -203,39 +203,7 @@
           <w:sz w:val="48"/>
           <w:szCs w:val="48"/>
         </w:rPr>
-        <w:t xml:space="preserve">Andrew </w:t>
-      </w:r>
-      <w:proofErr w:type="spellStart"/>
-      <w:r>
-        <w:rPr>
-          <w:sz w:val="48"/>
-          <w:szCs w:val="48"/>
-        </w:rPr>
-        <w:t>Dodel</w:t>
-      </w:r>
-      <w:proofErr w:type="spellEnd"/>
-      <w:r>
-        <w:rPr>
-          <w:sz w:val="48"/>
-          <w:szCs w:val="48"/>
-        </w:rPr>
-        <w:t xml:space="preserve">, </w:t>
-      </w:r>
-      <w:proofErr w:type="spellStart"/>
-      <w:r>
-        <w:rPr>
-          <w:sz w:val="48"/>
-          <w:szCs w:val="48"/>
-        </w:rPr>
-        <w:t>Yuxin</w:t>
-      </w:r>
-      <w:proofErr w:type="spellEnd"/>
-      <w:r>
-        <w:rPr>
-          <w:sz w:val="48"/>
-          <w:szCs w:val="48"/>
-        </w:rPr>
-        <w:t xml:space="preserve"> Zhang, Sundar Sampath, Brendan Campbell, Andrew Jia</w:t>
+        <w:t>Andrew Dodel, Yuxin Zhang, Sundar Sampath, Brendan Campbell, Andrew Jia</w:t>
       </w:r>
     </w:p>
     <w:p>
@@ -540,13 +508,8 @@
           </w:tcPr>
           <w:p>
             <w:r>
-              <w:t xml:space="preserve">Andrew </w:t>
+              <w:t>Andrew Dodel</w:t>
             </w:r>
-            <w:proofErr w:type="spellStart"/>
-            <w:r>
-              <w:t>Dodel</w:t>
-            </w:r>
-            <w:proofErr w:type="spellEnd"/>
           </w:p>
         </w:tc>
         <w:tc>
@@ -1117,13 +1080,8 @@
                 <w:tab w:val="left" w:pos="5760"/>
               </w:tabs>
             </w:pPr>
-            <w:proofErr w:type="spellStart"/>
             <w:r>
-              <w:t>Yuxin</w:t>
-            </w:r>
-            <w:proofErr w:type="spellEnd"/>
-            <w:r>
-              <w:t xml:space="preserve"> Zhang</w:t>
+              <w:t>Yuxin Zhang</w:t>
             </w:r>
           </w:p>
         </w:tc>
@@ -1185,6 +1143,14 @@
                 <w:szCs w:val="32"/>
               </w:rPr>
             </w:pPr>
+            <w:r>
+              <w:rPr>
+                <w:i/>
+                <w:sz w:val="32"/>
+                <w:szCs w:val="32"/>
+              </w:rPr>
+              <w:t>Andrew Dodel</w:t>
+            </w:r>
           </w:p>
         </w:tc>
         <w:tc>
@@ -1198,11 +1164,9 @@
                 <w:tab w:val="left" w:pos="5760"/>
               </w:tabs>
             </w:pPr>
-            <w:proofErr w:type="spellStart"/>
             <w:r>
               <w:t>AndrewDodel</w:t>
             </w:r>
-            <w:proofErr w:type="spellEnd"/>
           </w:p>
         </w:tc>
         <w:tc>
@@ -1656,8 +1620,8 @@
         </w:pBdr>
         <w:spacing w:line="276" w:lineRule="auto"/>
         <w:sectPr>
-          <w:headerReference w:type="default" r:id="rId7"/>
-          <w:footerReference w:type="default" r:id="rId8"/>
+          <w:headerReference w:type="default" r:id="rId8"/>
+          <w:footerReference w:type="default" r:id="rId9"/>
           <w:pgSz w:w="12240" w:h="15840"/>
           <w:pgMar w:top="1440" w:right="1440" w:bottom="1440" w:left="1440" w:header="720" w:footer="720" w:gutter="0"/>
           <w:pgNumType w:start="1"/>
@@ -1945,23 +1909,7 @@
           <w:sz w:val="22"/>
           <w:szCs w:val="22"/>
         </w:rPr>
-        <w:t xml:space="preserve">An organized list of times and associated users must be saved in the </w:t>
-      </w:r>
-      <w:proofErr w:type="spellStart"/>
-      <w:r>
-        <w:rPr>
-          <w:sz w:val="22"/>
-          <w:szCs w:val="22"/>
-        </w:rPr>
-        <w:t>app.db</w:t>
-      </w:r>
-      <w:proofErr w:type="spellEnd"/>
-      <w:r>
-        <w:rPr>
-          <w:sz w:val="22"/>
-          <w:szCs w:val="22"/>
-        </w:rPr>
-        <w:t xml:space="preserve"> file</w:t>
+        <w:t>An organized list of times and associated users must be saved in the app.db file</w:t>
       </w:r>
     </w:p>
     <w:p>
@@ -1997,23 +1945,7 @@
           <w:sz w:val="22"/>
           <w:szCs w:val="22"/>
         </w:rPr>
-        <w:t xml:space="preserve">This story is dependent on the “Basic Database Construction” story from sprint </w:t>
-      </w:r>
-      <w:proofErr w:type="gramStart"/>
-      <w:r>
-        <w:rPr>
-          <w:sz w:val="22"/>
-          <w:szCs w:val="22"/>
-        </w:rPr>
-        <w:t>one, and</w:t>
-      </w:r>
-      <w:proofErr w:type="gramEnd"/>
-      <w:r>
-        <w:rPr>
-          <w:sz w:val="22"/>
-          <w:szCs w:val="22"/>
-        </w:rPr>
-        <w:t xml:space="preserve"> builds off it.</w:t>
+        <w:t>This story is dependent on the “Basic Database Construction” story from sprint one, and builds off it.</w:t>
       </w:r>
     </w:p>
     <w:p>
@@ -2105,7 +2037,6 @@
         </w:rPr>
         <w:t xml:space="preserve">Andrew </w:t>
       </w:r>
-      <w:proofErr w:type="spellStart"/>
       <w:r>
         <w:rPr>
           <w:sz w:val="22"/>
@@ -2113,7 +2044,6 @@
         </w:rPr>
         <w:t>Dodel</w:t>
       </w:r>
-      <w:proofErr w:type="spellEnd"/>
     </w:p>
     <w:p>
       <w:pPr>
@@ -2477,17 +2407,8 @@
           <w:sz w:val="22"/>
           <w:szCs w:val="22"/>
         </w:rPr>
-        <w:t xml:space="preserve">Andrew </w:t>
-      </w:r>
-      <w:proofErr w:type="spellStart"/>
-      <w:r>
-        <w:rPr>
-          <w:sz w:val="22"/>
-          <w:szCs w:val="22"/>
-        </w:rPr>
-        <w:t>Dodel</w:t>
-      </w:r>
-      <w:proofErr w:type="spellEnd"/>
+        <w:t>Andrew Dodel</w:t>
+      </w:r>
     </w:p>
     <w:p>
       <w:pPr>
@@ -2807,23 +2728,7 @@
           <w:sz w:val="22"/>
           <w:szCs w:val="22"/>
         </w:rPr>
-        <w:t xml:space="preserve">This story is dependent on the “Basic Database Construction” story from sprint </w:t>
-      </w:r>
-      <w:proofErr w:type="gramStart"/>
-      <w:r>
-        <w:rPr>
-          <w:sz w:val="22"/>
-          <w:szCs w:val="22"/>
-        </w:rPr>
-        <w:t>one, and</w:t>
-      </w:r>
-      <w:proofErr w:type="gramEnd"/>
-      <w:r>
-        <w:rPr>
-          <w:sz w:val="22"/>
-          <w:szCs w:val="22"/>
-        </w:rPr>
-        <w:t xml:space="preserve"> builds off it.</w:t>
+        <w:t>This story is dependent on the “Basic Database Construction” story from sprint one, and builds off it.</w:t>
       </w:r>
     </w:p>
     <w:p>
@@ -2859,23 +2764,7 @@
           <w:sz w:val="22"/>
           <w:szCs w:val="22"/>
         </w:rPr>
-        <w:t xml:space="preserve">I have never implemented something like this </w:t>
-      </w:r>
-      <w:proofErr w:type="gramStart"/>
-      <w:r>
-        <w:rPr>
-          <w:sz w:val="22"/>
-          <w:szCs w:val="22"/>
-        </w:rPr>
-        <w:t>before, and</w:t>
-      </w:r>
-      <w:proofErr w:type="gramEnd"/>
-      <w:r>
-        <w:rPr>
-          <w:sz w:val="22"/>
-          <w:szCs w:val="22"/>
-        </w:rPr>
-        <w:t xml:space="preserve"> expect to have lots of challenges working through errors.</w:t>
+        <w:t>I have never implemented something like this before, and expect to have lots of challenges working through errors.</w:t>
       </w:r>
     </w:p>
     <w:p>
@@ -2929,17 +2818,8 @@
           <w:sz w:val="22"/>
           <w:szCs w:val="22"/>
         </w:rPr>
-        <w:t xml:space="preserve">Andrew </w:t>
-      </w:r>
-      <w:proofErr w:type="spellStart"/>
-      <w:r>
-        <w:rPr>
-          <w:sz w:val="22"/>
-          <w:szCs w:val="22"/>
-        </w:rPr>
-        <w:t>Dodel</w:t>
-      </w:r>
-      <w:proofErr w:type="spellEnd"/>
+        <w:t>Andrew Dodel</w:t>
+      </w:r>
     </w:p>
     <w:p>
       <w:pPr>
@@ -3183,23 +3063,7 @@
           <w:sz w:val="22"/>
           <w:szCs w:val="22"/>
         </w:rPr>
-        <w:t xml:space="preserve"> CSS to be more visually </w:t>
-      </w:r>
-      <w:proofErr w:type="gramStart"/>
-      <w:r>
-        <w:rPr>
-          <w:sz w:val="22"/>
-          <w:szCs w:val="22"/>
-        </w:rPr>
-        <w:t>appealing, and</w:t>
-      </w:r>
-      <w:proofErr w:type="gramEnd"/>
-      <w:r>
-        <w:rPr>
-          <w:sz w:val="22"/>
-          <w:szCs w:val="22"/>
-        </w:rPr>
-        <w:t xml:space="preserve"> give pages a uniform feel.</w:t>
+        <w:t xml:space="preserve"> CSS to be more visually appealing, and give pages a uniform feel.</w:t>
       </w:r>
     </w:p>
     <w:p>
@@ -3354,21 +3218,12 @@
         </w:rPr>
         <w:tab/>
       </w:r>
-      <w:proofErr w:type="spellStart"/>
-      <w:r>
-        <w:rPr>
-          <w:sz w:val="22"/>
-          <w:szCs w:val="22"/>
-        </w:rPr>
-        <w:t>Yuxin</w:t>
-      </w:r>
-      <w:proofErr w:type="spellEnd"/>
-      <w:r>
-        <w:rPr>
-          <w:sz w:val="22"/>
-          <w:szCs w:val="22"/>
-        </w:rPr>
-        <w:t xml:space="preserve"> Zhang</w:t>
+      <w:r>
+        <w:rPr>
+          <w:sz w:val="22"/>
+          <w:szCs w:val="22"/>
+        </w:rPr>
+        <w:t>Yuxin Zhang</w:t>
       </w:r>
     </w:p>
     <w:p>
@@ -3520,68 +3375,7 @@
             <wp:docPr id="1" name="Chart 1">
               <a:extLst xmlns:a="http://schemas.openxmlformats.org/drawingml/2006/main">
                 <a:ext uri="{FF2B5EF4-FFF2-40B4-BE49-F238E27FC236}">
-                  <a16:creationId xmlns:a16="http://schemas.microsoft.com/office/drawing/2014/main" id="{0DD56E82-B412-4964-8B9E-D7A767E3DE8A}"/>
-                </a:ext>
-              </a:extLst>
-            </wp:docPr>
-            <wp:cNvGraphicFramePr/>
-            <a:graphic xmlns:a="http://schemas.openxmlformats.org/drawingml/2006/main">
-              <a:graphicData uri="http://schemas.openxmlformats.org/drawingml/2006/chart">
-                <c:chart xmlns:c="http://schemas.openxmlformats.org/drawingml/2006/chart" xmlns:r="http://schemas.openxmlformats.org/officeDocument/2006/relationships" r:id="rId9"/>
-              </a:graphicData>
-            </a:graphic>
-          </wp:inline>
-        </w:drawing>
-      </w:r>
-    </w:p>
-    <w:p>
-      <w:pPr>
-        <w:pStyle w:val="Heading3"/>
-      </w:pPr>
-      <w:bookmarkStart w:id="9" w:name="_1t3h5sf" w:colFirst="0" w:colLast="0"/>
-      <w:bookmarkEnd w:id="9"/>
-    </w:p>
-    <w:p>
-      <w:pPr>
-        <w:pStyle w:val="Heading2"/>
-        <w:ind w:firstLine="180"/>
-        <w:rPr>
-          <w:sz w:val="24"/>
-          <w:szCs w:val="24"/>
-        </w:rPr>
-      </w:pPr>
-      <w:r>
-        <w:rPr>
-          <w:sz w:val="24"/>
-          <w:szCs w:val="24"/>
-        </w:rPr>
-        <w:t>3.2 Sprint Velocity</w:t>
-      </w:r>
-    </w:p>
-    <w:p>
-      <w:pPr>
-        <w:jc w:val="center"/>
-      </w:pPr>
-    </w:p>
-    <w:p>
-      <w:pPr>
-        <w:jc w:val="center"/>
-      </w:pPr>
-      <w:bookmarkStart w:id="10" w:name="_4d34og8" w:colFirst="0" w:colLast="0"/>
-      <w:bookmarkStart w:id="11" w:name="_GoBack"/>
-      <w:bookmarkEnd w:id="10"/>
-      <w:r>
-        <w:rPr>
-          <w:noProof/>
-        </w:rPr>
-        <w:drawing>
-          <wp:inline distT="0" distB="0" distL="0" distR="0" wp14:anchorId="5292A5F6" wp14:editId="33C72FF8">
-            <wp:extent cx="5511800" cy="3307080"/>
-            <wp:effectExtent l="0" t="0" r="12700" b="7620"/>
-            <wp:docPr id="5" name="Chart 5">
-              <a:extLst xmlns:a="http://schemas.openxmlformats.org/drawingml/2006/main">
-                <a:ext uri="{FF2B5EF4-FFF2-40B4-BE49-F238E27FC236}">
-                  <a16:creationId xmlns:a16="http://schemas.microsoft.com/office/drawing/2014/main" id="{65846D6A-8444-49DD-BE65-BF26E9F798E4}"/>
+                  <a16:creationId xmlns:a16="http://schemas.microsoft.com/office/drawing/2014/main" xmlns:w16se="http://schemas.microsoft.com/office/word/2015/wordml/symex" xmlns:w16cid="http://schemas.microsoft.com/office/word/2016/wordml/cid" xmlns:w15="http://schemas.microsoft.com/office/word/2012/wordml" xmlns:w="http://schemas.openxmlformats.org/wordprocessingml/2006/main" xmlns:w10="urn:schemas-microsoft-com:office:word" xmlns:v="urn:schemas-microsoft-com:vml" xmlns:o="urn:schemas-microsoft-com:office:office" xmlns:am3d="http://schemas.microsoft.com/office/drawing/2017/model3d" xmlns:aink="http://schemas.microsoft.com/office/drawing/2016/ink" xmlns:cx8="http://schemas.microsoft.com/office/drawing/2016/5/14/chartex" xmlns:cx7="http://schemas.microsoft.com/office/drawing/2016/5/13/chartex" xmlns:cx6="http://schemas.microsoft.com/office/drawing/2016/5/12/chartex" xmlns:cx5="http://schemas.microsoft.com/office/drawing/2016/5/11/chartex" xmlns:cx4="http://schemas.microsoft.com/office/drawing/2016/5/10/chartex" xmlns:cx3="http://schemas.microsoft.com/office/drawing/2016/5/9/chartex" xmlns:cx2="http://schemas.microsoft.com/office/drawing/2015/10/21/chartex" xmlns:cx1="http://schemas.microsoft.com/office/drawing/2015/9/8/chartex" xmlns:cx="http://schemas.microsoft.com/office/drawing/2014/chartex" xmlns="" id="{0DD56E82-B412-4964-8B9E-D7A767E3DE8A}"/>
                 </a:ext>
               </a:extLst>
             </wp:docPr>
@@ -3594,7 +3388,66 @@
           </wp:inline>
         </w:drawing>
       </w:r>
-      <w:bookmarkEnd w:id="11"/>
+    </w:p>
+    <w:p>
+      <w:pPr>
+        <w:pStyle w:val="Heading3"/>
+      </w:pPr>
+      <w:bookmarkStart w:id="9" w:name="_1t3h5sf" w:colFirst="0" w:colLast="0"/>
+      <w:bookmarkEnd w:id="9"/>
+    </w:p>
+    <w:p>
+      <w:pPr>
+        <w:pStyle w:val="Heading2"/>
+        <w:ind w:firstLine="180"/>
+        <w:rPr>
+          <w:sz w:val="24"/>
+          <w:szCs w:val="24"/>
+        </w:rPr>
+      </w:pPr>
+      <w:r>
+        <w:rPr>
+          <w:sz w:val="24"/>
+          <w:szCs w:val="24"/>
+        </w:rPr>
+        <w:t>3.2 Sprint Velocity</w:t>
+      </w:r>
+    </w:p>
+    <w:p>
+      <w:pPr>
+        <w:jc w:val="center"/>
+      </w:pPr>
+    </w:p>
+    <w:p>
+      <w:pPr>
+        <w:jc w:val="center"/>
+      </w:pPr>
+      <w:bookmarkStart w:id="10" w:name="_4d34og8" w:colFirst="0" w:colLast="0"/>
+      <w:bookmarkEnd w:id="10"/>
+      <w:r>
+        <w:rPr>
+          <w:noProof/>
+        </w:rPr>
+        <w:drawing>
+          <wp:inline distT="0" distB="0" distL="0" distR="0" wp14:anchorId="5292A5F6" wp14:editId="33C72FF8">
+            <wp:extent cx="5511800" cy="3307080"/>
+            <wp:effectExtent l="0" t="0" r="12700" b="7620"/>
+            <wp:docPr id="5" name="Chart 5">
+              <a:extLst xmlns:a="http://schemas.openxmlformats.org/drawingml/2006/main">
+                <a:ext uri="{FF2B5EF4-FFF2-40B4-BE49-F238E27FC236}">
+                  <a16:creationId xmlns:a16="http://schemas.microsoft.com/office/drawing/2014/main" xmlns:w16se="http://schemas.microsoft.com/office/word/2015/wordml/symex" xmlns:w16cid="http://schemas.microsoft.com/office/word/2016/wordml/cid" xmlns:w15="http://schemas.microsoft.com/office/word/2012/wordml" xmlns:w="http://schemas.openxmlformats.org/wordprocessingml/2006/main" xmlns:w10="urn:schemas-microsoft-com:office:word" xmlns:v="urn:schemas-microsoft-com:vml" xmlns:o="urn:schemas-microsoft-com:office:office" xmlns:am3d="http://schemas.microsoft.com/office/drawing/2017/model3d" xmlns:aink="http://schemas.microsoft.com/office/drawing/2016/ink" xmlns:cx8="http://schemas.microsoft.com/office/drawing/2016/5/14/chartex" xmlns:cx7="http://schemas.microsoft.com/office/drawing/2016/5/13/chartex" xmlns:cx6="http://schemas.microsoft.com/office/drawing/2016/5/12/chartex" xmlns:cx5="http://schemas.microsoft.com/office/drawing/2016/5/11/chartex" xmlns:cx4="http://schemas.microsoft.com/office/drawing/2016/5/10/chartex" xmlns:cx3="http://schemas.microsoft.com/office/drawing/2016/5/9/chartex" xmlns:cx2="http://schemas.microsoft.com/office/drawing/2015/10/21/chartex" xmlns:cx1="http://schemas.microsoft.com/office/drawing/2015/9/8/chartex" xmlns:cx="http://schemas.microsoft.com/office/drawing/2014/chartex" xmlns="" id="{65846D6A-8444-49DD-BE65-BF26E9F798E4}"/>
+                </a:ext>
+              </a:extLst>
+            </wp:docPr>
+            <wp:cNvGraphicFramePr/>
+            <a:graphic xmlns:a="http://schemas.openxmlformats.org/drawingml/2006/main">
+              <a:graphicData uri="http://schemas.openxmlformats.org/drawingml/2006/chart">
+                <c:chart xmlns:c="http://schemas.openxmlformats.org/drawingml/2006/chart" xmlns:r="http://schemas.openxmlformats.org/officeDocument/2006/relationships" r:id="rId11"/>
+              </a:graphicData>
+            </a:graphic>
+          </wp:inline>
+        </w:drawing>
+      </w:r>
     </w:p>
     <w:p>
       <w:pPr>
@@ -3612,6 +3465,14 @@
       <w:r>
         <w:t>3 was mostly about finishing up most of the functionality behind everything</w:t>
       </w:r>
+      <w:r>
+        <w:t xml:space="preserve"> before combining everything in Sprint 4. Sprint 4 will also include the requesting and sending of pictures from the server to the game client, the finishing of the game client, and the implementation of authentication/encryption on user login. As a whole, our group is in a very good position going into the last sprint of the project. </w:t>
+      </w:r>
+      <w:r>
+        <w:t xml:space="preserve">The only two missed stories are the CSS, which is a work in progress, and the high score adding, which will probably be finished just after the report is due. </w:t>
+      </w:r>
+      <w:bookmarkStart w:id="11" w:name="_GoBack"/>
+      <w:bookmarkEnd w:id="11"/>
     </w:p>
     <w:sectPr>
       <w:type w:val="continuous"/>
@@ -3624,7 +3485,7 @@
 </file>
 
 <file path=word/endnotes.xml><?xml version="1.0" encoding="utf-8"?>
-<w:endnotes xmlns:wpc="http://schemas.microsoft.com/office/word/2010/wordprocessingCanvas" xmlns:cx="http://schemas.microsoft.com/office/drawing/2014/chartex" xmlns:cx1="http://schemas.microsoft.com/office/drawing/2015/9/8/chartex" xmlns:cx2="http://schemas.microsoft.com/office/drawing/2015/10/21/chartex" xmlns:cx3="http://schemas.microsoft.com/office/drawing/2016/5/9/chartex" xmlns:cx4="http://schemas.microsoft.com/office/drawing/2016/5/10/chartex" xmlns:cx5="http://schemas.microsoft.com/office/drawing/2016/5/11/chartex" xmlns:cx6="http://schemas.microsoft.com/office/drawing/2016/5/12/chartex" xmlns:cx7="http://schemas.microsoft.com/office/drawing/2016/5/13/chartex" xmlns:cx8="http://schemas.microsoft.com/office/drawing/2016/5/14/chartex" xmlns:mc="http://schemas.openxmlformats.org/markup-compatibility/2006" xmlns:aink="http://schemas.microsoft.com/office/drawing/2016/ink" xmlns:am3d="http://schemas.microsoft.com/office/drawing/2017/model3d" xmlns:o="urn:schemas-microsoft-com:office:office" xmlns:r="http://schemas.openxmlformats.org/officeDocument/2006/relationships" xmlns:m="http://schemas.openxmlformats.org/officeDocument/2006/math" xmlns:v="urn:schemas-microsoft-com:vml" xmlns:wp14="http://schemas.microsoft.com/office/word/2010/wordprocessingDrawing" xmlns:wp="http://schemas.openxmlformats.org/drawingml/2006/wordprocessingDrawing" xmlns:w10="urn:schemas-microsoft-com:office:word" xmlns:w="http://schemas.openxmlformats.org/wordprocessingml/2006/main" xmlns:w14="http://schemas.microsoft.com/office/word/2010/wordml" xmlns:w15="http://schemas.microsoft.com/office/word/2012/wordml" xmlns:w16cid="http://schemas.microsoft.com/office/word/2016/wordml/cid" xmlns:w16se="http://schemas.microsoft.com/office/word/2015/wordml/symex" xmlns:wpg="http://schemas.microsoft.com/office/word/2010/wordprocessingGroup" xmlns:wpi="http://schemas.microsoft.com/office/word/2010/wordprocessingInk" xmlns:wne="http://schemas.microsoft.com/office/word/2006/wordml" xmlns:wps="http://schemas.microsoft.com/office/word/2010/wordprocessingShape" mc:Ignorable="w14 w15 w16se w16cid wp14">
+<w:endnotes xmlns:wpc="http://schemas.microsoft.com/office/word/2010/wordprocessingCanvas" xmlns:mc="http://schemas.openxmlformats.org/markup-compatibility/2006" xmlns:o="urn:schemas-microsoft-com:office:office" xmlns:r="http://schemas.openxmlformats.org/officeDocument/2006/relationships" xmlns:m="http://schemas.openxmlformats.org/officeDocument/2006/math" xmlns:v="urn:schemas-microsoft-com:vml" xmlns:wp14="http://schemas.microsoft.com/office/word/2010/wordprocessingDrawing" xmlns:wp="http://schemas.openxmlformats.org/drawingml/2006/wordprocessingDrawing" xmlns:w10="urn:schemas-microsoft-com:office:word" xmlns:w="http://schemas.openxmlformats.org/wordprocessingml/2006/main" xmlns:w14="http://schemas.microsoft.com/office/word/2010/wordml" xmlns:wpg="http://schemas.microsoft.com/office/word/2010/wordprocessingGroup" xmlns:wpi="http://schemas.microsoft.com/office/word/2010/wordprocessingInk" xmlns:wne="http://schemas.microsoft.com/office/word/2006/wordml" xmlns:wps="http://schemas.microsoft.com/office/word/2010/wordprocessingShape" mc:Ignorable="w14 wp14">
   <w:endnote w:type="separator" w:id="-1">
     <w:p>
       <w:r>
@@ -3643,7 +3504,7 @@
 </file>
 
 <file path=word/footer1.xml><?xml version="1.0" encoding="utf-8"?>
-<w:ftr xmlns:wpc="http://schemas.microsoft.com/office/word/2010/wordprocessingCanvas" xmlns:cx="http://schemas.microsoft.com/office/drawing/2014/chartex" xmlns:cx1="http://schemas.microsoft.com/office/drawing/2015/9/8/chartex" xmlns:cx2="http://schemas.microsoft.com/office/drawing/2015/10/21/chartex" xmlns:cx3="http://schemas.microsoft.com/office/drawing/2016/5/9/chartex" xmlns:cx4="http://schemas.microsoft.com/office/drawing/2016/5/10/chartex" xmlns:cx5="http://schemas.microsoft.com/office/drawing/2016/5/11/chartex" xmlns:cx6="http://schemas.microsoft.com/office/drawing/2016/5/12/chartex" xmlns:cx7="http://schemas.microsoft.com/office/drawing/2016/5/13/chartex" xmlns:cx8="http://schemas.microsoft.com/office/drawing/2016/5/14/chartex" xmlns:mc="http://schemas.openxmlformats.org/markup-compatibility/2006" xmlns:aink="http://schemas.microsoft.com/office/drawing/2016/ink" xmlns:am3d="http://schemas.microsoft.com/office/drawing/2017/model3d" xmlns:o="urn:schemas-microsoft-com:office:office" xmlns:r="http://schemas.openxmlformats.org/officeDocument/2006/relationships" xmlns:m="http://schemas.openxmlformats.org/officeDocument/2006/math" xmlns:v="urn:schemas-microsoft-com:vml" xmlns:wp14="http://schemas.microsoft.com/office/word/2010/wordprocessingDrawing" xmlns:wp="http://schemas.openxmlformats.org/drawingml/2006/wordprocessingDrawing" xmlns:w10="urn:schemas-microsoft-com:office:word" xmlns:w="http://schemas.openxmlformats.org/wordprocessingml/2006/main" xmlns:w14="http://schemas.microsoft.com/office/word/2010/wordml" xmlns:w15="http://schemas.microsoft.com/office/word/2012/wordml" xmlns:w16cid="http://schemas.microsoft.com/office/word/2016/wordml/cid" xmlns:w16se="http://schemas.microsoft.com/office/word/2015/wordml/symex" xmlns:wpg="http://schemas.microsoft.com/office/word/2010/wordprocessingGroup" xmlns:wpi="http://schemas.microsoft.com/office/word/2010/wordprocessingInk" xmlns:wne="http://schemas.microsoft.com/office/word/2006/wordml" xmlns:wps="http://schemas.microsoft.com/office/word/2010/wordprocessingShape" mc:Ignorable="w14 w15 w16se w16cid wp14">
+<w:ftr xmlns:wpc="http://schemas.microsoft.com/office/word/2010/wordprocessingCanvas" xmlns:mc="http://schemas.openxmlformats.org/markup-compatibility/2006" xmlns:o="urn:schemas-microsoft-com:office:office" xmlns:r="http://schemas.openxmlformats.org/officeDocument/2006/relationships" xmlns:m="http://schemas.openxmlformats.org/officeDocument/2006/math" xmlns:v="urn:schemas-microsoft-com:vml" xmlns:wp14="http://schemas.microsoft.com/office/word/2010/wordprocessingDrawing" xmlns:wp="http://schemas.openxmlformats.org/drawingml/2006/wordprocessingDrawing" xmlns:w10="urn:schemas-microsoft-com:office:word" xmlns:w="http://schemas.openxmlformats.org/wordprocessingml/2006/main" xmlns:w14="http://schemas.microsoft.com/office/word/2010/wordml" xmlns:wpg="http://schemas.microsoft.com/office/word/2010/wordprocessingGroup" xmlns:wpi="http://schemas.microsoft.com/office/word/2010/wordprocessingInk" xmlns:wne="http://schemas.microsoft.com/office/word/2006/wordml" xmlns:wps="http://schemas.microsoft.com/office/word/2010/wordprocessingShape" mc:Ignorable="w14 wp14">
   <w:p>
     <w:pPr>
       <w:pBdr>
@@ -3703,7 +3564,7 @@
         <w:noProof/>
         <w:color w:val="000000"/>
       </w:rPr>
-      <w:t>2</w:t>
+      <w:t>7</w:t>
     </w:r>
     <w:r>
       <w:rPr>
@@ -3728,7 +3589,7 @@
 </file>
 
 <file path=word/footnotes.xml><?xml version="1.0" encoding="utf-8"?>
-<w:footnotes xmlns:wpc="http://schemas.microsoft.com/office/word/2010/wordprocessingCanvas" xmlns:cx="http://schemas.microsoft.com/office/drawing/2014/chartex" xmlns:cx1="http://schemas.microsoft.com/office/drawing/2015/9/8/chartex" xmlns:cx2="http://schemas.microsoft.com/office/drawing/2015/10/21/chartex" xmlns:cx3="http://schemas.microsoft.com/office/drawing/2016/5/9/chartex" xmlns:cx4="http://schemas.microsoft.com/office/drawing/2016/5/10/chartex" xmlns:cx5="http://schemas.microsoft.com/office/drawing/2016/5/11/chartex" xmlns:cx6="http://schemas.microsoft.com/office/drawing/2016/5/12/chartex" xmlns:cx7="http://schemas.microsoft.com/office/drawing/2016/5/13/chartex" xmlns:cx8="http://schemas.microsoft.com/office/drawing/2016/5/14/chartex" xmlns:mc="http://schemas.openxmlformats.org/markup-compatibility/2006" xmlns:aink="http://schemas.microsoft.com/office/drawing/2016/ink" xmlns:am3d="http://schemas.microsoft.com/office/drawing/2017/model3d" xmlns:o="urn:schemas-microsoft-com:office:office" xmlns:r="http://schemas.openxmlformats.org/officeDocument/2006/relationships" xmlns:m="http://schemas.openxmlformats.org/officeDocument/2006/math" xmlns:v="urn:schemas-microsoft-com:vml" xmlns:wp14="http://schemas.microsoft.com/office/word/2010/wordprocessingDrawing" xmlns:wp="http://schemas.openxmlformats.org/drawingml/2006/wordprocessingDrawing" xmlns:w10="urn:schemas-microsoft-com:office:word" xmlns:w="http://schemas.openxmlformats.org/wordprocessingml/2006/main" xmlns:w14="http://schemas.microsoft.com/office/word/2010/wordml" xmlns:w15="http://schemas.microsoft.com/office/word/2012/wordml" xmlns:w16cid="http://schemas.microsoft.com/office/word/2016/wordml/cid" xmlns:w16se="http://schemas.microsoft.com/office/word/2015/wordml/symex" xmlns:wpg="http://schemas.microsoft.com/office/word/2010/wordprocessingGroup" xmlns:wpi="http://schemas.microsoft.com/office/word/2010/wordprocessingInk" xmlns:wne="http://schemas.microsoft.com/office/word/2006/wordml" xmlns:wps="http://schemas.microsoft.com/office/word/2010/wordprocessingShape" mc:Ignorable="w14 w15 w16se w16cid wp14">
+<w:footnotes xmlns:wpc="http://schemas.microsoft.com/office/word/2010/wordprocessingCanvas" xmlns:mc="http://schemas.openxmlformats.org/markup-compatibility/2006" xmlns:o="urn:schemas-microsoft-com:office:office" xmlns:r="http://schemas.openxmlformats.org/officeDocument/2006/relationships" xmlns:m="http://schemas.openxmlformats.org/officeDocument/2006/math" xmlns:v="urn:schemas-microsoft-com:vml" xmlns:wp14="http://schemas.microsoft.com/office/word/2010/wordprocessingDrawing" xmlns:wp="http://schemas.openxmlformats.org/drawingml/2006/wordprocessingDrawing" xmlns:w10="urn:schemas-microsoft-com:office:word" xmlns:w="http://schemas.openxmlformats.org/wordprocessingml/2006/main" xmlns:w14="http://schemas.microsoft.com/office/word/2010/wordml" xmlns:wpg="http://schemas.microsoft.com/office/word/2010/wordprocessingGroup" xmlns:wpi="http://schemas.microsoft.com/office/word/2010/wordprocessingInk" xmlns:wne="http://schemas.microsoft.com/office/word/2006/wordml" xmlns:wps="http://schemas.microsoft.com/office/word/2010/wordprocessingShape" mc:Ignorable="w14 wp14">
   <w:footnote w:type="separator" w:id="-1">
     <w:p>
       <w:r>
@@ -3747,7 +3608,7 @@
 </file>
 
 <file path=word/header1.xml><?xml version="1.0" encoding="utf-8"?>
-<w:hdr xmlns:wpc="http://schemas.microsoft.com/office/word/2010/wordprocessingCanvas" xmlns:cx="http://schemas.microsoft.com/office/drawing/2014/chartex" xmlns:cx1="http://schemas.microsoft.com/office/drawing/2015/9/8/chartex" xmlns:cx2="http://schemas.microsoft.com/office/drawing/2015/10/21/chartex" xmlns:cx3="http://schemas.microsoft.com/office/drawing/2016/5/9/chartex" xmlns:cx4="http://schemas.microsoft.com/office/drawing/2016/5/10/chartex" xmlns:cx5="http://schemas.microsoft.com/office/drawing/2016/5/11/chartex" xmlns:cx6="http://schemas.microsoft.com/office/drawing/2016/5/12/chartex" xmlns:cx7="http://schemas.microsoft.com/office/drawing/2016/5/13/chartex" xmlns:cx8="http://schemas.microsoft.com/office/drawing/2016/5/14/chartex" xmlns:mc="http://schemas.openxmlformats.org/markup-compatibility/2006" xmlns:aink="http://schemas.microsoft.com/office/drawing/2016/ink" xmlns:am3d="http://schemas.microsoft.com/office/drawing/2017/model3d" xmlns:o="urn:schemas-microsoft-com:office:office" xmlns:r="http://schemas.openxmlformats.org/officeDocument/2006/relationships" xmlns:m="http://schemas.openxmlformats.org/officeDocument/2006/math" xmlns:v="urn:schemas-microsoft-com:vml" xmlns:wp14="http://schemas.microsoft.com/office/word/2010/wordprocessingDrawing" xmlns:wp="http://schemas.openxmlformats.org/drawingml/2006/wordprocessingDrawing" xmlns:w10="urn:schemas-microsoft-com:office:word" xmlns:w="http://schemas.openxmlformats.org/wordprocessingml/2006/main" xmlns:w14="http://schemas.microsoft.com/office/word/2010/wordml" xmlns:w15="http://schemas.microsoft.com/office/word/2012/wordml" xmlns:w16cid="http://schemas.microsoft.com/office/word/2016/wordml/cid" xmlns:w16se="http://schemas.microsoft.com/office/word/2015/wordml/symex" xmlns:wpg="http://schemas.microsoft.com/office/word/2010/wordprocessingGroup" xmlns:wpi="http://schemas.microsoft.com/office/word/2010/wordprocessingInk" xmlns:wne="http://schemas.microsoft.com/office/word/2006/wordml" xmlns:wps="http://schemas.microsoft.com/office/word/2010/wordprocessingShape" mc:Ignorable="w14 w15 w16se w16cid wp14">
+<w:hdr xmlns:wpc="http://schemas.microsoft.com/office/word/2010/wordprocessingCanvas" xmlns:mc="http://schemas.openxmlformats.org/markup-compatibility/2006" xmlns:o="urn:schemas-microsoft-com:office:office" xmlns:r="http://schemas.openxmlformats.org/officeDocument/2006/relationships" xmlns:m="http://schemas.openxmlformats.org/officeDocument/2006/math" xmlns:v="urn:schemas-microsoft-com:vml" xmlns:wp14="http://schemas.microsoft.com/office/word/2010/wordprocessingDrawing" xmlns:wp="http://schemas.openxmlformats.org/drawingml/2006/wordprocessingDrawing" xmlns:w10="urn:schemas-microsoft-com:office:word" xmlns:w="http://schemas.openxmlformats.org/wordprocessingml/2006/main" xmlns:w14="http://schemas.microsoft.com/office/word/2010/wordml" xmlns:wpg="http://schemas.microsoft.com/office/word/2010/wordprocessingGroup" xmlns:wpi="http://schemas.microsoft.com/office/word/2010/wordprocessingInk" xmlns:wne="http://schemas.microsoft.com/office/word/2006/wordml" xmlns:wps="http://schemas.microsoft.com/office/word/2010/wordprocessingShape" mc:Ignorable="w14 wp14">
   <w:p>
     <w:pPr>
       <w:pBdr>
@@ -3773,8 +3634,8 @@
 </file>
 
 <file path=word/numbering.xml><?xml version="1.0" encoding="utf-8"?>
-<w:numbering xmlns:wpc="http://schemas.microsoft.com/office/word/2010/wordprocessingCanvas" xmlns:cx="http://schemas.microsoft.com/office/drawing/2014/chartex" xmlns:cx1="http://schemas.microsoft.com/office/drawing/2015/9/8/chartex" xmlns:cx2="http://schemas.microsoft.com/office/drawing/2015/10/21/chartex" xmlns:cx3="http://schemas.microsoft.com/office/drawing/2016/5/9/chartex" xmlns:cx4="http://schemas.microsoft.com/office/drawing/2016/5/10/chartex" xmlns:cx5="http://schemas.microsoft.com/office/drawing/2016/5/11/chartex" xmlns:cx6="http://schemas.microsoft.com/office/drawing/2016/5/12/chartex" xmlns:cx7="http://schemas.microsoft.com/office/drawing/2016/5/13/chartex" xmlns:cx8="http://schemas.microsoft.com/office/drawing/2016/5/14/chartex" xmlns:mc="http://schemas.openxmlformats.org/markup-compatibility/2006" xmlns:aink="http://schemas.microsoft.com/office/drawing/2016/ink" xmlns:am3d="http://schemas.microsoft.com/office/drawing/2017/model3d" xmlns:o="urn:schemas-microsoft-com:office:office" xmlns:r="http://schemas.openxmlformats.org/officeDocument/2006/relationships" xmlns:m="http://schemas.openxmlformats.org/officeDocument/2006/math" xmlns:v="urn:schemas-microsoft-com:vml" xmlns:wp14="http://schemas.microsoft.com/office/word/2010/wordprocessingDrawing" xmlns:wp="http://schemas.openxmlformats.org/drawingml/2006/wordprocessingDrawing" xmlns:w10="urn:schemas-microsoft-com:office:word" xmlns:w="http://schemas.openxmlformats.org/wordprocessingml/2006/main" xmlns:w14="http://schemas.microsoft.com/office/word/2010/wordml" xmlns:w15="http://schemas.microsoft.com/office/word/2012/wordml" xmlns:w16cid="http://schemas.microsoft.com/office/word/2016/wordml/cid" xmlns:w16se="http://schemas.microsoft.com/office/word/2015/wordml/symex" xmlns:wpg="http://schemas.microsoft.com/office/word/2010/wordprocessingGroup" xmlns:wpi="http://schemas.microsoft.com/office/word/2010/wordprocessingInk" xmlns:wne="http://schemas.microsoft.com/office/word/2006/wordml" xmlns:wps="http://schemas.microsoft.com/office/word/2010/wordprocessingShape" mc:Ignorable="w14 w15 w16se w16cid wp14">
-  <w:abstractNum w:abstractNumId="0" w15:restartNumberingAfterBreak="0">
+<w:numbering xmlns:wpc="http://schemas.microsoft.com/office/word/2010/wordprocessingCanvas" xmlns:mc="http://schemas.openxmlformats.org/markup-compatibility/2006" xmlns:o="urn:schemas-microsoft-com:office:office" xmlns:r="http://schemas.openxmlformats.org/officeDocument/2006/relationships" xmlns:m="http://schemas.openxmlformats.org/officeDocument/2006/math" xmlns:v="urn:schemas-microsoft-com:vml" xmlns:wp14="http://schemas.microsoft.com/office/word/2010/wordprocessingDrawing" xmlns:wp="http://schemas.openxmlformats.org/drawingml/2006/wordprocessingDrawing" xmlns:w10="urn:schemas-microsoft-com:office:word" xmlns:w="http://schemas.openxmlformats.org/wordprocessingml/2006/main" xmlns:w14="http://schemas.microsoft.com/office/word/2010/wordml" xmlns:wpg="http://schemas.microsoft.com/office/word/2010/wordprocessingGroup" xmlns:wpi="http://schemas.microsoft.com/office/word/2010/wordprocessingInk" xmlns:wne="http://schemas.microsoft.com/office/word/2006/wordml" xmlns:wps="http://schemas.microsoft.com/office/word/2010/wordprocessingShape" mc:Ignorable="w14 wp14">
+  <w:abstractNum w:abstractNumId="0">
     <w:nsid w:val="6AB2047D"/>
     <w:multiLevelType w:val="hybridMultilevel"/>
     <w:tmpl w:val="AC3AE0C2"/>
@@ -3874,7 +3735,7 @@
 </file>
 
 <file path=word/styles.xml><?xml version="1.0" encoding="utf-8"?>
-<w:styles xmlns:mc="http://schemas.openxmlformats.org/markup-compatibility/2006" xmlns:r="http://schemas.openxmlformats.org/officeDocument/2006/relationships" xmlns:w="http://schemas.openxmlformats.org/wordprocessingml/2006/main" xmlns:w14="http://schemas.microsoft.com/office/word/2010/wordml" xmlns:w15="http://schemas.microsoft.com/office/word/2012/wordml" xmlns:w16cid="http://schemas.microsoft.com/office/word/2016/wordml/cid" xmlns:w16se="http://schemas.microsoft.com/office/word/2015/wordml/symex" mc:Ignorable="w14 w15 w16se w16cid">
+<w:styles xmlns:mc="http://schemas.openxmlformats.org/markup-compatibility/2006" xmlns:r="http://schemas.openxmlformats.org/officeDocument/2006/relationships" xmlns:w="http://schemas.openxmlformats.org/wordprocessingml/2006/main" xmlns:w14="http://schemas.microsoft.com/office/word/2010/wordml" mc:Ignorable="w14">
   <w:docDefaults>
     <w:rPrDefault>
       <w:rPr>
@@ -3894,382 +3755,522 @@
       </w:pPr>
     </w:pPrDefault>
   </w:docDefaults>
-  <w:latentStyles w:defLockedState="0" w:defUIPriority="99" w:defSemiHidden="0" w:defUnhideWhenUsed="0" w:defQFormat="0" w:count="375">
-    <w:lsdException w:name="Normal" w:uiPriority="0" w:qFormat="1"/>
-    <w:lsdException w:name="heading 1" w:uiPriority="9" w:qFormat="1"/>
-    <w:lsdException w:name="heading 2" w:semiHidden="1" w:uiPriority="9" w:unhideWhenUsed="1" w:qFormat="1"/>
-    <w:lsdException w:name="heading 3" w:semiHidden="1" w:uiPriority="9" w:unhideWhenUsed="1" w:qFormat="1"/>
-    <w:lsdException w:name="heading 4" w:semiHidden="1" w:uiPriority="9" w:unhideWhenUsed="1" w:qFormat="1"/>
-    <w:lsdException w:name="heading 5" w:semiHidden="1" w:uiPriority="9" w:unhideWhenUsed="1" w:qFormat="1"/>
-    <w:lsdException w:name="heading 6" w:semiHidden="1" w:uiPriority="9" w:unhideWhenUsed="1" w:qFormat="1"/>
-    <w:lsdException w:name="heading 7" w:semiHidden="1" w:uiPriority="9" w:unhideWhenUsed="1" w:qFormat="1"/>
-    <w:lsdException w:name="heading 8" w:semiHidden="1" w:uiPriority="9" w:unhideWhenUsed="1" w:qFormat="1"/>
-    <w:lsdException w:name="heading 9" w:semiHidden="1" w:uiPriority="9" w:unhideWhenUsed="1" w:qFormat="1"/>
-    <w:lsdException w:name="index 1" w:semiHidden="1" w:unhideWhenUsed="1"/>
-    <w:lsdException w:name="index 2" w:semiHidden="1" w:unhideWhenUsed="1"/>
-    <w:lsdException w:name="index 3" w:semiHidden="1" w:unhideWhenUsed="1"/>
-    <w:lsdException w:name="index 4" w:semiHidden="1" w:unhideWhenUsed="1"/>
-    <w:lsdException w:name="index 5" w:semiHidden="1" w:unhideWhenUsed="1"/>
-    <w:lsdException w:name="index 6" w:semiHidden="1" w:unhideWhenUsed="1"/>
-    <w:lsdException w:name="index 7" w:semiHidden="1" w:unhideWhenUsed="1"/>
-    <w:lsdException w:name="index 8" w:semiHidden="1" w:unhideWhenUsed="1"/>
-    <w:lsdException w:name="index 9" w:semiHidden="1" w:unhideWhenUsed="1"/>
-    <w:lsdException w:name="toc 1" w:semiHidden="1" w:uiPriority="39" w:unhideWhenUsed="1"/>
-    <w:lsdException w:name="toc 2" w:semiHidden="1" w:uiPriority="39" w:unhideWhenUsed="1"/>
-    <w:lsdException w:name="toc 3" w:semiHidden="1" w:uiPriority="39" w:unhideWhenUsed="1"/>
-    <w:lsdException w:name="toc 4" w:semiHidden="1" w:uiPriority="39" w:unhideWhenUsed="1"/>
-    <w:lsdException w:name="toc 5" w:semiHidden="1" w:uiPriority="39" w:unhideWhenUsed="1"/>
-    <w:lsdException w:name="toc 6" w:semiHidden="1" w:uiPriority="39" w:unhideWhenUsed="1"/>
-    <w:lsdException w:name="toc 7" w:semiHidden="1" w:uiPriority="39" w:unhideWhenUsed="1"/>
-    <w:lsdException w:name="toc 8" w:semiHidden="1" w:uiPriority="39" w:unhideWhenUsed="1"/>
-    <w:lsdException w:name="toc 9" w:semiHidden="1" w:uiPriority="39" w:unhideWhenUsed="1"/>
-    <w:lsdException w:name="Normal Indent" w:semiHidden="1" w:unhideWhenUsed="1"/>
-    <w:lsdException w:name="footnote text" w:semiHidden="1" w:unhideWhenUsed="1"/>
-    <w:lsdException w:name="annotation text" w:semiHidden="1" w:unhideWhenUsed="1"/>
-    <w:lsdException w:name="header" w:semiHidden="1" w:unhideWhenUsed="1"/>
-    <w:lsdException w:name="footer" w:semiHidden="1" w:unhideWhenUsed="1"/>
-    <w:lsdException w:name="index heading" w:semiHidden="1" w:unhideWhenUsed="1"/>
-    <w:lsdException w:name="caption" w:semiHidden="1" w:uiPriority="35" w:unhideWhenUsed="1" w:qFormat="1"/>
-    <w:lsdException w:name="table of figures" w:semiHidden="1" w:unhideWhenUsed="1"/>
-    <w:lsdException w:name="envelope address" w:semiHidden="1" w:unhideWhenUsed="1"/>
-    <w:lsdException w:name="envelope return" w:semiHidden="1" w:unhideWhenUsed="1"/>
-    <w:lsdException w:name="footnote reference" w:semiHidden="1" w:unhideWhenUsed="1"/>
-    <w:lsdException w:name="annotation reference" w:semiHidden="1" w:unhideWhenUsed="1"/>
-    <w:lsdException w:name="line number" w:semiHidden="1" w:unhideWhenUsed="1"/>
-    <w:lsdException w:name="page number" w:semiHidden="1" w:unhideWhenUsed="1"/>
-    <w:lsdException w:name="endnote reference" w:semiHidden="1" w:unhideWhenUsed="1"/>
-    <w:lsdException w:name="endnote text" w:semiHidden="1" w:unhideWhenUsed="1"/>
-    <w:lsdException w:name="table of authorities" w:semiHidden="1" w:unhideWhenUsed="1"/>
-    <w:lsdException w:name="macro" w:semiHidden="1" w:unhideWhenUsed="1"/>
-    <w:lsdException w:name="toa heading" w:semiHidden="1" w:unhideWhenUsed="1"/>
-    <w:lsdException w:name="List" w:semiHidden="1" w:unhideWhenUsed="1"/>
-    <w:lsdException w:name="List Bullet" w:semiHidden="1" w:unhideWhenUsed="1"/>
-    <w:lsdException w:name="List Number" w:semiHidden="1" w:unhideWhenUsed="1"/>
-    <w:lsdException w:name="List 2" w:semiHidden="1" w:unhideWhenUsed="1"/>
-    <w:lsdException w:name="List 3" w:semiHidden="1" w:unhideWhenUsed="1"/>
-    <w:lsdException w:name="List 4" w:semiHidden="1" w:unhideWhenUsed="1"/>
-    <w:lsdException w:name="List 5" w:semiHidden="1" w:unhideWhenUsed="1"/>
-    <w:lsdException w:name="List Bullet 2" w:semiHidden="1" w:unhideWhenUsed="1"/>
-    <w:lsdException w:name="List Bullet 3" w:semiHidden="1" w:unhideWhenUsed="1"/>
-    <w:lsdException w:name="List Bullet 4" w:semiHidden="1" w:unhideWhenUsed="1"/>
-    <w:lsdException w:name="List Bullet 5" w:semiHidden="1" w:unhideWhenUsed="1"/>
-    <w:lsdException w:name="List Number 2" w:semiHidden="1" w:unhideWhenUsed="1"/>
-    <w:lsdException w:name="List Number 3" w:semiHidden="1" w:unhideWhenUsed="1"/>
-    <w:lsdException w:name="List Number 4" w:semiHidden="1" w:unhideWhenUsed="1"/>
-    <w:lsdException w:name="List Number 5" w:semiHidden="1" w:unhideWhenUsed="1"/>
-    <w:lsdException w:name="Title" w:uiPriority="10" w:qFormat="1"/>
-    <w:lsdException w:name="Closing" w:semiHidden="1" w:unhideWhenUsed="1"/>
-    <w:lsdException w:name="Signature" w:semiHidden="1" w:unhideWhenUsed="1"/>
-    <w:lsdException w:name="Default Paragraph Font" w:semiHidden="1" w:uiPriority="1" w:unhideWhenUsed="1"/>
-    <w:lsdException w:name="Body Text" w:semiHidden="1" w:unhideWhenUsed="1"/>
-    <w:lsdException w:name="Body Text Indent" w:semiHidden="1" w:unhideWhenUsed="1"/>
-    <w:lsdException w:name="List Continue" w:semiHidden="1" w:unhideWhenUsed="1"/>
-    <w:lsdException w:name="List Continue 2" w:semiHidden="1" w:unhideWhenUsed="1"/>
-    <w:lsdException w:name="List Continue 3" w:semiHidden="1" w:unhideWhenUsed="1"/>
-    <w:lsdException w:name="List Continue 4" w:semiHidden="1" w:unhideWhenUsed="1"/>
-    <w:lsdException w:name="List Continue 5" w:semiHidden="1" w:unhideWhenUsed="1"/>
-    <w:lsdException w:name="Message Header" w:semiHidden="1" w:unhideWhenUsed="1"/>
-    <w:lsdException w:name="Subtitle" w:uiPriority="11" w:qFormat="1"/>
-    <w:lsdException w:name="Salutation" w:semiHidden="1" w:unhideWhenUsed="1"/>
-    <w:lsdException w:name="Date" w:semiHidden="1" w:unhideWhenUsed="1"/>
-    <w:lsdException w:name="Body Text First Indent" w:semiHidden="1" w:unhideWhenUsed="1"/>
-    <w:lsdException w:name="Body Text First Indent 2" w:semiHidden="1" w:unhideWhenUsed="1"/>
-    <w:lsdException w:name="Note Heading" w:semiHidden="1" w:unhideWhenUsed="1"/>
-    <w:lsdException w:name="Body Text 2" w:semiHidden="1" w:unhideWhenUsed="1"/>
-    <w:lsdException w:name="Body Text 3" w:semiHidden="1" w:unhideWhenUsed="1"/>
-    <w:lsdException w:name="Body Text Indent 2" w:semiHidden="1" w:unhideWhenUsed="1"/>
-    <w:lsdException w:name="Body Text Indent 3" w:semiHidden="1" w:unhideWhenUsed="1"/>
-    <w:lsdException w:name="Block Text" w:semiHidden="1" w:unhideWhenUsed="1"/>
-    <w:lsdException w:name="Hyperlink" w:semiHidden="1" w:unhideWhenUsed="1"/>
-    <w:lsdException w:name="FollowedHyperlink" w:semiHidden="1" w:unhideWhenUsed="1"/>
-    <w:lsdException w:name="Strong" w:uiPriority="22" w:qFormat="1"/>
-    <w:lsdException w:name="Emphasis" w:uiPriority="20" w:qFormat="1"/>
-    <w:lsdException w:name="Document Map" w:semiHidden="1" w:unhideWhenUsed="1"/>
-    <w:lsdException w:name="Plain Text" w:semiHidden="1" w:unhideWhenUsed="1"/>
-    <w:lsdException w:name="E-mail Signature" w:semiHidden="1" w:unhideWhenUsed="1"/>
-    <w:lsdException w:name="HTML Top of Form" w:semiHidden="1" w:unhideWhenUsed="1"/>
-    <w:lsdException w:name="HTML Bottom of Form" w:semiHidden="1" w:unhideWhenUsed="1"/>
-    <w:lsdException w:name="Normal (Web)" w:semiHidden="1" w:unhideWhenUsed="1"/>
-    <w:lsdException w:name="HTML Acronym" w:semiHidden="1" w:unhideWhenUsed="1"/>
-    <w:lsdException w:name="HTML Address" w:semiHidden="1" w:unhideWhenUsed="1"/>
-    <w:lsdException w:name="HTML Cite" w:semiHidden="1" w:unhideWhenUsed="1"/>
-    <w:lsdException w:name="HTML Code" w:semiHidden="1" w:unhideWhenUsed="1"/>
-    <w:lsdException w:name="HTML Definition" w:semiHidden="1" w:unhideWhenUsed="1"/>
-    <w:lsdException w:name="HTML Keyboard" w:semiHidden="1" w:unhideWhenUsed="1"/>
-    <w:lsdException w:name="HTML Preformatted" w:semiHidden="1" w:unhideWhenUsed="1"/>
-    <w:lsdException w:name="HTML Sample" w:semiHidden="1" w:unhideWhenUsed="1"/>
-    <w:lsdException w:name="HTML Typewriter" w:semiHidden="1" w:unhideWhenUsed="1"/>
-    <w:lsdException w:name="HTML Variable" w:semiHidden="1" w:unhideWhenUsed="1"/>
-    <w:lsdException w:name="Normal Table" w:semiHidden="1" w:unhideWhenUsed="1"/>
-    <w:lsdException w:name="annotation subject" w:semiHidden="1" w:unhideWhenUsed="1"/>
-    <w:lsdException w:name="No List" w:semiHidden="1" w:unhideWhenUsed="1"/>
-    <w:lsdException w:name="Outline List 1" w:semiHidden="1" w:unhideWhenUsed="1"/>
-    <w:lsdException w:name="Outline List 2" w:semiHidden="1" w:unhideWhenUsed="1"/>
-    <w:lsdException w:name="Outline List 3" w:semiHidden="1" w:unhideWhenUsed="1"/>
-    <w:lsdException w:name="Table Simple 1" w:semiHidden="1" w:unhideWhenUsed="1"/>
-    <w:lsdException w:name="Table Simple 2" w:semiHidden="1" w:unhideWhenUsed="1"/>
-    <w:lsdException w:name="Table Simple 3" w:semiHidden="1" w:unhideWhenUsed="1"/>
-    <w:lsdException w:name="Table Classic 1" w:semiHidden="1" w:unhideWhenUsed="1"/>
-    <w:lsdException w:name="Table Classic 2" w:semiHidden="1" w:unhideWhenUsed="1"/>
-    <w:lsdException w:name="Table Classic 3" w:semiHidden="1" w:unhideWhenUsed="1"/>
-    <w:lsdException w:name="Table Classic 4" w:semiHidden="1" w:unhideWhenUsed="1"/>
-    <w:lsdException w:name="Table Colorful 1" w:semiHidden="1" w:unhideWhenUsed="1"/>
-    <w:lsdException w:name="Table Colorful 2" w:semiHidden="1" w:unhideWhenUsed="1"/>
-    <w:lsdException w:name="Table Colorful 3" w:semiHidden="1" w:unhideWhenUsed="1"/>
-    <w:lsdException w:name="Table Columns 1" w:semiHidden="1" w:unhideWhenUsed="1"/>
-    <w:lsdException w:name="Table Columns 2" w:semiHidden="1" w:unhideWhenUsed="1"/>
-    <w:lsdException w:name="Table Columns 3" w:semiHidden="1" w:unhideWhenUsed="1"/>
-    <w:lsdException w:name="Table Columns 4" w:semiHidden="1" w:unhideWhenUsed="1"/>
-    <w:lsdException w:name="Table Columns 5" w:semiHidden="1" w:unhideWhenUsed="1"/>
-    <w:lsdException w:name="Table Grid 1" w:semiHidden="1" w:unhideWhenUsed="1"/>
-    <w:lsdException w:name="Table Grid 2" w:semiHidden="1" w:unhideWhenUsed="1"/>
-    <w:lsdException w:name="Table Grid 3" w:semiHidden="1" w:unhideWhenUsed="1"/>
-    <w:lsdException w:name="Table Grid 4" w:semiHidden="1" w:unhideWhenUsed="1"/>
-    <w:lsdException w:name="Table Grid 5" w:semiHidden="1" w:unhideWhenUsed="1"/>
-    <w:lsdException w:name="Table Grid 6" w:semiHidden="1" w:unhideWhenUsed="1"/>
-    <w:lsdException w:name="Table Grid 7" w:semiHidden="1" w:unhideWhenUsed="1"/>
-    <w:lsdException w:name="Table Grid 8" w:semiHidden="1" w:unhideWhenUsed="1"/>
-    <w:lsdException w:name="Table List 1" w:semiHidden="1" w:unhideWhenUsed="1"/>
-    <w:lsdException w:name="Table List 2" w:semiHidden="1" w:unhideWhenUsed="1"/>
-    <w:lsdException w:name="Table List 3" w:semiHidden="1" w:unhideWhenUsed="1"/>
-    <w:lsdException w:name="Table List 4" w:semiHidden="1" w:unhideWhenUsed="1"/>
-    <w:lsdException w:name="Table List 5" w:semiHidden="1" w:unhideWhenUsed="1"/>
-    <w:lsdException w:name="Table List 6" w:semiHidden="1" w:unhideWhenUsed="1"/>
-    <w:lsdException w:name="Table List 7" w:semiHidden="1" w:unhideWhenUsed="1"/>
-    <w:lsdException w:name="Table List 8" w:semiHidden="1" w:unhideWhenUsed="1"/>
-    <w:lsdException w:name="Table 3D effects 1" w:semiHidden="1" w:unhideWhenUsed="1"/>
-    <w:lsdException w:name="Table 3D effects 2" w:semiHidden="1" w:unhideWhenUsed="1"/>
-    <w:lsdException w:name="Table 3D effects 3" w:semiHidden="1" w:unhideWhenUsed="1"/>
-    <w:lsdException w:name="Table Contemporary" w:semiHidden="1" w:unhideWhenUsed="1"/>
-    <w:lsdException w:name="Table Elegant" w:semiHidden="1" w:unhideWhenUsed="1"/>
-    <w:lsdException w:name="Table Professional" w:semiHidden="1" w:unhideWhenUsed="1"/>
-    <w:lsdException w:name="Table Subtle 1" w:semiHidden="1" w:unhideWhenUsed="1"/>
-    <w:lsdException w:name="Table Subtle 2" w:semiHidden="1" w:unhideWhenUsed="1"/>
-    <w:lsdException w:name="Table Web 1" w:semiHidden="1" w:unhideWhenUsed="1"/>
-    <w:lsdException w:name="Table Web 2" w:semiHidden="1" w:unhideWhenUsed="1"/>
-    <w:lsdException w:name="Table Web 3" w:semiHidden="1" w:unhideWhenUsed="1"/>
-    <w:lsdException w:name="Balloon Text" w:semiHidden="1" w:unhideWhenUsed="1"/>
-    <w:lsdException w:name="Table Grid" w:uiPriority="39"/>
-    <w:lsdException w:name="Table Theme" w:semiHidden="1" w:unhideWhenUsed="1"/>
-    <w:lsdException w:name="Placeholder Text" w:semiHidden="1"/>
-    <w:lsdException w:name="No Spacing" w:uiPriority="1" w:qFormat="1"/>
-    <w:lsdException w:name="Light Shading" w:uiPriority="60"/>
-    <w:lsdException w:name="Light List" w:uiPriority="61"/>
-    <w:lsdException w:name="Light Grid" w:uiPriority="62"/>
-    <w:lsdException w:name="Medium Shading 1" w:uiPriority="63"/>
-    <w:lsdException w:name="Medium Shading 2" w:uiPriority="64"/>
-    <w:lsdException w:name="Medium List 1" w:uiPriority="65"/>
-    <w:lsdException w:name="Medium List 2" w:uiPriority="66"/>
-    <w:lsdException w:name="Medium Grid 1" w:uiPriority="67"/>
-    <w:lsdException w:name="Medium Grid 2" w:uiPriority="68"/>
-    <w:lsdException w:name="Medium Grid 3" w:uiPriority="69"/>
-    <w:lsdException w:name="Dark List" w:uiPriority="70"/>
-    <w:lsdException w:name="Colorful Shading" w:uiPriority="71"/>
-    <w:lsdException w:name="Colorful List" w:uiPriority="72"/>
-    <w:lsdException w:name="Colorful Grid" w:uiPriority="73"/>
-    <w:lsdException w:name="Light Shading Accent 1" w:uiPriority="60"/>
-    <w:lsdException w:name="Light List Accent 1" w:uiPriority="61"/>
-    <w:lsdException w:name="Light Grid Accent 1" w:uiPriority="62"/>
-    <w:lsdException w:name="Medium Shading 1 Accent 1" w:uiPriority="63"/>
-    <w:lsdException w:name="Medium Shading 2 Accent 1" w:uiPriority="64"/>
-    <w:lsdException w:name="Medium List 1 Accent 1" w:uiPriority="65"/>
-    <w:lsdException w:name="Revision" w:semiHidden="1"/>
-    <w:lsdException w:name="List Paragraph" w:uiPriority="34" w:qFormat="1"/>
-    <w:lsdException w:name="Quote" w:uiPriority="29" w:qFormat="1"/>
-    <w:lsdException w:name="Intense Quote" w:uiPriority="30" w:qFormat="1"/>
-    <w:lsdException w:name="Medium List 2 Accent 1" w:uiPriority="66"/>
-    <w:lsdException w:name="Medium Grid 1 Accent 1" w:uiPriority="67"/>
-    <w:lsdException w:name="Medium Grid 2 Accent 1" w:uiPriority="68"/>
-    <w:lsdException w:name="Medium Grid 3 Accent 1" w:uiPriority="69"/>
-    <w:lsdException w:name="Dark List Accent 1" w:uiPriority="70"/>
-    <w:lsdException w:name="Colorful Shading Accent 1" w:uiPriority="71"/>
-    <w:lsdException w:name="Colorful List Accent 1" w:uiPriority="72"/>
-    <w:lsdException w:name="Colorful Grid Accent 1" w:uiPriority="73"/>
-    <w:lsdException w:name="Light Shading Accent 2" w:uiPriority="60"/>
-    <w:lsdException w:name="Light List Accent 2" w:uiPriority="61"/>
-    <w:lsdException w:name="Light Grid Accent 2" w:uiPriority="62"/>
-    <w:lsdException w:name="Medium Shading 1 Accent 2" w:uiPriority="63"/>
-    <w:lsdException w:name="Medium Shading 2 Accent 2" w:uiPriority="64"/>
-    <w:lsdException w:name="Medium List 1 Accent 2" w:uiPriority="65"/>
-    <w:lsdException w:name="Medium List 2 Accent 2" w:uiPriority="66"/>
-    <w:lsdException w:name="Medium Grid 1 Accent 2" w:uiPriority="67"/>
-    <w:lsdException w:name="Medium Grid 2 Accent 2" w:uiPriority="68"/>
-    <w:lsdException w:name="Medium Grid 3 Accent 2" w:uiPriority="69"/>
-    <w:lsdException w:name="Dark List Accent 2" w:uiPriority="70"/>
-    <w:lsdException w:name="Colorful Shading Accent 2" w:uiPriority="71"/>
-    <w:lsdException w:name="Colorful List Accent 2" w:uiPriority="72"/>
-    <w:lsdException w:name="Colorful Grid Accent 2" w:uiPriority="73"/>
-    <w:lsdException w:name="Light Shading Accent 3" w:uiPriority="60"/>
-    <w:lsdException w:name="Light List Accent 3" w:uiPriority="61"/>
-    <w:lsdException w:name="Light Grid Accent 3" w:uiPriority="62"/>
-    <w:lsdException w:name="Medium Shading 1 Accent 3" w:uiPriority="63"/>
-    <w:lsdException w:name="Medium Shading 2 Accent 3" w:uiPriority="64"/>
-    <w:lsdException w:name="Medium List 1 Accent 3" w:uiPriority="65"/>
-    <w:lsdException w:name="Medium List 2 Accent 3" w:uiPriority="66"/>
-    <w:lsdException w:name="Medium Grid 1 Accent 3" w:uiPriority="67"/>
-    <w:lsdException w:name="Medium Grid 2 Accent 3" w:uiPriority="68"/>
-    <w:lsdException w:name="Medium Grid 3 Accent 3" w:uiPriority="69"/>
-    <w:lsdException w:name="Dark List Accent 3" w:uiPriority="70"/>
-    <w:lsdException w:name="Colorful Shading Accent 3" w:uiPriority="71"/>
-    <w:lsdException w:name="Colorful List Accent 3" w:uiPriority="72"/>
-    <w:lsdException w:name="Colorful Grid Accent 3" w:uiPriority="73"/>
-    <w:lsdException w:name="Light Shading Accent 4" w:uiPriority="60"/>
-    <w:lsdException w:name="Light List Accent 4" w:uiPriority="61"/>
-    <w:lsdException w:name="Light Grid Accent 4" w:uiPriority="62"/>
-    <w:lsdException w:name="Medium Shading 1 Accent 4" w:uiPriority="63"/>
-    <w:lsdException w:name="Medium Shading 2 Accent 4" w:uiPriority="64"/>
-    <w:lsdException w:name="Medium List 1 Accent 4" w:uiPriority="65"/>
-    <w:lsdException w:name="Medium List 2 Accent 4" w:uiPriority="66"/>
-    <w:lsdException w:name="Medium Grid 1 Accent 4" w:uiPriority="67"/>
-    <w:lsdException w:name="Medium Grid 2 Accent 4" w:uiPriority="68"/>
-    <w:lsdException w:name="Medium Grid 3 Accent 4" w:uiPriority="69"/>
-    <w:lsdException w:name="Dark List Accent 4" w:uiPriority="70"/>
-    <w:lsdException w:name="Colorful Shading Accent 4" w:uiPriority="71"/>
-    <w:lsdException w:name="Colorful List Accent 4" w:uiPriority="72"/>
-    <w:lsdException w:name="Colorful Grid Accent 4" w:uiPriority="73"/>
-    <w:lsdException w:name="Light Shading Accent 5" w:uiPriority="60"/>
-    <w:lsdException w:name="Light List Accent 5" w:uiPriority="61"/>
-    <w:lsdException w:name="Light Grid Accent 5" w:uiPriority="62"/>
-    <w:lsdException w:name="Medium Shading 1 Accent 5" w:uiPriority="63"/>
-    <w:lsdException w:name="Medium Shading 2 Accent 5" w:uiPriority="64"/>
-    <w:lsdException w:name="Medium List 1 Accent 5" w:uiPriority="65"/>
-    <w:lsdException w:name="Medium List 2 Accent 5" w:uiPriority="66"/>
-    <w:lsdException w:name="Medium Grid 1 Accent 5" w:uiPriority="67"/>
-    <w:lsdException w:name="Medium Grid 2 Accent 5" w:uiPriority="68"/>
-    <w:lsdException w:name="Medium Grid 3 Accent 5" w:uiPriority="69"/>
-    <w:lsdException w:name="Dark List Accent 5" w:uiPriority="70"/>
-    <w:lsdException w:name="Colorful Shading Accent 5" w:uiPriority="71"/>
-    <w:lsdException w:name="Colorful List Accent 5" w:uiPriority="72"/>
-    <w:lsdException w:name="Colorful Grid Accent 5" w:uiPriority="73"/>
-    <w:lsdException w:name="Light Shading Accent 6" w:uiPriority="60"/>
-    <w:lsdException w:name="Light List Accent 6" w:uiPriority="61"/>
-    <w:lsdException w:name="Light Grid Accent 6" w:uiPriority="62"/>
-    <w:lsdException w:name="Medium Shading 1 Accent 6" w:uiPriority="63"/>
-    <w:lsdException w:name="Medium Shading 2 Accent 6" w:uiPriority="64"/>
-    <w:lsdException w:name="Medium List 1 Accent 6" w:uiPriority="65"/>
-    <w:lsdException w:name="Medium List 2 Accent 6" w:uiPriority="66"/>
-    <w:lsdException w:name="Medium Grid 1 Accent 6" w:uiPriority="67"/>
-    <w:lsdException w:name="Medium Grid 2 Accent 6" w:uiPriority="68"/>
-    <w:lsdException w:name="Medium Grid 3 Accent 6" w:uiPriority="69"/>
-    <w:lsdException w:name="Dark List Accent 6" w:uiPriority="70"/>
-    <w:lsdException w:name="Colorful Shading Accent 6" w:uiPriority="71"/>
-    <w:lsdException w:name="Colorful List Accent 6" w:uiPriority="72"/>
-    <w:lsdException w:name="Colorful Grid Accent 6" w:uiPriority="73"/>
-    <w:lsdException w:name="Subtle Emphasis" w:uiPriority="19" w:qFormat="1"/>
-    <w:lsdException w:name="Intense Emphasis" w:uiPriority="21" w:qFormat="1"/>
-    <w:lsdException w:name="Subtle Reference" w:uiPriority="31" w:qFormat="1"/>
-    <w:lsdException w:name="Intense Reference" w:uiPriority="32" w:qFormat="1"/>
-    <w:lsdException w:name="Book Title" w:uiPriority="33" w:qFormat="1"/>
-    <w:lsdException w:name="Bibliography" w:semiHidden="1" w:uiPriority="37" w:unhideWhenUsed="1"/>
-    <w:lsdException w:name="TOC Heading" w:semiHidden="1" w:uiPriority="39" w:unhideWhenUsed="1" w:qFormat="1"/>
-    <w:lsdException w:name="Plain Table 1" w:uiPriority="41"/>
-    <w:lsdException w:name="Plain Table 2" w:uiPriority="42"/>
-    <w:lsdException w:name="Plain Table 3" w:uiPriority="43"/>
-    <w:lsdException w:name="Plain Table 4" w:uiPriority="44"/>
-    <w:lsdException w:name="Plain Table 5" w:uiPriority="45"/>
-    <w:lsdException w:name="Grid Table Light" w:uiPriority="40"/>
-    <w:lsdException w:name="Grid Table 1 Light" w:uiPriority="46"/>
-    <w:lsdException w:name="Grid Table 2" w:uiPriority="47"/>
-    <w:lsdException w:name="Grid Table 3" w:uiPriority="48"/>
-    <w:lsdException w:name="Grid Table 4" w:uiPriority="49"/>
-    <w:lsdException w:name="Grid Table 5 Dark" w:uiPriority="50"/>
-    <w:lsdException w:name="Grid Table 6 Colorful" w:uiPriority="51"/>
-    <w:lsdException w:name="Grid Table 7 Colorful" w:uiPriority="52"/>
-    <w:lsdException w:name="Grid Table 1 Light Accent 1" w:uiPriority="46"/>
-    <w:lsdException w:name="Grid Table 2 Accent 1" w:uiPriority="47"/>
-    <w:lsdException w:name="Grid Table 3 Accent 1" w:uiPriority="48"/>
-    <w:lsdException w:name="Grid Table 4 Accent 1" w:uiPriority="49"/>
-    <w:lsdException w:name="Grid Table 5 Dark Accent 1" w:uiPriority="50"/>
-    <w:lsdException w:name="Grid Table 6 Colorful Accent 1" w:uiPriority="51"/>
-    <w:lsdException w:name="Grid Table 7 Colorful Accent 1" w:uiPriority="52"/>
-    <w:lsdException w:name="Grid Table 1 Light Accent 2" w:uiPriority="46"/>
-    <w:lsdException w:name="Grid Table 2 Accent 2" w:uiPriority="47"/>
-    <w:lsdException w:name="Grid Table 3 Accent 2" w:uiPriority="48"/>
-    <w:lsdException w:name="Grid Table 4 Accent 2" w:uiPriority="49"/>
-    <w:lsdException w:name="Grid Table 5 Dark Accent 2" w:uiPriority="50"/>
-    <w:lsdException w:name="Grid Table 6 Colorful Accent 2" w:uiPriority="51"/>
-    <w:lsdException w:name="Grid Table 7 Colorful Accent 2" w:uiPriority="52"/>
-    <w:lsdException w:name="Grid Table 1 Light Accent 3" w:uiPriority="46"/>
-    <w:lsdException w:name="Grid Table 2 Accent 3" w:uiPriority="47"/>
-    <w:lsdException w:name="Grid Table 3 Accent 3" w:uiPriority="48"/>
-    <w:lsdException w:name="Grid Table 4 Accent 3" w:uiPriority="49"/>
-    <w:lsdException w:name="Grid Table 5 Dark Accent 3" w:uiPriority="50"/>
-    <w:lsdException w:name="Grid Table 6 Colorful Accent 3" w:uiPriority="51"/>
-    <w:lsdException w:name="Grid Table 7 Colorful Accent 3" w:uiPriority="52"/>
-    <w:lsdException w:name="Grid Table 1 Light Accent 4" w:uiPriority="46"/>
-    <w:lsdException w:name="Grid Table 2 Accent 4" w:uiPriority="47"/>
-    <w:lsdException w:name="Grid Table 3 Accent 4" w:uiPriority="48"/>
-    <w:lsdException w:name="Grid Table 4 Accent 4" w:uiPriority="49"/>
-    <w:lsdException w:name="Grid Table 5 Dark Accent 4" w:uiPriority="50"/>
-    <w:lsdException w:name="Grid Table 6 Colorful Accent 4" w:uiPriority="51"/>
-    <w:lsdException w:name="Grid Table 7 Colorful Accent 4" w:uiPriority="52"/>
-    <w:lsdException w:name="Grid Table 1 Light Accent 5" w:uiPriority="46"/>
-    <w:lsdException w:name="Grid Table 2 Accent 5" w:uiPriority="47"/>
-    <w:lsdException w:name="Grid Table 3 Accent 5" w:uiPriority="48"/>
-    <w:lsdException w:name="Grid Table 4 Accent 5" w:uiPriority="49"/>
-    <w:lsdException w:name="Grid Table 5 Dark Accent 5" w:uiPriority="50"/>
-    <w:lsdException w:name="Grid Table 6 Colorful Accent 5" w:uiPriority="51"/>
-    <w:lsdException w:name="Grid Table 7 Colorful Accent 5" w:uiPriority="52"/>
-    <w:lsdException w:name="Grid Table 1 Light Accent 6" w:uiPriority="46"/>
-    <w:lsdException w:name="Grid Table 2 Accent 6" w:uiPriority="47"/>
-    <w:lsdException w:name="Grid Table 3 Accent 6" w:uiPriority="48"/>
-    <w:lsdException w:name="Grid Table 4 Accent 6" w:uiPriority="49"/>
-    <w:lsdException w:name="Grid Table 5 Dark Accent 6" w:uiPriority="50"/>
-    <w:lsdException w:name="Grid Table 6 Colorful Accent 6" w:uiPriority="51"/>
-    <w:lsdException w:name="Grid Table 7 Colorful Accent 6" w:uiPriority="52"/>
-    <w:lsdException w:name="List Table 1 Light" w:uiPriority="46"/>
-    <w:lsdException w:name="List Table 2" w:uiPriority="47"/>
-    <w:lsdException w:name="List Table 3" w:uiPriority="48"/>
-    <w:lsdException w:name="List Table 4" w:uiPriority="49"/>
-    <w:lsdException w:name="List Table 5 Dark" w:uiPriority="50"/>
-    <w:lsdException w:name="List Table 6 Colorful" w:uiPriority="51"/>
-    <w:lsdException w:name="List Table 7 Colorful" w:uiPriority="52"/>
-    <w:lsdException w:name="List Table 1 Light Accent 1" w:uiPriority="46"/>
-    <w:lsdException w:name="List Table 2 Accent 1" w:uiPriority="47"/>
-    <w:lsdException w:name="List Table 3 Accent 1" w:uiPriority="48"/>
-    <w:lsdException w:name="List Table 4 Accent 1" w:uiPriority="49"/>
-    <w:lsdException w:name="List Table 5 Dark Accent 1" w:uiPriority="50"/>
-    <w:lsdException w:name="List Table 6 Colorful Accent 1" w:uiPriority="51"/>
-    <w:lsdException w:name="List Table 7 Colorful Accent 1" w:uiPriority="52"/>
-    <w:lsdException w:name="List Table 1 Light Accent 2" w:uiPriority="46"/>
-    <w:lsdException w:name="List Table 2 Accent 2" w:uiPriority="47"/>
-    <w:lsdException w:name="List Table 3 Accent 2" w:uiPriority="48"/>
-    <w:lsdException w:name="List Table 4 Accent 2" w:uiPriority="49"/>
-    <w:lsdException w:name="List Table 5 Dark Accent 2" w:uiPriority="50"/>
-    <w:lsdException w:name="List Table 6 Colorful Accent 2" w:uiPriority="51"/>
-    <w:lsdException w:name="List Table 7 Colorful Accent 2" w:uiPriority="52"/>
-    <w:lsdException w:name="List Table 1 Light Accent 3" w:uiPriority="46"/>
-    <w:lsdException w:name="List Table 2 Accent 3" w:uiPriority="47"/>
-    <w:lsdException w:name="List Table 3 Accent 3" w:uiPriority="48"/>
-    <w:lsdException w:name="List Table 4 Accent 3" w:uiPriority="49"/>
-    <w:lsdException w:name="List Table 5 Dark Accent 3" w:uiPriority="50"/>
-    <w:lsdException w:name="List Table 6 Colorful Accent 3" w:uiPriority="51"/>
-    <w:lsdException w:name="List Table 7 Colorful Accent 3" w:uiPriority="52"/>
-    <w:lsdException w:name="List Table 1 Light Accent 4" w:uiPriority="46"/>
-    <w:lsdException w:name="List Table 2 Accent 4" w:uiPriority="47"/>
-    <w:lsdException w:name="List Table 3 Accent 4" w:uiPriority="48"/>
-    <w:lsdException w:name="List Table 4 Accent 4" w:uiPriority="49"/>
-    <w:lsdException w:name="List Table 5 Dark Accent 4" w:uiPriority="50"/>
-    <w:lsdException w:name="List Table 6 Colorful Accent 4" w:uiPriority="51"/>
-    <w:lsdException w:name="List Table 7 Colorful Accent 4" w:uiPriority="52"/>
-    <w:lsdException w:name="List Table 1 Light Accent 5" w:uiPriority="46"/>
-    <w:lsdException w:name="List Table 2 Accent 5" w:uiPriority="47"/>
-    <w:lsdException w:name="List Table 3 Accent 5" w:uiPriority="48"/>
-    <w:lsdException w:name="List Table 4 Accent 5" w:uiPriority="49"/>
-    <w:lsdException w:name="List Table 5 Dark Accent 5" w:uiPriority="50"/>
-    <w:lsdException w:name="List Table 6 Colorful Accent 5" w:uiPriority="51"/>
-    <w:lsdException w:name="List Table 7 Colorful Accent 5" w:uiPriority="52"/>
-    <w:lsdException w:name="List Table 1 Light Accent 6" w:uiPriority="46"/>
-    <w:lsdException w:name="List Table 2 Accent 6" w:uiPriority="47"/>
-    <w:lsdException w:name="List Table 3 Accent 6" w:uiPriority="48"/>
-    <w:lsdException w:name="List Table 4 Accent 6" w:uiPriority="49"/>
-    <w:lsdException w:name="List Table 5 Dark Accent 6" w:uiPriority="50"/>
-    <w:lsdException w:name="List Table 6 Colorful Accent 6" w:uiPriority="51"/>
-    <w:lsdException w:name="List Table 7 Colorful Accent 6" w:uiPriority="52"/>
-    <w:lsdException w:name="Mention" w:semiHidden="1" w:unhideWhenUsed="1"/>
-    <w:lsdException w:name="Smart Hyperlink" w:semiHidden="1" w:unhideWhenUsed="1"/>
-    <w:lsdException w:name="Hashtag" w:semiHidden="1" w:unhideWhenUsed="1"/>
-    <w:lsdException w:name="Unresolved Mention" w:semiHidden="1" w:unhideWhenUsed="1"/>
+  <w:latentStyles w:defLockedState="0" w:defUIPriority="99" w:defSemiHidden="1" w:defUnhideWhenUsed="1" w:defQFormat="0" w:count="267">
+    <w:lsdException w:name="Normal" w:semiHidden="0" w:uiPriority="0" w:unhideWhenUsed="0" w:qFormat="1"/>
+    <w:lsdException w:name="heading 1" w:semiHidden="0" w:uiPriority="9" w:unhideWhenUsed="0" w:qFormat="1"/>
+    <w:lsdException w:name="heading 2" w:uiPriority="9" w:qFormat="1"/>
+    <w:lsdException w:name="heading 3" w:uiPriority="9" w:qFormat="1"/>
+    <w:lsdException w:name="heading 4" w:uiPriority="9" w:qFormat="1"/>
+    <w:lsdException w:name="heading 5" w:uiPriority="9" w:qFormat="1"/>
+    <w:lsdException w:name="heading 6" w:uiPriority="9" w:qFormat="1"/>
+    <w:lsdException w:name="heading 7" w:uiPriority="9" w:qFormat="1"/>
+    <w:lsdException w:name="heading 8" w:uiPriority="9" w:qFormat="1"/>
+    <w:lsdException w:name="heading 9" w:uiPriority="9" w:qFormat="1"/>
+    <w:lsdException w:name="toc 1" w:uiPriority="39"/>
+    <w:lsdException w:name="toc 2" w:uiPriority="39"/>
+    <w:lsdException w:name="toc 3" w:uiPriority="39"/>
+    <w:lsdException w:name="toc 4" w:uiPriority="39"/>
+    <w:lsdException w:name="toc 5" w:uiPriority="39"/>
+    <w:lsdException w:name="toc 6" w:uiPriority="39"/>
+    <w:lsdException w:name="toc 7" w:uiPriority="39"/>
+    <w:lsdException w:name="toc 8" w:uiPriority="39"/>
+    <w:lsdException w:name="toc 9" w:uiPriority="39"/>
+    <w:lsdException w:name="caption" w:uiPriority="35" w:qFormat="1"/>
+    <w:lsdException w:name="Title" w:semiHidden="0" w:uiPriority="10" w:unhideWhenUsed="0" w:qFormat="1"/>
+    <w:lsdException w:name="Default Paragraph Font" w:uiPriority="1"/>
+    <w:lsdException w:name="Subtitle" w:semiHidden="0" w:uiPriority="11" w:unhideWhenUsed="0" w:qFormat="1"/>
+    <w:lsdException w:name="Strong" w:semiHidden="0" w:uiPriority="22" w:unhideWhenUsed="0" w:qFormat="1"/>
+    <w:lsdException w:name="Emphasis" w:semiHidden="0" w:uiPriority="20" w:unhideWhenUsed="0" w:qFormat="1"/>
+    <w:lsdException w:name="Table Grid" w:semiHidden="0" w:uiPriority="39" w:unhideWhenUsed="0"/>
+    <w:lsdException w:name="Placeholder Text" w:unhideWhenUsed="0"/>
+    <w:lsdException w:name="No Spacing" w:semiHidden="0" w:uiPriority="1" w:unhideWhenUsed="0" w:qFormat="1"/>
+    <w:lsdException w:name="Light Shading" w:semiHidden="0" w:uiPriority="60" w:unhideWhenUsed="0"/>
+    <w:lsdException w:name="Light List" w:semiHidden="0" w:uiPriority="61" w:unhideWhenUsed="0"/>
+    <w:lsdException w:name="Light Grid" w:semiHidden="0" w:uiPriority="62" w:unhideWhenUsed="0"/>
+    <w:lsdException w:name="Medium Shading 1" w:semiHidden="0" w:uiPriority="63" w:unhideWhenUsed="0"/>
+    <w:lsdException w:name="Medium Shading 2" w:semiHidden="0" w:uiPriority="64" w:unhideWhenUsed="0"/>
+    <w:lsdException w:name="Medium List 1" w:semiHidden="0" w:uiPriority="65" w:unhideWhenUsed="0"/>
+    <w:lsdException w:name="Medium List 2" w:semiHidden="0" w:uiPriority="66" w:unhideWhenUsed="0"/>
+    <w:lsdException w:name="Medium Grid 1" w:semiHidden="0" w:uiPriority="67" w:unhideWhenUsed="0"/>
+    <w:lsdException w:name="Medium Grid 2" w:semiHidden="0" w:uiPriority="68" w:unhideWhenUsed="0"/>
+    <w:lsdException w:name="Medium Grid 3" w:semiHidden="0" w:uiPriority="69" w:unhideWhenUsed="0"/>
+    <w:lsdException w:name="Dark List" w:semiHidden="0" w:uiPriority="70" w:unhideWhenUsed="0"/>
+    <w:lsdException w:name="Colorful Shading" w:semiHidden="0" w:uiPriority="71" w:unhideWhenUsed="0"/>
+    <w:lsdException w:name="Colorful List" w:semiHidden="0" w:uiPriority="72" w:unhideWhenUsed="0"/>
+    <w:lsdException w:name="Colorful Grid" w:semiHidden="0" w:uiPriority="73" w:unhideWhenUsed="0"/>
+    <w:lsdException w:name="Light Shading Accent 1" w:semiHidden="0" w:uiPriority="60" w:unhideWhenUsed="0"/>
+    <w:lsdException w:name="Light List Accent 1" w:semiHidden="0" w:uiPriority="61" w:unhideWhenUsed="0"/>
+    <w:lsdException w:name="Light Grid Accent 1" w:semiHidden="0" w:uiPriority="62" w:unhideWhenUsed="0"/>
+    <w:lsdException w:name="Medium Shading 1 Accent 1" w:semiHidden="0" w:uiPriority="63" w:unhideWhenUsed="0"/>
+    <w:lsdException w:name="Medium Shading 2 Accent 1" w:semiHidden="0" w:uiPriority="64" w:unhideWhenUsed="0"/>
+    <w:lsdException w:name="Medium List 1 Accent 1" w:semiHidden="0" w:uiPriority="65" w:unhideWhenUsed="0"/>
+    <w:lsdException w:name="Revision" w:unhideWhenUsed="0"/>
+    <w:lsdException w:name="List Paragraph" w:semiHidden="0" w:uiPriority="34" w:unhideWhenUsed="0" w:qFormat="1"/>
+    <w:lsdException w:name="Quote" w:semiHidden="0" w:uiPriority="29" w:unhideWhenUsed="0" w:qFormat="1"/>
+    <w:lsdException w:name="Intense Quote" w:semiHidden="0" w:uiPriority="30" w:unhideWhenUsed="0" w:qFormat="1"/>
+    <w:lsdException w:name="Medium List 2 Accent 1" w:semiHidden="0" w:uiPriority="66" w:unhideWhenUsed="0"/>
+    <w:lsdException w:name="Medium Grid 1 Accent 1" w:semiHidden="0" w:uiPriority="67" w:unhideWhenUsed="0"/>
+    <w:lsdException w:name="Medium Grid 2 Accent 1" w:semiHidden="0" w:uiPriority="68" w:unhideWhenUsed="0"/>
+    <w:lsdException w:name="Medium Grid 3 Accent 1" w:semiHidden="0" w:uiPriority="69" w:unhideWhenUsed="0"/>
+    <w:lsdException w:name="Dark List Accent 1" w:semiHidden="0" w:uiPriority="70" w:unhideWhenUsed="0"/>
+    <w:lsdException w:name="Colorful Shading Accent 1" w:semiHidden="0" w:uiPriority="71" w:unhideWhenUsed="0"/>
+    <w:lsdException w:name="Colorful List Accent 1" w:semiHidden="0" w:uiPriority="72" w:unhideWhenUsed="0"/>
+    <w:lsdException w:name="Colorful Grid Accent 1" w:semiHidden="0" w:uiPriority="73" w:unhideWhenUsed="0"/>
+    <w:lsdException w:name="Light Shading Accent 2" w:semiHidden="0" w:uiPriority="60" w:unhideWhenUsed="0"/>
+    <w:lsdException w:name="Light List Accent 2" w:semiHidden="0" w:uiPriority="61" w:unhideWhenUsed="0"/>
+    <w:lsdException w:name="Light Grid Accent 2" w:semiHidden="0" w:uiPriority="62" w:unhideWhenUsed="0"/>
+    <w:lsdException w:name="Medium Shading 1 Accent 2" w:semiHidden="0" w:uiPriority="63" w:unhideWhenUsed="0"/>
+    <w:lsdException w:name="Medium Shading 2 Accent 2" w:semiHidden="0" w:uiPriority="64" w:unhideWhenUsed="0"/>
+    <w:lsdException w:name="Medium List 1 Accent 2" w:semiHidden="0" w:uiPriority="65" w:unhideWhenUsed="0"/>
+    <w:lsdException w:name="Medium List 2 Accent 2" w:semiHidden="0" w:uiPriority="66" w:unhideWhenUsed="0"/>
+    <w:lsdException w:name="Medium Grid 1 Accent 2" w:semiHidden="0" w:uiPriority="67" w:unhideWhenUsed="0"/>
+    <w:lsdException w:name="Medium Grid 2 Accent 2" w:semiHidden="0" w:uiPriority="68" w:unhideWhenUsed="0"/>
+    <w:lsdException w:name="Medium Grid 3 Accent 2" w:semiHidden="0" w:uiPriority="69" w:unhideWhenUsed="0"/>
+    <w:lsdException w:name="Dark List Accent 2" w:semiHidden="0" w:uiPriority="70" w:unhideWhenUsed="0"/>
+    <w:lsdException w:name="Colorful Shading Accent 2" w:semiHidden="0" w:uiPriority="71" w:unhideWhenUsed="0"/>
+    <w:lsdException w:name="Colorful List Accent 2" w:semiHidden="0" w:uiPriority="72" w:unhideWhenUsed="0"/>
+    <w:lsdException w:name="Colorful Grid Accent 2" w:semiHidden="0" w:uiPriority="73" w:unhideWhenUsed="0"/>
+    <w:lsdException w:name="Light Shading Accent 3" w:semiHidden="0" w:uiPriority="60" w:unhideWhenUsed="0"/>
+    <w:lsdException w:name="Light List Accent 3" w:semiHidden="0" w:uiPriority="61" w:unhideWhenUsed="0"/>
+    <w:lsdException w:name="Light Grid Accent 3" w:semiHidden="0" w:uiPriority="62" w:unhideWhenUsed="0"/>
+    <w:lsdException w:name="Medium Shading 1 Accent 3" w:semiHidden="0" w:uiPriority="63" w:unhideWhenUsed="0"/>
+    <w:lsdException w:name="Medium Shading 2 Accent 3" w:semiHidden="0" w:uiPriority="64" w:unhideWhenUsed="0"/>
+    <w:lsdException w:name="Medium List 1 Accent 3" w:semiHidden="0" w:uiPriority="65" w:unhideWhenUsed="0"/>
+    <w:lsdException w:name="Medium List 2 Accent 3" w:semiHidden="0" w:uiPriority="66" w:unhideWhenUsed="0"/>
+    <w:lsdException w:name="Medium Grid 1 Accent 3" w:semiHidden="0" w:uiPriority="67" w:unhideWhenUsed="0"/>
+    <w:lsdException w:name="Medium Grid 2 Accent 3" w:semiHidden="0" w:uiPriority="68" w:unhideWhenUsed="0"/>
+    <w:lsdException w:name="Medium Grid 3 Accent 3" w:semiHidden="0" w:uiPriority="69" w:unhideWhenUsed="0"/>
+    <w:lsdException w:name="Dark List Accent 3" w:semiHidden="0" w:uiPriority="70" w:unhideWhenUsed="0"/>
+    <w:lsdException w:name="Colorful Shading Accent 3" w:semiHidden="0" w:uiPriority="71" w:unhideWhenUsed="0"/>
+    <w:lsdException w:name="Colorful List Accent 3" w:semiHidden="0" w:uiPriority="72" w:unhideWhenUsed="0"/>
+    <w:lsdException w:name="Colorful Grid Accent 3" w:semiHidden="0" w:uiPriority="73" w:unhideWhenUsed="0"/>
+    <w:lsdException w:name="Light Shading Accent 4" w:semiHidden="0" w:uiPriority="60" w:unhideWhenUsed="0"/>
+    <w:lsdException w:name="Light List Accent 4" w:semiHidden="0" w:uiPriority="61" w:unhideWhenUsed="0"/>
+    <w:lsdException w:name="Light Grid Accent 4" w:semiHidden="0" w:uiPriority="62" w:unhideWhenUsed="0"/>
+    <w:lsdException w:name="Medium Shading 1 Accent 4" w:semiHidden="0" w:uiPriority="63" w:unhideWhenUsed="0"/>
+    <w:lsdException w:name="Medium Shading 2 Accent 4" w:semiHidden="0" w:uiPriority="64" w:unhideWhenUsed="0"/>
+    <w:lsdException w:name="Medium List 1 Accent 4" w:semiHidden="0" w:uiPriority="65" w:unhideWhenUsed="0"/>
+    <w:lsdException w:name="Medium List 2 Accent 4" w:semiHidden="0" w:uiPriority="66" w:unhideWhenUsed="0"/>
+    <w:lsdException w:name="Medium Grid 1 Accent 4" w:semiHidden="0" w:uiPriority="67" w:unhideWhenUsed="0"/>
+    <w:lsdException w:name="Medium Grid 2 Accent 4" w:semiHidden="0" w:uiPriority="68" w:unhideWhenUsed="0"/>
+    <w:lsdException w:name="Medium Grid 3 Accent 4" w:semiHidden="0" w:uiPriority="69" w:unhideWhenUsed="0"/>
+    <w:lsdException w:name="Dark List Accent 4" w:semiHidden="0" w:uiPriority="70" w:unhideWhenUsed="0"/>
+    <w:lsdException w:name="Colorful Shading Accent 4" w:semiHidden="0" w:uiPriority="71" w:unhideWhenUsed="0"/>
+    <w:lsdException w:name="Colorful List Accent 4" w:semiHidden="0" w:uiPriority="72" w:unhideWhenUsed="0"/>
+    <w:lsdException w:name="Colorful Grid Accent 4" w:semiHidden="0" w:uiPriority="73" w:unhideWhenUsed="0"/>
+    <w:lsdException w:name="Light Shading Accent 5" w:semiHidden="0" w:uiPriority="60" w:unhideWhenUsed="0"/>
+    <w:lsdException w:name="Light List Accent 5" w:semiHidden="0" w:uiPriority="61" w:unhideWhenUsed="0"/>
+    <w:lsdException w:name="Light Grid Accent 5" w:semiHidden="0" w:uiPriority="62" w:unhideWhenUsed="0"/>
+    <w:lsdException w:name="Medium Shading 1 Accent 5" w:semiHidden="0" w:uiPriority="63" w:unhideWhenUsed="0"/>
+    <w:lsdException w:name="Medium Shading 2 Accent 5" w:semiHidden="0" w:uiPriority="64" w:unhideWhenUsed="0"/>
+    <w:lsdException w:name="Medium List 1 Accent 5" w:semiHidden="0" w:uiPriority="65" w:unhideWhenUsed="0"/>
+    <w:lsdException w:name="Medium List 2 Accent 5" w:semiHidden="0" w:uiPriority="66" w:unhideWhenUsed="0"/>
+    <w:lsdException w:name="Medium Grid 1 Accent 5" w:semiHidden="0" w:uiPriority="67" w:unhideWhenUsed="0"/>
+    <w:lsdException w:name="Medium Grid 2 Accent 5" w:semiHidden="0" w:uiPriority="68" w:unhideWhenUsed="0"/>
+    <w:lsdException w:name="Medium Grid 3 Accent 5" w:semiHidden="0" w:uiPriority="69" w:unhideWhenUsed="0"/>
+    <w:lsdException w:name="Dark List Accent 5" w:semiHidden="0" w:uiPriority="70" w:unhideWhenUsed="0"/>
+    <w:lsdException w:name="Colorful Shading Accent 5" w:semiHidden="0" w:uiPriority="71" w:unhideWhenUsed="0"/>
+    <w:lsdException w:name="Colorful List Accent 5" w:semiHidden="0" w:uiPriority="72" w:unhideWhenUsed="0"/>
+    <w:lsdException w:name="Colorful Grid Accent 5" w:semiHidden="0" w:uiPriority="73" w:unhideWhenUsed="0"/>
+    <w:lsdException w:name="Light Shading Accent 6" w:semiHidden="0" w:uiPriority="60" w:unhideWhenUsed="0"/>
+    <w:lsdException w:name="Light List Accent 6" w:semiHidden="0" w:uiPriority="61" w:unhideWhenUsed="0"/>
+    <w:lsdException w:name="Light Grid Accent 6" w:semiHidden="0" w:uiPriority="62" w:unhideWhenUsed="0"/>
+    <w:lsdException w:name="Medium Shading 1 Accent 6" w:semiHidden="0" w:uiPriority="63" w:unhideWhenUsed="0"/>
+    <w:lsdException w:name="Medium Shading 2 Accent 6" w:semiHidden="0" w:uiPriority="64" w:unhideWhenUsed="0"/>
+    <w:lsdException w:name="Medium List 1 Accent 6" w:semiHidden="0" w:uiPriority="65" w:unhideWhenUsed="0"/>
+    <w:lsdException w:name="Medium List 2 Accent 6" w:semiHidden="0" w:uiPriority="66" w:unhideWhenUsed="0"/>
+    <w:lsdException w:name="Medium Grid 1 Accent 6" w:semiHidden="0" w:uiPriority="67" w:unhideWhenUsed="0"/>
+    <w:lsdException w:name="Medium Grid 2 Accent 6" w:semiHidden="0" w:uiPriority="68" w:unhideWhenUsed="0"/>
+    <w:lsdException w:name="Medium Grid 3 Accent 6" w:semiHidden="0" w:uiPriority="69" w:unhideWhenUsed="0"/>
+    <w:lsdException w:name="Dark List Accent 6" w:semiHidden="0" w:uiPriority="70" w:unhideWhenUsed="0"/>
+    <w:lsdException w:name="Colorful Shading Accent 6" w:semiHidden="0" w:uiPriority="71" w:unhideWhenUsed="0"/>
+    <w:lsdException w:name="Colorful List Accent 6" w:semiHidden="0" w:uiPriority="72" w:unhideWhenUsed="0"/>
+    <w:lsdException w:name="Colorful Grid Accent 6" w:semiHidden="0" w:uiPriority="73" w:unhideWhenUsed="0"/>
+    <w:lsdException w:name="Subtle Emphasis" w:semiHidden="0" w:uiPriority="19" w:unhideWhenUsed="0" w:qFormat="1"/>
+    <w:lsdException w:name="Intense Emphasis" w:semiHidden="0" w:uiPriority="21" w:unhideWhenUsed="0" w:qFormat="1"/>
+    <w:lsdException w:name="Subtle Reference" w:semiHidden="0" w:uiPriority="31" w:unhideWhenUsed="0" w:qFormat="1"/>
+    <w:lsdException w:name="Intense Reference" w:semiHidden="0" w:uiPriority="32" w:unhideWhenUsed="0" w:qFormat="1"/>
+    <w:lsdException w:name="Book Title" w:semiHidden="0" w:uiPriority="33" w:unhideWhenUsed="0" w:qFormat="1"/>
+    <w:lsdException w:name="Bibliography" w:uiPriority="37"/>
+    <w:lsdException w:name="TOC Heading" w:uiPriority="39" w:qFormat="1"/>
+  </w:latentStyles>
+  <w:style w:type="paragraph" w:default="1" w:styleId="Normal">
+    <w:name w:val="Normal"/>
+    <w:qFormat/>
+  </w:style>
+  <w:style w:type="paragraph" w:styleId="Heading1">
+    <w:name w:val="heading 1"/>
+    <w:basedOn w:val="Normal"/>
+    <w:next w:val="Normal"/>
+    <w:uiPriority w:val="9"/>
+    <w:qFormat/>
+    <w:pPr>
+      <w:keepNext/>
+      <w:spacing w:before="240" w:after="120"/>
+      <w:outlineLvl w:val="0"/>
+    </w:pPr>
+    <w:rPr>
+      <w:b/>
+      <w:sz w:val="32"/>
+      <w:szCs w:val="32"/>
+    </w:rPr>
+  </w:style>
+  <w:style w:type="paragraph" w:styleId="Heading2">
+    <w:name w:val="heading 2"/>
+    <w:basedOn w:val="Normal"/>
+    <w:next w:val="Normal"/>
+    <w:uiPriority w:val="9"/>
+    <w:unhideWhenUsed/>
+    <w:qFormat/>
+    <w:pPr>
+      <w:keepNext/>
+      <w:spacing w:before="240" w:after="120"/>
+      <w:outlineLvl w:val="1"/>
+    </w:pPr>
+    <w:rPr>
+      <w:b/>
+      <w:sz w:val="28"/>
+      <w:szCs w:val="28"/>
+    </w:rPr>
+  </w:style>
+  <w:style w:type="paragraph" w:styleId="Heading3">
+    <w:name w:val="heading 3"/>
+    <w:basedOn w:val="Normal"/>
+    <w:next w:val="Normal"/>
+    <w:uiPriority w:val="9"/>
+    <w:unhideWhenUsed/>
+    <w:qFormat/>
+    <w:pPr>
+      <w:keepNext/>
+      <w:spacing w:before="120" w:after="60"/>
+      <w:outlineLvl w:val="2"/>
+    </w:pPr>
+    <w:rPr>
+      <w:b/>
+    </w:rPr>
+  </w:style>
+  <w:style w:type="paragraph" w:styleId="Heading4">
+    <w:name w:val="heading 4"/>
+    <w:basedOn w:val="Normal"/>
+    <w:next w:val="Normal"/>
+    <w:uiPriority w:val="9"/>
+    <w:semiHidden/>
+    <w:unhideWhenUsed/>
+    <w:qFormat/>
+    <w:pPr>
+      <w:keepNext/>
+      <w:keepLines/>
+      <w:spacing w:before="240" w:after="40"/>
+      <w:outlineLvl w:val="3"/>
+    </w:pPr>
+    <w:rPr>
+      <w:b/>
+    </w:rPr>
+  </w:style>
+  <w:style w:type="paragraph" w:styleId="Heading5">
+    <w:name w:val="heading 5"/>
+    <w:basedOn w:val="Normal"/>
+    <w:next w:val="Normal"/>
+    <w:uiPriority w:val="9"/>
+    <w:semiHidden/>
+    <w:unhideWhenUsed/>
+    <w:qFormat/>
+    <w:pPr>
+      <w:keepNext/>
+      <w:keepLines/>
+      <w:spacing w:before="220" w:after="40"/>
+      <w:outlineLvl w:val="4"/>
+    </w:pPr>
+    <w:rPr>
+      <w:b/>
+      <w:sz w:val="22"/>
+      <w:szCs w:val="22"/>
+    </w:rPr>
+  </w:style>
+  <w:style w:type="paragraph" w:styleId="Heading6">
+    <w:name w:val="heading 6"/>
+    <w:basedOn w:val="Normal"/>
+    <w:next w:val="Normal"/>
+    <w:uiPriority w:val="9"/>
+    <w:semiHidden/>
+    <w:unhideWhenUsed/>
+    <w:qFormat/>
+    <w:pPr>
+      <w:keepNext/>
+      <w:keepLines/>
+      <w:spacing w:before="200" w:after="40"/>
+      <w:outlineLvl w:val="5"/>
+    </w:pPr>
+    <w:rPr>
+      <w:b/>
+      <w:sz w:val="20"/>
+      <w:szCs w:val="20"/>
+    </w:rPr>
+  </w:style>
+  <w:style w:type="character" w:default="1" w:styleId="DefaultParagraphFont">
+    <w:name w:val="Default Paragraph Font"/>
+    <w:uiPriority w:val="1"/>
+    <w:semiHidden/>
+    <w:unhideWhenUsed/>
+  </w:style>
+  <w:style w:type="table" w:default="1" w:styleId="TableNormal">
+    <w:name w:val="Normal Table"/>
+    <w:uiPriority w:val="99"/>
+    <w:semiHidden/>
+    <w:unhideWhenUsed/>
+    <w:tblPr>
+      <w:tblInd w:w="0" w:type="dxa"/>
+      <w:tblCellMar>
+        <w:top w:w="0" w:type="dxa"/>
+        <w:left w:w="108" w:type="dxa"/>
+        <w:bottom w:w="0" w:type="dxa"/>
+        <w:right w:w="108" w:type="dxa"/>
+      </w:tblCellMar>
+    </w:tblPr>
+  </w:style>
+  <w:style w:type="numbering" w:default="1" w:styleId="NoList">
+    <w:name w:val="No List"/>
+    <w:uiPriority w:val="99"/>
+    <w:semiHidden/>
+    <w:unhideWhenUsed/>
+  </w:style>
+  <w:style w:type="paragraph" w:styleId="Title">
+    <w:name w:val="Title"/>
+    <w:basedOn w:val="Normal"/>
+    <w:next w:val="Normal"/>
+    <w:uiPriority w:val="10"/>
+    <w:qFormat/>
+    <w:pPr>
+      <w:jc w:val="center"/>
+    </w:pPr>
+    <w:rPr>
+      <w:b/>
+      <w:sz w:val="32"/>
+      <w:szCs w:val="32"/>
+    </w:rPr>
+  </w:style>
+  <w:style w:type="paragraph" w:styleId="Subtitle">
+    <w:name w:val="Subtitle"/>
+    <w:basedOn w:val="Normal"/>
+    <w:next w:val="Normal"/>
+    <w:uiPriority w:val="11"/>
+    <w:qFormat/>
+    <w:pPr>
+      <w:keepNext/>
+      <w:keepLines/>
+      <w:spacing w:before="360" w:after="80"/>
+    </w:pPr>
+    <w:rPr>
+      <w:rFonts w:ascii="Georgia" w:eastAsia="Georgia" w:hAnsi="Georgia" w:cs="Georgia"/>
+      <w:i/>
+      <w:color w:val="666666"/>
+      <w:sz w:val="48"/>
+      <w:szCs w:val="48"/>
+    </w:rPr>
+  </w:style>
+  <w:style w:type="table" w:customStyle="1" w:styleId="a">
+    <w:basedOn w:val="TableNormal"/>
+    <w:tblPr>
+      <w:tblStyleRowBandSize w:val="1"/>
+      <w:tblStyleColBandSize w:val="1"/>
+    </w:tblPr>
+  </w:style>
+  <w:style w:type="table" w:customStyle="1" w:styleId="a0">
+    <w:basedOn w:val="TableNormal"/>
+    <w:tblPr>
+      <w:tblStyleRowBandSize w:val="1"/>
+      <w:tblStyleColBandSize w:val="1"/>
+    </w:tblPr>
+  </w:style>
+  <w:style w:type="paragraph" w:styleId="BalloonText">
+    <w:name w:val="Balloon Text"/>
+    <w:basedOn w:val="Normal"/>
+    <w:link w:val="BalloonTextChar"/>
+    <w:uiPriority w:val="99"/>
+    <w:semiHidden/>
+    <w:unhideWhenUsed/>
+    <w:rsid w:val="00784901"/>
+    <w:rPr>
+      <w:rFonts w:ascii="Segoe UI" w:hAnsi="Segoe UI" w:cs="Segoe UI"/>
+      <w:sz w:val="18"/>
+      <w:szCs w:val="18"/>
+    </w:rPr>
+  </w:style>
+  <w:style w:type="character" w:customStyle="1" w:styleId="BalloonTextChar">
+    <w:name w:val="Balloon Text Char"/>
+    <w:basedOn w:val="DefaultParagraphFont"/>
+    <w:link w:val="BalloonText"/>
+    <w:uiPriority w:val="99"/>
+    <w:semiHidden/>
+    <w:rsid w:val="00784901"/>
+    <w:rPr>
+      <w:rFonts w:ascii="Segoe UI" w:hAnsi="Segoe UI" w:cs="Segoe UI"/>
+      <w:sz w:val="18"/>
+      <w:szCs w:val="18"/>
+    </w:rPr>
+  </w:style>
+</w:styles>
+</file>
+
+<file path=word/stylesWithEffects.xml><?xml version="1.0" encoding="utf-8"?>
+<w:styles xmlns:wpc="http://schemas.microsoft.com/office/word/2010/wordprocessingCanvas" xmlns:mc="http://schemas.openxmlformats.org/markup-compatibility/2006" xmlns:o="urn:schemas-microsoft-com:office:office" xmlns:r="http://schemas.openxmlformats.org/officeDocument/2006/relationships" xmlns:m="http://schemas.openxmlformats.org/officeDocument/2006/math" xmlns:v="urn:schemas-microsoft-com:vml" xmlns:wp14="http://schemas.microsoft.com/office/word/2010/wordprocessingDrawing" xmlns:wp="http://schemas.openxmlformats.org/drawingml/2006/wordprocessingDrawing" xmlns:w10="urn:schemas-microsoft-com:office:word" xmlns:w="http://schemas.openxmlformats.org/wordprocessingml/2006/main" xmlns:w14="http://schemas.microsoft.com/office/word/2010/wordml" xmlns:wpg="http://schemas.microsoft.com/office/word/2010/wordprocessingGroup" xmlns:wpi="http://schemas.microsoft.com/office/word/2010/wordprocessingInk" xmlns:wne="http://schemas.microsoft.com/office/word/2006/wordml" xmlns:wps="http://schemas.microsoft.com/office/word/2010/wordprocessingShape" mc:Ignorable="w14 wp14">
+  <w:docDefaults>
+    <w:rPrDefault>
+      <w:rPr>
+        <w:rFonts w:ascii="Times" w:eastAsia="Times" w:hAnsi="Times" w:cs="Times"/>
+        <w:sz w:val="24"/>
+        <w:szCs w:val="24"/>
+        <w:lang w:val="en-US" w:eastAsia="en-US" w:bidi="ar-SA"/>
+      </w:rPr>
+    </w:rPrDefault>
+    <w:pPrDefault>
+      <w:pPr>
+        <w:tabs>
+          <w:tab w:val="left" w:pos="180"/>
+          <w:tab w:val="left" w:pos="360"/>
+          <w:tab w:val="left" w:pos="720"/>
+        </w:tabs>
+      </w:pPr>
+    </w:pPrDefault>
+  </w:docDefaults>
+  <w:latentStyles w:defLockedState="0" w:defUIPriority="99" w:defSemiHidden="1" w:defUnhideWhenUsed="1" w:defQFormat="0" w:count="267">
+    <w:lsdException w:name="Normal" w:semiHidden="0" w:uiPriority="0" w:unhideWhenUsed="0" w:qFormat="1"/>
+    <w:lsdException w:name="heading 1" w:semiHidden="0" w:uiPriority="9" w:unhideWhenUsed="0" w:qFormat="1"/>
+    <w:lsdException w:name="heading 2" w:uiPriority="9" w:qFormat="1"/>
+    <w:lsdException w:name="heading 3" w:uiPriority="9" w:qFormat="1"/>
+    <w:lsdException w:name="heading 4" w:uiPriority="9" w:qFormat="1"/>
+    <w:lsdException w:name="heading 5" w:uiPriority="9" w:qFormat="1"/>
+    <w:lsdException w:name="heading 6" w:uiPriority="9" w:qFormat="1"/>
+    <w:lsdException w:name="heading 7" w:uiPriority="9" w:qFormat="1"/>
+    <w:lsdException w:name="heading 8" w:uiPriority="9" w:qFormat="1"/>
+    <w:lsdException w:name="heading 9" w:uiPriority="9" w:qFormat="1"/>
+    <w:lsdException w:name="toc 1" w:uiPriority="39"/>
+    <w:lsdException w:name="toc 2" w:uiPriority="39"/>
+    <w:lsdException w:name="toc 3" w:uiPriority="39"/>
+    <w:lsdException w:name="toc 4" w:uiPriority="39"/>
+    <w:lsdException w:name="toc 5" w:uiPriority="39"/>
+    <w:lsdException w:name="toc 6" w:uiPriority="39"/>
+    <w:lsdException w:name="toc 7" w:uiPriority="39"/>
+    <w:lsdException w:name="toc 8" w:uiPriority="39"/>
+    <w:lsdException w:name="toc 9" w:uiPriority="39"/>
+    <w:lsdException w:name="caption" w:uiPriority="35" w:qFormat="1"/>
+    <w:lsdException w:name="Title" w:semiHidden="0" w:uiPriority="10" w:unhideWhenUsed="0" w:qFormat="1"/>
+    <w:lsdException w:name="Default Paragraph Font" w:uiPriority="1"/>
+    <w:lsdException w:name="Subtitle" w:semiHidden="0" w:uiPriority="11" w:unhideWhenUsed="0" w:qFormat="1"/>
+    <w:lsdException w:name="Strong" w:semiHidden="0" w:uiPriority="22" w:unhideWhenUsed="0" w:qFormat="1"/>
+    <w:lsdException w:name="Emphasis" w:semiHidden="0" w:uiPriority="20" w:unhideWhenUsed="0" w:qFormat="1"/>
+    <w:lsdException w:name="Table Grid" w:semiHidden="0" w:uiPriority="39" w:unhideWhenUsed="0"/>
+    <w:lsdException w:name="Placeholder Text" w:unhideWhenUsed="0"/>
+    <w:lsdException w:name="No Spacing" w:semiHidden="0" w:uiPriority="1" w:unhideWhenUsed="0" w:qFormat="1"/>
+    <w:lsdException w:name="Light Shading" w:semiHidden="0" w:uiPriority="60" w:unhideWhenUsed="0"/>
+    <w:lsdException w:name="Light List" w:semiHidden="0" w:uiPriority="61" w:unhideWhenUsed="0"/>
+    <w:lsdException w:name="Light Grid" w:semiHidden="0" w:uiPriority="62" w:unhideWhenUsed="0"/>
+    <w:lsdException w:name="Medium Shading 1" w:semiHidden="0" w:uiPriority="63" w:unhideWhenUsed="0"/>
+    <w:lsdException w:name="Medium Shading 2" w:semiHidden="0" w:uiPriority="64" w:unhideWhenUsed="0"/>
+    <w:lsdException w:name="Medium List 1" w:semiHidden="0" w:uiPriority="65" w:unhideWhenUsed="0"/>
+    <w:lsdException w:name="Medium List 2" w:semiHidden="0" w:uiPriority="66" w:unhideWhenUsed="0"/>
+    <w:lsdException w:name="Medium Grid 1" w:semiHidden="0" w:uiPriority="67" w:unhideWhenUsed="0"/>
+    <w:lsdException w:name="Medium Grid 2" w:semiHidden="0" w:uiPriority="68" w:unhideWhenUsed="0"/>
+    <w:lsdException w:name="Medium Grid 3" w:semiHidden="0" w:uiPriority="69" w:unhideWhenUsed="0"/>
+    <w:lsdException w:name="Dark List" w:semiHidden="0" w:uiPriority="70" w:unhideWhenUsed="0"/>
+    <w:lsdException w:name="Colorful Shading" w:semiHidden="0" w:uiPriority="71" w:unhideWhenUsed="0"/>
+    <w:lsdException w:name="Colorful List" w:semiHidden="0" w:uiPriority="72" w:unhideWhenUsed="0"/>
+    <w:lsdException w:name="Colorful Grid" w:semiHidden="0" w:uiPriority="73" w:unhideWhenUsed="0"/>
+    <w:lsdException w:name="Light Shading Accent 1" w:semiHidden="0" w:uiPriority="60" w:unhideWhenUsed="0"/>
+    <w:lsdException w:name="Light List Accent 1" w:semiHidden="0" w:uiPriority="61" w:unhideWhenUsed="0"/>
+    <w:lsdException w:name="Light Grid Accent 1" w:semiHidden="0" w:uiPriority="62" w:unhideWhenUsed="0"/>
+    <w:lsdException w:name="Medium Shading 1 Accent 1" w:semiHidden="0" w:uiPriority="63" w:unhideWhenUsed="0"/>
+    <w:lsdException w:name="Medium Shading 2 Accent 1" w:semiHidden="0" w:uiPriority="64" w:unhideWhenUsed="0"/>
+    <w:lsdException w:name="Medium List 1 Accent 1" w:semiHidden="0" w:uiPriority="65" w:unhideWhenUsed="0"/>
+    <w:lsdException w:name="Revision" w:unhideWhenUsed="0"/>
+    <w:lsdException w:name="List Paragraph" w:semiHidden="0" w:uiPriority="34" w:unhideWhenUsed="0" w:qFormat="1"/>
+    <w:lsdException w:name="Quote" w:semiHidden="0" w:uiPriority="29" w:unhideWhenUsed="0" w:qFormat="1"/>
+    <w:lsdException w:name="Intense Quote" w:semiHidden="0" w:uiPriority="30" w:unhideWhenUsed="0" w:qFormat="1"/>
+    <w:lsdException w:name="Medium List 2 Accent 1" w:semiHidden="0" w:uiPriority="66" w:unhideWhenUsed="0"/>
+    <w:lsdException w:name="Medium Grid 1 Accent 1" w:semiHidden="0" w:uiPriority="67" w:unhideWhenUsed="0"/>
+    <w:lsdException w:name="Medium Grid 2 Accent 1" w:semiHidden="0" w:uiPriority="68" w:unhideWhenUsed="0"/>
+    <w:lsdException w:name="Medium Grid 3 Accent 1" w:semiHidden="0" w:uiPriority="69" w:unhideWhenUsed="0"/>
+    <w:lsdException w:name="Dark List Accent 1" w:semiHidden="0" w:uiPriority="70" w:unhideWhenUsed="0"/>
+    <w:lsdException w:name="Colorful Shading Accent 1" w:semiHidden="0" w:uiPriority="71" w:unhideWhenUsed="0"/>
+    <w:lsdException w:name="Colorful List Accent 1" w:semiHidden="0" w:uiPriority="72" w:unhideWhenUsed="0"/>
+    <w:lsdException w:name="Colorful Grid Accent 1" w:semiHidden="0" w:uiPriority="73" w:unhideWhenUsed="0"/>
+    <w:lsdException w:name="Light Shading Accent 2" w:semiHidden="0" w:uiPriority="60" w:unhideWhenUsed="0"/>
+    <w:lsdException w:name="Light List Accent 2" w:semiHidden="0" w:uiPriority="61" w:unhideWhenUsed="0"/>
+    <w:lsdException w:name="Light Grid Accent 2" w:semiHidden="0" w:uiPriority="62" w:unhideWhenUsed="0"/>
+    <w:lsdException w:name="Medium Shading 1 Accent 2" w:semiHidden="0" w:uiPriority="63" w:unhideWhenUsed="0"/>
+    <w:lsdException w:name="Medium Shading 2 Accent 2" w:semiHidden="0" w:uiPriority="64" w:unhideWhenUsed="0"/>
+    <w:lsdException w:name="Medium List 1 Accent 2" w:semiHidden="0" w:uiPriority="65" w:unhideWhenUsed="0"/>
+    <w:lsdException w:name="Medium List 2 Accent 2" w:semiHidden="0" w:uiPriority="66" w:unhideWhenUsed="0"/>
+    <w:lsdException w:name="Medium Grid 1 Accent 2" w:semiHidden="0" w:uiPriority="67" w:unhideWhenUsed="0"/>
+    <w:lsdException w:name="Medium Grid 2 Accent 2" w:semiHidden="0" w:uiPriority="68" w:unhideWhenUsed="0"/>
+    <w:lsdException w:name="Medium Grid 3 Accent 2" w:semiHidden="0" w:uiPriority="69" w:unhideWhenUsed="0"/>
+    <w:lsdException w:name="Dark List Accent 2" w:semiHidden="0" w:uiPriority="70" w:unhideWhenUsed="0"/>
+    <w:lsdException w:name="Colorful Shading Accent 2" w:semiHidden="0" w:uiPriority="71" w:unhideWhenUsed="0"/>
+    <w:lsdException w:name="Colorful List Accent 2" w:semiHidden="0" w:uiPriority="72" w:unhideWhenUsed="0"/>
+    <w:lsdException w:name="Colorful Grid Accent 2" w:semiHidden="0" w:uiPriority="73" w:unhideWhenUsed="0"/>
+    <w:lsdException w:name="Light Shading Accent 3" w:semiHidden="0" w:uiPriority="60" w:unhideWhenUsed="0"/>
+    <w:lsdException w:name="Light List Accent 3" w:semiHidden="0" w:uiPriority="61" w:unhideWhenUsed="0"/>
+    <w:lsdException w:name="Light Grid Accent 3" w:semiHidden="0" w:uiPriority="62" w:unhideWhenUsed="0"/>
+    <w:lsdException w:name="Medium Shading 1 Accent 3" w:semiHidden="0" w:uiPriority="63" w:unhideWhenUsed="0"/>
+    <w:lsdException w:name="Medium Shading 2 Accent 3" w:semiHidden="0" w:uiPriority="64" w:unhideWhenUsed="0"/>
+    <w:lsdException w:name="Medium List 1 Accent 3" w:semiHidden="0" w:uiPriority="65" w:unhideWhenUsed="0"/>
+    <w:lsdException w:name="Medium List 2 Accent 3" w:semiHidden="0" w:uiPriority="66" w:unhideWhenUsed="0"/>
+    <w:lsdException w:name="Medium Grid 1 Accent 3" w:semiHidden="0" w:uiPriority="67" w:unhideWhenUsed="0"/>
+    <w:lsdException w:name="Medium Grid 2 Accent 3" w:semiHidden="0" w:uiPriority="68" w:unhideWhenUsed="0"/>
+    <w:lsdException w:name="Medium Grid 3 Accent 3" w:semiHidden="0" w:uiPriority="69" w:unhideWhenUsed="0"/>
+    <w:lsdException w:name="Dark List Accent 3" w:semiHidden="0" w:uiPriority="70" w:unhideWhenUsed="0"/>
+    <w:lsdException w:name="Colorful Shading Accent 3" w:semiHidden="0" w:uiPriority="71" w:unhideWhenUsed="0"/>
+    <w:lsdException w:name="Colorful List Accent 3" w:semiHidden="0" w:uiPriority="72" w:unhideWhenUsed="0"/>
+    <w:lsdException w:name="Colorful Grid Accent 3" w:semiHidden="0" w:uiPriority="73" w:unhideWhenUsed="0"/>
+    <w:lsdException w:name="Light Shading Accent 4" w:semiHidden="0" w:uiPriority="60" w:unhideWhenUsed="0"/>
+    <w:lsdException w:name="Light List Accent 4" w:semiHidden="0" w:uiPriority="61" w:unhideWhenUsed="0"/>
+    <w:lsdException w:name="Light Grid Accent 4" w:semiHidden="0" w:uiPriority="62" w:unhideWhenUsed="0"/>
+    <w:lsdException w:name="Medium Shading 1 Accent 4" w:semiHidden="0" w:uiPriority="63" w:unhideWhenUsed="0"/>
+    <w:lsdException w:name="Medium Shading 2 Accent 4" w:semiHidden="0" w:uiPriority="64" w:unhideWhenUsed="0"/>
+    <w:lsdException w:name="Medium List 1 Accent 4" w:semiHidden="0" w:uiPriority="65" w:unhideWhenUsed="0"/>
+    <w:lsdException w:name="Medium List 2 Accent 4" w:semiHidden="0" w:uiPriority="66" w:unhideWhenUsed="0"/>
+    <w:lsdException w:name="Medium Grid 1 Accent 4" w:semiHidden="0" w:uiPriority="67" w:unhideWhenUsed="0"/>
+    <w:lsdException w:name="Medium Grid 2 Accent 4" w:semiHidden="0" w:uiPriority="68" w:unhideWhenUsed="0"/>
+    <w:lsdException w:name="Medium Grid 3 Accent 4" w:semiHidden="0" w:uiPriority="69" w:unhideWhenUsed="0"/>
+    <w:lsdException w:name="Dark List Accent 4" w:semiHidden="0" w:uiPriority="70" w:unhideWhenUsed="0"/>
+    <w:lsdException w:name="Colorful Shading Accent 4" w:semiHidden="0" w:uiPriority="71" w:unhideWhenUsed="0"/>
+    <w:lsdException w:name="Colorful List Accent 4" w:semiHidden="0" w:uiPriority="72" w:unhideWhenUsed="0"/>
+    <w:lsdException w:name="Colorful Grid Accent 4" w:semiHidden="0" w:uiPriority="73" w:unhideWhenUsed="0"/>
+    <w:lsdException w:name="Light Shading Accent 5" w:semiHidden="0" w:uiPriority="60" w:unhideWhenUsed="0"/>
+    <w:lsdException w:name="Light List Accent 5" w:semiHidden="0" w:uiPriority="61" w:unhideWhenUsed="0"/>
+    <w:lsdException w:name="Light Grid Accent 5" w:semiHidden="0" w:uiPriority="62" w:unhideWhenUsed="0"/>
+    <w:lsdException w:name="Medium Shading 1 Accent 5" w:semiHidden="0" w:uiPriority="63" w:unhideWhenUsed="0"/>
+    <w:lsdException w:name="Medium Shading 2 Accent 5" w:semiHidden="0" w:uiPriority="64" w:unhideWhenUsed="0"/>
+    <w:lsdException w:name="Medium List 1 Accent 5" w:semiHidden="0" w:uiPriority="65" w:unhideWhenUsed="0"/>
+    <w:lsdException w:name="Medium List 2 Accent 5" w:semiHidden="0" w:uiPriority="66" w:unhideWhenUsed="0"/>
+    <w:lsdException w:name="Medium Grid 1 Accent 5" w:semiHidden="0" w:uiPriority="67" w:unhideWhenUsed="0"/>
+    <w:lsdException w:name="Medium Grid 2 Accent 5" w:semiHidden="0" w:uiPriority="68" w:unhideWhenUsed="0"/>
+    <w:lsdException w:name="Medium Grid 3 Accent 5" w:semiHidden="0" w:uiPriority="69" w:unhideWhenUsed="0"/>
+    <w:lsdException w:name="Dark List Accent 5" w:semiHidden="0" w:uiPriority="70" w:unhideWhenUsed="0"/>
+    <w:lsdException w:name="Colorful Shading Accent 5" w:semiHidden="0" w:uiPriority="71" w:unhideWhenUsed="0"/>
+    <w:lsdException w:name="Colorful List Accent 5" w:semiHidden="0" w:uiPriority="72" w:unhideWhenUsed="0"/>
+    <w:lsdException w:name="Colorful Grid Accent 5" w:semiHidden="0" w:uiPriority="73" w:unhideWhenUsed="0"/>
+    <w:lsdException w:name="Light Shading Accent 6" w:semiHidden="0" w:uiPriority="60" w:unhideWhenUsed="0"/>
+    <w:lsdException w:name="Light List Accent 6" w:semiHidden="0" w:uiPriority="61" w:unhideWhenUsed="0"/>
+    <w:lsdException w:name="Light Grid Accent 6" w:semiHidden="0" w:uiPriority="62" w:unhideWhenUsed="0"/>
+    <w:lsdException w:name="Medium Shading 1 Accent 6" w:semiHidden="0" w:uiPriority="63" w:unhideWhenUsed="0"/>
+    <w:lsdException w:name="Medium Shading 2 Accent 6" w:semiHidden="0" w:uiPriority="64" w:unhideWhenUsed="0"/>
+    <w:lsdException w:name="Medium List 1 Accent 6" w:semiHidden="0" w:uiPriority="65" w:unhideWhenUsed="0"/>
+    <w:lsdException w:name="Medium List 2 Accent 6" w:semiHidden="0" w:uiPriority="66" w:unhideWhenUsed="0"/>
+    <w:lsdException w:name="Medium Grid 1 Accent 6" w:semiHidden="0" w:uiPriority="67" w:unhideWhenUsed="0"/>
+    <w:lsdException w:name="Medium Grid 2 Accent 6" w:semiHidden="0" w:uiPriority="68" w:unhideWhenUsed="0"/>
+    <w:lsdException w:name="Medium Grid 3 Accent 6" w:semiHidden="0" w:uiPriority="69" w:unhideWhenUsed="0"/>
+    <w:lsdException w:name="Dark List Accent 6" w:semiHidden="0" w:uiPriority="70" w:unhideWhenUsed="0"/>
+    <w:lsdException w:name="Colorful Shading Accent 6" w:semiHidden="0" w:uiPriority="71" w:unhideWhenUsed="0"/>
+    <w:lsdException w:name="Colorful List Accent 6" w:semiHidden="0" w:uiPriority="72" w:unhideWhenUsed="0"/>
+    <w:lsdException w:name="Colorful Grid Accent 6" w:semiHidden="0" w:uiPriority="73" w:unhideWhenUsed="0"/>
+    <w:lsdException w:name="Subtle Emphasis" w:semiHidden="0" w:uiPriority="19" w:unhideWhenUsed="0" w:qFormat="1"/>
+    <w:lsdException w:name="Intense Emphasis" w:semiHidden="0" w:uiPriority="21" w:unhideWhenUsed="0" w:qFormat="1"/>
+    <w:lsdException w:name="Subtle Reference" w:semiHidden="0" w:uiPriority="31" w:unhideWhenUsed="0" w:qFormat="1"/>
+    <w:lsdException w:name="Intense Reference" w:semiHidden="0" w:uiPriority="32" w:unhideWhenUsed="0" w:qFormat="1"/>
+    <w:lsdException w:name="Book Title" w:semiHidden="0" w:uiPriority="33" w:unhideWhenUsed="0" w:qFormat="1"/>
+    <w:lsdException w:name="Bibliography" w:uiPriority="37"/>
+    <w:lsdException w:name="TOC Heading" w:uiPriority="39" w:qFormat="1"/>
   </w:latentStyles>
   <w:style w:type="paragraph" w:default="1" w:styleId="Normal">
     <w:name w:val="Normal"/>
@@ -4490,7 +4491,7 @@
 </file>
 
 <file path=word/charts/chart1.xml><?xml version="1.0" encoding="utf-8"?>
-<c:chartSpace xmlns:c="http://schemas.openxmlformats.org/drawingml/2006/chart" xmlns:a="http://schemas.openxmlformats.org/drawingml/2006/main" xmlns:r="http://schemas.openxmlformats.org/officeDocument/2006/relationships" xmlns:c16r2="http://schemas.microsoft.com/office/drawing/2015/06/chart">
+<c:chartSpace xmlns:c="http://schemas.openxmlformats.org/drawingml/2006/chart" xmlns:a="http://schemas.openxmlformats.org/drawingml/2006/main" xmlns:r="http://schemas.openxmlformats.org/officeDocument/2006/relationships">
   <c:date1904 val="0"/>
   <c:lang val="en-US"/>
   <c:roundedCorners val="0"/>
@@ -4537,26 +4538,6 @@
         </a:ln>
         <a:effectLst/>
       </c:spPr>
-      <c:txPr>
-        <a:bodyPr rot="0" spcFirstLastPara="1" vertOverflow="ellipsis" vert="horz" wrap="square" anchor="ctr" anchorCtr="1"/>
-        <a:lstStyle/>
-        <a:p>
-          <a:pPr>
-            <a:defRPr sz="1400" b="0" i="0" u="none" strike="noStrike" kern="1200" spc="0" baseline="0">
-              <a:solidFill>
-                <a:schemeClr val="tx1">
-                  <a:lumMod val="65000"/>
-                  <a:lumOff val="35000"/>
-                </a:schemeClr>
-              </a:solidFill>
-              <a:latin typeface="+mn-lt"/>
-              <a:ea typeface="+mn-ea"/>
-              <a:cs typeface="+mn-cs"/>
-            </a:defRPr>
-          </a:pPr>
-          <a:endParaRPr lang="en-US"/>
-        </a:p>
-      </c:txPr>
     </c:title>
     <c:autoTitleDeleted val="0"/>
     <c:plotArea>
@@ -4636,7 +4617,7 @@
             </c:numRef>
           </c:val>
           <c:smooth val="0"/>
-          <c:extLst>
+          <c:extLst xmlns:c16r2="http://schemas.microsoft.com/office/drawing/2015/06/chart">
             <c:ext xmlns:c16="http://schemas.microsoft.com/office/drawing/2014/chart" uri="{C3380CC4-5D6E-409C-BE32-E72D297353CC}">
               <c16:uniqueId val="{00000000-586A-4DF3-B672-D462F15B4B76}"/>
             </c:ext>
@@ -4714,7 +4695,7 @@
             </c:numRef>
           </c:val>
           <c:smooth val="0"/>
-          <c:extLst>
+          <c:extLst xmlns:c16r2="http://schemas.microsoft.com/office/drawing/2015/06/chart">
             <c:ext xmlns:c16="http://schemas.microsoft.com/office/drawing/2014/chart" uri="{C3380CC4-5D6E-409C-BE32-E72D297353CC}">
               <c16:uniqueId val="{00000001-586A-4DF3-B672-D462F15B4B76}"/>
             </c:ext>
@@ -4795,7 +4776,7 @@
             </c:numRef>
           </c:val>
           <c:smooth val="0"/>
-          <c:extLst>
+          <c:extLst xmlns:c16r2="http://schemas.microsoft.com/office/drawing/2015/06/chart">
             <c:ext xmlns:c16="http://schemas.microsoft.com/office/drawing/2014/chart" uri="{C3380CC4-5D6E-409C-BE32-E72D297353CC}">
               <c16:uniqueId val="{00000002-586A-4DF3-B672-D462F15B4B76}"/>
             </c:ext>
@@ -4809,12 +4790,13 @@
           <c:showPercent val="0"/>
           <c:showBubbleSize val="0"/>
         </c:dLbls>
+        <c:marker val="1"/>
         <c:smooth val="0"/>
-        <c:axId val="465453992"/>
-        <c:axId val="465451368"/>
+        <c:axId val="140715136"/>
+        <c:axId val="140716672"/>
       </c:lineChart>
       <c:dateAx>
-        <c:axId val="465453992"/>
+        <c:axId val="140715136"/>
         <c:scaling>
           <c:orientation val="minMax"/>
         </c:scaling>
@@ -4857,14 +4839,14 @@
             <a:endParaRPr lang="en-US"/>
           </a:p>
         </c:txPr>
-        <c:crossAx val="465451368"/>
+        <c:crossAx val="140716672"/>
         <c:crosses val="autoZero"/>
         <c:auto val="1"/>
         <c:lblOffset val="100"/>
         <c:baseTimeUnit val="days"/>
       </c:dateAx>
       <c:valAx>
-        <c:axId val="465451368"/>
+        <c:axId val="140716672"/>
         <c:scaling>
           <c:orientation val="minMax"/>
         </c:scaling>
@@ -4918,26 +4900,6 @@
             </a:ln>
             <a:effectLst/>
           </c:spPr>
-          <c:txPr>
-            <a:bodyPr rot="-5400000" spcFirstLastPara="1" vertOverflow="ellipsis" vert="horz" wrap="square" anchor="ctr" anchorCtr="1"/>
-            <a:lstStyle/>
-            <a:p>
-              <a:pPr>
-                <a:defRPr sz="1000" b="0" i="0" u="none" strike="noStrike" kern="1200" baseline="0">
-                  <a:solidFill>
-                    <a:schemeClr val="tx1">
-                      <a:lumMod val="65000"/>
-                      <a:lumOff val="35000"/>
-                    </a:schemeClr>
-                  </a:solidFill>
-                  <a:latin typeface="+mn-lt"/>
-                  <a:ea typeface="+mn-ea"/>
-                  <a:cs typeface="+mn-cs"/>
-                </a:defRPr>
-              </a:pPr>
-              <a:endParaRPr lang="en-US"/>
-            </a:p>
-          </c:txPr>
         </c:title>
         <c:numFmt formatCode="General" sourceLinked="1"/>
         <c:majorTickMark val="none"/>
@@ -4970,7 +4932,7 @@
             <a:endParaRPr lang="en-US"/>
           </a:p>
         </c:txPr>
-        <c:crossAx val="465453992"/>
+        <c:crossAx val="140715136"/>
         <c:crosses val="autoZero"/>
         <c:crossBetween val="between"/>
       </c:valAx>
@@ -5015,14 +4977,14 @@
     </c:legend>
     <c:plotVisOnly val="1"/>
     <c:dispBlanksAs val="gap"/>
-    <c:extLst>
+    <c:showDLblsOverMax val="0"/>
+    <c:extLst xmlns:c16r2="http://schemas.microsoft.com/office/drawing/2015/06/chart">
       <c:ext xmlns:c16r3="http://schemas.microsoft.com/office/drawing/2017/03/chart" uri="{56B9EC1D-385E-4148-901F-78D8002777C0}">
         <c16r3:dataDisplayOptions16>
           <c16r3:dispNaAsBlank val="1"/>
         </c16r3:dataDisplayOptions16>
       </c:ext>
     </c:extLst>
-    <c:showDLblsOverMax val="0"/>
   </c:chart>
   <c:spPr>
     <a:solidFill>
@@ -5049,14 +5011,14 @@
       <a:endParaRPr lang="en-US"/>
     </a:p>
   </c:txPr>
-  <c:externalData r:id="rId3">
+  <c:externalData r:id="rId1">
     <c:autoUpdate val="0"/>
   </c:externalData>
 </c:chartSpace>
 </file>
 
 <file path=word/charts/chart2.xml><?xml version="1.0" encoding="utf-8"?>
-<c:chartSpace xmlns:c="http://schemas.openxmlformats.org/drawingml/2006/chart" xmlns:a="http://schemas.openxmlformats.org/drawingml/2006/main" xmlns:r="http://schemas.openxmlformats.org/officeDocument/2006/relationships" xmlns:c16r2="http://schemas.microsoft.com/office/drawing/2015/06/chart">
+<c:chartSpace xmlns:c="http://schemas.openxmlformats.org/drawingml/2006/chart" xmlns:a="http://schemas.openxmlformats.org/drawingml/2006/main" xmlns:r="http://schemas.openxmlformats.org/officeDocument/2006/relationships">
   <c:date1904 val="0"/>
   <c:lang val="en-US"/>
   <c:roundedCorners val="0"/>
@@ -5109,26 +5071,6 @@
         </a:ln>
         <a:effectLst/>
       </c:spPr>
-      <c:txPr>
-        <a:bodyPr rot="0" spcFirstLastPara="1" vertOverflow="ellipsis" vert="horz" wrap="square" anchor="ctr" anchorCtr="1"/>
-        <a:lstStyle/>
-        <a:p>
-          <a:pPr>
-            <a:defRPr sz="1400" b="0" i="0" u="none" strike="noStrike" kern="1200" spc="0" baseline="0">
-              <a:solidFill>
-                <a:schemeClr val="tx1">
-                  <a:lumMod val="65000"/>
-                  <a:lumOff val="35000"/>
-                </a:schemeClr>
-              </a:solidFill>
-              <a:latin typeface="+mn-lt"/>
-              <a:ea typeface="+mn-ea"/>
-              <a:cs typeface="+mn-cs"/>
-            </a:defRPr>
-          </a:pPr>
-          <a:endParaRPr lang="en-US"/>
-        </a:p>
-      </c:txPr>
     </c:title>
     <c:autoTitleDeleted val="0"/>
     <c:plotArea>
@@ -5203,7 +5145,7 @@
               </c:numCache>
             </c:numRef>
           </c:val>
-          <c:extLst>
+          <c:extLst xmlns:c16r2="http://schemas.microsoft.com/office/drawing/2015/06/chart">
             <c:ext xmlns:c16="http://schemas.microsoft.com/office/drawing/2014/chart" uri="{C3380CC4-5D6E-409C-BE32-E72D297353CC}">
               <c16:uniqueId val="{00000000-5A9B-49B9-AD2E-550EB427A23F}"/>
             </c:ext>
@@ -5275,7 +5217,7 @@
               </c:numCache>
             </c:numRef>
           </c:val>
-          <c:extLst>
+          <c:extLst xmlns:c16r2="http://schemas.microsoft.com/office/drawing/2015/06/chart">
             <c:ext xmlns:c16="http://schemas.microsoft.com/office/drawing/2014/chart" uri="{C3380CC4-5D6E-409C-BE32-E72D297353CC}">
               <c16:uniqueId val="{00000001-5A9B-49B9-AD2E-550EB427A23F}"/>
             </c:ext>
@@ -5344,7 +5286,7 @@
               </c:numCache>
             </c:numRef>
           </c:val>
-          <c:extLst>
+          <c:extLst xmlns:c16r2="http://schemas.microsoft.com/office/drawing/2015/06/chart">
             <c:ext xmlns:c16="http://schemas.microsoft.com/office/drawing/2014/chart" uri="{C3380CC4-5D6E-409C-BE32-E72D297353CC}">
               <c16:uniqueId val="{00000002-5A9B-49B9-AD2E-550EB427A23F}"/>
             </c:ext>
@@ -5360,11 +5302,11 @@
         </c:dLbls>
         <c:gapWidth val="219"/>
         <c:overlap val="-27"/>
-        <c:axId val="631965856"/>
-        <c:axId val="631967168"/>
+        <c:axId val="140791168"/>
+        <c:axId val="140801152"/>
       </c:barChart>
       <c:catAx>
-        <c:axId val="631965856"/>
+        <c:axId val="140791168"/>
         <c:scaling>
           <c:orientation val="minMax"/>
         </c:scaling>
@@ -5407,7 +5349,7 @@
             <a:endParaRPr lang="en-US"/>
           </a:p>
         </c:txPr>
-        <c:crossAx val="631967168"/>
+        <c:crossAx val="140801152"/>
         <c:crosses val="autoZero"/>
         <c:auto val="1"/>
         <c:lblAlgn val="ctr"/>
@@ -5415,7 +5357,7 @@
         <c:noMultiLvlLbl val="0"/>
       </c:catAx>
       <c:valAx>
-        <c:axId val="631967168"/>
+        <c:axId val="140801152"/>
         <c:scaling>
           <c:orientation val="minMax"/>
         </c:scaling>
@@ -5466,7 +5408,7 @@
             <a:endParaRPr lang="en-US"/>
           </a:p>
         </c:txPr>
-        <c:crossAx val="631965856"/>
+        <c:crossAx val="140791168"/>
         <c:crosses val="autoZero"/>
         <c:crossBetween val="between"/>
       </c:valAx>
@@ -5519,14 +5461,14 @@
     </c:plotArea>
     <c:plotVisOnly val="1"/>
     <c:dispBlanksAs val="gap"/>
-    <c:extLst>
+    <c:showDLblsOverMax val="0"/>
+    <c:extLst xmlns:c16r2="http://schemas.microsoft.com/office/drawing/2015/06/chart">
       <c:ext xmlns:c16r3="http://schemas.microsoft.com/office/drawing/2017/03/chart" uri="{56B9EC1D-385E-4148-901F-78D8002777C0}">
         <c16r3:dataDisplayOptions16>
           <c16r3:dispNaAsBlank val="1"/>
         </c16r3:dataDisplayOptions16>
       </c:ext>
     </c:extLst>
-    <c:showDLblsOverMax val="0"/>
   </c:chart>
   <c:spPr>
     <a:solidFill>
@@ -5553,1109 +5495,10 @@
       <a:endParaRPr lang="en-US"/>
     </a:p>
   </c:txPr>
-  <c:externalData r:id="rId4">
+  <c:externalData r:id="rId2">
     <c:autoUpdate val="0"/>
   </c:externalData>
 </c:chartSpace>
-</file>
-
-<file path=word/charts/colors1.xml><?xml version="1.0" encoding="utf-8"?>
-<cs:colorStyle xmlns:cs="http://schemas.microsoft.com/office/drawing/2012/chartStyle" xmlns:a="http://schemas.openxmlformats.org/drawingml/2006/main" meth="cycle" id="10">
-  <a:schemeClr val="accent1"/>
-  <a:schemeClr val="accent2"/>
-  <a:schemeClr val="accent3"/>
-  <a:schemeClr val="accent4"/>
-  <a:schemeClr val="accent5"/>
-  <a:schemeClr val="accent6"/>
-  <cs:variation/>
-  <cs:variation>
-    <a:lumMod val="60000"/>
-  </cs:variation>
-  <cs:variation>
-    <a:lumMod val="80000"/>
-    <a:lumOff val="20000"/>
-  </cs:variation>
-  <cs:variation>
-    <a:lumMod val="80000"/>
-  </cs:variation>
-  <cs:variation>
-    <a:lumMod val="60000"/>
-    <a:lumOff val="40000"/>
-  </cs:variation>
-  <cs:variation>
-    <a:lumMod val="50000"/>
-  </cs:variation>
-  <cs:variation>
-    <a:lumMod val="70000"/>
-    <a:lumOff val="30000"/>
-  </cs:variation>
-  <cs:variation>
-    <a:lumMod val="70000"/>
-  </cs:variation>
-  <cs:variation>
-    <a:lumMod val="50000"/>
-    <a:lumOff val="50000"/>
-  </cs:variation>
-</cs:colorStyle>
-</file>
-
-<file path=word/charts/colors2.xml><?xml version="1.0" encoding="utf-8"?>
-<cs:colorStyle xmlns:cs="http://schemas.microsoft.com/office/drawing/2012/chartStyle" xmlns:a="http://schemas.openxmlformats.org/drawingml/2006/main" meth="cycle" id="10">
-  <a:schemeClr val="accent1"/>
-  <a:schemeClr val="accent2"/>
-  <a:schemeClr val="accent3"/>
-  <a:schemeClr val="accent4"/>
-  <a:schemeClr val="accent5"/>
-  <a:schemeClr val="accent6"/>
-  <cs:variation/>
-  <cs:variation>
-    <a:lumMod val="60000"/>
-  </cs:variation>
-  <cs:variation>
-    <a:lumMod val="80000"/>
-    <a:lumOff val="20000"/>
-  </cs:variation>
-  <cs:variation>
-    <a:lumMod val="80000"/>
-  </cs:variation>
-  <cs:variation>
-    <a:lumMod val="60000"/>
-    <a:lumOff val="40000"/>
-  </cs:variation>
-  <cs:variation>
-    <a:lumMod val="50000"/>
-  </cs:variation>
-  <cs:variation>
-    <a:lumMod val="70000"/>
-    <a:lumOff val="30000"/>
-  </cs:variation>
-  <cs:variation>
-    <a:lumMod val="70000"/>
-  </cs:variation>
-  <cs:variation>
-    <a:lumMod val="50000"/>
-    <a:lumOff val="50000"/>
-  </cs:variation>
-</cs:colorStyle>
-</file>
-
-<file path=word/charts/style1.xml><?xml version="1.0" encoding="utf-8"?>
-<cs:chartStyle xmlns:cs="http://schemas.microsoft.com/office/drawing/2012/chartStyle" xmlns:a="http://schemas.openxmlformats.org/drawingml/2006/main" id="227">
-  <cs:axisTitle>
-    <cs:lnRef idx="0"/>
-    <cs:fillRef idx="0"/>
-    <cs:effectRef idx="0"/>
-    <cs:fontRef idx="minor">
-      <a:schemeClr val="tx1">
-        <a:lumMod val="65000"/>
-        <a:lumOff val="35000"/>
-      </a:schemeClr>
-    </cs:fontRef>
-    <cs:defRPr sz="1000" kern="1200"/>
-  </cs:axisTitle>
-  <cs:categoryAxis>
-    <cs:lnRef idx="0"/>
-    <cs:fillRef idx="0"/>
-    <cs:effectRef idx="0"/>
-    <cs:fontRef idx="minor">
-      <a:schemeClr val="tx1">
-        <a:lumMod val="65000"/>
-        <a:lumOff val="35000"/>
-      </a:schemeClr>
-    </cs:fontRef>
-    <cs:spPr>
-      <a:ln w="9525" cap="flat" cmpd="sng" algn="ctr">
-        <a:solidFill>
-          <a:schemeClr val="tx1">
-            <a:lumMod val="15000"/>
-            <a:lumOff val="85000"/>
-          </a:schemeClr>
-        </a:solidFill>
-        <a:round/>
-      </a:ln>
-    </cs:spPr>
-    <cs:defRPr sz="900" kern="1200"/>
-  </cs:categoryAxis>
-  <cs:chartArea mods="allowNoFillOverride allowNoLineOverride">
-    <cs:lnRef idx="0"/>
-    <cs:fillRef idx="0"/>
-    <cs:effectRef idx="0"/>
-    <cs:fontRef idx="minor">
-      <a:schemeClr val="tx1"/>
-    </cs:fontRef>
-    <cs:spPr>
-      <a:solidFill>
-        <a:schemeClr val="bg1"/>
-      </a:solidFill>
-      <a:ln w="9525" cap="flat" cmpd="sng" algn="ctr">
-        <a:solidFill>
-          <a:schemeClr val="tx1">
-            <a:lumMod val="15000"/>
-            <a:lumOff val="85000"/>
-          </a:schemeClr>
-        </a:solidFill>
-        <a:round/>
-      </a:ln>
-    </cs:spPr>
-    <cs:defRPr sz="1000" kern="1200"/>
-  </cs:chartArea>
-  <cs:dataLabel>
-    <cs:lnRef idx="0"/>
-    <cs:fillRef idx="0"/>
-    <cs:effectRef idx="0"/>
-    <cs:fontRef idx="minor">
-      <a:schemeClr val="tx1">
-        <a:lumMod val="75000"/>
-        <a:lumOff val="25000"/>
-      </a:schemeClr>
-    </cs:fontRef>
-    <cs:defRPr sz="900" kern="1200"/>
-  </cs:dataLabel>
-  <cs:dataLabelCallout>
-    <cs:lnRef idx="0"/>
-    <cs:fillRef idx="0"/>
-    <cs:effectRef idx="0"/>
-    <cs:fontRef idx="minor">
-      <a:schemeClr val="dk1">
-        <a:lumMod val="65000"/>
-        <a:lumOff val="35000"/>
-      </a:schemeClr>
-    </cs:fontRef>
-    <cs:spPr>
-      <a:solidFill>
-        <a:schemeClr val="lt1"/>
-      </a:solidFill>
-      <a:ln>
-        <a:solidFill>
-          <a:schemeClr val="dk1">
-            <a:lumMod val="25000"/>
-            <a:lumOff val="75000"/>
-          </a:schemeClr>
-        </a:solidFill>
-      </a:ln>
-    </cs:spPr>
-    <cs:defRPr sz="900" kern="1200"/>
-    <cs:bodyPr rot="0" spcFirstLastPara="1" vertOverflow="clip" horzOverflow="clip" vert="horz" wrap="square" lIns="36576" tIns="18288" rIns="36576" bIns="18288" anchor="ctr" anchorCtr="1">
-      <a:spAutoFit/>
-    </cs:bodyPr>
-  </cs:dataLabelCallout>
-  <cs:dataPoint>
-    <cs:lnRef idx="0"/>
-    <cs:fillRef idx="1">
-      <cs:styleClr val="auto"/>
-    </cs:fillRef>
-    <cs:effectRef idx="0"/>
-    <cs:fontRef idx="minor">
-      <a:schemeClr val="tx1"/>
-    </cs:fontRef>
-    <cs:spPr>
-      <a:solidFill>
-        <a:schemeClr val="phClr"/>
-      </a:solidFill>
-    </cs:spPr>
-  </cs:dataPoint>
-  <cs:dataPoint3D>
-    <cs:lnRef idx="0"/>
-    <cs:fillRef idx="1">
-      <cs:styleClr val="auto"/>
-    </cs:fillRef>
-    <cs:effectRef idx="0"/>
-    <cs:fontRef idx="minor">
-      <a:schemeClr val="tx1"/>
-    </cs:fontRef>
-    <cs:spPr>
-      <a:solidFill>
-        <a:schemeClr val="phClr"/>
-      </a:solidFill>
-    </cs:spPr>
-  </cs:dataPoint3D>
-  <cs:dataPointLine>
-    <cs:lnRef idx="0">
-      <cs:styleClr val="auto"/>
-    </cs:lnRef>
-    <cs:fillRef idx="1"/>
-    <cs:effectRef idx="0"/>
-    <cs:fontRef idx="minor">
-      <a:schemeClr val="tx1"/>
-    </cs:fontRef>
-    <cs:spPr>
-      <a:ln w="28575" cap="rnd">
-        <a:solidFill>
-          <a:schemeClr val="phClr"/>
-        </a:solidFill>
-        <a:round/>
-      </a:ln>
-    </cs:spPr>
-  </cs:dataPointLine>
-  <cs:dataPointMarker>
-    <cs:lnRef idx="0">
-      <cs:styleClr val="auto"/>
-    </cs:lnRef>
-    <cs:fillRef idx="1">
-      <cs:styleClr val="auto"/>
-    </cs:fillRef>
-    <cs:effectRef idx="0"/>
-    <cs:fontRef idx="minor">
-      <a:schemeClr val="tx1"/>
-    </cs:fontRef>
-    <cs:spPr>
-      <a:solidFill>
-        <a:schemeClr val="phClr"/>
-      </a:solidFill>
-      <a:ln w="9525">
-        <a:solidFill>
-          <a:schemeClr val="phClr"/>
-        </a:solidFill>
-      </a:ln>
-    </cs:spPr>
-  </cs:dataPointMarker>
-  <cs:dataPointMarkerLayout symbol="circle" size="5"/>
-  <cs:dataPointWireframe>
-    <cs:lnRef idx="0">
-      <cs:styleClr val="auto"/>
-    </cs:lnRef>
-    <cs:fillRef idx="1"/>
-    <cs:effectRef idx="0"/>
-    <cs:fontRef idx="minor">
-      <a:schemeClr val="tx1"/>
-    </cs:fontRef>
-    <cs:spPr>
-      <a:ln w="9525" cap="rnd">
-        <a:solidFill>
-          <a:schemeClr val="phClr"/>
-        </a:solidFill>
-        <a:round/>
-      </a:ln>
-    </cs:spPr>
-  </cs:dataPointWireframe>
-  <cs:dataTable>
-    <cs:lnRef idx="0"/>
-    <cs:fillRef idx="0"/>
-    <cs:effectRef idx="0"/>
-    <cs:fontRef idx="minor">
-      <a:schemeClr val="tx1">
-        <a:lumMod val="65000"/>
-        <a:lumOff val="35000"/>
-      </a:schemeClr>
-    </cs:fontRef>
-    <cs:spPr>
-      <a:noFill/>
-      <a:ln w="9525" cap="flat" cmpd="sng" algn="ctr">
-        <a:solidFill>
-          <a:schemeClr val="tx1">
-            <a:lumMod val="15000"/>
-            <a:lumOff val="85000"/>
-          </a:schemeClr>
-        </a:solidFill>
-        <a:round/>
-      </a:ln>
-    </cs:spPr>
-    <cs:defRPr sz="900" kern="1200"/>
-  </cs:dataTable>
-  <cs:downBar>
-    <cs:lnRef idx="0"/>
-    <cs:fillRef idx="0"/>
-    <cs:effectRef idx="0"/>
-    <cs:fontRef idx="minor">
-      <a:schemeClr val="dk1"/>
-    </cs:fontRef>
-    <cs:spPr>
-      <a:solidFill>
-        <a:schemeClr val="dk1">
-          <a:lumMod val="65000"/>
-          <a:lumOff val="35000"/>
-        </a:schemeClr>
-      </a:solidFill>
-      <a:ln w="9525">
-        <a:solidFill>
-          <a:schemeClr val="tx1">
-            <a:lumMod val="65000"/>
-            <a:lumOff val="35000"/>
-          </a:schemeClr>
-        </a:solidFill>
-      </a:ln>
-    </cs:spPr>
-  </cs:downBar>
-  <cs:dropLine>
-    <cs:lnRef idx="0"/>
-    <cs:fillRef idx="0"/>
-    <cs:effectRef idx="0"/>
-    <cs:fontRef idx="minor">
-      <a:schemeClr val="tx1"/>
-    </cs:fontRef>
-    <cs:spPr>
-      <a:ln w="9525" cap="flat" cmpd="sng" algn="ctr">
-        <a:solidFill>
-          <a:schemeClr val="tx1">
-            <a:lumMod val="35000"/>
-            <a:lumOff val="65000"/>
-          </a:schemeClr>
-        </a:solidFill>
-        <a:round/>
-      </a:ln>
-    </cs:spPr>
-  </cs:dropLine>
-  <cs:errorBar>
-    <cs:lnRef idx="0"/>
-    <cs:fillRef idx="0"/>
-    <cs:effectRef idx="0"/>
-    <cs:fontRef idx="minor">
-      <a:schemeClr val="tx1"/>
-    </cs:fontRef>
-    <cs:spPr>
-      <a:ln w="9525" cap="flat" cmpd="sng" algn="ctr">
-        <a:solidFill>
-          <a:schemeClr val="tx1">
-            <a:lumMod val="65000"/>
-            <a:lumOff val="35000"/>
-          </a:schemeClr>
-        </a:solidFill>
-        <a:round/>
-      </a:ln>
-    </cs:spPr>
-  </cs:errorBar>
-  <cs:floor>
-    <cs:lnRef idx="0"/>
-    <cs:fillRef idx="0"/>
-    <cs:effectRef idx="0"/>
-    <cs:fontRef idx="minor">
-      <a:schemeClr val="tx1"/>
-    </cs:fontRef>
-    <cs:spPr>
-      <a:noFill/>
-      <a:ln>
-        <a:noFill/>
-      </a:ln>
-    </cs:spPr>
-  </cs:floor>
-  <cs:gridlineMajor>
-    <cs:lnRef idx="0"/>
-    <cs:fillRef idx="0"/>
-    <cs:effectRef idx="0"/>
-    <cs:fontRef idx="minor">
-      <a:schemeClr val="tx1"/>
-    </cs:fontRef>
-    <cs:spPr>
-      <a:ln w="9525" cap="flat" cmpd="sng" algn="ctr">
-        <a:solidFill>
-          <a:schemeClr val="tx1">
-            <a:lumMod val="15000"/>
-            <a:lumOff val="85000"/>
-          </a:schemeClr>
-        </a:solidFill>
-        <a:round/>
-      </a:ln>
-    </cs:spPr>
-  </cs:gridlineMajor>
-  <cs:gridlineMinor>
-    <cs:lnRef idx="0"/>
-    <cs:fillRef idx="0"/>
-    <cs:effectRef idx="0"/>
-    <cs:fontRef idx="minor">
-      <a:schemeClr val="tx1"/>
-    </cs:fontRef>
-    <cs:spPr>
-      <a:ln w="9525" cap="flat" cmpd="sng" algn="ctr">
-        <a:solidFill>
-          <a:schemeClr val="tx1">
-            <a:lumMod val="5000"/>
-            <a:lumOff val="95000"/>
-          </a:schemeClr>
-        </a:solidFill>
-        <a:round/>
-      </a:ln>
-    </cs:spPr>
-  </cs:gridlineMinor>
-  <cs:hiLoLine>
-    <cs:lnRef idx="0"/>
-    <cs:fillRef idx="0"/>
-    <cs:effectRef idx="0"/>
-    <cs:fontRef idx="minor">
-      <a:schemeClr val="tx1"/>
-    </cs:fontRef>
-    <cs:spPr>
-      <a:ln w="9525" cap="flat" cmpd="sng" algn="ctr">
-        <a:solidFill>
-          <a:schemeClr val="tx1">
-            <a:lumMod val="75000"/>
-            <a:lumOff val="25000"/>
-          </a:schemeClr>
-        </a:solidFill>
-        <a:round/>
-      </a:ln>
-    </cs:spPr>
-  </cs:hiLoLine>
-  <cs:leaderLine>
-    <cs:lnRef idx="0"/>
-    <cs:fillRef idx="0"/>
-    <cs:effectRef idx="0"/>
-    <cs:fontRef idx="minor">
-      <a:schemeClr val="tx1"/>
-    </cs:fontRef>
-    <cs:spPr>
-      <a:ln w="9525" cap="flat" cmpd="sng" algn="ctr">
-        <a:solidFill>
-          <a:schemeClr val="tx1">
-            <a:lumMod val="35000"/>
-            <a:lumOff val="65000"/>
-          </a:schemeClr>
-        </a:solidFill>
-        <a:round/>
-      </a:ln>
-    </cs:spPr>
-  </cs:leaderLine>
-  <cs:legend>
-    <cs:lnRef idx="0"/>
-    <cs:fillRef idx="0"/>
-    <cs:effectRef idx="0"/>
-    <cs:fontRef idx="minor">
-      <a:schemeClr val="tx1">
-        <a:lumMod val="65000"/>
-        <a:lumOff val="35000"/>
-      </a:schemeClr>
-    </cs:fontRef>
-    <cs:defRPr sz="900" kern="1200"/>
-  </cs:legend>
-  <cs:plotArea mods="allowNoFillOverride allowNoLineOverride">
-    <cs:lnRef idx="0"/>
-    <cs:fillRef idx="0"/>
-    <cs:effectRef idx="0"/>
-    <cs:fontRef idx="minor">
-      <a:schemeClr val="tx1"/>
-    </cs:fontRef>
-  </cs:plotArea>
-  <cs:plotArea3D mods="allowNoFillOverride allowNoLineOverride">
-    <cs:lnRef idx="0"/>
-    <cs:fillRef idx="0"/>
-    <cs:effectRef idx="0"/>
-    <cs:fontRef idx="minor">
-      <a:schemeClr val="tx1"/>
-    </cs:fontRef>
-  </cs:plotArea3D>
-  <cs:seriesAxis>
-    <cs:lnRef idx="0"/>
-    <cs:fillRef idx="0"/>
-    <cs:effectRef idx="0"/>
-    <cs:fontRef idx="minor">
-      <a:schemeClr val="tx1">
-        <a:lumMod val="65000"/>
-        <a:lumOff val="35000"/>
-      </a:schemeClr>
-    </cs:fontRef>
-    <cs:defRPr sz="900" kern="1200"/>
-  </cs:seriesAxis>
-  <cs:seriesLine>
-    <cs:lnRef idx="0"/>
-    <cs:fillRef idx="0"/>
-    <cs:effectRef idx="0"/>
-    <cs:fontRef idx="minor">
-      <a:schemeClr val="tx1"/>
-    </cs:fontRef>
-    <cs:spPr>
-      <a:ln w="9525" cap="flat" cmpd="sng" algn="ctr">
-        <a:solidFill>
-          <a:schemeClr val="tx1">
-            <a:lumMod val="35000"/>
-            <a:lumOff val="65000"/>
-          </a:schemeClr>
-        </a:solidFill>
-        <a:round/>
-      </a:ln>
-    </cs:spPr>
-  </cs:seriesLine>
-  <cs:title>
-    <cs:lnRef idx="0"/>
-    <cs:fillRef idx="0"/>
-    <cs:effectRef idx="0"/>
-    <cs:fontRef idx="minor">
-      <a:schemeClr val="tx1">
-        <a:lumMod val="65000"/>
-        <a:lumOff val="35000"/>
-      </a:schemeClr>
-    </cs:fontRef>
-    <cs:defRPr sz="1400" b="0" kern="1200" spc="0" baseline="0"/>
-  </cs:title>
-  <cs:trendline>
-    <cs:lnRef idx="0">
-      <cs:styleClr val="auto"/>
-    </cs:lnRef>
-    <cs:fillRef idx="0"/>
-    <cs:effectRef idx="0"/>
-    <cs:fontRef idx="minor">
-      <a:schemeClr val="tx1"/>
-    </cs:fontRef>
-    <cs:spPr>
-      <a:ln w="19050" cap="rnd">
-        <a:solidFill>
-          <a:schemeClr val="phClr"/>
-        </a:solidFill>
-        <a:prstDash val="sysDot"/>
-      </a:ln>
-    </cs:spPr>
-  </cs:trendline>
-  <cs:trendlineLabel>
-    <cs:lnRef idx="0"/>
-    <cs:fillRef idx="0"/>
-    <cs:effectRef idx="0"/>
-    <cs:fontRef idx="minor">
-      <a:schemeClr val="tx1">
-        <a:lumMod val="65000"/>
-        <a:lumOff val="35000"/>
-      </a:schemeClr>
-    </cs:fontRef>
-    <cs:defRPr sz="900" kern="1200"/>
-  </cs:trendlineLabel>
-  <cs:upBar>
-    <cs:lnRef idx="0"/>
-    <cs:fillRef idx="0"/>
-    <cs:effectRef idx="0"/>
-    <cs:fontRef idx="minor">
-      <a:schemeClr val="dk1"/>
-    </cs:fontRef>
-    <cs:spPr>
-      <a:solidFill>
-        <a:schemeClr val="lt1"/>
-      </a:solidFill>
-      <a:ln w="9525">
-        <a:solidFill>
-          <a:schemeClr val="tx1">
-            <a:lumMod val="15000"/>
-            <a:lumOff val="85000"/>
-          </a:schemeClr>
-        </a:solidFill>
-      </a:ln>
-    </cs:spPr>
-  </cs:upBar>
-  <cs:valueAxis>
-    <cs:lnRef idx="0"/>
-    <cs:fillRef idx="0"/>
-    <cs:effectRef idx="0"/>
-    <cs:fontRef idx="minor">
-      <a:schemeClr val="tx1">
-        <a:lumMod val="65000"/>
-        <a:lumOff val="35000"/>
-      </a:schemeClr>
-    </cs:fontRef>
-    <cs:defRPr sz="900" kern="1200"/>
-  </cs:valueAxis>
-  <cs:wall>
-    <cs:lnRef idx="0"/>
-    <cs:fillRef idx="0"/>
-    <cs:effectRef idx="0"/>
-    <cs:fontRef idx="minor">
-      <a:schemeClr val="tx1"/>
-    </cs:fontRef>
-    <cs:spPr>
-      <a:noFill/>
-      <a:ln>
-        <a:noFill/>
-      </a:ln>
-    </cs:spPr>
-  </cs:wall>
-</cs:chartStyle>
-</file>
-
-<file path=word/charts/style2.xml><?xml version="1.0" encoding="utf-8"?>
-<cs:chartStyle xmlns:cs="http://schemas.microsoft.com/office/drawing/2012/chartStyle" xmlns:a="http://schemas.openxmlformats.org/drawingml/2006/main" id="201">
-  <cs:axisTitle>
-    <cs:lnRef idx="0"/>
-    <cs:fillRef idx="0"/>
-    <cs:effectRef idx="0"/>
-    <cs:fontRef idx="minor">
-      <a:schemeClr val="tx1">
-        <a:lumMod val="65000"/>
-        <a:lumOff val="35000"/>
-      </a:schemeClr>
-    </cs:fontRef>
-    <cs:defRPr sz="1000" kern="1200"/>
-  </cs:axisTitle>
-  <cs:categoryAxis>
-    <cs:lnRef idx="0"/>
-    <cs:fillRef idx="0"/>
-    <cs:effectRef idx="0"/>
-    <cs:fontRef idx="minor">
-      <a:schemeClr val="tx1">
-        <a:lumMod val="65000"/>
-        <a:lumOff val="35000"/>
-      </a:schemeClr>
-    </cs:fontRef>
-    <cs:spPr>
-      <a:ln w="9525" cap="flat" cmpd="sng" algn="ctr">
-        <a:solidFill>
-          <a:schemeClr val="tx1">
-            <a:lumMod val="15000"/>
-            <a:lumOff val="85000"/>
-          </a:schemeClr>
-        </a:solidFill>
-        <a:round/>
-      </a:ln>
-    </cs:spPr>
-    <cs:defRPr sz="900" kern="1200"/>
-  </cs:categoryAxis>
-  <cs:chartArea mods="allowNoFillOverride allowNoLineOverride">
-    <cs:lnRef idx="0"/>
-    <cs:fillRef idx="0"/>
-    <cs:effectRef idx="0"/>
-    <cs:fontRef idx="minor">
-      <a:schemeClr val="tx1"/>
-    </cs:fontRef>
-    <cs:spPr>
-      <a:solidFill>
-        <a:schemeClr val="bg1"/>
-      </a:solidFill>
-      <a:ln w="9525" cap="flat" cmpd="sng" algn="ctr">
-        <a:solidFill>
-          <a:schemeClr val="tx1">
-            <a:lumMod val="15000"/>
-            <a:lumOff val="85000"/>
-          </a:schemeClr>
-        </a:solidFill>
-        <a:round/>
-      </a:ln>
-    </cs:spPr>
-    <cs:defRPr sz="1000" kern="1200"/>
-  </cs:chartArea>
-  <cs:dataLabel>
-    <cs:lnRef idx="0"/>
-    <cs:fillRef idx="0"/>
-    <cs:effectRef idx="0"/>
-    <cs:fontRef idx="minor">
-      <a:schemeClr val="tx1">
-        <a:lumMod val="75000"/>
-        <a:lumOff val="25000"/>
-      </a:schemeClr>
-    </cs:fontRef>
-    <cs:defRPr sz="900" kern="1200"/>
-  </cs:dataLabel>
-  <cs:dataLabelCallout>
-    <cs:lnRef idx="0"/>
-    <cs:fillRef idx="0"/>
-    <cs:effectRef idx="0"/>
-    <cs:fontRef idx="minor">
-      <a:schemeClr val="dk1">
-        <a:lumMod val="65000"/>
-        <a:lumOff val="35000"/>
-      </a:schemeClr>
-    </cs:fontRef>
-    <cs:spPr>
-      <a:solidFill>
-        <a:schemeClr val="lt1"/>
-      </a:solidFill>
-      <a:ln>
-        <a:solidFill>
-          <a:schemeClr val="dk1">
-            <a:lumMod val="25000"/>
-            <a:lumOff val="75000"/>
-          </a:schemeClr>
-        </a:solidFill>
-      </a:ln>
-    </cs:spPr>
-    <cs:defRPr sz="900" kern="1200"/>
-    <cs:bodyPr rot="0" spcFirstLastPara="1" vertOverflow="clip" horzOverflow="clip" vert="horz" wrap="square" lIns="36576" tIns="18288" rIns="36576" bIns="18288" anchor="ctr" anchorCtr="1">
-      <a:spAutoFit/>
-    </cs:bodyPr>
-  </cs:dataLabelCallout>
-  <cs:dataPoint>
-    <cs:lnRef idx="0"/>
-    <cs:fillRef idx="1">
-      <cs:styleClr val="auto"/>
-    </cs:fillRef>
-    <cs:effectRef idx="0"/>
-    <cs:fontRef idx="minor">
-      <a:schemeClr val="tx1"/>
-    </cs:fontRef>
-  </cs:dataPoint>
-  <cs:dataPoint3D>
-    <cs:lnRef idx="0"/>
-    <cs:fillRef idx="1">
-      <cs:styleClr val="auto"/>
-    </cs:fillRef>
-    <cs:effectRef idx="0"/>
-    <cs:fontRef idx="minor">
-      <a:schemeClr val="tx1"/>
-    </cs:fontRef>
-  </cs:dataPoint3D>
-  <cs:dataPointLine>
-    <cs:lnRef idx="0">
-      <cs:styleClr val="auto"/>
-    </cs:lnRef>
-    <cs:fillRef idx="1"/>
-    <cs:effectRef idx="0"/>
-    <cs:fontRef idx="minor">
-      <a:schemeClr val="tx1"/>
-    </cs:fontRef>
-    <cs:spPr>
-      <a:ln w="28575" cap="rnd">
-        <a:solidFill>
-          <a:schemeClr val="phClr"/>
-        </a:solidFill>
-        <a:round/>
-      </a:ln>
-    </cs:spPr>
-  </cs:dataPointLine>
-  <cs:dataPointMarker>
-    <cs:lnRef idx="0">
-      <cs:styleClr val="auto"/>
-    </cs:lnRef>
-    <cs:fillRef idx="1">
-      <cs:styleClr val="auto"/>
-    </cs:fillRef>
-    <cs:effectRef idx="0"/>
-    <cs:fontRef idx="minor">
-      <a:schemeClr val="tx1"/>
-    </cs:fontRef>
-    <cs:spPr>
-      <a:ln w="9525">
-        <a:solidFill>
-          <a:schemeClr val="phClr"/>
-        </a:solidFill>
-      </a:ln>
-    </cs:spPr>
-  </cs:dataPointMarker>
-  <cs:dataPointMarkerLayout symbol="circle" size="5"/>
-  <cs:dataPointWireframe>
-    <cs:lnRef idx="0">
-      <cs:styleClr val="auto"/>
-    </cs:lnRef>
-    <cs:fillRef idx="1"/>
-    <cs:effectRef idx="0"/>
-    <cs:fontRef idx="minor">
-      <a:schemeClr val="tx1"/>
-    </cs:fontRef>
-    <cs:spPr>
-      <a:ln w="9525" cap="rnd">
-        <a:solidFill>
-          <a:schemeClr val="phClr"/>
-        </a:solidFill>
-        <a:round/>
-      </a:ln>
-    </cs:spPr>
-  </cs:dataPointWireframe>
-  <cs:dataTable>
-    <cs:lnRef idx="0"/>
-    <cs:fillRef idx="0"/>
-    <cs:effectRef idx="0"/>
-    <cs:fontRef idx="minor">
-      <a:schemeClr val="tx1">
-        <a:lumMod val="65000"/>
-        <a:lumOff val="35000"/>
-      </a:schemeClr>
-    </cs:fontRef>
-    <cs:spPr>
-      <a:noFill/>
-      <a:ln w="9525" cap="flat" cmpd="sng" algn="ctr">
-        <a:solidFill>
-          <a:schemeClr val="tx1">
-            <a:lumMod val="15000"/>
-            <a:lumOff val="85000"/>
-          </a:schemeClr>
-        </a:solidFill>
-        <a:round/>
-      </a:ln>
-    </cs:spPr>
-    <cs:defRPr sz="900" kern="1200"/>
-  </cs:dataTable>
-  <cs:downBar>
-    <cs:lnRef idx="0"/>
-    <cs:fillRef idx="0"/>
-    <cs:effectRef idx="0"/>
-    <cs:fontRef idx="minor">
-      <a:schemeClr val="dk1"/>
-    </cs:fontRef>
-    <cs:spPr>
-      <a:solidFill>
-        <a:schemeClr val="dk1">
-          <a:lumMod val="65000"/>
-          <a:lumOff val="35000"/>
-        </a:schemeClr>
-      </a:solidFill>
-      <a:ln w="9525">
-        <a:solidFill>
-          <a:schemeClr val="tx1">
-            <a:lumMod val="65000"/>
-            <a:lumOff val="35000"/>
-          </a:schemeClr>
-        </a:solidFill>
-      </a:ln>
-    </cs:spPr>
-  </cs:downBar>
-  <cs:dropLine>
-    <cs:lnRef idx="0"/>
-    <cs:fillRef idx="0"/>
-    <cs:effectRef idx="0"/>
-    <cs:fontRef idx="minor">
-      <a:schemeClr val="tx1"/>
-    </cs:fontRef>
-    <cs:spPr>
-      <a:ln w="9525" cap="flat" cmpd="sng" algn="ctr">
-        <a:solidFill>
-          <a:schemeClr val="tx1">
-            <a:lumMod val="35000"/>
-            <a:lumOff val="65000"/>
-          </a:schemeClr>
-        </a:solidFill>
-        <a:round/>
-      </a:ln>
-    </cs:spPr>
-  </cs:dropLine>
-  <cs:errorBar>
-    <cs:lnRef idx="0"/>
-    <cs:fillRef idx="0"/>
-    <cs:effectRef idx="0"/>
-    <cs:fontRef idx="minor">
-      <a:schemeClr val="tx1"/>
-    </cs:fontRef>
-    <cs:spPr>
-      <a:ln w="9525" cap="flat" cmpd="sng" algn="ctr">
-        <a:solidFill>
-          <a:schemeClr val="tx1">
-            <a:lumMod val="65000"/>
-            <a:lumOff val="35000"/>
-          </a:schemeClr>
-        </a:solidFill>
-        <a:round/>
-      </a:ln>
-    </cs:spPr>
-  </cs:errorBar>
-  <cs:floor>
-    <cs:lnRef idx="0"/>
-    <cs:fillRef idx="0"/>
-    <cs:effectRef idx="0"/>
-    <cs:fontRef idx="minor">
-      <a:schemeClr val="tx1"/>
-    </cs:fontRef>
-    <cs:spPr>
-      <a:noFill/>
-      <a:ln>
-        <a:noFill/>
-      </a:ln>
-    </cs:spPr>
-  </cs:floor>
-  <cs:gridlineMajor>
-    <cs:lnRef idx="0"/>
-    <cs:fillRef idx="0"/>
-    <cs:effectRef idx="0"/>
-    <cs:fontRef idx="minor">
-      <a:schemeClr val="tx1"/>
-    </cs:fontRef>
-    <cs:spPr>
-      <a:ln w="9525" cap="flat" cmpd="sng" algn="ctr">
-        <a:solidFill>
-          <a:schemeClr val="tx1">
-            <a:lumMod val="15000"/>
-            <a:lumOff val="85000"/>
-          </a:schemeClr>
-        </a:solidFill>
-        <a:round/>
-      </a:ln>
-    </cs:spPr>
-  </cs:gridlineMajor>
-  <cs:gridlineMinor>
-    <cs:lnRef idx="0"/>
-    <cs:fillRef idx="0"/>
-    <cs:effectRef idx="0"/>
-    <cs:fontRef idx="minor">
-      <a:schemeClr val="tx1"/>
-    </cs:fontRef>
-    <cs:spPr>
-      <a:ln w="9525" cap="flat" cmpd="sng" algn="ctr">
-        <a:solidFill>
-          <a:schemeClr val="tx1">
-            <a:lumMod val="5000"/>
-            <a:lumOff val="95000"/>
-          </a:schemeClr>
-        </a:solidFill>
-        <a:round/>
-      </a:ln>
-    </cs:spPr>
-  </cs:gridlineMinor>
-  <cs:hiLoLine>
-    <cs:lnRef idx="0"/>
-    <cs:fillRef idx="0"/>
-    <cs:effectRef idx="0"/>
-    <cs:fontRef idx="minor">
-      <a:schemeClr val="tx1"/>
-    </cs:fontRef>
-    <cs:spPr>
-      <a:ln w="9525" cap="flat" cmpd="sng" algn="ctr">
-        <a:solidFill>
-          <a:schemeClr val="tx1">
-            <a:lumMod val="75000"/>
-            <a:lumOff val="25000"/>
-          </a:schemeClr>
-        </a:solidFill>
-        <a:round/>
-      </a:ln>
-    </cs:spPr>
-  </cs:hiLoLine>
-  <cs:leaderLine>
-    <cs:lnRef idx="0"/>
-    <cs:fillRef idx="0"/>
-    <cs:effectRef idx="0"/>
-    <cs:fontRef idx="minor">
-      <a:schemeClr val="tx1"/>
-    </cs:fontRef>
-    <cs:spPr>
-      <a:ln w="9525" cap="flat" cmpd="sng" algn="ctr">
-        <a:solidFill>
-          <a:schemeClr val="tx1">
-            <a:lumMod val="35000"/>
-            <a:lumOff val="65000"/>
-          </a:schemeClr>
-        </a:solidFill>
-        <a:round/>
-      </a:ln>
-    </cs:spPr>
-  </cs:leaderLine>
-  <cs:legend>
-    <cs:lnRef idx="0"/>
-    <cs:fillRef idx="0"/>
-    <cs:effectRef idx="0"/>
-    <cs:fontRef idx="minor">
-      <a:schemeClr val="tx1">
-        <a:lumMod val="65000"/>
-        <a:lumOff val="35000"/>
-      </a:schemeClr>
-    </cs:fontRef>
-    <cs:defRPr sz="900" kern="1200"/>
-  </cs:legend>
-  <cs:plotArea mods="allowNoFillOverride allowNoLineOverride">
-    <cs:lnRef idx="0"/>
-    <cs:fillRef idx="0"/>
-    <cs:effectRef idx="0"/>
-    <cs:fontRef idx="minor">
-      <a:schemeClr val="tx1"/>
-    </cs:fontRef>
-  </cs:plotArea>
-  <cs:plotArea3D mods="allowNoFillOverride allowNoLineOverride">
-    <cs:lnRef idx="0"/>
-    <cs:fillRef idx="0"/>
-    <cs:effectRef idx="0"/>
-    <cs:fontRef idx="minor">
-      <a:schemeClr val="tx1"/>
-    </cs:fontRef>
-  </cs:plotArea3D>
-  <cs:seriesAxis>
-    <cs:lnRef idx="0"/>
-    <cs:fillRef idx="0"/>
-    <cs:effectRef idx="0"/>
-    <cs:fontRef idx="minor">
-      <a:schemeClr val="tx1">
-        <a:lumMod val="65000"/>
-        <a:lumOff val="35000"/>
-      </a:schemeClr>
-    </cs:fontRef>
-    <cs:defRPr sz="900" kern="1200"/>
-  </cs:seriesAxis>
-  <cs:seriesLine>
-    <cs:lnRef idx="0"/>
-    <cs:fillRef idx="0"/>
-    <cs:effectRef idx="0"/>
-    <cs:fontRef idx="minor">
-      <a:schemeClr val="tx1"/>
-    </cs:fontRef>
-    <cs:spPr>
-      <a:ln w="9525" cap="flat" cmpd="sng" algn="ctr">
-        <a:solidFill>
-          <a:schemeClr val="tx1">
-            <a:lumMod val="35000"/>
-            <a:lumOff val="65000"/>
-          </a:schemeClr>
-        </a:solidFill>
-        <a:round/>
-      </a:ln>
-    </cs:spPr>
-  </cs:seriesLine>
-  <cs:title>
-    <cs:lnRef idx="0"/>
-    <cs:fillRef idx="0"/>
-    <cs:effectRef idx="0"/>
-    <cs:fontRef idx="minor">
-      <a:schemeClr val="tx1">
-        <a:lumMod val="65000"/>
-        <a:lumOff val="35000"/>
-      </a:schemeClr>
-    </cs:fontRef>
-    <cs:defRPr sz="1400" b="0" kern="1200" spc="0" baseline="0"/>
-  </cs:title>
-  <cs:trendline>
-    <cs:lnRef idx="0">
-      <cs:styleClr val="auto"/>
-    </cs:lnRef>
-    <cs:fillRef idx="0"/>
-    <cs:effectRef idx="0"/>
-    <cs:fontRef idx="minor">
-      <a:schemeClr val="tx1"/>
-    </cs:fontRef>
-    <cs:spPr>
-      <a:ln w="19050" cap="rnd">
-        <a:solidFill>
-          <a:schemeClr val="phClr"/>
-        </a:solidFill>
-        <a:prstDash val="sysDot"/>
-      </a:ln>
-    </cs:spPr>
-  </cs:trendline>
-  <cs:trendlineLabel>
-    <cs:lnRef idx="0"/>
-    <cs:fillRef idx="0"/>
-    <cs:effectRef idx="0"/>
-    <cs:fontRef idx="minor">
-      <a:schemeClr val="tx1">
-        <a:lumMod val="65000"/>
-        <a:lumOff val="35000"/>
-      </a:schemeClr>
-    </cs:fontRef>
-    <cs:defRPr sz="900" kern="1200"/>
-  </cs:trendlineLabel>
-  <cs:upBar>
-    <cs:lnRef idx="0"/>
-    <cs:fillRef idx="0"/>
-    <cs:effectRef idx="0"/>
-    <cs:fontRef idx="minor">
-      <a:schemeClr val="dk1"/>
-    </cs:fontRef>
-    <cs:spPr>
-      <a:solidFill>
-        <a:schemeClr val="lt1"/>
-      </a:solidFill>
-      <a:ln w="9525">
-        <a:solidFill>
-          <a:schemeClr val="tx1">
-            <a:lumMod val="15000"/>
-            <a:lumOff val="85000"/>
-          </a:schemeClr>
-        </a:solidFill>
-      </a:ln>
-    </cs:spPr>
-  </cs:upBar>
-  <cs:valueAxis>
-    <cs:lnRef idx="0"/>
-    <cs:fillRef idx="0"/>
-    <cs:effectRef idx="0"/>
-    <cs:fontRef idx="minor">
-      <a:schemeClr val="tx1">
-        <a:lumMod val="65000"/>
-        <a:lumOff val="35000"/>
-      </a:schemeClr>
-    </cs:fontRef>
-    <cs:defRPr sz="900" kern="1200"/>
-  </cs:valueAxis>
-  <cs:wall>
-    <cs:lnRef idx="0"/>
-    <cs:fillRef idx="0"/>
-    <cs:effectRef idx="0"/>
-    <cs:fontRef idx="minor">
-      <a:schemeClr val="tx1"/>
-    </cs:fontRef>
-    <cs:spPr>
-      <a:noFill/>
-      <a:ln>
-        <a:noFill/>
-      </a:ln>
-    </cs:spPr>
-  </cs:wall>
-</cs:chartStyle>
 </file>
 
 <file path=word/theme/theme1.xml><?xml version="1.0" encoding="utf-8"?>

--- a/sprint 3 report.docx
+++ b/sprint 3 report.docx
@@ -1,6 +1,6 @@
 
 <file path=word/document.xml><?xml version="1.0" encoding="utf-8"?>
-<w:document xmlns:wpc="http://schemas.microsoft.com/office/word/2010/wordprocessingCanvas" xmlns:mc="http://schemas.openxmlformats.org/markup-compatibility/2006" xmlns:o="urn:schemas-microsoft-com:office:office" xmlns:r="http://schemas.openxmlformats.org/officeDocument/2006/relationships" xmlns:m="http://schemas.openxmlformats.org/officeDocument/2006/math" xmlns:v="urn:schemas-microsoft-com:vml" xmlns:wp14="http://schemas.microsoft.com/office/word/2010/wordprocessingDrawing" xmlns:wp="http://schemas.openxmlformats.org/drawingml/2006/wordprocessingDrawing" xmlns:w10="urn:schemas-microsoft-com:office:word" xmlns:w="http://schemas.openxmlformats.org/wordprocessingml/2006/main" xmlns:w14="http://schemas.microsoft.com/office/word/2010/wordml" xmlns:wpg="http://schemas.microsoft.com/office/word/2010/wordprocessingGroup" xmlns:wpi="http://schemas.microsoft.com/office/word/2010/wordprocessingInk" xmlns:wne="http://schemas.microsoft.com/office/word/2006/wordml" xmlns:wps="http://schemas.microsoft.com/office/word/2010/wordprocessingShape" mc:Ignorable="w14 wp14">
+<w:document xmlns:wpc="http://schemas.microsoft.com/office/word/2010/wordprocessingCanvas" xmlns:cx="http://schemas.microsoft.com/office/drawing/2014/chartex" xmlns:cx1="http://schemas.microsoft.com/office/drawing/2015/9/8/chartex" xmlns:cx2="http://schemas.microsoft.com/office/drawing/2015/10/21/chartex" xmlns:cx3="http://schemas.microsoft.com/office/drawing/2016/5/9/chartex" xmlns:cx4="http://schemas.microsoft.com/office/drawing/2016/5/10/chartex" xmlns:cx5="http://schemas.microsoft.com/office/drawing/2016/5/11/chartex" xmlns:cx6="http://schemas.microsoft.com/office/drawing/2016/5/12/chartex" xmlns:cx7="http://schemas.microsoft.com/office/drawing/2016/5/13/chartex" xmlns:cx8="http://schemas.microsoft.com/office/drawing/2016/5/14/chartex" xmlns:mc="http://schemas.openxmlformats.org/markup-compatibility/2006" xmlns:aink="http://schemas.microsoft.com/office/drawing/2016/ink" xmlns:am3d="http://schemas.microsoft.com/office/drawing/2017/model3d" xmlns:o="urn:schemas-microsoft-com:office:office" xmlns:r="http://schemas.openxmlformats.org/officeDocument/2006/relationships" xmlns:m="http://schemas.openxmlformats.org/officeDocument/2006/math" xmlns:v="urn:schemas-microsoft-com:vml" xmlns:wp14="http://schemas.microsoft.com/office/word/2010/wordprocessingDrawing" xmlns:wp="http://schemas.openxmlformats.org/drawingml/2006/wordprocessingDrawing" xmlns:w10="urn:schemas-microsoft-com:office:word" xmlns:w="http://schemas.openxmlformats.org/wordprocessingml/2006/main" xmlns:w14="http://schemas.microsoft.com/office/word/2010/wordml" xmlns:w15="http://schemas.microsoft.com/office/word/2012/wordml" xmlns:w16cid="http://schemas.microsoft.com/office/word/2016/wordml/cid" xmlns:w16se="http://schemas.microsoft.com/office/word/2015/wordml/symex" xmlns:wpg="http://schemas.microsoft.com/office/word/2010/wordprocessingGroup" xmlns:wpi="http://schemas.microsoft.com/office/word/2010/wordprocessingInk" xmlns:wne="http://schemas.microsoft.com/office/word/2006/wordml" xmlns:wps="http://schemas.microsoft.com/office/word/2010/wordprocessingShape" mc:Ignorable="w14 w15 w16se w16cid wp14">
   <w:body>
     <w:p>
       <w:pPr>
@@ -203,7 +203,39 @@
           <w:sz w:val="48"/>
           <w:szCs w:val="48"/>
         </w:rPr>
-        <w:t>Andrew Dodel, Yuxin Zhang, Sundar Sampath, Brendan Campbell, Andrew Jia</w:t>
+        <w:t xml:space="preserve">Andrew </w:t>
+      </w:r>
+      <w:proofErr w:type="spellStart"/>
+      <w:r>
+        <w:rPr>
+          <w:sz w:val="48"/>
+          <w:szCs w:val="48"/>
+        </w:rPr>
+        <w:t>Dodel</w:t>
+      </w:r>
+      <w:proofErr w:type="spellEnd"/>
+      <w:r>
+        <w:rPr>
+          <w:sz w:val="48"/>
+          <w:szCs w:val="48"/>
+        </w:rPr>
+        <w:t xml:space="preserve">, </w:t>
+      </w:r>
+      <w:proofErr w:type="spellStart"/>
+      <w:r>
+        <w:rPr>
+          <w:sz w:val="48"/>
+          <w:szCs w:val="48"/>
+        </w:rPr>
+        <w:t>Yuxin</w:t>
+      </w:r>
+      <w:proofErr w:type="spellEnd"/>
+      <w:r>
+        <w:rPr>
+          <w:sz w:val="48"/>
+          <w:szCs w:val="48"/>
+        </w:rPr>
+        <w:t xml:space="preserve"> Zhang, Sundar Sampath, Brendan Campbell, Andrew Jia</w:t>
       </w:r>
     </w:p>
     <w:p>
@@ -508,8 +540,13 @@
           </w:tcPr>
           <w:p>
             <w:r>
-              <w:t>Andrew Dodel</w:t>
+              <w:t xml:space="preserve">Andrew </w:t>
             </w:r>
+            <w:proofErr w:type="spellStart"/>
+            <w:r>
+              <w:t>Dodel</w:t>
+            </w:r>
+            <w:proofErr w:type="spellEnd"/>
           </w:p>
         </w:tc>
         <w:tc>
@@ -839,6 +876,16 @@
                 <w:szCs w:val="32"/>
               </w:rPr>
             </w:pPr>
+            <w:r>
+              <w:rPr>
+                <w:i/>
+                <w:sz w:val="32"/>
+                <w:szCs w:val="32"/>
+              </w:rPr>
+              <w:t>Brendan C.</w:t>
+            </w:r>
+            <w:bookmarkStart w:id="2" w:name="_GoBack"/>
+            <w:bookmarkEnd w:id="2"/>
           </w:p>
         </w:tc>
         <w:tc>
@@ -1080,8 +1127,13 @@
                 <w:tab w:val="left" w:pos="5760"/>
               </w:tabs>
             </w:pPr>
+            <w:proofErr w:type="spellStart"/>
             <w:r>
-              <w:t>Yuxin Zhang</w:t>
+              <w:t>Yuxin</w:t>
+            </w:r>
+            <w:proofErr w:type="spellEnd"/>
+            <w:r>
+              <w:t xml:space="preserve"> Zhang</w:t>
             </w:r>
           </w:p>
         </w:tc>
@@ -1149,8 +1201,18 @@
                 <w:sz w:val="32"/>
                 <w:szCs w:val="32"/>
               </w:rPr>
-              <w:t>Andrew Dodel</w:t>
+              <w:t xml:space="preserve">Andrew </w:t>
             </w:r>
+            <w:proofErr w:type="spellStart"/>
+            <w:r>
+              <w:rPr>
+                <w:i/>
+                <w:sz w:val="32"/>
+                <w:szCs w:val="32"/>
+              </w:rPr>
+              <w:t>Dodel</w:t>
+            </w:r>
+            <w:proofErr w:type="spellEnd"/>
           </w:p>
         </w:tc>
         <w:tc>
@@ -1164,9 +1226,11 @@
                 <w:tab w:val="left" w:pos="5760"/>
               </w:tabs>
             </w:pPr>
+            <w:proofErr w:type="spellStart"/>
             <w:r>
               <w:t>AndrewDodel</w:t>
             </w:r>
+            <w:proofErr w:type="spellEnd"/>
           </w:p>
         </w:tc>
         <w:tc>
@@ -1605,8 +1669,8 @@
     <w:p/>
     <w:p/>
     <w:p>
-      <w:bookmarkStart w:id="2" w:name="_1fob9te" w:colFirst="0" w:colLast="0"/>
-      <w:bookmarkEnd w:id="2"/>
+      <w:bookmarkStart w:id="3" w:name="_1fob9te" w:colFirst="0" w:colLast="0"/>
+      <w:bookmarkEnd w:id="3"/>
     </w:p>
     <w:p>
       <w:pPr>
@@ -1620,8 +1684,8 @@
         </w:pBdr>
         <w:spacing w:line="276" w:lineRule="auto"/>
         <w:sectPr>
-          <w:headerReference w:type="default" r:id="rId8"/>
-          <w:footerReference w:type="default" r:id="rId9"/>
+          <w:headerReference w:type="default" r:id="rId7"/>
+          <w:footerReference w:type="default" r:id="rId8"/>
           <w:pgSz w:w="12240" w:h="15840"/>
           <w:pgMar w:top="1440" w:right="1440" w:bottom="1440" w:left="1440" w:header="720" w:footer="720" w:gutter="0"/>
           <w:pgNumType w:start="1"/>
@@ -1662,10 +1726,10 @@
         </w:rPr>
         <w:t xml:space="preserve"> </w:t>
       </w:r>
-      <w:bookmarkStart w:id="3" w:name="_pjbutuimskel" w:colFirst="0" w:colLast="0"/>
-      <w:bookmarkStart w:id="4" w:name="_3aa8z260euy" w:colFirst="0" w:colLast="0"/>
-      <w:bookmarkEnd w:id="3"/>
+      <w:bookmarkStart w:id="4" w:name="_pjbutuimskel" w:colFirst="0" w:colLast="0"/>
+      <w:bookmarkStart w:id="5" w:name="_3aa8z260euy" w:colFirst="0" w:colLast="0"/>
       <w:bookmarkEnd w:id="4"/>
+      <w:bookmarkEnd w:id="5"/>
     </w:p>
     <w:p>
       <w:pPr>
@@ -1677,8 +1741,8 @@
           <w:between w:val="nil"/>
         </w:pBdr>
       </w:pPr>
-      <w:bookmarkStart w:id="5" w:name="_87ftvi4172qw" w:colFirst="0" w:colLast="0"/>
-      <w:bookmarkEnd w:id="5"/>
+      <w:bookmarkStart w:id="6" w:name="_87ftvi4172qw" w:colFirst="0" w:colLast="0"/>
+      <w:bookmarkEnd w:id="6"/>
       <w:r>
         <w:tab/>
         <w:t>The goal for this sprint was to improve upon the backend system’s functionality and the general aesthetics of the user-view, since the game functionality was finished in sprint 1. To this end, a few features for the backend were necessary to implement so that all the components can be combined in the upcoming sprint 4. These features were allowing a user to upload pictures to the server, allowing the server to store high scores, and allowing the server to manipulate those high scores.</w:t>
@@ -1713,8 +1777,8 @@
           <w:szCs w:val="22"/>
         </w:rPr>
       </w:pPr>
-      <w:bookmarkStart w:id="6" w:name="_r45qkjhyae1n" w:colFirst="0" w:colLast="0"/>
-      <w:bookmarkEnd w:id="6"/>
+      <w:bookmarkStart w:id="7" w:name="_r45qkjhyae1n" w:colFirst="0" w:colLast="0"/>
+      <w:bookmarkEnd w:id="7"/>
     </w:p>
     <w:p>
       <w:pPr>
@@ -1909,7 +1973,23 @@
           <w:sz w:val="22"/>
           <w:szCs w:val="22"/>
         </w:rPr>
-        <w:t>An organized list of times and associated users must be saved in the app.db file</w:t>
+        <w:t xml:space="preserve">An organized list of times and associated users must be saved in the </w:t>
+      </w:r>
+      <w:proofErr w:type="spellStart"/>
+      <w:r>
+        <w:rPr>
+          <w:sz w:val="22"/>
+          <w:szCs w:val="22"/>
+        </w:rPr>
+        <w:t>app.db</w:t>
+      </w:r>
+      <w:proofErr w:type="spellEnd"/>
+      <w:r>
+        <w:rPr>
+          <w:sz w:val="22"/>
+          <w:szCs w:val="22"/>
+        </w:rPr>
+        <w:t xml:space="preserve"> file</w:t>
       </w:r>
     </w:p>
     <w:p>
@@ -1945,7 +2025,23 @@
           <w:sz w:val="22"/>
           <w:szCs w:val="22"/>
         </w:rPr>
-        <w:t>This story is dependent on the “Basic Database Construction” story from sprint one, and builds off it.</w:t>
+        <w:t xml:space="preserve">This story is dependent on the “Basic Database Construction” story from sprint </w:t>
+      </w:r>
+      <w:proofErr w:type="gramStart"/>
+      <w:r>
+        <w:rPr>
+          <w:sz w:val="22"/>
+          <w:szCs w:val="22"/>
+        </w:rPr>
+        <w:t>one, and</w:t>
+      </w:r>
+      <w:proofErr w:type="gramEnd"/>
+      <w:r>
+        <w:rPr>
+          <w:sz w:val="22"/>
+          <w:szCs w:val="22"/>
+        </w:rPr>
+        <w:t xml:space="preserve"> builds off it.</w:t>
       </w:r>
     </w:p>
     <w:p>
@@ -2037,6 +2133,7 @@
         </w:rPr>
         <w:t xml:space="preserve">Andrew </w:t>
       </w:r>
+      <w:proofErr w:type="spellStart"/>
       <w:r>
         <w:rPr>
           <w:sz w:val="22"/>
@@ -2044,6 +2141,7 @@
         </w:rPr>
         <w:t>Dodel</w:t>
       </w:r>
+      <w:proofErr w:type="spellEnd"/>
     </w:p>
     <w:p>
       <w:pPr>
@@ -2407,8 +2505,17 @@
           <w:sz w:val="22"/>
           <w:szCs w:val="22"/>
         </w:rPr>
-        <w:t>Andrew Dodel</w:t>
-      </w:r>
+        <w:t xml:space="preserve">Andrew </w:t>
+      </w:r>
+      <w:proofErr w:type="spellStart"/>
+      <w:r>
+        <w:rPr>
+          <w:sz w:val="22"/>
+          <w:szCs w:val="22"/>
+        </w:rPr>
+        <w:t>Dodel</w:t>
+      </w:r>
+      <w:proofErr w:type="spellEnd"/>
     </w:p>
     <w:p>
       <w:pPr>
@@ -2728,7 +2835,23 @@
           <w:sz w:val="22"/>
           <w:szCs w:val="22"/>
         </w:rPr>
-        <w:t>This story is dependent on the “Basic Database Construction” story from sprint one, and builds off it.</w:t>
+        <w:t xml:space="preserve">This story is dependent on the “Basic Database Construction” story from sprint </w:t>
+      </w:r>
+      <w:proofErr w:type="gramStart"/>
+      <w:r>
+        <w:rPr>
+          <w:sz w:val="22"/>
+          <w:szCs w:val="22"/>
+        </w:rPr>
+        <w:t>one, and</w:t>
+      </w:r>
+      <w:proofErr w:type="gramEnd"/>
+      <w:r>
+        <w:rPr>
+          <w:sz w:val="22"/>
+          <w:szCs w:val="22"/>
+        </w:rPr>
+        <w:t xml:space="preserve"> builds off it.</w:t>
       </w:r>
     </w:p>
     <w:p>
@@ -2764,7 +2887,23 @@
           <w:sz w:val="22"/>
           <w:szCs w:val="22"/>
         </w:rPr>
-        <w:t>I have never implemented something like this before, and expect to have lots of challenges working through errors.</w:t>
+        <w:t xml:space="preserve">I have never implemented something like this </w:t>
+      </w:r>
+      <w:proofErr w:type="gramStart"/>
+      <w:r>
+        <w:rPr>
+          <w:sz w:val="22"/>
+          <w:szCs w:val="22"/>
+        </w:rPr>
+        <w:t>before, and</w:t>
+      </w:r>
+      <w:proofErr w:type="gramEnd"/>
+      <w:r>
+        <w:rPr>
+          <w:sz w:val="22"/>
+          <w:szCs w:val="22"/>
+        </w:rPr>
+        <w:t xml:space="preserve"> expect to have lots of challenges working through errors.</w:t>
       </w:r>
     </w:p>
     <w:p>
@@ -2818,8 +2957,17 @@
           <w:sz w:val="22"/>
           <w:szCs w:val="22"/>
         </w:rPr>
-        <w:t>Andrew Dodel</w:t>
-      </w:r>
+        <w:t xml:space="preserve">Andrew </w:t>
+      </w:r>
+      <w:proofErr w:type="spellStart"/>
+      <w:r>
+        <w:rPr>
+          <w:sz w:val="22"/>
+          <w:szCs w:val="22"/>
+        </w:rPr>
+        <w:t>Dodel</w:t>
+      </w:r>
+      <w:proofErr w:type="spellEnd"/>
     </w:p>
     <w:p>
       <w:pPr>
@@ -2948,8 +3096,8 @@
           <w:szCs w:val="22"/>
         </w:rPr>
       </w:pPr>
-      <w:bookmarkStart w:id="7" w:name="_tyjcwt" w:colFirst="0" w:colLast="0"/>
-      <w:bookmarkEnd w:id="7"/>
+      <w:bookmarkStart w:id="8" w:name="_tyjcwt" w:colFirst="0" w:colLast="0"/>
+      <w:bookmarkEnd w:id="8"/>
       <w:r>
         <w:rPr>
           <w:b/>
@@ -3063,7 +3211,23 @@
           <w:sz w:val="22"/>
           <w:szCs w:val="22"/>
         </w:rPr>
-        <w:t xml:space="preserve"> CSS to be more visually appealing, and give pages a uniform feel.</w:t>
+        <w:t xml:space="preserve"> CSS to be more visually </w:t>
+      </w:r>
+      <w:proofErr w:type="gramStart"/>
+      <w:r>
+        <w:rPr>
+          <w:sz w:val="22"/>
+          <w:szCs w:val="22"/>
+        </w:rPr>
+        <w:t>appealing, and</w:t>
+      </w:r>
+      <w:proofErr w:type="gramEnd"/>
+      <w:r>
+        <w:rPr>
+          <w:sz w:val="22"/>
+          <w:szCs w:val="22"/>
+        </w:rPr>
+        <w:t xml:space="preserve"> give pages a uniform feel.</w:t>
       </w:r>
     </w:p>
     <w:p>
@@ -3218,12 +3382,21 @@
         </w:rPr>
         <w:tab/>
       </w:r>
-      <w:r>
-        <w:rPr>
-          <w:sz w:val="22"/>
-          <w:szCs w:val="22"/>
-        </w:rPr>
-        <w:t>Yuxin Zhang</w:t>
+      <w:proofErr w:type="spellStart"/>
+      <w:r>
+        <w:rPr>
+          <w:sz w:val="22"/>
+          <w:szCs w:val="22"/>
+        </w:rPr>
+        <w:t>Yuxin</w:t>
+      </w:r>
+      <w:proofErr w:type="spellEnd"/>
+      <w:r>
+        <w:rPr>
+          <w:sz w:val="22"/>
+          <w:szCs w:val="22"/>
+        </w:rPr>
+        <w:t xml:space="preserve"> Zhang</w:t>
       </w:r>
     </w:p>
     <w:p>
@@ -3349,8 +3522,8 @@
         <w:pStyle w:val="Heading2"/>
         <w:ind w:firstLine="180"/>
       </w:pPr>
-      <w:bookmarkStart w:id="8" w:name="_3dy6vkm" w:colFirst="0" w:colLast="0"/>
-      <w:bookmarkEnd w:id="8"/>
+      <w:bookmarkStart w:id="9" w:name="_3dy6vkm" w:colFirst="0" w:colLast="0"/>
+      <w:bookmarkEnd w:id="9"/>
       <w:r>
         <w:rPr>
           <w:sz w:val="24"/>
@@ -3375,7 +3548,67 @@
             <wp:docPr id="1" name="Chart 1">
               <a:extLst xmlns:a="http://schemas.openxmlformats.org/drawingml/2006/main">
                 <a:ext uri="{FF2B5EF4-FFF2-40B4-BE49-F238E27FC236}">
-                  <a16:creationId xmlns:a16="http://schemas.microsoft.com/office/drawing/2014/main" xmlns:w16se="http://schemas.microsoft.com/office/word/2015/wordml/symex" xmlns:w16cid="http://schemas.microsoft.com/office/word/2016/wordml/cid" xmlns:w15="http://schemas.microsoft.com/office/word/2012/wordml" xmlns:w="http://schemas.openxmlformats.org/wordprocessingml/2006/main" xmlns:w10="urn:schemas-microsoft-com:office:word" xmlns:v="urn:schemas-microsoft-com:vml" xmlns:o="urn:schemas-microsoft-com:office:office" xmlns:am3d="http://schemas.microsoft.com/office/drawing/2017/model3d" xmlns:aink="http://schemas.microsoft.com/office/drawing/2016/ink" xmlns:cx8="http://schemas.microsoft.com/office/drawing/2016/5/14/chartex" xmlns:cx7="http://schemas.microsoft.com/office/drawing/2016/5/13/chartex" xmlns:cx6="http://schemas.microsoft.com/office/drawing/2016/5/12/chartex" xmlns:cx5="http://schemas.microsoft.com/office/drawing/2016/5/11/chartex" xmlns:cx4="http://schemas.microsoft.com/office/drawing/2016/5/10/chartex" xmlns:cx3="http://schemas.microsoft.com/office/drawing/2016/5/9/chartex" xmlns:cx2="http://schemas.microsoft.com/office/drawing/2015/10/21/chartex" xmlns:cx1="http://schemas.microsoft.com/office/drawing/2015/9/8/chartex" xmlns:cx="http://schemas.microsoft.com/office/drawing/2014/chartex" xmlns="" id="{0DD56E82-B412-4964-8B9E-D7A767E3DE8A}"/>
+                  <a16:creationId xmlns:a16="http://schemas.microsoft.com/office/drawing/2014/main" id="{0DD56E82-B412-4964-8B9E-D7A767E3DE8A}"/>
+                </a:ext>
+              </a:extLst>
+            </wp:docPr>
+            <wp:cNvGraphicFramePr/>
+            <a:graphic xmlns:a="http://schemas.openxmlformats.org/drawingml/2006/main">
+              <a:graphicData uri="http://schemas.openxmlformats.org/drawingml/2006/chart">
+                <c:chart xmlns:c="http://schemas.openxmlformats.org/drawingml/2006/chart" xmlns:r="http://schemas.openxmlformats.org/officeDocument/2006/relationships" r:id="rId9"/>
+              </a:graphicData>
+            </a:graphic>
+          </wp:inline>
+        </w:drawing>
+      </w:r>
+    </w:p>
+    <w:p>
+      <w:pPr>
+        <w:pStyle w:val="Heading3"/>
+      </w:pPr>
+      <w:bookmarkStart w:id="10" w:name="_1t3h5sf" w:colFirst="0" w:colLast="0"/>
+      <w:bookmarkEnd w:id="10"/>
+    </w:p>
+    <w:p>
+      <w:pPr>
+        <w:pStyle w:val="Heading2"/>
+        <w:ind w:firstLine="180"/>
+        <w:rPr>
+          <w:sz w:val="24"/>
+          <w:szCs w:val="24"/>
+        </w:rPr>
+      </w:pPr>
+      <w:r>
+        <w:rPr>
+          <w:sz w:val="24"/>
+          <w:szCs w:val="24"/>
+        </w:rPr>
+        <w:t>3.2 Sprint Velocity</w:t>
+      </w:r>
+    </w:p>
+    <w:p>
+      <w:pPr>
+        <w:jc w:val="center"/>
+      </w:pPr>
+    </w:p>
+    <w:p>
+      <w:pPr>
+        <w:jc w:val="center"/>
+      </w:pPr>
+      <w:bookmarkStart w:id="11" w:name="_4d34og8" w:colFirst="0" w:colLast="0"/>
+      <w:bookmarkEnd w:id="11"/>
+      <w:r>
+        <w:rPr>
+          <w:noProof/>
+        </w:rPr>
+        <w:drawing>
+          <wp:inline distT="0" distB="0" distL="0" distR="0" wp14:anchorId="5292A5F6" wp14:editId="33C72FF8">
+            <wp:extent cx="5511800" cy="3307080"/>
+            <wp:effectExtent l="0" t="0" r="12700" b="7620"/>
+            <wp:docPr id="5" name="Chart 5">
+              <a:extLst xmlns:a="http://schemas.openxmlformats.org/drawingml/2006/main">
+                <a:ext uri="{FF2B5EF4-FFF2-40B4-BE49-F238E27FC236}">
+                  <a16:creationId xmlns:a16="http://schemas.microsoft.com/office/drawing/2014/main" id="{65846D6A-8444-49DD-BE65-BF26E9F798E4}"/>
                 </a:ext>
               </a:extLst>
             </wp:docPr>
@@ -3391,66 +3624,6 @@
     </w:p>
     <w:p>
       <w:pPr>
-        <w:pStyle w:val="Heading3"/>
-      </w:pPr>
-      <w:bookmarkStart w:id="9" w:name="_1t3h5sf" w:colFirst="0" w:colLast="0"/>
-      <w:bookmarkEnd w:id="9"/>
-    </w:p>
-    <w:p>
-      <w:pPr>
-        <w:pStyle w:val="Heading2"/>
-        <w:ind w:firstLine="180"/>
-        <w:rPr>
-          <w:sz w:val="24"/>
-          <w:szCs w:val="24"/>
-        </w:rPr>
-      </w:pPr>
-      <w:r>
-        <w:rPr>
-          <w:sz w:val="24"/>
-          <w:szCs w:val="24"/>
-        </w:rPr>
-        <w:t>3.2 Sprint Velocity</w:t>
-      </w:r>
-    </w:p>
-    <w:p>
-      <w:pPr>
-        <w:jc w:val="center"/>
-      </w:pPr>
-    </w:p>
-    <w:p>
-      <w:pPr>
-        <w:jc w:val="center"/>
-      </w:pPr>
-      <w:bookmarkStart w:id="10" w:name="_4d34og8" w:colFirst="0" w:colLast="0"/>
-      <w:bookmarkEnd w:id="10"/>
-      <w:r>
-        <w:rPr>
-          <w:noProof/>
-        </w:rPr>
-        <w:drawing>
-          <wp:inline distT="0" distB="0" distL="0" distR="0" wp14:anchorId="5292A5F6" wp14:editId="33C72FF8">
-            <wp:extent cx="5511800" cy="3307080"/>
-            <wp:effectExtent l="0" t="0" r="12700" b="7620"/>
-            <wp:docPr id="5" name="Chart 5">
-              <a:extLst xmlns:a="http://schemas.openxmlformats.org/drawingml/2006/main">
-                <a:ext uri="{FF2B5EF4-FFF2-40B4-BE49-F238E27FC236}">
-                  <a16:creationId xmlns:a16="http://schemas.microsoft.com/office/drawing/2014/main" xmlns:w16se="http://schemas.microsoft.com/office/word/2015/wordml/symex" xmlns:w16cid="http://schemas.microsoft.com/office/word/2016/wordml/cid" xmlns:w15="http://schemas.microsoft.com/office/word/2012/wordml" xmlns:w="http://schemas.openxmlformats.org/wordprocessingml/2006/main" xmlns:w10="urn:schemas-microsoft-com:office:word" xmlns:v="urn:schemas-microsoft-com:vml" xmlns:o="urn:schemas-microsoft-com:office:office" xmlns:am3d="http://schemas.microsoft.com/office/drawing/2017/model3d" xmlns:aink="http://schemas.microsoft.com/office/drawing/2016/ink" xmlns:cx8="http://schemas.microsoft.com/office/drawing/2016/5/14/chartex" xmlns:cx7="http://schemas.microsoft.com/office/drawing/2016/5/13/chartex" xmlns:cx6="http://schemas.microsoft.com/office/drawing/2016/5/12/chartex" xmlns:cx5="http://schemas.microsoft.com/office/drawing/2016/5/11/chartex" xmlns:cx4="http://schemas.microsoft.com/office/drawing/2016/5/10/chartex" xmlns:cx3="http://schemas.microsoft.com/office/drawing/2016/5/9/chartex" xmlns:cx2="http://schemas.microsoft.com/office/drawing/2015/10/21/chartex" xmlns:cx1="http://schemas.microsoft.com/office/drawing/2015/9/8/chartex" xmlns:cx="http://schemas.microsoft.com/office/drawing/2014/chartex" xmlns="" id="{65846D6A-8444-49DD-BE65-BF26E9F798E4}"/>
-                </a:ext>
-              </a:extLst>
-            </wp:docPr>
-            <wp:cNvGraphicFramePr/>
-            <a:graphic xmlns:a="http://schemas.openxmlformats.org/drawingml/2006/main">
-              <a:graphicData uri="http://schemas.openxmlformats.org/drawingml/2006/chart">
-                <c:chart xmlns:c="http://schemas.openxmlformats.org/drawingml/2006/chart" xmlns:r="http://schemas.openxmlformats.org/officeDocument/2006/relationships" r:id="rId11"/>
-              </a:graphicData>
-            </a:graphic>
-          </wp:inline>
-        </w:drawing>
-      </w:r>
-    </w:p>
-    <w:p>
-      <w:pPr>
         <w:pStyle w:val="Heading1"/>
       </w:pPr>
       <w:r>
@@ -3466,13 +3639,19 @@
         <w:t>3 was mostly about finishing up most of the functionality behind everything</w:t>
       </w:r>
       <w:r>
-        <w:t xml:space="preserve"> before combining everything in Sprint 4. Sprint 4 will also include the requesting and sending of pictures from the server to the game client, the finishing of the game client, and the implementation of authentication/encryption on user login. As a whole, our group is in a very good position going into the last sprint of the project. </w:t>
+        <w:t xml:space="preserve"> before combining everything in Sprint 4. Sprint 4 will also include the requesting and sending of pictures from the server to the game client, the finishing of the game client, and the implementation of authentication/encryption on user login. </w:t>
+      </w:r>
+      <w:proofErr w:type="gramStart"/>
+      <w:r>
+        <w:t>As a whole, our</w:t>
+      </w:r>
+      <w:proofErr w:type="gramEnd"/>
+      <w:r>
+        <w:t xml:space="preserve"> group is in a very good position going into the last sprint of the project. </w:t>
       </w:r>
       <w:r>
         <w:t xml:space="preserve">The only two missed stories are the CSS, which is a work in progress, and the high score adding, which will probably be finished just after the report is due. </w:t>
       </w:r>
-      <w:bookmarkStart w:id="11" w:name="_GoBack"/>
-      <w:bookmarkEnd w:id="11"/>
     </w:p>
     <w:sectPr>
       <w:type w:val="continuous"/>
@@ -3485,7 +3664,7 @@
 </file>
 
 <file path=word/endnotes.xml><?xml version="1.0" encoding="utf-8"?>
-<w:endnotes xmlns:wpc="http://schemas.microsoft.com/office/word/2010/wordprocessingCanvas" xmlns:mc="http://schemas.openxmlformats.org/markup-compatibility/2006" xmlns:o="urn:schemas-microsoft-com:office:office" xmlns:r="http://schemas.openxmlformats.org/officeDocument/2006/relationships" xmlns:m="http://schemas.openxmlformats.org/officeDocument/2006/math" xmlns:v="urn:schemas-microsoft-com:vml" xmlns:wp14="http://schemas.microsoft.com/office/word/2010/wordprocessingDrawing" xmlns:wp="http://schemas.openxmlformats.org/drawingml/2006/wordprocessingDrawing" xmlns:w10="urn:schemas-microsoft-com:office:word" xmlns:w="http://schemas.openxmlformats.org/wordprocessingml/2006/main" xmlns:w14="http://schemas.microsoft.com/office/word/2010/wordml" xmlns:wpg="http://schemas.microsoft.com/office/word/2010/wordprocessingGroup" xmlns:wpi="http://schemas.microsoft.com/office/word/2010/wordprocessingInk" xmlns:wne="http://schemas.microsoft.com/office/word/2006/wordml" xmlns:wps="http://schemas.microsoft.com/office/word/2010/wordprocessingShape" mc:Ignorable="w14 wp14">
+<w:endnotes xmlns:wpc="http://schemas.microsoft.com/office/word/2010/wordprocessingCanvas" xmlns:cx="http://schemas.microsoft.com/office/drawing/2014/chartex" xmlns:cx1="http://schemas.microsoft.com/office/drawing/2015/9/8/chartex" xmlns:cx2="http://schemas.microsoft.com/office/drawing/2015/10/21/chartex" xmlns:cx3="http://schemas.microsoft.com/office/drawing/2016/5/9/chartex" xmlns:cx4="http://schemas.microsoft.com/office/drawing/2016/5/10/chartex" xmlns:cx5="http://schemas.microsoft.com/office/drawing/2016/5/11/chartex" xmlns:cx6="http://schemas.microsoft.com/office/drawing/2016/5/12/chartex" xmlns:cx7="http://schemas.microsoft.com/office/drawing/2016/5/13/chartex" xmlns:cx8="http://schemas.microsoft.com/office/drawing/2016/5/14/chartex" xmlns:mc="http://schemas.openxmlformats.org/markup-compatibility/2006" xmlns:aink="http://schemas.microsoft.com/office/drawing/2016/ink" xmlns:am3d="http://schemas.microsoft.com/office/drawing/2017/model3d" xmlns:o="urn:schemas-microsoft-com:office:office" xmlns:r="http://schemas.openxmlformats.org/officeDocument/2006/relationships" xmlns:m="http://schemas.openxmlformats.org/officeDocument/2006/math" xmlns:v="urn:schemas-microsoft-com:vml" xmlns:wp14="http://schemas.microsoft.com/office/word/2010/wordprocessingDrawing" xmlns:wp="http://schemas.openxmlformats.org/drawingml/2006/wordprocessingDrawing" xmlns:w10="urn:schemas-microsoft-com:office:word" xmlns:w="http://schemas.openxmlformats.org/wordprocessingml/2006/main" xmlns:w14="http://schemas.microsoft.com/office/word/2010/wordml" xmlns:w15="http://schemas.microsoft.com/office/word/2012/wordml" xmlns:w16cid="http://schemas.microsoft.com/office/word/2016/wordml/cid" xmlns:w16se="http://schemas.microsoft.com/office/word/2015/wordml/symex" xmlns:wpg="http://schemas.microsoft.com/office/word/2010/wordprocessingGroup" xmlns:wpi="http://schemas.microsoft.com/office/word/2010/wordprocessingInk" xmlns:wne="http://schemas.microsoft.com/office/word/2006/wordml" xmlns:wps="http://schemas.microsoft.com/office/word/2010/wordprocessingShape" mc:Ignorable="w14 w15 w16se w16cid wp14">
   <w:endnote w:type="separator" w:id="-1">
     <w:p>
       <w:r>
@@ -3504,7 +3683,7 @@
 </file>
 
 <file path=word/footer1.xml><?xml version="1.0" encoding="utf-8"?>
-<w:ftr xmlns:wpc="http://schemas.microsoft.com/office/word/2010/wordprocessingCanvas" xmlns:mc="http://schemas.openxmlformats.org/markup-compatibility/2006" xmlns:o="urn:schemas-microsoft-com:office:office" xmlns:r="http://schemas.openxmlformats.org/officeDocument/2006/relationships" xmlns:m="http://schemas.openxmlformats.org/officeDocument/2006/math" xmlns:v="urn:schemas-microsoft-com:vml" xmlns:wp14="http://schemas.microsoft.com/office/word/2010/wordprocessingDrawing" xmlns:wp="http://schemas.openxmlformats.org/drawingml/2006/wordprocessingDrawing" xmlns:w10="urn:schemas-microsoft-com:office:word" xmlns:w="http://schemas.openxmlformats.org/wordprocessingml/2006/main" xmlns:w14="http://schemas.microsoft.com/office/word/2010/wordml" xmlns:wpg="http://schemas.microsoft.com/office/word/2010/wordprocessingGroup" xmlns:wpi="http://schemas.microsoft.com/office/word/2010/wordprocessingInk" xmlns:wne="http://schemas.microsoft.com/office/word/2006/wordml" xmlns:wps="http://schemas.microsoft.com/office/word/2010/wordprocessingShape" mc:Ignorable="w14 wp14">
+<w:ftr xmlns:wpc="http://schemas.microsoft.com/office/word/2010/wordprocessingCanvas" xmlns:cx="http://schemas.microsoft.com/office/drawing/2014/chartex" xmlns:cx1="http://schemas.microsoft.com/office/drawing/2015/9/8/chartex" xmlns:cx2="http://schemas.microsoft.com/office/drawing/2015/10/21/chartex" xmlns:cx3="http://schemas.microsoft.com/office/drawing/2016/5/9/chartex" xmlns:cx4="http://schemas.microsoft.com/office/drawing/2016/5/10/chartex" xmlns:cx5="http://schemas.microsoft.com/office/drawing/2016/5/11/chartex" xmlns:cx6="http://schemas.microsoft.com/office/drawing/2016/5/12/chartex" xmlns:cx7="http://schemas.microsoft.com/office/drawing/2016/5/13/chartex" xmlns:cx8="http://schemas.microsoft.com/office/drawing/2016/5/14/chartex" xmlns:mc="http://schemas.openxmlformats.org/markup-compatibility/2006" xmlns:aink="http://schemas.microsoft.com/office/drawing/2016/ink" xmlns:am3d="http://schemas.microsoft.com/office/drawing/2017/model3d" xmlns:o="urn:schemas-microsoft-com:office:office" xmlns:r="http://schemas.openxmlformats.org/officeDocument/2006/relationships" xmlns:m="http://schemas.openxmlformats.org/officeDocument/2006/math" xmlns:v="urn:schemas-microsoft-com:vml" xmlns:wp14="http://schemas.microsoft.com/office/word/2010/wordprocessingDrawing" xmlns:wp="http://schemas.openxmlformats.org/drawingml/2006/wordprocessingDrawing" xmlns:w10="urn:schemas-microsoft-com:office:word" xmlns:w="http://schemas.openxmlformats.org/wordprocessingml/2006/main" xmlns:w14="http://schemas.microsoft.com/office/word/2010/wordml" xmlns:w15="http://schemas.microsoft.com/office/word/2012/wordml" xmlns:w16cid="http://schemas.microsoft.com/office/word/2016/wordml/cid" xmlns:w16se="http://schemas.microsoft.com/office/word/2015/wordml/symex" xmlns:wpg="http://schemas.microsoft.com/office/word/2010/wordprocessingGroup" xmlns:wpi="http://schemas.microsoft.com/office/word/2010/wordprocessingInk" xmlns:wne="http://schemas.microsoft.com/office/word/2006/wordml" xmlns:wps="http://schemas.microsoft.com/office/word/2010/wordprocessingShape" mc:Ignorable="w14 w15 w16se w16cid wp14">
   <w:p>
     <w:pPr>
       <w:pBdr>
@@ -3589,7 +3768,7 @@
 </file>
 
 <file path=word/footnotes.xml><?xml version="1.0" encoding="utf-8"?>
-<w:footnotes xmlns:wpc="http://schemas.microsoft.com/office/word/2010/wordprocessingCanvas" xmlns:mc="http://schemas.openxmlformats.org/markup-compatibility/2006" xmlns:o="urn:schemas-microsoft-com:office:office" xmlns:r="http://schemas.openxmlformats.org/officeDocument/2006/relationships" xmlns:m="http://schemas.openxmlformats.org/officeDocument/2006/math" xmlns:v="urn:schemas-microsoft-com:vml" xmlns:wp14="http://schemas.microsoft.com/office/word/2010/wordprocessingDrawing" xmlns:wp="http://schemas.openxmlformats.org/drawingml/2006/wordprocessingDrawing" xmlns:w10="urn:schemas-microsoft-com:office:word" xmlns:w="http://schemas.openxmlformats.org/wordprocessingml/2006/main" xmlns:w14="http://schemas.microsoft.com/office/word/2010/wordml" xmlns:wpg="http://schemas.microsoft.com/office/word/2010/wordprocessingGroup" xmlns:wpi="http://schemas.microsoft.com/office/word/2010/wordprocessingInk" xmlns:wne="http://schemas.microsoft.com/office/word/2006/wordml" xmlns:wps="http://schemas.microsoft.com/office/word/2010/wordprocessingShape" mc:Ignorable="w14 wp14">
+<w:footnotes xmlns:wpc="http://schemas.microsoft.com/office/word/2010/wordprocessingCanvas" xmlns:cx="http://schemas.microsoft.com/office/drawing/2014/chartex" xmlns:cx1="http://schemas.microsoft.com/office/drawing/2015/9/8/chartex" xmlns:cx2="http://schemas.microsoft.com/office/drawing/2015/10/21/chartex" xmlns:cx3="http://schemas.microsoft.com/office/drawing/2016/5/9/chartex" xmlns:cx4="http://schemas.microsoft.com/office/drawing/2016/5/10/chartex" xmlns:cx5="http://schemas.microsoft.com/office/drawing/2016/5/11/chartex" xmlns:cx6="http://schemas.microsoft.com/office/drawing/2016/5/12/chartex" xmlns:cx7="http://schemas.microsoft.com/office/drawing/2016/5/13/chartex" xmlns:cx8="http://schemas.microsoft.com/office/drawing/2016/5/14/chartex" xmlns:mc="http://schemas.openxmlformats.org/markup-compatibility/2006" xmlns:aink="http://schemas.microsoft.com/office/drawing/2016/ink" xmlns:am3d="http://schemas.microsoft.com/office/drawing/2017/model3d" xmlns:o="urn:schemas-microsoft-com:office:office" xmlns:r="http://schemas.openxmlformats.org/officeDocument/2006/relationships" xmlns:m="http://schemas.openxmlformats.org/officeDocument/2006/math" xmlns:v="urn:schemas-microsoft-com:vml" xmlns:wp14="http://schemas.microsoft.com/office/word/2010/wordprocessingDrawing" xmlns:wp="http://schemas.openxmlformats.org/drawingml/2006/wordprocessingDrawing" xmlns:w10="urn:schemas-microsoft-com:office:word" xmlns:w="http://schemas.openxmlformats.org/wordprocessingml/2006/main" xmlns:w14="http://schemas.microsoft.com/office/word/2010/wordml" xmlns:w15="http://schemas.microsoft.com/office/word/2012/wordml" xmlns:w16cid="http://schemas.microsoft.com/office/word/2016/wordml/cid" xmlns:w16se="http://schemas.microsoft.com/office/word/2015/wordml/symex" xmlns:wpg="http://schemas.microsoft.com/office/word/2010/wordprocessingGroup" xmlns:wpi="http://schemas.microsoft.com/office/word/2010/wordprocessingInk" xmlns:wne="http://schemas.microsoft.com/office/word/2006/wordml" xmlns:wps="http://schemas.microsoft.com/office/word/2010/wordprocessingShape" mc:Ignorable="w14 w15 w16se w16cid wp14">
   <w:footnote w:type="separator" w:id="-1">
     <w:p>
       <w:r>
@@ -3608,7 +3787,7 @@
 </file>
 
 <file path=word/header1.xml><?xml version="1.0" encoding="utf-8"?>
-<w:hdr xmlns:wpc="http://schemas.microsoft.com/office/word/2010/wordprocessingCanvas" xmlns:mc="http://schemas.openxmlformats.org/markup-compatibility/2006" xmlns:o="urn:schemas-microsoft-com:office:office" xmlns:r="http://schemas.openxmlformats.org/officeDocument/2006/relationships" xmlns:m="http://schemas.openxmlformats.org/officeDocument/2006/math" xmlns:v="urn:schemas-microsoft-com:vml" xmlns:wp14="http://schemas.microsoft.com/office/word/2010/wordprocessingDrawing" xmlns:wp="http://schemas.openxmlformats.org/drawingml/2006/wordprocessingDrawing" xmlns:w10="urn:schemas-microsoft-com:office:word" xmlns:w="http://schemas.openxmlformats.org/wordprocessingml/2006/main" xmlns:w14="http://schemas.microsoft.com/office/word/2010/wordml" xmlns:wpg="http://schemas.microsoft.com/office/word/2010/wordprocessingGroup" xmlns:wpi="http://schemas.microsoft.com/office/word/2010/wordprocessingInk" xmlns:wne="http://schemas.microsoft.com/office/word/2006/wordml" xmlns:wps="http://schemas.microsoft.com/office/word/2010/wordprocessingShape" mc:Ignorable="w14 wp14">
+<w:hdr xmlns:wpc="http://schemas.microsoft.com/office/word/2010/wordprocessingCanvas" xmlns:cx="http://schemas.microsoft.com/office/drawing/2014/chartex" xmlns:cx1="http://schemas.microsoft.com/office/drawing/2015/9/8/chartex" xmlns:cx2="http://schemas.microsoft.com/office/drawing/2015/10/21/chartex" xmlns:cx3="http://schemas.microsoft.com/office/drawing/2016/5/9/chartex" xmlns:cx4="http://schemas.microsoft.com/office/drawing/2016/5/10/chartex" xmlns:cx5="http://schemas.microsoft.com/office/drawing/2016/5/11/chartex" xmlns:cx6="http://schemas.microsoft.com/office/drawing/2016/5/12/chartex" xmlns:cx7="http://schemas.microsoft.com/office/drawing/2016/5/13/chartex" xmlns:cx8="http://schemas.microsoft.com/office/drawing/2016/5/14/chartex" xmlns:mc="http://schemas.openxmlformats.org/markup-compatibility/2006" xmlns:aink="http://schemas.microsoft.com/office/drawing/2016/ink" xmlns:am3d="http://schemas.microsoft.com/office/drawing/2017/model3d" xmlns:o="urn:schemas-microsoft-com:office:office" xmlns:r="http://schemas.openxmlformats.org/officeDocument/2006/relationships" xmlns:m="http://schemas.openxmlformats.org/officeDocument/2006/math" xmlns:v="urn:schemas-microsoft-com:vml" xmlns:wp14="http://schemas.microsoft.com/office/word/2010/wordprocessingDrawing" xmlns:wp="http://schemas.openxmlformats.org/drawingml/2006/wordprocessingDrawing" xmlns:w10="urn:schemas-microsoft-com:office:word" xmlns:w="http://schemas.openxmlformats.org/wordprocessingml/2006/main" xmlns:w14="http://schemas.microsoft.com/office/word/2010/wordml" xmlns:w15="http://schemas.microsoft.com/office/word/2012/wordml" xmlns:w16cid="http://schemas.microsoft.com/office/word/2016/wordml/cid" xmlns:w16se="http://schemas.microsoft.com/office/word/2015/wordml/symex" xmlns:wpg="http://schemas.microsoft.com/office/word/2010/wordprocessingGroup" xmlns:wpi="http://schemas.microsoft.com/office/word/2010/wordprocessingInk" xmlns:wne="http://schemas.microsoft.com/office/word/2006/wordml" xmlns:wps="http://schemas.microsoft.com/office/word/2010/wordprocessingShape" mc:Ignorable="w14 w15 w16se w16cid wp14">
   <w:p>
     <w:pPr>
       <w:pBdr>
@@ -3634,8 +3813,8 @@
 </file>
 
 <file path=word/numbering.xml><?xml version="1.0" encoding="utf-8"?>
-<w:numbering xmlns:wpc="http://schemas.microsoft.com/office/word/2010/wordprocessingCanvas" xmlns:mc="http://schemas.openxmlformats.org/markup-compatibility/2006" xmlns:o="urn:schemas-microsoft-com:office:office" xmlns:r="http://schemas.openxmlformats.org/officeDocument/2006/relationships" xmlns:m="http://schemas.openxmlformats.org/officeDocument/2006/math" xmlns:v="urn:schemas-microsoft-com:vml" xmlns:wp14="http://schemas.microsoft.com/office/word/2010/wordprocessingDrawing" xmlns:wp="http://schemas.openxmlformats.org/drawingml/2006/wordprocessingDrawing" xmlns:w10="urn:schemas-microsoft-com:office:word" xmlns:w="http://schemas.openxmlformats.org/wordprocessingml/2006/main" xmlns:w14="http://schemas.microsoft.com/office/word/2010/wordml" xmlns:wpg="http://schemas.microsoft.com/office/word/2010/wordprocessingGroup" xmlns:wpi="http://schemas.microsoft.com/office/word/2010/wordprocessingInk" xmlns:wne="http://schemas.microsoft.com/office/word/2006/wordml" xmlns:wps="http://schemas.microsoft.com/office/word/2010/wordprocessingShape" mc:Ignorable="w14 wp14">
-  <w:abstractNum w:abstractNumId="0">
+<w:numbering xmlns:wpc="http://schemas.microsoft.com/office/word/2010/wordprocessingCanvas" xmlns:cx="http://schemas.microsoft.com/office/drawing/2014/chartex" xmlns:cx1="http://schemas.microsoft.com/office/drawing/2015/9/8/chartex" xmlns:cx2="http://schemas.microsoft.com/office/drawing/2015/10/21/chartex" xmlns:cx3="http://schemas.microsoft.com/office/drawing/2016/5/9/chartex" xmlns:cx4="http://schemas.microsoft.com/office/drawing/2016/5/10/chartex" xmlns:cx5="http://schemas.microsoft.com/office/drawing/2016/5/11/chartex" xmlns:cx6="http://schemas.microsoft.com/office/drawing/2016/5/12/chartex" xmlns:cx7="http://schemas.microsoft.com/office/drawing/2016/5/13/chartex" xmlns:cx8="http://schemas.microsoft.com/office/drawing/2016/5/14/chartex" xmlns:mc="http://schemas.openxmlformats.org/markup-compatibility/2006" xmlns:aink="http://schemas.microsoft.com/office/drawing/2016/ink" xmlns:am3d="http://schemas.microsoft.com/office/drawing/2017/model3d" xmlns:o="urn:schemas-microsoft-com:office:office" xmlns:r="http://schemas.openxmlformats.org/officeDocument/2006/relationships" xmlns:m="http://schemas.openxmlformats.org/officeDocument/2006/math" xmlns:v="urn:schemas-microsoft-com:vml" xmlns:wp14="http://schemas.microsoft.com/office/word/2010/wordprocessingDrawing" xmlns:wp="http://schemas.openxmlformats.org/drawingml/2006/wordprocessingDrawing" xmlns:w10="urn:schemas-microsoft-com:office:word" xmlns:w="http://schemas.openxmlformats.org/wordprocessingml/2006/main" xmlns:w14="http://schemas.microsoft.com/office/word/2010/wordml" xmlns:w15="http://schemas.microsoft.com/office/word/2012/wordml" xmlns:w16cid="http://schemas.microsoft.com/office/word/2016/wordml/cid" xmlns:w16se="http://schemas.microsoft.com/office/word/2015/wordml/symex" xmlns:wpg="http://schemas.microsoft.com/office/word/2010/wordprocessingGroup" xmlns:wpi="http://schemas.microsoft.com/office/word/2010/wordprocessingInk" xmlns:wne="http://schemas.microsoft.com/office/word/2006/wordml" xmlns:wps="http://schemas.microsoft.com/office/word/2010/wordprocessingShape" mc:Ignorable="w14 w15 w16se w16cid wp14">
+  <w:abstractNum w:abstractNumId="0" w15:restartNumberingAfterBreak="0">
     <w:nsid w:val="6AB2047D"/>
     <w:multiLevelType w:val="hybridMultilevel"/>
     <w:tmpl w:val="AC3AE0C2"/>
@@ -3735,7 +3914,7 @@
 </file>
 
 <file path=word/styles.xml><?xml version="1.0" encoding="utf-8"?>
-<w:styles xmlns:mc="http://schemas.openxmlformats.org/markup-compatibility/2006" xmlns:r="http://schemas.openxmlformats.org/officeDocument/2006/relationships" xmlns:w="http://schemas.openxmlformats.org/wordprocessingml/2006/main" xmlns:w14="http://schemas.microsoft.com/office/word/2010/wordml" mc:Ignorable="w14">
+<w:styles xmlns:mc="http://schemas.openxmlformats.org/markup-compatibility/2006" xmlns:r="http://schemas.openxmlformats.org/officeDocument/2006/relationships" xmlns:w="http://schemas.openxmlformats.org/wordprocessingml/2006/main" xmlns:w14="http://schemas.microsoft.com/office/word/2010/wordml" xmlns:w15="http://schemas.microsoft.com/office/word/2012/wordml" xmlns:w16cid="http://schemas.microsoft.com/office/word/2016/wordml/cid" xmlns:w16se="http://schemas.microsoft.com/office/word/2015/wordml/symex" mc:Ignorable="w14 w15 w16se w16cid">
   <w:docDefaults>
     <w:rPrDefault>
       <w:rPr>
@@ -3755,522 +3934,382 @@
       </w:pPr>
     </w:pPrDefault>
   </w:docDefaults>
-  <w:latentStyles w:defLockedState="0" w:defUIPriority="99" w:defSemiHidden="1" w:defUnhideWhenUsed="1" w:defQFormat="0" w:count="267">
-    <w:lsdException w:name="Normal" w:semiHidden="0" w:uiPriority="0" w:unhideWhenUsed="0" w:qFormat="1"/>
-    <w:lsdException w:name="heading 1" w:semiHidden="0" w:uiPriority="9" w:unhideWhenUsed="0" w:qFormat="1"/>
-    <w:lsdException w:name="heading 2" w:uiPriority="9" w:qFormat="1"/>
-    <w:lsdException w:name="heading 3" w:uiPriority="9" w:qFormat="1"/>
-    <w:lsdException w:name="heading 4" w:uiPriority="9" w:qFormat="1"/>
-    <w:lsdException w:name="heading 5" w:uiPriority="9" w:qFormat="1"/>
-    <w:lsdException w:name="heading 6" w:uiPriority="9" w:qFormat="1"/>
-    <w:lsdException w:name="heading 7" w:uiPriority="9" w:qFormat="1"/>
-    <w:lsdException w:name="heading 8" w:uiPriority="9" w:qFormat="1"/>
-    <w:lsdException w:name="heading 9" w:uiPriority="9" w:qFormat="1"/>
-    <w:lsdException w:name="toc 1" w:uiPriority="39"/>
-    <w:lsdException w:name="toc 2" w:uiPriority="39"/>
-    <w:lsdException w:name="toc 3" w:uiPriority="39"/>
-    <w:lsdException w:name="toc 4" w:uiPriority="39"/>
-    <w:lsdException w:name="toc 5" w:uiPriority="39"/>
-    <w:lsdException w:name="toc 6" w:uiPriority="39"/>
-    <w:lsdException w:name="toc 7" w:uiPriority="39"/>
-    <w:lsdException w:name="toc 8" w:uiPriority="39"/>
-    <w:lsdException w:name="toc 9" w:uiPriority="39"/>
-    <w:lsdException w:name="caption" w:uiPriority="35" w:qFormat="1"/>
-    <w:lsdException w:name="Title" w:semiHidden="0" w:uiPriority="10" w:unhideWhenUsed="0" w:qFormat="1"/>
-    <w:lsdException w:name="Default Paragraph Font" w:uiPriority="1"/>
-    <w:lsdException w:name="Subtitle" w:semiHidden="0" w:uiPriority="11" w:unhideWhenUsed="0" w:qFormat="1"/>
-    <w:lsdException w:name="Strong" w:semiHidden="0" w:uiPriority="22" w:unhideWhenUsed="0" w:qFormat="1"/>
-    <w:lsdException w:name="Emphasis" w:semiHidden="0" w:uiPriority="20" w:unhideWhenUsed="0" w:qFormat="1"/>
-    <w:lsdException w:name="Table Grid" w:semiHidden="0" w:uiPriority="39" w:unhideWhenUsed="0"/>
-    <w:lsdException w:name="Placeholder Text" w:unhideWhenUsed="0"/>
-    <w:lsdException w:name="No Spacing" w:semiHidden="0" w:uiPriority="1" w:unhideWhenUsed="0" w:qFormat="1"/>
-    <w:lsdException w:name="Light Shading" w:semiHidden="0" w:uiPriority="60" w:unhideWhenUsed="0"/>
-    <w:lsdException w:name="Light List" w:semiHidden="0" w:uiPriority="61" w:unhideWhenUsed="0"/>
-    <w:lsdException w:name="Light Grid" w:semiHidden="0" w:uiPriority="62" w:unhideWhenUsed="0"/>
-    <w:lsdException w:name="Medium Shading 1" w:semiHidden="0" w:uiPriority="63" w:unhideWhenUsed="0"/>
-    <w:lsdException w:name="Medium Shading 2" w:semiHidden="0" w:uiPriority="64" w:unhideWhenUsed="0"/>
-    <w:lsdException w:name="Medium List 1" w:semiHidden="0" w:uiPriority="65" w:unhideWhenUsed="0"/>
-    <w:lsdException w:name="Medium List 2" w:semiHidden="0" w:uiPriority="66" w:unhideWhenUsed="0"/>
-    <w:lsdException w:name="Medium Grid 1" w:semiHidden="0" w:uiPriority="67" w:unhideWhenUsed="0"/>
-    <w:lsdException w:name="Medium Grid 2" w:semiHidden="0" w:uiPriority="68" w:unhideWhenUsed="0"/>
-    <w:lsdException w:name="Medium Grid 3" w:semiHidden="0" w:uiPriority="69" w:unhideWhenUsed="0"/>
-    <w:lsdException w:name="Dark List" w:semiHidden="0" w:uiPriority="70" w:unhideWhenUsed="0"/>
-    <w:lsdException w:name="Colorful Shading" w:semiHidden="0" w:uiPriority="71" w:unhideWhenUsed="0"/>
-    <w:lsdException w:name="Colorful List" w:semiHidden="0" w:uiPriority="72" w:unhideWhenUsed="0"/>
-    <w:lsdException w:name="Colorful Grid" w:semiHidden="0" w:uiPriority="73" w:unhideWhenUsed="0"/>
-    <w:lsdException w:name="Light Shading Accent 1" w:semiHidden="0" w:uiPriority="60" w:unhideWhenUsed="0"/>
-    <w:lsdException w:name="Light List Accent 1" w:semiHidden="0" w:uiPriority="61" w:unhideWhenUsed="0"/>
-    <w:lsdException w:name="Light Grid Accent 1" w:semiHidden="0" w:uiPriority="62" w:unhideWhenUsed="0"/>
-    <w:lsdException w:name="Medium Shading 1 Accent 1" w:semiHidden="0" w:uiPriority="63" w:unhideWhenUsed="0"/>
-    <w:lsdException w:name="Medium Shading 2 Accent 1" w:semiHidden="0" w:uiPriority="64" w:unhideWhenUsed="0"/>
-    <w:lsdException w:name="Medium List 1 Accent 1" w:semiHidden="0" w:uiPriority="65" w:unhideWhenUsed="0"/>
-    <w:lsdException w:name="Revision" w:unhideWhenUsed="0"/>
-    <w:lsdException w:name="List Paragraph" w:semiHidden="0" w:uiPriority="34" w:unhideWhenUsed="0" w:qFormat="1"/>
-    <w:lsdException w:name="Quote" w:semiHidden="0" w:uiPriority="29" w:unhideWhenUsed="0" w:qFormat="1"/>
-    <w:lsdException w:name="Intense Quote" w:semiHidden="0" w:uiPriority="30" w:unhideWhenUsed="0" w:qFormat="1"/>
-    <w:lsdException w:name="Medium List 2 Accent 1" w:semiHidden="0" w:uiPriority="66" w:unhideWhenUsed="0"/>
-    <w:lsdException w:name="Medium Grid 1 Accent 1" w:semiHidden="0" w:uiPriority="67" w:unhideWhenUsed="0"/>
-    <w:lsdException w:name="Medium Grid 2 Accent 1" w:semiHidden="0" w:uiPriority="68" w:unhideWhenUsed="0"/>
-    <w:lsdException w:name="Medium Grid 3 Accent 1" w:semiHidden="0" w:uiPriority="69" w:unhideWhenUsed="0"/>
-    <w:lsdException w:name="Dark List Accent 1" w:semiHidden="0" w:uiPriority="70" w:unhideWhenUsed="0"/>
-    <w:lsdException w:name="Colorful Shading Accent 1" w:semiHidden="0" w:uiPriority="71" w:unhideWhenUsed="0"/>
-    <w:lsdException w:name="Colorful List Accent 1" w:semiHidden="0" w:uiPriority="72" w:unhideWhenUsed="0"/>
-    <w:lsdException w:name="Colorful Grid Accent 1" w:semiHidden="0" w:uiPriority="73" w:unhideWhenUsed="0"/>
-    <w:lsdException w:name="Light Shading Accent 2" w:semiHidden="0" w:uiPriority="60" w:unhideWhenUsed="0"/>
-    <w:lsdException w:name="Light List Accent 2" w:semiHidden="0" w:uiPriority="61" w:unhideWhenUsed="0"/>
-    <w:lsdException w:name="Light Grid Accent 2" w:semiHidden="0" w:uiPriority="62" w:unhideWhenUsed="0"/>
-    <w:lsdException w:name="Medium Shading 1 Accent 2" w:semiHidden="0" w:uiPriority="63" w:unhideWhenUsed="0"/>
-    <w:lsdException w:name="Medium Shading 2 Accent 2" w:semiHidden="0" w:uiPriority="64" w:unhideWhenUsed="0"/>
-    <w:lsdException w:name="Medium List 1 Accent 2" w:semiHidden="0" w:uiPriority="65" w:unhideWhenUsed="0"/>
-    <w:lsdException w:name="Medium List 2 Accent 2" w:semiHidden="0" w:uiPriority="66" w:unhideWhenUsed="0"/>
-    <w:lsdException w:name="Medium Grid 1 Accent 2" w:semiHidden="0" w:uiPriority="67" w:unhideWhenUsed="0"/>
-    <w:lsdException w:name="Medium Grid 2 Accent 2" w:semiHidden="0" w:uiPriority="68" w:unhideWhenUsed="0"/>
-    <w:lsdException w:name="Medium Grid 3 Accent 2" w:semiHidden="0" w:uiPriority="69" w:unhideWhenUsed="0"/>
-    <w:lsdException w:name="Dark List Accent 2" w:semiHidden="0" w:uiPriority="70" w:unhideWhenUsed="0"/>
-    <w:lsdException w:name="Colorful Shading Accent 2" w:semiHidden="0" w:uiPriority="71" w:unhideWhenUsed="0"/>
-    <w:lsdException w:name="Colorful List Accent 2" w:semiHidden="0" w:uiPriority="72" w:unhideWhenUsed="0"/>
-    <w:lsdException w:name="Colorful Grid Accent 2" w:semiHidden="0" w:uiPriority="73" w:unhideWhenUsed="0"/>
-    <w:lsdException w:name="Light Shading Accent 3" w:semiHidden="0" w:uiPriority="60" w:unhideWhenUsed="0"/>
-    <w:lsdException w:name="Light List Accent 3" w:semiHidden="0" w:uiPriority="61" w:unhideWhenUsed="0"/>
-    <w:lsdException w:name="Light Grid Accent 3" w:semiHidden="0" w:uiPriority="62" w:unhideWhenUsed="0"/>
-    <w:lsdException w:name="Medium Shading 1 Accent 3" w:semiHidden="0" w:uiPriority="63" w:unhideWhenUsed="0"/>
-    <w:lsdException w:name="Medium Shading 2 Accent 3" w:semiHidden="0" w:uiPriority="64" w:unhideWhenUsed="0"/>
-    <w:lsdException w:name="Medium List 1 Accent 3" w:semiHidden="0" w:uiPriority="65" w:unhideWhenUsed="0"/>
-    <w:lsdException w:name="Medium List 2 Accent 3" w:semiHidden="0" w:uiPriority="66" w:unhideWhenUsed="0"/>
-    <w:lsdException w:name="Medium Grid 1 Accent 3" w:semiHidden="0" w:uiPriority="67" w:unhideWhenUsed="0"/>
-    <w:lsdException w:name="Medium Grid 2 Accent 3" w:semiHidden="0" w:uiPriority="68" w:unhideWhenUsed="0"/>
-    <w:lsdException w:name="Medium Grid 3 Accent 3" w:semiHidden="0" w:uiPriority="69" w:unhideWhenUsed="0"/>
-    <w:lsdException w:name="Dark List Accent 3" w:semiHidden="0" w:uiPriority="70" w:unhideWhenUsed="0"/>
-    <w:lsdException w:name="Colorful Shading Accent 3" w:semiHidden="0" w:uiPriority="71" w:unhideWhenUsed="0"/>
-    <w:lsdException w:name="Colorful List Accent 3" w:semiHidden="0" w:uiPriority="72" w:unhideWhenUsed="0"/>
-    <w:lsdException w:name="Colorful Grid Accent 3" w:semiHidden="0" w:uiPriority="73" w:unhideWhenUsed="0"/>
-    <w:lsdException w:name="Light Shading Accent 4" w:semiHidden="0" w:uiPriority="60" w:unhideWhenUsed="0"/>
-    <w:lsdException w:name="Light List Accent 4" w:semiHidden="0" w:uiPriority="61" w:unhideWhenUsed="0"/>
-    <w:lsdException w:name="Light Grid Accent 4" w:semiHidden="0" w:uiPriority="62" w:unhideWhenUsed="0"/>
-    <w:lsdException w:name="Medium Shading 1 Accent 4" w:semiHidden="0" w:uiPriority="63" w:unhideWhenUsed="0"/>
-    <w:lsdException w:name="Medium Shading 2 Accent 4" w:semiHidden="0" w:uiPriority="64" w:unhideWhenUsed="0"/>
-    <w:lsdException w:name="Medium List 1 Accent 4" w:semiHidden="0" w:uiPriority="65" w:unhideWhenUsed="0"/>
-    <w:lsdException w:name="Medium List 2 Accent 4" w:semiHidden="0" w:uiPriority="66" w:unhideWhenUsed="0"/>
-    <w:lsdException w:name="Medium Grid 1 Accent 4" w:semiHidden="0" w:uiPriority="67" w:unhideWhenUsed="0"/>
-    <w:lsdException w:name="Medium Grid 2 Accent 4" w:semiHidden="0" w:uiPriority="68" w:unhideWhenUsed="0"/>
-    <w:lsdException w:name="Medium Grid 3 Accent 4" w:semiHidden="0" w:uiPriority="69" w:unhideWhenUsed="0"/>
-    <w:lsdException w:name="Dark List Accent 4" w:semiHidden="0" w:uiPriority="70" w:unhideWhenUsed="0"/>
-    <w:lsdException w:name="Colorful Shading Accent 4" w:semiHidden="0" w:uiPriority="71" w:unhideWhenUsed="0"/>
-    <w:lsdException w:name="Colorful List Accent 4" w:semiHidden="0" w:uiPriority="72" w:unhideWhenUsed="0"/>
-    <w:lsdException w:name="Colorful Grid Accent 4" w:semiHidden="0" w:uiPriority="73" w:unhideWhenUsed="0"/>
-    <w:lsdException w:name="Light Shading Accent 5" w:semiHidden="0" w:uiPriority="60" w:unhideWhenUsed="0"/>
-    <w:lsdException w:name="Light List Accent 5" w:semiHidden="0" w:uiPriority="61" w:unhideWhenUsed="0"/>
-    <w:lsdException w:name="Light Grid Accent 5" w:semiHidden="0" w:uiPriority="62" w:unhideWhenUsed="0"/>
-    <w:lsdException w:name="Medium Shading 1 Accent 5" w:semiHidden="0" w:uiPriority="63" w:unhideWhenUsed="0"/>
-    <w:lsdException w:name="Medium Shading 2 Accent 5" w:semiHidden="0" w:uiPriority="64" w:unhideWhenUsed="0"/>
-    <w:lsdException w:name="Medium List 1 Accent 5" w:semiHidden="0" w:uiPriority="65" w:unhideWhenUsed="0"/>
-    <w:lsdException w:name="Medium List 2 Accent 5" w:semiHidden="0" w:uiPriority="66" w:unhideWhenUsed="0"/>
-    <w:lsdException w:name="Medium Grid 1 Accent 5" w:semiHidden="0" w:uiPriority="67" w:unhideWhenUsed="0"/>
-    <w:lsdException w:name="Medium Grid 2 Accent 5" w:semiHidden="0" w:uiPriority="68" w:unhideWhenUsed="0"/>
-    <w:lsdException w:name="Medium Grid 3 Accent 5" w:semiHidden="0" w:uiPriority="69" w:unhideWhenUsed="0"/>
-    <w:lsdException w:name="Dark List Accent 5" w:semiHidden="0" w:uiPriority="70" w:unhideWhenUsed="0"/>
-    <w:lsdException w:name="Colorful Shading Accent 5" w:semiHidden="0" w:uiPriority="71" w:unhideWhenUsed="0"/>
-    <w:lsdException w:name="Colorful List Accent 5" w:semiHidden="0" w:uiPriority="72" w:unhideWhenUsed="0"/>
-    <w:lsdException w:name="Colorful Grid Accent 5" w:semiHidden="0" w:uiPriority="73" w:unhideWhenUsed="0"/>
-    <w:lsdException w:name="Light Shading Accent 6" w:semiHidden="0" w:uiPriority="60" w:unhideWhenUsed="0"/>
-    <w:lsdException w:name="Light List Accent 6" w:semiHidden="0" w:uiPriority="61" w:unhideWhenUsed="0"/>
-    <w:lsdException w:name="Light Grid Accent 6" w:semiHidden="0" w:uiPriority="62" w:unhideWhenUsed="0"/>
-    <w:lsdException w:name="Medium Shading 1 Accent 6" w:semiHidden="0" w:uiPriority="63" w:unhideWhenUsed="0"/>
-    <w:lsdException w:name="Medium Shading 2 Accent 6" w:semiHidden="0" w:uiPriority="64" w:unhideWhenUsed="0"/>
-    <w:lsdException w:name="Medium List 1 Accent 6" w:semiHidden="0" w:uiPriority="65" w:unhideWhenUsed="0"/>
-    <w:lsdException w:name="Medium List 2 Accent 6" w:semiHidden="0" w:uiPriority="66" w:unhideWhenUsed="0"/>
-    <w:lsdException w:name="Medium Grid 1 Accent 6" w:semiHidden="0" w:uiPriority="67" w:unhideWhenUsed="0"/>
-    <w:lsdException w:name="Medium Grid 2 Accent 6" w:semiHidden="0" w:uiPriority="68" w:unhideWhenUsed="0"/>
-    <w:lsdException w:name="Medium Grid 3 Accent 6" w:semiHidden="0" w:uiPriority="69" w:unhideWhenUsed="0"/>
-    <w:lsdException w:name="Dark List Accent 6" w:semiHidden="0" w:uiPriority="70" w:unhideWhenUsed="0"/>
-    <w:lsdException w:name="Colorful Shading Accent 6" w:semiHidden="0" w:uiPriority="71" w:unhideWhenUsed="0"/>
-    <w:lsdException w:name="Colorful List Accent 6" w:semiHidden="0" w:uiPriority="72" w:unhideWhenUsed="0"/>
-    <w:lsdException w:name="Colorful Grid Accent 6" w:semiHidden="0" w:uiPriority="73" w:unhideWhenUsed="0"/>
-    <w:lsdException w:name="Subtle Emphasis" w:semiHidden="0" w:uiPriority="19" w:unhideWhenUsed="0" w:qFormat="1"/>
-    <w:lsdException w:name="Intense Emphasis" w:semiHidden="0" w:uiPriority="21" w:unhideWhenUsed="0" w:qFormat="1"/>
-    <w:lsdException w:name="Subtle Reference" w:semiHidden="0" w:uiPriority="31" w:unhideWhenUsed="0" w:qFormat="1"/>
-    <w:lsdException w:name="Intense Reference" w:semiHidden="0" w:uiPriority="32" w:unhideWhenUsed="0" w:qFormat="1"/>
-    <w:lsdException w:name="Book Title" w:semiHidden="0" w:uiPriority="33" w:unhideWhenUsed="0" w:qFormat="1"/>
-    <w:lsdException w:name="Bibliography" w:uiPriority="37"/>
-    <w:lsdException w:name="TOC Heading" w:uiPriority="39" w:qFormat="1"/>
-  </w:latentStyles>
-  <w:style w:type="paragraph" w:default="1" w:styleId="Normal">
-    <w:name w:val="Normal"/>
-    <w:qFormat/>
-  </w:style>
-  <w:style w:type="paragraph" w:styleId="Heading1">
-    <w:name w:val="heading 1"/>
-    <w:basedOn w:val="Normal"/>
-    <w:next w:val="Normal"/>
-    <w:uiPriority w:val="9"/>
-    <w:qFormat/>
-    <w:pPr>
-      <w:keepNext/>
-      <w:spacing w:before="240" w:after="120"/>
-      <w:outlineLvl w:val="0"/>
-    </w:pPr>
-    <w:rPr>
-      <w:b/>
-      <w:sz w:val="32"/>
-      <w:szCs w:val="32"/>
-    </w:rPr>
-  </w:style>
-  <w:style w:type="paragraph" w:styleId="Heading2">
-    <w:name w:val="heading 2"/>
-    <w:basedOn w:val="Normal"/>
-    <w:next w:val="Normal"/>
-    <w:uiPriority w:val="9"/>
-    <w:unhideWhenUsed/>
-    <w:qFormat/>
-    <w:pPr>
-      <w:keepNext/>
-      <w:spacing w:before="240" w:after="120"/>
-      <w:outlineLvl w:val="1"/>
-    </w:pPr>
-    <w:rPr>
-      <w:b/>
-      <w:sz w:val="28"/>
-      <w:szCs w:val="28"/>
-    </w:rPr>
-  </w:style>
-  <w:style w:type="paragraph" w:styleId="Heading3">
-    <w:name w:val="heading 3"/>
-    <w:basedOn w:val="Normal"/>
-    <w:next w:val="Normal"/>
-    <w:uiPriority w:val="9"/>
-    <w:unhideWhenUsed/>
-    <w:qFormat/>
-    <w:pPr>
-      <w:keepNext/>
-      <w:spacing w:before="120" w:after="60"/>
-      <w:outlineLvl w:val="2"/>
-    </w:pPr>
-    <w:rPr>
-      <w:b/>
-    </w:rPr>
-  </w:style>
-  <w:style w:type="paragraph" w:styleId="Heading4">
-    <w:name w:val="heading 4"/>
-    <w:basedOn w:val="Normal"/>
-    <w:next w:val="Normal"/>
-    <w:uiPriority w:val="9"/>
-    <w:semiHidden/>
-    <w:unhideWhenUsed/>
-    <w:qFormat/>
-    <w:pPr>
-      <w:keepNext/>
-      <w:keepLines/>
-      <w:spacing w:before="240" w:after="40"/>
-      <w:outlineLvl w:val="3"/>
-    </w:pPr>
-    <w:rPr>
-      <w:b/>
-    </w:rPr>
-  </w:style>
-  <w:style w:type="paragraph" w:styleId="Heading5">
-    <w:name w:val="heading 5"/>
-    <w:basedOn w:val="Normal"/>
-    <w:next w:val="Normal"/>
-    <w:uiPriority w:val="9"/>
-    <w:semiHidden/>
-    <w:unhideWhenUsed/>
-    <w:qFormat/>
-    <w:pPr>
-      <w:keepNext/>
-      <w:keepLines/>
-      <w:spacing w:before="220" w:after="40"/>
-      <w:outlineLvl w:val="4"/>
-    </w:pPr>
-    <w:rPr>
-      <w:b/>
-      <w:sz w:val="22"/>
-      <w:szCs w:val="22"/>
-    </w:rPr>
-  </w:style>
-  <w:style w:type="paragraph" w:styleId="Heading6">
-    <w:name w:val="heading 6"/>
-    <w:basedOn w:val="Normal"/>
-    <w:next w:val="Normal"/>
-    <w:uiPriority w:val="9"/>
-    <w:semiHidden/>
-    <w:unhideWhenUsed/>
-    <w:qFormat/>
-    <w:pPr>
-      <w:keepNext/>
-      <w:keepLines/>
-      <w:spacing w:before="200" w:after="40"/>
-      <w:outlineLvl w:val="5"/>
-    </w:pPr>
-    <w:rPr>
-      <w:b/>
-      <w:sz w:val="20"/>
-      <w:szCs w:val="20"/>
-    </w:rPr>
-  </w:style>
-  <w:style w:type="character" w:default="1" w:styleId="DefaultParagraphFont">
-    <w:name w:val="Default Paragraph Font"/>
-    <w:uiPriority w:val="1"/>
-    <w:semiHidden/>
-    <w:unhideWhenUsed/>
-  </w:style>
-  <w:style w:type="table" w:default="1" w:styleId="TableNormal">
-    <w:name w:val="Normal Table"/>
-    <w:uiPriority w:val="99"/>
-    <w:semiHidden/>
-    <w:unhideWhenUsed/>
-    <w:tblPr>
-      <w:tblInd w:w="0" w:type="dxa"/>
-      <w:tblCellMar>
-        <w:top w:w="0" w:type="dxa"/>
-        <w:left w:w="108" w:type="dxa"/>
-        <w:bottom w:w="0" w:type="dxa"/>
-        <w:right w:w="108" w:type="dxa"/>
-      </w:tblCellMar>
-    </w:tblPr>
-  </w:style>
-  <w:style w:type="numbering" w:default="1" w:styleId="NoList">
-    <w:name w:val="No List"/>
-    <w:uiPriority w:val="99"/>
-    <w:semiHidden/>
-    <w:unhideWhenUsed/>
-  </w:style>
-  <w:style w:type="paragraph" w:styleId="Title">
-    <w:name w:val="Title"/>
-    <w:basedOn w:val="Normal"/>
-    <w:next w:val="Normal"/>
-    <w:uiPriority w:val="10"/>
-    <w:qFormat/>
-    <w:pPr>
-      <w:jc w:val="center"/>
-    </w:pPr>
-    <w:rPr>
-      <w:b/>
-      <w:sz w:val="32"/>
-      <w:szCs w:val="32"/>
-    </w:rPr>
-  </w:style>
-  <w:style w:type="paragraph" w:styleId="Subtitle">
-    <w:name w:val="Subtitle"/>
-    <w:basedOn w:val="Normal"/>
-    <w:next w:val="Normal"/>
-    <w:uiPriority w:val="11"/>
-    <w:qFormat/>
-    <w:pPr>
-      <w:keepNext/>
-      <w:keepLines/>
-      <w:spacing w:before="360" w:after="80"/>
-    </w:pPr>
-    <w:rPr>
-      <w:rFonts w:ascii="Georgia" w:eastAsia="Georgia" w:hAnsi="Georgia" w:cs="Georgia"/>
-      <w:i/>
-      <w:color w:val="666666"/>
-      <w:sz w:val="48"/>
-      <w:szCs w:val="48"/>
-    </w:rPr>
-  </w:style>
-  <w:style w:type="table" w:customStyle="1" w:styleId="a">
-    <w:basedOn w:val="TableNormal"/>
-    <w:tblPr>
-      <w:tblStyleRowBandSize w:val="1"/>
-      <w:tblStyleColBandSize w:val="1"/>
-    </w:tblPr>
-  </w:style>
-  <w:style w:type="table" w:customStyle="1" w:styleId="a0">
-    <w:basedOn w:val="TableNormal"/>
-    <w:tblPr>
-      <w:tblStyleRowBandSize w:val="1"/>
-      <w:tblStyleColBandSize w:val="1"/>
-    </w:tblPr>
-  </w:style>
-  <w:style w:type="paragraph" w:styleId="BalloonText">
-    <w:name w:val="Balloon Text"/>
-    <w:basedOn w:val="Normal"/>
-    <w:link w:val="BalloonTextChar"/>
-    <w:uiPriority w:val="99"/>
-    <w:semiHidden/>
-    <w:unhideWhenUsed/>
-    <w:rsid w:val="00784901"/>
-    <w:rPr>
-      <w:rFonts w:ascii="Segoe UI" w:hAnsi="Segoe UI" w:cs="Segoe UI"/>
-      <w:sz w:val="18"/>
-      <w:szCs w:val="18"/>
-    </w:rPr>
-  </w:style>
-  <w:style w:type="character" w:customStyle="1" w:styleId="BalloonTextChar">
-    <w:name w:val="Balloon Text Char"/>
-    <w:basedOn w:val="DefaultParagraphFont"/>
-    <w:link w:val="BalloonText"/>
-    <w:uiPriority w:val="99"/>
-    <w:semiHidden/>
-    <w:rsid w:val="00784901"/>
-    <w:rPr>
-      <w:rFonts w:ascii="Segoe UI" w:hAnsi="Segoe UI" w:cs="Segoe UI"/>
-      <w:sz w:val="18"/>
-      <w:szCs w:val="18"/>
-    </w:rPr>
-  </w:style>
-</w:styles>
-</file>
-
-<file path=word/stylesWithEffects.xml><?xml version="1.0" encoding="utf-8"?>
-<w:styles xmlns:wpc="http://schemas.microsoft.com/office/word/2010/wordprocessingCanvas" xmlns:mc="http://schemas.openxmlformats.org/markup-compatibility/2006" xmlns:o="urn:schemas-microsoft-com:office:office" xmlns:r="http://schemas.openxmlformats.org/officeDocument/2006/relationships" xmlns:m="http://schemas.openxmlformats.org/officeDocument/2006/math" xmlns:v="urn:schemas-microsoft-com:vml" xmlns:wp14="http://schemas.microsoft.com/office/word/2010/wordprocessingDrawing" xmlns:wp="http://schemas.openxmlformats.org/drawingml/2006/wordprocessingDrawing" xmlns:w10="urn:schemas-microsoft-com:office:word" xmlns:w="http://schemas.openxmlformats.org/wordprocessingml/2006/main" xmlns:w14="http://schemas.microsoft.com/office/word/2010/wordml" xmlns:wpg="http://schemas.microsoft.com/office/word/2010/wordprocessingGroup" xmlns:wpi="http://schemas.microsoft.com/office/word/2010/wordprocessingInk" xmlns:wne="http://schemas.microsoft.com/office/word/2006/wordml" xmlns:wps="http://schemas.microsoft.com/office/word/2010/wordprocessingShape" mc:Ignorable="w14 wp14">
-  <w:docDefaults>
-    <w:rPrDefault>
-      <w:rPr>
-        <w:rFonts w:ascii="Times" w:eastAsia="Times" w:hAnsi="Times" w:cs="Times"/>
-        <w:sz w:val="24"/>
-        <w:szCs w:val="24"/>
-        <w:lang w:val="en-US" w:eastAsia="en-US" w:bidi="ar-SA"/>
-      </w:rPr>
-    </w:rPrDefault>
-    <w:pPrDefault>
-      <w:pPr>
-        <w:tabs>
-          <w:tab w:val="left" w:pos="180"/>
-          <w:tab w:val="left" w:pos="360"/>
-          <w:tab w:val="left" w:pos="720"/>
-        </w:tabs>
-      </w:pPr>
-    </w:pPrDefault>
-  </w:docDefaults>
-  <w:latentStyles w:defLockedState="0" w:defUIPriority="99" w:defSemiHidden="1" w:defUnhideWhenUsed="1" w:defQFormat="0" w:count="267">
-    <w:lsdException w:name="Normal" w:semiHidden="0" w:uiPriority="0" w:unhideWhenUsed="0" w:qFormat="1"/>
-    <w:lsdException w:name="heading 1" w:semiHidden="0" w:uiPriority="9" w:unhideWhenUsed="0" w:qFormat="1"/>
-    <w:lsdException w:name="heading 2" w:uiPriority="9" w:qFormat="1"/>
-    <w:lsdException w:name="heading 3" w:uiPriority="9" w:qFormat="1"/>
-    <w:lsdException w:name="heading 4" w:uiPriority="9" w:qFormat="1"/>
-    <w:lsdException w:name="heading 5" w:uiPriority="9" w:qFormat="1"/>
-    <w:lsdException w:name="heading 6" w:uiPriority="9" w:qFormat="1"/>
-    <w:lsdException w:name="heading 7" w:uiPriority="9" w:qFormat="1"/>
-    <w:lsdException w:name="heading 8" w:uiPriority="9" w:qFormat="1"/>
-    <w:lsdException w:name="heading 9" w:uiPriority="9" w:qFormat="1"/>
-    <w:lsdException w:name="toc 1" w:uiPriority="39"/>
-    <w:lsdException w:name="toc 2" w:uiPriority="39"/>
-    <w:lsdException w:name="toc 3" w:uiPriority="39"/>
-    <w:lsdException w:name="toc 4" w:uiPriority="39"/>
-    <w:lsdException w:name="toc 5" w:uiPriority="39"/>
-    <w:lsdException w:name="toc 6" w:uiPriority="39"/>
-    <w:lsdException w:name="toc 7" w:uiPriority="39"/>
-    <w:lsdException w:name="toc 8" w:uiPriority="39"/>
-    <w:lsdException w:name="toc 9" w:uiPriority="39"/>
-    <w:lsdException w:name="caption" w:uiPriority="35" w:qFormat="1"/>
-    <w:lsdException w:name="Title" w:semiHidden="0" w:uiPriority="10" w:unhideWhenUsed="0" w:qFormat="1"/>
-    <w:lsdException w:name="Default Paragraph Font" w:uiPriority="1"/>
-    <w:lsdException w:name="Subtitle" w:semiHidden="0" w:uiPriority="11" w:unhideWhenUsed="0" w:qFormat="1"/>
-    <w:lsdException w:name="Strong" w:semiHidden="0" w:uiPriority="22" w:unhideWhenUsed="0" w:qFormat="1"/>
-    <w:lsdException w:name="Emphasis" w:semiHidden="0" w:uiPriority="20" w:unhideWhenUsed="0" w:qFormat="1"/>
-    <w:lsdException w:name="Table Grid" w:semiHidden="0" w:uiPriority="39" w:unhideWhenUsed="0"/>
-    <w:lsdException w:name="Placeholder Text" w:unhideWhenUsed="0"/>
-    <w:lsdException w:name="No Spacing" w:semiHidden="0" w:uiPriority="1" w:unhideWhenUsed="0" w:qFormat="1"/>
-    <w:lsdException w:name="Light Shading" w:semiHidden="0" w:uiPriority="60" w:unhideWhenUsed="0"/>
-    <w:lsdException w:name="Light List" w:semiHidden="0" w:uiPriority="61" w:unhideWhenUsed="0"/>
-    <w:lsdException w:name="Light Grid" w:semiHidden="0" w:uiPriority="62" w:unhideWhenUsed="0"/>
-    <w:lsdException w:name="Medium Shading 1" w:semiHidden="0" w:uiPriority="63" w:unhideWhenUsed="0"/>
-    <w:lsdException w:name="Medium Shading 2" w:semiHidden="0" w:uiPriority="64" w:unhideWhenUsed="0"/>
-    <w:lsdException w:name="Medium List 1" w:semiHidden="0" w:uiPriority="65" w:unhideWhenUsed="0"/>
-    <w:lsdException w:name="Medium List 2" w:semiHidden="0" w:uiPriority="66" w:unhideWhenUsed="0"/>
-    <w:lsdException w:name="Medium Grid 1" w:semiHidden="0" w:uiPriority="67" w:unhideWhenUsed="0"/>
-    <w:lsdException w:name="Medium Grid 2" w:semiHidden="0" w:uiPriority="68" w:unhideWhenUsed="0"/>
-    <w:lsdException w:name="Medium Grid 3" w:semiHidden="0" w:uiPriority="69" w:unhideWhenUsed="0"/>
-    <w:lsdException w:name="Dark List" w:semiHidden="0" w:uiPriority="70" w:unhideWhenUsed="0"/>
-    <w:lsdException w:name="Colorful Shading" w:semiHidden="0" w:uiPriority="71" w:unhideWhenUsed="0"/>
-    <w:lsdException w:name="Colorful List" w:semiHidden="0" w:uiPriority="72" w:unhideWhenUsed="0"/>
-    <w:lsdException w:name="Colorful Grid" w:semiHidden="0" w:uiPriority="73" w:unhideWhenUsed="0"/>
-    <w:lsdException w:name="Light Shading Accent 1" w:semiHidden="0" w:uiPriority="60" w:unhideWhenUsed="0"/>
-    <w:lsdException w:name="Light List Accent 1" w:semiHidden="0" w:uiPriority="61" w:unhideWhenUsed="0"/>
-    <w:lsdException w:name="Light Grid Accent 1" w:semiHidden="0" w:uiPriority="62" w:unhideWhenUsed="0"/>
-    <w:lsdException w:name="Medium Shading 1 Accent 1" w:semiHidden="0" w:uiPriority="63" w:unhideWhenUsed="0"/>
-    <w:lsdException w:name="Medium Shading 2 Accent 1" w:semiHidden="0" w:uiPriority="64" w:unhideWhenUsed="0"/>
-    <w:lsdException w:name="Medium List 1 Accent 1" w:semiHidden="0" w:uiPriority="65" w:unhideWhenUsed="0"/>
-    <w:lsdException w:name="Revision" w:unhideWhenUsed="0"/>
-    <w:lsdException w:name="List Paragraph" w:semiHidden="0" w:uiPriority="34" w:unhideWhenUsed="0" w:qFormat="1"/>
-    <w:lsdException w:name="Quote" w:semiHidden="0" w:uiPriority="29" w:unhideWhenUsed="0" w:qFormat="1"/>
-    <w:lsdException w:name="Intense Quote" w:semiHidden="0" w:uiPriority="30" w:unhideWhenUsed="0" w:qFormat="1"/>
-    <w:lsdException w:name="Medium List 2 Accent 1" w:semiHidden="0" w:uiPriority="66" w:unhideWhenUsed="0"/>
-    <w:lsdException w:name="Medium Grid 1 Accent 1" w:semiHidden="0" w:uiPriority="67" w:unhideWhenUsed="0"/>
-    <w:lsdException w:name="Medium Grid 2 Accent 1" w:semiHidden="0" w:uiPriority="68" w:unhideWhenUsed="0"/>
-    <w:lsdException w:name="Medium Grid 3 Accent 1" w:semiHidden="0" w:uiPriority="69" w:unhideWhenUsed="0"/>
-    <w:lsdException w:name="Dark List Accent 1" w:semiHidden="0" w:uiPriority="70" w:unhideWhenUsed="0"/>
-    <w:lsdException w:name="Colorful Shading Accent 1" w:semiHidden="0" w:uiPriority="71" w:unhideWhenUsed="0"/>
-    <w:lsdException w:name="Colorful List Accent 1" w:semiHidden="0" w:uiPriority="72" w:unhideWhenUsed="0"/>
-    <w:lsdException w:name="Colorful Grid Accent 1" w:semiHidden="0" w:uiPriority="73" w:unhideWhenUsed="0"/>
-    <w:lsdException w:name="Light Shading Accent 2" w:semiHidden="0" w:uiPriority="60" w:unhideWhenUsed="0"/>
-    <w:lsdException w:name="Light List Accent 2" w:semiHidden="0" w:uiPriority="61" w:unhideWhenUsed="0"/>
-    <w:lsdException w:name="Light Grid Accent 2" w:semiHidden="0" w:uiPriority="62" w:unhideWhenUsed="0"/>
-    <w:lsdException w:name="Medium Shading 1 Accent 2" w:semiHidden="0" w:uiPriority="63" w:unhideWhenUsed="0"/>
-    <w:lsdException w:name="Medium Shading 2 Accent 2" w:semiHidden="0" w:uiPriority="64" w:unhideWhenUsed="0"/>
-    <w:lsdException w:name="Medium List 1 Accent 2" w:semiHidden="0" w:uiPriority="65" w:unhideWhenUsed="0"/>
-    <w:lsdException w:name="Medium List 2 Accent 2" w:semiHidden="0" w:uiPriority="66" w:unhideWhenUsed="0"/>
-    <w:lsdException w:name="Medium Grid 1 Accent 2" w:semiHidden="0" w:uiPriority="67" w:unhideWhenUsed="0"/>
-    <w:lsdException w:name="Medium Grid 2 Accent 2" w:semiHidden="0" w:uiPriority="68" w:unhideWhenUsed="0"/>
-    <w:lsdException w:name="Medium Grid 3 Accent 2" w:semiHidden="0" w:uiPriority="69" w:unhideWhenUsed="0"/>
-    <w:lsdException w:name="Dark List Accent 2" w:semiHidden="0" w:uiPriority="70" w:unhideWhenUsed="0"/>
-    <w:lsdException w:name="Colorful Shading Accent 2" w:semiHidden="0" w:uiPriority="71" w:unhideWhenUsed="0"/>
-    <w:lsdException w:name="Colorful List Accent 2" w:semiHidden="0" w:uiPriority="72" w:unhideWhenUsed="0"/>
-    <w:lsdException w:name="Colorful Grid Accent 2" w:semiHidden="0" w:uiPriority="73" w:unhideWhenUsed="0"/>
-    <w:lsdException w:name="Light Shading Accent 3" w:semiHidden="0" w:uiPriority="60" w:unhideWhenUsed="0"/>
-    <w:lsdException w:name="Light List Accent 3" w:semiHidden="0" w:uiPriority="61" w:unhideWhenUsed="0"/>
-    <w:lsdException w:name="Light Grid Accent 3" w:semiHidden="0" w:uiPriority="62" w:unhideWhenUsed="0"/>
-    <w:lsdException w:name="Medium Shading 1 Accent 3" w:semiHidden="0" w:uiPriority="63" w:unhideWhenUsed="0"/>
-    <w:lsdException w:name="Medium Shading 2 Accent 3" w:semiHidden="0" w:uiPriority="64" w:unhideWhenUsed="0"/>
-    <w:lsdException w:name="Medium List 1 Accent 3" w:semiHidden="0" w:uiPriority="65" w:unhideWhenUsed="0"/>
-    <w:lsdException w:name="Medium List 2 Accent 3" w:semiHidden="0" w:uiPriority="66" w:unhideWhenUsed="0"/>
-    <w:lsdException w:name="Medium Grid 1 Accent 3" w:semiHidden="0" w:uiPriority="67" w:unhideWhenUsed="0"/>
-    <w:lsdException w:name="Medium Grid 2 Accent 3" w:semiHidden="0" w:uiPriority="68" w:unhideWhenUsed="0"/>
-    <w:lsdException w:name="Medium Grid 3 Accent 3" w:semiHidden="0" w:uiPriority="69" w:unhideWhenUsed="0"/>
-    <w:lsdException w:name="Dark List Accent 3" w:semiHidden="0" w:uiPriority="70" w:unhideWhenUsed="0"/>
-    <w:lsdException w:name="Colorful Shading Accent 3" w:semiHidden="0" w:uiPriority="71" w:unhideWhenUsed="0"/>
-    <w:lsdException w:name="Colorful List Accent 3" w:semiHidden="0" w:uiPriority="72" w:unhideWhenUsed="0"/>
-    <w:lsdException w:name="Colorful Grid Accent 3" w:semiHidden="0" w:uiPriority="73" w:unhideWhenUsed="0"/>
-    <w:lsdException w:name="Light Shading Accent 4" w:semiHidden="0" w:uiPriority="60" w:unhideWhenUsed="0"/>
-    <w:lsdException w:name="Light List Accent 4" w:semiHidden="0" w:uiPriority="61" w:unhideWhenUsed="0"/>
-    <w:lsdException w:name="Light Grid Accent 4" w:semiHidden="0" w:uiPriority="62" w:unhideWhenUsed="0"/>
-    <w:lsdException w:name="Medium Shading 1 Accent 4" w:semiHidden="0" w:uiPriority="63" w:unhideWhenUsed="0"/>
-    <w:lsdException w:name="Medium Shading 2 Accent 4" w:semiHidden="0" w:uiPriority="64" w:unhideWhenUsed="0"/>
-    <w:lsdException w:name="Medium List 1 Accent 4" w:semiHidden="0" w:uiPriority="65" w:unhideWhenUsed="0"/>
-    <w:lsdException w:name="Medium List 2 Accent 4" w:semiHidden="0" w:uiPriority="66" w:unhideWhenUsed="0"/>
-    <w:lsdException w:name="Medium Grid 1 Accent 4" w:semiHidden="0" w:uiPriority="67" w:unhideWhenUsed="0"/>
-    <w:lsdException w:name="Medium Grid 2 Accent 4" w:semiHidden="0" w:uiPriority="68" w:unhideWhenUsed="0"/>
-    <w:lsdException w:name="Medium Grid 3 Accent 4" w:semiHidden="0" w:uiPriority="69" w:unhideWhenUsed="0"/>
-    <w:lsdException w:name="Dark List Accent 4" w:semiHidden="0" w:uiPriority="70" w:unhideWhenUsed="0"/>
-    <w:lsdException w:name="Colorful Shading Accent 4" w:semiHidden="0" w:uiPriority="71" w:unhideWhenUsed="0"/>
-    <w:lsdException w:name="Colorful List Accent 4" w:semiHidden="0" w:uiPriority="72" w:unhideWhenUsed="0"/>
-    <w:lsdException w:name="Colorful Grid Accent 4" w:semiHidden="0" w:uiPriority="73" w:unhideWhenUsed="0"/>
-    <w:lsdException w:name="Light Shading Accent 5" w:semiHidden="0" w:uiPriority="60" w:unhideWhenUsed="0"/>
-    <w:lsdException w:name="Light List Accent 5" w:semiHidden="0" w:uiPriority="61" w:unhideWhenUsed="0"/>
-    <w:lsdException w:name="Light Grid Accent 5" w:semiHidden="0" w:uiPriority="62" w:unhideWhenUsed="0"/>
-    <w:lsdException w:name="Medium Shading 1 Accent 5" w:semiHidden="0" w:uiPriority="63" w:unhideWhenUsed="0"/>
-    <w:lsdException w:name="Medium Shading 2 Accent 5" w:semiHidden="0" w:uiPriority="64" w:unhideWhenUsed="0"/>
-    <w:lsdException w:name="Medium List 1 Accent 5" w:semiHidden="0" w:uiPriority="65" w:unhideWhenUsed="0"/>
-    <w:lsdException w:name="Medium List 2 Accent 5" w:semiHidden="0" w:uiPriority="66" w:unhideWhenUsed="0"/>
-    <w:lsdException w:name="Medium Grid 1 Accent 5" w:semiHidden="0" w:uiPriority="67" w:unhideWhenUsed="0"/>
-    <w:lsdException w:name="Medium Grid 2 Accent 5" w:semiHidden="0" w:uiPriority="68" w:unhideWhenUsed="0"/>
-    <w:lsdException w:name="Medium Grid 3 Accent 5" w:semiHidden="0" w:uiPriority="69" w:unhideWhenUsed="0"/>
-    <w:lsdException w:name="Dark List Accent 5" w:semiHidden="0" w:uiPriority="70" w:unhideWhenUsed="0"/>
-    <w:lsdException w:name="Colorful Shading Accent 5" w:semiHidden="0" w:uiPriority="71" w:unhideWhenUsed="0"/>
-    <w:lsdException w:name="Colorful List Accent 5" w:semiHidden="0" w:uiPriority="72" w:unhideWhenUsed="0"/>
-    <w:lsdException w:name="Colorful Grid Accent 5" w:semiHidden="0" w:uiPriority="73" w:unhideWhenUsed="0"/>
-    <w:lsdException w:name="Light Shading Accent 6" w:semiHidden="0" w:uiPriority="60" w:unhideWhenUsed="0"/>
-    <w:lsdException w:name="Light List Accent 6" w:semiHidden="0" w:uiPriority="61" w:unhideWhenUsed="0"/>
-    <w:lsdException w:name="Light Grid Accent 6" w:semiHidden="0" w:uiPriority="62" w:unhideWhenUsed="0"/>
-    <w:lsdException w:name="Medium Shading 1 Accent 6" w:semiHidden="0" w:uiPriority="63" w:unhideWhenUsed="0"/>
-    <w:lsdException w:name="Medium Shading 2 Accent 6" w:semiHidden="0" w:uiPriority="64" w:unhideWhenUsed="0"/>
-    <w:lsdException w:name="Medium List 1 Accent 6" w:semiHidden="0" w:uiPriority="65" w:unhideWhenUsed="0"/>
-    <w:lsdException w:name="Medium List 2 Accent 6" w:semiHidden="0" w:uiPriority="66" w:unhideWhenUsed="0"/>
-    <w:lsdException w:name="Medium Grid 1 Accent 6" w:semiHidden="0" w:uiPriority="67" w:unhideWhenUsed="0"/>
-    <w:lsdException w:name="Medium Grid 2 Accent 6" w:semiHidden="0" w:uiPriority="68" w:unhideWhenUsed="0"/>
-    <w:lsdException w:name="Medium Grid 3 Accent 6" w:semiHidden="0" w:uiPriority="69" w:unhideWhenUsed="0"/>
-    <w:lsdException w:name="Dark List Accent 6" w:semiHidden="0" w:uiPriority="70" w:unhideWhenUsed="0"/>
-    <w:lsdException w:name="Colorful Shading Accent 6" w:semiHidden="0" w:uiPriority="71" w:unhideWhenUsed="0"/>
-    <w:lsdException w:name="Colorful List Accent 6" w:semiHidden="0" w:uiPriority="72" w:unhideWhenUsed="0"/>
-    <w:lsdException w:name="Colorful Grid Accent 6" w:semiHidden="0" w:uiPriority="73" w:unhideWhenUsed="0"/>
-    <w:lsdException w:name="Subtle Emphasis" w:semiHidden="0" w:uiPriority="19" w:unhideWhenUsed="0" w:qFormat="1"/>
-    <w:lsdException w:name="Intense Emphasis" w:semiHidden="0" w:uiPriority="21" w:unhideWhenUsed="0" w:qFormat="1"/>
-    <w:lsdException w:name="Subtle Reference" w:semiHidden="0" w:uiPriority="31" w:unhideWhenUsed="0" w:qFormat="1"/>
-    <w:lsdException w:name="Intense Reference" w:semiHidden="0" w:uiPriority="32" w:unhideWhenUsed="0" w:qFormat="1"/>
-    <w:lsdException w:name="Book Title" w:semiHidden="0" w:uiPriority="33" w:unhideWhenUsed="0" w:qFormat="1"/>
-    <w:lsdException w:name="Bibliography" w:uiPriority="37"/>
-    <w:lsdException w:name="TOC Heading" w:uiPriority="39" w:qFormat="1"/>
+  <w:latentStyles w:defLockedState="0" w:defUIPriority="99" w:defSemiHidden="0" w:defUnhideWhenUsed="0" w:defQFormat="0" w:count="375">
+    <w:lsdException w:name="Normal" w:uiPriority="0" w:qFormat="1"/>
+    <w:lsdException w:name="heading 1" w:uiPriority="9" w:qFormat="1"/>
+    <w:lsdException w:name="heading 2" w:semiHidden="1" w:uiPriority="9" w:unhideWhenUsed="1" w:qFormat="1"/>
+    <w:lsdException w:name="heading 3" w:semiHidden="1" w:uiPriority="9" w:unhideWhenUsed="1" w:qFormat="1"/>
+    <w:lsdException w:name="heading 4" w:semiHidden="1" w:uiPriority="9" w:unhideWhenUsed="1" w:qFormat="1"/>
+    <w:lsdException w:name="heading 5" w:semiHidden="1" w:uiPriority="9" w:unhideWhenUsed="1" w:qFormat="1"/>
+    <w:lsdException w:name="heading 6" w:semiHidden="1" w:uiPriority="9" w:unhideWhenUsed="1" w:qFormat="1"/>
+    <w:lsdException w:name="heading 7" w:semiHidden="1" w:uiPriority="9" w:unhideWhenUsed="1" w:qFormat="1"/>
+    <w:lsdException w:name="heading 8" w:semiHidden="1" w:uiPriority="9" w:unhideWhenUsed="1" w:qFormat="1"/>
+    <w:lsdException w:name="heading 9" w:semiHidden="1" w:uiPriority="9" w:unhideWhenUsed="1" w:qFormat="1"/>
+    <w:lsdException w:name="index 1" w:semiHidden="1" w:unhideWhenUsed="1"/>
+    <w:lsdException w:name="index 2" w:semiHidden="1" w:unhideWhenUsed="1"/>
+    <w:lsdException w:name="index 3" w:semiHidden="1" w:unhideWhenUsed="1"/>
+    <w:lsdException w:name="index 4" w:semiHidden="1" w:unhideWhenUsed="1"/>
+    <w:lsdException w:name="index 5" w:semiHidden="1" w:unhideWhenUsed="1"/>
+    <w:lsdException w:name="index 6" w:semiHidden="1" w:unhideWhenUsed="1"/>
+    <w:lsdException w:name="index 7" w:semiHidden="1" w:unhideWhenUsed="1"/>
+    <w:lsdException w:name="index 8" w:semiHidden="1" w:unhideWhenUsed="1"/>
+    <w:lsdException w:name="index 9" w:semiHidden="1" w:unhideWhenUsed="1"/>
+    <w:lsdException w:name="toc 1" w:semiHidden="1" w:uiPriority="39" w:unhideWhenUsed="1"/>
+    <w:lsdException w:name="toc 2" w:semiHidden="1" w:uiPriority="39" w:unhideWhenUsed="1"/>
+    <w:lsdException w:name="toc 3" w:semiHidden="1" w:uiPriority="39" w:unhideWhenUsed="1"/>
+    <w:lsdException w:name="toc 4" w:semiHidden="1" w:uiPriority="39" w:unhideWhenUsed="1"/>
+    <w:lsdException w:name="toc 5" w:semiHidden="1" w:uiPriority="39" w:unhideWhenUsed="1"/>
+    <w:lsdException w:name="toc 6" w:semiHidden="1" w:uiPriority="39" w:unhideWhenUsed="1"/>
+    <w:lsdException w:name="toc 7" w:semiHidden="1" w:uiPriority="39" w:unhideWhenUsed="1"/>
+    <w:lsdException w:name="toc 8" w:semiHidden="1" w:uiPriority="39" w:unhideWhenUsed="1"/>
+    <w:lsdException w:name="toc 9" w:semiHidden="1" w:uiPriority="39" w:unhideWhenUsed="1"/>
+    <w:lsdException w:name="Normal Indent" w:semiHidden="1" w:unhideWhenUsed="1"/>
+    <w:lsdException w:name="footnote text" w:semiHidden="1" w:unhideWhenUsed="1"/>
+    <w:lsdException w:name="annotation text" w:semiHidden="1" w:unhideWhenUsed="1"/>
+    <w:lsdException w:name="header" w:semiHidden="1" w:unhideWhenUsed="1"/>
+    <w:lsdException w:name="footer" w:semiHidden="1" w:unhideWhenUsed="1"/>
+    <w:lsdException w:name="index heading" w:semiHidden="1" w:unhideWhenUsed="1"/>
+    <w:lsdException w:name="caption" w:semiHidden="1" w:uiPriority="35" w:unhideWhenUsed="1" w:qFormat="1"/>
+    <w:lsdException w:name="table of figures" w:semiHidden="1" w:unhideWhenUsed="1"/>
+    <w:lsdException w:name="envelope address" w:semiHidden="1" w:unhideWhenUsed="1"/>
+    <w:lsdException w:name="envelope return" w:semiHidden="1" w:unhideWhenUsed="1"/>
+    <w:lsdException w:name="footnote reference" w:semiHidden="1" w:unhideWhenUsed="1"/>
+    <w:lsdException w:name="annotation reference" w:semiHidden="1" w:unhideWhenUsed="1"/>
+    <w:lsdException w:name="line number" w:semiHidden="1" w:unhideWhenUsed="1"/>
+    <w:lsdException w:name="page number" w:semiHidden="1" w:unhideWhenUsed="1"/>
+    <w:lsdException w:name="endnote reference" w:semiHidden="1" w:unhideWhenUsed="1"/>
+    <w:lsdException w:name="endnote text" w:semiHidden="1" w:unhideWhenUsed="1"/>
+    <w:lsdException w:name="table of authorities" w:semiHidden="1" w:unhideWhenUsed="1"/>
+    <w:lsdException w:name="macro" w:semiHidden="1" w:unhideWhenUsed="1"/>
+    <w:lsdException w:name="toa heading" w:semiHidden="1" w:unhideWhenUsed="1"/>
+    <w:lsdException w:name="List" w:semiHidden="1" w:unhideWhenUsed="1"/>
+    <w:lsdException w:name="List Bullet" w:semiHidden="1" w:unhideWhenUsed="1"/>
+    <w:lsdException w:name="List Number" w:semiHidden="1" w:unhideWhenUsed="1"/>
+    <w:lsdException w:name="List 2" w:semiHidden="1" w:unhideWhenUsed="1"/>
+    <w:lsdException w:name="List 3" w:semiHidden="1" w:unhideWhenUsed="1"/>
+    <w:lsdException w:name="List 4" w:semiHidden="1" w:unhideWhenUsed="1"/>
+    <w:lsdException w:name="List 5" w:semiHidden="1" w:unhideWhenUsed="1"/>
+    <w:lsdException w:name="List Bullet 2" w:semiHidden="1" w:unhideWhenUsed="1"/>
+    <w:lsdException w:name="List Bullet 3" w:semiHidden="1" w:unhideWhenUsed="1"/>
+    <w:lsdException w:name="List Bullet 4" w:semiHidden="1" w:unhideWhenUsed="1"/>
+    <w:lsdException w:name="List Bullet 5" w:semiHidden="1" w:unhideWhenUsed="1"/>
+    <w:lsdException w:name="List Number 2" w:semiHidden="1" w:unhideWhenUsed="1"/>
+    <w:lsdException w:name="List Number 3" w:semiHidden="1" w:unhideWhenUsed="1"/>
+    <w:lsdException w:name="List Number 4" w:semiHidden="1" w:unhideWhenUsed="1"/>
+    <w:lsdException w:name="List Number 5" w:semiHidden="1" w:unhideWhenUsed="1"/>
+    <w:lsdException w:name="Title" w:uiPriority="10" w:qFormat="1"/>
+    <w:lsdException w:name="Closing" w:semiHidden="1" w:unhideWhenUsed="1"/>
+    <w:lsdException w:name="Signature" w:semiHidden="1" w:unhideWhenUsed="1"/>
+    <w:lsdException w:name="Default Paragraph Font" w:semiHidden="1" w:uiPriority="1" w:unhideWhenUsed="1"/>
+    <w:lsdException w:name="Body Text" w:semiHidden="1" w:unhideWhenUsed="1"/>
+    <w:lsdException w:name="Body Text Indent" w:semiHidden="1" w:unhideWhenUsed="1"/>
+    <w:lsdException w:name="List Continue" w:semiHidden="1" w:unhideWhenUsed="1"/>
+    <w:lsdException w:name="List Continue 2" w:semiHidden="1" w:unhideWhenUsed="1"/>
+    <w:lsdException w:name="List Continue 3" w:semiHidden="1" w:unhideWhenUsed="1"/>
+    <w:lsdException w:name="List Continue 4" w:semiHidden="1" w:unhideWhenUsed="1"/>
+    <w:lsdException w:name="List Continue 5" w:semiHidden="1" w:unhideWhenUsed="1"/>
+    <w:lsdException w:name="Message Header" w:semiHidden="1" w:unhideWhenUsed="1"/>
+    <w:lsdException w:name="Subtitle" w:uiPriority="11" w:qFormat="1"/>
+    <w:lsdException w:name="Salutation" w:semiHidden="1" w:unhideWhenUsed="1"/>
+    <w:lsdException w:name="Date" w:semiHidden="1" w:unhideWhenUsed="1"/>
+    <w:lsdException w:name="Body Text First Indent" w:semiHidden="1" w:unhideWhenUsed="1"/>
+    <w:lsdException w:name="Body Text First Indent 2" w:semiHidden="1" w:unhideWhenUsed="1"/>
+    <w:lsdException w:name="Note Heading" w:semiHidden="1" w:unhideWhenUsed="1"/>
+    <w:lsdException w:name="Body Text 2" w:semiHidden="1" w:unhideWhenUsed="1"/>
+    <w:lsdException w:name="Body Text 3" w:semiHidden="1" w:unhideWhenUsed="1"/>
+    <w:lsdException w:name="Body Text Indent 2" w:semiHidden="1" w:unhideWhenUsed="1"/>
+    <w:lsdException w:name="Body Text Indent 3" w:semiHidden="1" w:unhideWhenUsed="1"/>
+    <w:lsdException w:name="Block Text" w:semiHidden="1" w:unhideWhenUsed="1"/>
+    <w:lsdException w:name="Hyperlink" w:semiHidden="1" w:unhideWhenUsed="1"/>
+    <w:lsdException w:name="FollowedHyperlink" w:semiHidden="1" w:unhideWhenUsed="1"/>
+    <w:lsdException w:name="Strong" w:uiPriority="22" w:qFormat="1"/>
+    <w:lsdException w:name="Emphasis" w:uiPriority="20" w:qFormat="1"/>
+    <w:lsdException w:name="Document Map" w:semiHidden="1" w:unhideWhenUsed="1"/>
+    <w:lsdException w:name="Plain Text" w:semiHidden="1" w:unhideWhenUsed="1"/>
+    <w:lsdException w:name="E-mail Signature" w:semiHidden="1" w:unhideWhenUsed="1"/>
+    <w:lsdException w:name="HTML Top of Form" w:semiHidden="1" w:unhideWhenUsed="1"/>
+    <w:lsdException w:name="HTML Bottom of Form" w:semiHidden="1" w:unhideWhenUsed="1"/>
+    <w:lsdException w:name="Normal (Web)" w:semiHidden="1" w:unhideWhenUsed="1"/>
+    <w:lsdException w:name="HTML Acronym" w:semiHidden="1" w:unhideWhenUsed="1"/>
+    <w:lsdException w:name="HTML Address" w:semiHidden="1" w:unhideWhenUsed="1"/>
+    <w:lsdException w:name="HTML Cite" w:semiHidden="1" w:unhideWhenUsed="1"/>
+    <w:lsdException w:name="HTML Code" w:semiHidden="1" w:unhideWhenUsed="1"/>
+    <w:lsdException w:name="HTML Definition" w:semiHidden="1" w:unhideWhenUsed="1"/>
+    <w:lsdException w:name="HTML Keyboard" w:semiHidden="1" w:unhideWhenUsed="1"/>
+    <w:lsdException w:name="HTML Preformatted" w:semiHidden="1" w:unhideWhenUsed="1"/>
+    <w:lsdException w:name="HTML Sample" w:semiHidden="1" w:unhideWhenUsed="1"/>
+    <w:lsdException w:name="HTML Typewriter" w:semiHidden="1" w:unhideWhenUsed="1"/>
+    <w:lsdException w:name="HTML Variable" w:semiHidden="1" w:unhideWhenUsed="1"/>
+    <w:lsdException w:name="Normal Table" w:semiHidden="1" w:unhideWhenUsed="1"/>
+    <w:lsdException w:name="annotation subject" w:semiHidden="1" w:unhideWhenUsed="1"/>
+    <w:lsdException w:name="No List" w:semiHidden="1" w:unhideWhenUsed="1"/>
+    <w:lsdException w:name="Outline List 1" w:semiHidden="1" w:unhideWhenUsed="1"/>
+    <w:lsdException w:name="Outline List 2" w:semiHidden="1" w:unhideWhenUsed="1"/>
+    <w:lsdException w:name="Outline List 3" w:semiHidden="1" w:unhideWhenUsed="1"/>
+    <w:lsdException w:name="Table Simple 1" w:semiHidden="1" w:unhideWhenUsed="1"/>
+    <w:lsdException w:name="Table Simple 2" w:semiHidden="1" w:unhideWhenUsed="1"/>
+    <w:lsdException w:name="Table Simple 3" w:semiHidden="1" w:unhideWhenUsed="1"/>
+    <w:lsdException w:name="Table Classic 1" w:semiHidden="1" w:unhideWhenUsed="1"/>
+    <w:lsdException w:name="Table Classic 2" w:semiHidden="1" w:unhideWhenUsed="1"/>
+    <w:lsdException w:name="Table Classic 3" w:semiHidden="1" w:unhideWhenUsed="1"/>
+    <w:lsdException w:name="Table Classic 4" w:semiHidden="1" w:unhideWhenUsed="1"/>
+    <w:lsdException w:name="Table Colorful 1" w:semiHidden="1" w:unhideWhenUsed="1"/>
+    <w:lsdException w:name="Table Colorful 2" w:semiHidden="1" w:unhideWhenUsed="1"/>
+    <w:lsdException w:name="Table Colorful 3" w:semiHidden="1" w:unhideWhenUsed="1"/>
+    <w:lsdException w:name="Table Columns 1" w:semiHidden="1" w:unhideWhenUsed="1"/>
+    <w:lsdException w:name="Table Columns 2" w:semiHidden="1" w:unhideWhenUsed="1"/>
+    <w:lsdException w:name="Table Columns 3" w:semiHidden="1" w:unhideWhenUsed="1"/>
+    <w:lsdException w:name="Table Columns 4" w:semiHidden="1" w:unhideWhenUsed="1"/>
+    <w:lsdException w:name="Table Columns 5" w:semiHidden="1" w:unhideWhenUsed="1"/>
+    <w:lsdException w:name="Table Grid 1" w:semiHidden="1" w:unhideWhenUsed="1"/>
+    <w:lsdException w:name="Table Grid 2" w:semiHidden="1" w:unhideWhenUsed="1"/>
+    <w:lsdException w:name="Table Grid 3" w:semiHidden="1" w:unhideWhenUsed="1"/>
+    <w:lsdException w:name="Table Grid 4" w:semiHidden="1" w:unhideWhenUsed="1"/>
+    <w:lsdException w:name="Table Grid 5" w:semiHidden="1" w:unhideWhenUsed="1"/>
+    <w:lsdException w:name="Table Grid 6" w:semiHidden="1" w:unhideWhenUsed="1"/>
+    <w:lsdException w:name="Table Grid 7" w:semiHidden="1" w:unhideWhenUsed="1"/>
+    <w:lsdException w:name="Table Grid 8" w:semiHidden="1" w:unhideWhenUsed="1"/>
+    <w:lsdException w:name="Table List 1" w:semiHidden="1" w:unhideWhenUsed="1"/>
+    <w:lsdException w:name="Table List 2" w:semiHidden="1" w:unhideWhenUsed="1"/>
+    <w:lsdException w:name="Table List 3" w:semiHidden="1" w:unhideWhenUsed="1"/>
+    <w:lsdException w:name="Table List 4" w:semiHidden="1" w:unhideWhenUsed="1"/>
+    <w:lsdException w:name="Table List 5" w:semiHidden="1" w:unhideWhenUsed="1"/>
+    <w:lsdException w:name="Table List 6" w:semiHidden="1" w:unhideWhenUsed="1"/>
+    <w:lsdException w:name="Table List 7" w:semiHidden="1" w:unhideWhenUsed="1"/>
+    <w:lsdException w:name="Table List 8" w:semiHidden="1" w:unhideWhenUsed="1"/>
+    <w:lsdException w:name="Table 3D effects 1" w:semiHidden="1" w:unhideWhenUsed="1"/>
+    <w:lsdException w:name="Table 3D effects 2" w:semiHidden="1" w:unhideWhenUsed="1"/>
+    <w:lsdException w:name="Table 3D effects 3" w:semiHidden="1" w:unhideWhenUsed="1"/>
+    <w:lsdException w:name="Table Contemporary" w:semiHidden="1" w:unhideWhenUsed="1"/>
+    <w:lsdException w:name="Table Elegant" w:semiHidden="1" w:unhideWhenUsed="1"/>
+    <w:lsdException w:name="Table Professional" w:semiHidden="1" w:unhideWhenUsed="1"/>
+    <w:lsdException w:name="Table Subtle 1" w:semiHidden="1" w:unhideWhenUsed="1"/>
+    <w:lsdException w:name="Table Subtle 2" w:semiHidden="1" w:unhideWhenUsed="1"/>
+    <w:lsdException w:name="Table Web 1" w:semiHidden="1" w:unhideWhenUsed="1"/>
+    <w:lsdException w:name="Table Web 2" w:semiHidden="1" w:unhideWhenUsed="1"/>
+    <w:lsdException w:name="Table Web 3" w:semiHidden="1" w:unhideWhenUsed="1"/>
+    <w:lsdException w:name="Balloon Text" w:semiHidden="1" w:unhideWhenUsed="1"/>
+    <w:lsdException w:name="Table Grid" w:semiHidden="1" w:uiPriority="39" w:unhideWhenUsed="1"/>
+    <w:lsdException w:name="Table Theme" w:semiHidden="1" w:unhideWhenUsed="1"/>
+    <w:lsdException w:name="Placeholder Text" w:semiHidden="1"/>
+    <w:lsdException w:name="No Spacing" w:uiPriority="1" w:qFormat="1"/>
+    <w:lsdException w:name="Light Shading" w:uiPriority="60"/>
+    <w:lsdException w:name="Light List" w:uiPriority="61"/>
+    <w:lsdException w:name="Light Grid" w:uiPriority="62"/>
+    <w:lsdException w:name="Medium Shading 1" w:uiPriority="63"/>
+    <w:lsdException w:name="Medium Shading 2" w:uiPriority="64"/>
+    <w:lsdException w:name="Medium List 1" w:uiPriority="65"/>
+    <w:lsdException w:name="Medium List 2" w:uiPriority="66"/>
+    <w:lsdException w:name="Medium Grid 1" w:uiPriority="67"/>
+    <w:lsdException w:name="Medium Grid 2" w:uiPriority="68"/>
+    <w:lsdException w:name="Medium Grid 3" w:uiPriority="69"/>
+    <w:lsdException w:name="Dark List" w:uiPriority="70"/>
+    <w:lsdException w:name="Colorful Shading" w:uiPriority="71"/>
+    <w:lsdException w:name="Colorful List" w:uiPriority="72"/>
+    <w:lsdException w:name="Colorful Grid" w:uiPriority="73"/>
+    <w:lsdException w:name="Light Shading Accent 1" w:uiPriority="60"/>
+    <w:lsdException w:name="Light List Accent 1" w:uiPriority="61"/>
+    <w:lsdException w:name="Light Grid Accent 1" w:uiPriority="62"/>
+    <w:lsdException w:name="Medium Shading 1 Accent 1" w:uiPriority="63"/>
+    <w:lsdException w:name="Medium Shading 2 Accent 1" w:uiPriority="64"/>
+    <w:lsdException w:name="Medium List 1 Accent 1" w:uiPriority="65"/>
+    <w:lsdException w:name="Revision" w:semiHidden="1"/>
+    <w:lsdException w:name="List Paragraph" w:uiPriority="34" w:qFormat="1"/>
+    <w:lsdException w:name="Quote" w:uiPriority="29" w:qFormat="1"/>
+    <w:lsdException w:name="Intense Quote" w:uiPriority="30" w:qFormat="1"/>
+    <w:lsdException w:name="Medium List 2 Accent 1" w:uiPriority="66"/>
+    <w:lsdException w:name="Medium Grid 1 Accent 1" w:uiPriority="67"/>
+    <w:lsdException w:name="Medium Grid 2 Accent 1" w:uiPriority="68"/>
+    <w:lsdException w:name="Medium Grid 3 Accent 1" w:uiPriority="69"/>
+    <w:lsdException w:name="Dark List Accent 1" w:uiPriority="70"/>
+    <w:lsdException w:name="Colorful Shading Accent 1" w:uiPriority="71"/>
+    <w:lsdException w:name="Colorful List Accent 1" w:uiPriority="72"/>
+    <w:lsdException w:name="Colorful Grid Accent 1" w:uiPriority="73"/>
+    <w:lsdException w:name="Light Shading Accent 2" w:uiPriority="60"/>
+    <w:lsdException w:name="Light List Accent 2" w:uiPriority="61"/>
+    <w:lsdException w:name="Light Grid Accent 2" w:uiPriority="62"/>
+    <w:lsdException w:name="Medium Shading 1 Accent 2" w:uiPriority="63"/>
+    <w:lsdException w:name="Medium Shading 2 Accent 2" w:uiPriority="64"/>
+    <w:lsdException w:name="Medium List 1 Accent 2" w:uiPriority="65"/>
+    <w:lsdException w:name="Medium List 2 Accent 2" w:uiPriority="66"/>
+    <w:lsdException w:name="Medium Grid 1 Accent 2" w:uiPriority="67"/>
+    <w:lsdException w:name="Medium Grid 2 Accent 2" w:uiPriority="68"/>
+    <w:lsdException w:name="Medium Grid 3 Accent 2" w:uiPriority="69"/>
+    <w:lsdException w:name="Dark List Accent 2" w:uiPriority="70"/>
+    <w:lsdException w:name="Colorful Shading Accent 2" w:uiPriority="71"/>
+    <w:lsdException w:name="Colorful List Accent 2" w:uiPriority="72"/>
+    <w:lsdException w:name="Colorful Grid Accent 2" w:uiPriority="73"/>
+    <w:lsdException w:name="Light Shading Accent 3" w:uiPriority="60"/>
+    <w:lsdException w:name="Light List Accent 3" w:uiPriority="61"/>
+    <w:lsdException w:name="Light Grid Accent 3" w:uiPriority="62"/>
+    <w:lsdException w:name="Medium Shading 1 Accent 3" w:uiPriority="63"/>
+    <w:lsdException w:name="Medium Shading 2 Accent 3" w:uiPriority="64"/>
+    <w:lsdException w:name="Medium List 1 Accent 3" w:uiPriority="65"/>
+    <w:lsdException w:name="Medium List 2 Accent 3" w:uiPriority="66"/>
+    <w:lsdException w:name="Medium Grid 1 Accent 3" w:uiPriority="67"/>
+    <w:lsdException w:name="Medium Grid 2 Accent 3" w:uiPriority="68"/>
+    <w:lsdException w:name="Medium Grid 3 Accent 3" w:uiPriority="69"/>
+    <w:lsdException w:name="Dark List Accent 3" w:uiPriority="70"/>
+    <w:lsdException w:name="Colorful Shading Accent 3" w:uiPriority="71"/>
+    <w:lsdException w:name="Colorful List Accent 3" w:uiPriority="72"/>
+    <w:lsdException w:name="Colorful Grid Accent 3" w:uiPriority="73"/>
+    <w:lsdException w:name="Light Shading Accent 4" w:uiPriority="60"/>
+    <w:lsdException w:name="Light List Accent 4" w:uiPriority="61"/>
+    <w:lsdException w:name="Light Grid Accent 4" w:uiPriority="62"/>
+    <w:lsdException w:name="Medium Shading 1 Accent 4" w:uiPriority="63"/>
+    <w:lsdException w:name="Medium Shading 2 Accent 4" w:uiPriority="64"/>
+    <w:lsdException w:name="Medium List 1 Accent 4" w:uiPriority="65"/>
+    <w:lsdException w:name="Medium List 2 Accent 4" w:uiPriority="66"/>
+    <w:lsdException w:name="Medium Grid 1 Accent 4" w:uiPriority="67"/>
+    <w:lsdException w:name="Medium Grid 2 Accent 4" w:uiPriority="68"/>
+    <w:lsdException w:name="Medium Grid 3 Accent 4" w:uiPriority="69"/>
+    <w:lsdException w:name="Dark List Accent 4" w:uiPriority="70"/>
+    <w:lsdException w:name="Colorful Shading Accent 4" w:uiPriority="71"/>
+    <w:lsdException w:name="Colorful List Accent 4" w:uiPriority="72"/>
+    <w:lsdException w:name="Colorful Grid Accent 4" w:uiPriority="73"/>
+    <w:lsdException w:name="Light Shading Accent 5" w:uiPriority="60"/>
+    <w:lsdException w:name="Light List Accent 5" w:uiPriority="61"/>
+    <w:lsdException w:name="Light Grid Accent 5" w:uiPriority="62"/>
+    <w:lsdException w:name="Medium Shading 1 Accent 5" w:uiPriority="63"/>
+    <w:lsdException w:name="Medium Shading 2 Accent 5" w:uiPriority="64"/>
+    <w:lsdException w:name="Medium List 1 Accent 5" w:uiPriority="65"/>
+    <w:lsdException w:name="Medium List 2 Accent 5" w:uiPriority="66"/>
+    <w:lsdException w:name="Medium Grid 1 Accent 5" w:uiPriority="67"/>
+    <w:lsdException w:name="Medium Grid 2 Accent 5" w:uiPriority="68"/>
+    <w:lsdException w:name="Medium Grid 3 Accent 5" w:uiPriority="69"/>
+    <w:lsdException w:name="Dark List Accent 5" w:uiPriority="70"/>
+    <w:lsdException w:name="Colorful Shading Accent 5" w:uiPriority="71"/>
+    <w:lsdException w:name="Colorful List Accent 5" w:uiPriority="72"/>
+    <w:lsdException w:name="Colorful Grid Accent 5" w:uiPriority="73"/>
+    <w:lsdException w:name="Light Shading Accent 6" w:uiPriority="60"/>
+    <w:lsdException w:name="Light List Accent 6" w:uiPriority="61"/>
+    <w:lsdException w:name="Light Grid Accent 6" w:uiPriority="62"/>
+    <w:lsdException w:name="Medium Shading 1 Accent 6" w:uiPriority="63"/>
+    <w:lsdException w:name="Medium Shading 2 Accent 6" w:uiPriority="64"/>
+    <w:lsdException w:name="Medium List 1 Accent 6" w:uiPriority="65"/>
+    <w:lsdException w:name="Medium List 2 Accent 6" w:uiPriority="66"/>
+    <w:lsdException w:name="Medium Grid 1 Accent 6" w:uiPriority="67"/>
+    <w:lsdException w:name="Medium Grid 2 Accent 6" w:uiPriority="68"/>
+    <w:lsdException w:name="Medium Grid 3 Accent 6" w:uiPriority="69"/>
+    <w:lsdException w:name="Dark List Accent 6" w:uiPriority="70"/>
+    <w:lsdException w:name="Colorful Shading Accent 6" w:uiPriority="71"/>
+    <w:lsdException w:name="Colorful List Accent 6" w:uiPriority="72"/>
+    <w:lsdException w:name="Colorful Grid Accent 6" w:uiPriority="73"/>
+    <w:lsdException w:name="Subtle Emphasis" w:uiPriority="19" w:qFormat="1"/>
+    <w:lsdException w:name="Intense Emphasis" w:uiPriority="21" w:qFormat="1"/>
+    <w:lsdException w:name="Subtle Reference" w:uiPriority="31" w:qFormat="1"/>
+    <w:lsdException w:name="Intense Reference" w:uiPriority="32" w:qFormat="1"/>
+    <w:lsdException w:name="Book Title" w:uiPriority="33" w:qFormat="1"/>
+    <w:lsdException w:name="Bibliography" w:semiHidden="1" w:uiPriority="37" w:unhideWhenUsed="1"/>
+    <w:lsdException w:name="TOC Heading" w:semiHidden="1" w:uiPriority="39" w:unhideWhenUsed="1" w:qFormat="1"/>
+    <w:lsdException w:name="Plain Table 1" w:uiPriority="41"/>
+    <w:lsdException w:name="Plain Table 2" w:uiPriority="42"/>
+    <w:lsdException w:name="Plain Table 3" w:uiPriority="43"/>
+    <w:lsdException w:name="Plain Table 4" w:uiPriority="44"/>
+    <w:lsdException w:name="Plain Table 5" w:uiPriority="45"/>
+    <w:lsdException w:name="Grid Table Light" w:uiPriority="40"/>
+    <w:lsdException w:name="Grid Table 1 Light" w:uiPriority="46"/>
+    <w:lsdException w:name="Grid Table 2" w:uiPriority="47"/>
+    <w:lsdException w:name="Grid Table 3" w:uiPriority="48"/>
+    <w:lsdException w:name="Grid Table 4" w:uiPriority="49"/>
+    <w:lsdException w:name="Grid Table 5 Dark" w:uiPriority="50"/>
+    <w:lsdException w:name="Grid Table 6 Colorful" w:uiPriority="51"/>
+    <w:lsdException w:name="Grid Table 7 Colorful" w:uiPriority="52"/>
+    <w:lsdException w:name="Grid Table 1 Light Accent 1" w:uiPriority="46"/>
+    <w:lsdException w:name="Grid Table 2 Accent 1" w:uiPriority="47"/>
+    <w:lsdException w:name="Grid Table 3 Accent 1" w:uiPriority="48"/>
+    <w:lsdException w:name="Grid Table 4 Accent 1" w:uiPriority="49"/>
+    <w:lsdException w:name="Grid Table 5 Dark Accent 1" w:uiPriority="50"/>
+    <w:lsdException w:name="Grid Table 6 Colorful Accent 1" w:uiPriority="51"/>
+    <w:lsdException w:name="Grid Table 7 Colorful Accent 1" w:uiPriority="52"/>
+    <w:lsdException w:name="Grid Table 1 Light Accent 2" w:uiPriority="46"/>
+    <w:lsdException w:name="Grid Table 2 Accent 2" w:uiPriority="47"/>
+    <w:lsdException w:name="Grid Table 3 Accent 2" w:uiPriority="48"/>
+    <w:lsdException w:name="Grid Table 4 Accent 2" w:uiPriority="49"/>
+    <w:lsdException w:name="Grid Table 5 Dark Accent 2" w:uiPriority="50"/>
+    <w:lsdException w:name="Grid Table 6 Colorful Accent 2" w:uiPriority="51"/>
+    <w:lsdException w:name="Grid Table 7 Colorful Accent 2" w:uiPriority="52"/>
+    <w:lsdException w:name="Grid Table 1 Light Accent 3" w:uiPriority="46"/>
+    <w:lsdException w:name="Grid Table 2 Accent 3" w:uiPriority="47"/>
+    <w:lsdException w:name="Grid Table 3 Accent 3" w:uiPriority="48"/>
+    <w:lsdException w:name="Grid Table 4 Accent 3" w:uiPriority="49"/>
+    <w:lsdException w:name="Grid Table 5 Dark Accent 3" w:uiPriority="50"/>
+    <w:lsdException w:name="Grid Table 6 Colorful Accent 3" w:uiPriority="51"/>
+    <w:lsdException w:name="Grid Table 7 Colorful Accent 3" w:uiPriority="52"/>
+    <w:lsdException w:name="Grid Table 1 Light Accent 4" w:uiPriority="46"/>
+    <w:lsdException w:name="Grid Table 2 Accent 4" w:uiPriority="47"/>
+    <w:lsdException w:name="Grid Table 3 Accent 4" w:uiPriority="48"/>
+    <w:lsdException w:name="Grid Table 4 Accent 4" w:uiPriority="49"/>
+    <w:lsdException w:name="Grid Table 5 Dark Accent 4" w:uiPriority="50"/>
+    <w:lsdException w:name="Grid Table 6 Colorful Accent 4" w:uiPriority="51"/>
+    <w:lsdException w:name="Grid Table 7 Colorful Accent 4" w:uiPriority="52"/>
+    <w:lsdException w:name="Grid Table 1 Light Accent 5" w:uiPriority="46"/>
+    <w:lsdException w:name="Grid Table 2 Accent 5" w:uiPriority="47"/>
+    <w:lsdException w:name="Grid Table 3 Accent 5" w:uiPriority="48"/>
+    <w:lsdException w:name="Grid Table 4 Accent 5" w:uiPriority="49"/>
+    <w:lsdException w:name="Grid Table 5 Dark Accent 5" w:uiPriority="50"/>
+    <w:lsdException w:name="Grid Table 6 Colorful Accent 5" w:uiPriority="51"/>
+    <w:lsdException w:name="Grid Table 7 Colorful Accent 5" w:uiPriority="52"/>
+    <w:lsdException w:name="Grid Table 1 Light Accent 6" w:uiPriority="46"/>
+    <w:lsdException w:name="Grid Table 2 Accent 6" w:uiPriority="47"/>
+    <w:lsdException w:name="Grid Table 3 Accent 6" w:uiPriority="48"/>
+    <w:lsdException w:name="Grid Table 4 Accent 6" w:uiPriority="49"/>
+    <w:lsdException w:name="Grid Table 5 Dark Accent 6" w:uiPriority="50"/>
+    <w:lsdException w:name="Grid Table 6 Colorful Accent 6" w:uiPriority="51"/>
+    <w:lsdException w:name="Grid Table 7 Colorful Accent 6" w:uiPriority="52"/>
+    <w:lsdException w:name="List Table 1 Light" w:uiPriority="46"/>
+    <w:lsdException w:name="List Table 2" w:uiPriority="47"/>
+    <w:lsdException w:name="List Table 3" w:uiPriority="48"/>
+    <w:lsdException w:name="List Table 4" w:uiPriority="49"/>
+    <w:lsdException w:name="List Table 5 Dark" w:uiPriority="50"/>
+    <w:lsdException w:name="List Table 6 Colorful" w:uiPriority="51"/>
+    <w:lsdException w:name="List Table 7 Colorful" w:uiPriority="52"/>
+    <w:lsdException w:name="List Table 1 Light Accent 1" w:uiPriority="46"/>
+    <w:lsdException w:name="List Table 2 Accent 1" w:uiPriority="47"/>
+    <w:lsdException w:name="List Table 3 Accent 1" w:uiPriority="48"/>
+    <w:lsdException w:name="List Table 4 Accent 1" w:uiPriority="49"/>
+    <w:lsdException w:name="List Table 5 Dark Accent 1" w:uiPriority="50"/>
+    <w:lsdException w:name="List Table 6 Colorful Accent 1" w:uiPriority="51"/>
+    <w:lsdException w:name="List Table 7 Colorful Accent 1" w:uiPriority="52"/>
+    <w:lsdException w:name="List Table 1 Light Accent 2" w:uiPriority="46"/>
+    <w:lsdException w:name="List Table 2 Accent 2" w:uiPriority="47"/>
+    <w:lsdException w:name="List Table 3 Accent 2" w:uiPriority="48"/>
+    <w:lsdException w:name="List Table 4 Accent 2" w:uiPriority="49"/>
+    <w:lsdException w:name="List Table 5 Dark Accent 2" w:uiPriority="50"/>
+    <w:lsdException w:name="List Table 6 Colorful Accent 2" w:uiPriority="51"/>
+    <w:lsdException w:name="List Table 7 Colorful Accent 2" w:uiPriority="52"/>
+    <w:lsdException w:name="List Table 1 Light Accent 3" w:uiPriority="46"/>
+    <w:lsdException w:name="List Table 2 Accent 3" w:uiPriority="47"/>
+    <w:lsdException w:name="List Table 3 Accent 3" w:uiPriority="48"/>
+    <w:lsdException w:name="List Table 4 Accent 3" w:uiPriority="49"/>
+    <w:lsdException w:name="List Table 5 Dark Accent 3" w:uiPriority="50"/>
+    <w:lsdException w:name="List Table 6 Colorful Accent 3" w:uiPriority="51"/>
+    <w:lsdException w:name="List Table 7 Colorful Accent 3" w:uiPriority="52"/>
+    <w:lsdException w:name="List Table 1 Light Accent 4" w:uiPriority="46"/>
+    <w:lsdException w:name="List Table 2 Accent 4" w:uiPriority="47"/>
+    <w:lsdException w:name="List Table 3 Accent 4" w:uiPriority="48"/>
+    <w:lsdException w:name="List Table 4 Accent 4" w:uiPriority="49"/>
+    <w:lsdException w:name="List Table 5 Dark Accent 4" w:uiPriority="50"/>
+    <w:lsdException w:name="List Table 6 Colorful Accent 4" w:uiPriority="51"/>
+    <w:lsdException w:name="List Table 7 Colorful Accent 4" w:uiPriority="52"/>
+    <w:lsdException w:name="List Table 1 Light Accent 5" w:uiPriority="46"/>
+    <w:lsdException w:name="List Table 2 Accent 5" w:uiPriority="47"/>
+    <w:lsdException w:name="List Table 3 Accent 5" w:uiPriority="48"/>
+    <w:lsdException w:name="List Table 4 Accent 5" w:uiPriority="49"/>
+    <w:lsdException w:name="List Table 5 Dark Accent 5" w:uiPriority="50"/>
+    <w:lsdException w:name="List Table 6 Colorful Accent 5" w:uiPriority="51"/>
+    <w:lsdException w:name="List Table 7 Colorful Accent 5" w:uiPriority="52"/>
+    <w:lsdException w:name="List Table 1 Light Accent 6" w:uiPriority="46"/>
+    <w:lsdException w:name="List Table 2 Accent 6" w:uiPriority="47"/>
+    <w:lsdException w:name="List Table 3 Accent 6" w:uiPriority="48"/>
+    <w:lsdException w:name="List Table 4 Accent 6" w:uiPriority="49"/>
+    <w:lsdException w:name="List Table 5 Dark Accent 6" w:uiPriority="50"/>
+    <w:lsdException w:name="List Table 6 Colorful Accent 6" w:uiPriority="51"/>
+    <w:lsdException w:name="List Table 7 Colorful Accent 6" w:uiPriority="52"/>
+    <w:lsdException w:name="Mention" w:semiHidden="1" w:unhideWhenUsed="1"/>
+    <w:lsdException w:name="Smart Hyperlink" w:semiHidden="1" w:unhideWhenUsed="1"/>
+    <w:lsdException w:name="Hashtag" w:semiHidden="1" w:unhideWhenUsed="1"/>
+    <w:lsdException w:name="Unresolved Mention" w:semiHidden="1" w:unhideWhenUsed="1"/>
   </w:latentStyles>
   <w:style w:type="paragraph" w:default="1" w:styleId="Normal">
     <w:name w:val="Normal"/>
@@ -4491,7 +4530,7 @@
 </file>
 
 <file path=word/charts/chart1.xml><?xml version="1.0" encoding="utf-8"?>
-<c:chartSpace xmlns:c="http://schemas.openxmlformats.org/drawingml/2006/chart" xmlns:a="http://schemas.openxmlformats.org/drawingml/2006/main" xmlns:r="http://schemas.openxmlformats.org/officeDocument/2006/relationships">
+<c:chartSpace xmlns:c="http://schemas.openxmlformats.org/drawingml/2006/chart" xmlns:a="http://schemas.openxmlformats.org/drawingml/2006/main" xmlns:r="http://schemas.openxmlformats.org/officeDocument/2006/relationships" xmlns:c16r2="http://schemas.microsoft.com/office/drawing/2015/06/chart">
   <c:date1904 val="0"/>
   <c:lang val="en-US"/>
   <c:roundedCorners val="0"/>
@@ -4617,7 +4656,7 @@
             </c:numRef>
           </c:val>
           <c:smooth val="0"/>
-          <c:extLst xmlns:c16r2="http://schemas.microsoft.com/office/drawing/2015/06/chart">
+          <c:extLst>
             <c:ext xmlns:c16="http://schemas.microsoft.com/office/drawing/2014/chart" uri="{C3380CC4-5D6E-409C-BE32-E72D297353CC}">
               <c16:uniqueId val="{00000000-586A-4DF3-B672-D462F15B4B76}"/>
             </c:ext>
@@ -4695,7 +4734,7 @@
             </c:numRef>
           </c:val>
           <c:smooth val="0"/>
-          <c:extLst xmlns:c16r2="http://schemas.microsoft.com/office/drawing/2015/06/chart">
+          <c:extLst>
             <c:ext xmlns:c16="http://schemas.microsoft.com/office/drawing/2014/chart" uri="{C3380CC4-5D6E-409C-BE32-E72D297353CC}">
               <c16:uniqueId val="{00000001-586A-4DF3-B672-D462F15B4B76}"/>
             </c:ext>
@@ -4776,7 +4815,7 @@
             </c:numRef>
           </c:val>
           <c:smooth val="0"/>
-          <c:extLst xmlns:c16r2="http://schemas.microsoft.com/office/drawing/2015/06/chart">
+          <c:extLst>
             <c:ext xmlns:c16="http://schemas.microsoft.com/office/drawing/2014/chart" uri="{C3380CC4-5D6E-409C-BE32-E72D297353CC}">
               <c16:uniqueId val="{00000002-586A-4DF3-B672-D462F15B4B76}"/>
             </c:ext>
@@ -4790,7 +4829,6 @@
           <c:showPercent val="0"/>
           <c:showBubbleSize val="0"/>
         </c:dLbls>
-        <c:marker val="1"/>
         <c:smooth val="0"/>
         <c:axId val="140715136"/>
         <c:axId val="140716672"/>
@@ -4977,14 +5015,14 @@
     </c:legend>
     <c:plotVisOnly val="1"/>
     <c:dispBlanksAs val="gap"/>
-    <c:showDLblsOverMax val="0"/>
-    <c:extLst xmlns:c16r2="http://schemas.microsoft.com/office/drawing/2015/06/chart">
+    <c:extLst>
       <c:ext xmlns:c16r3="http://schemas.microsoft.com/office/drawing/2017/03/chart" uri="{56B9EC1D-385E-4148-901F-78D8002777C0}">
         <c16r3:dataDisplayOptions16>
           <c16r3:dispNaAsBlank val="1"/>
         </c16r3:dataDisplayOptions16>
       </c:ext>
     </c:extLst>
+    <c:showDLblsOverMax val="0"/>
   </c:chart>
   <c:spPr>
     <a:solidFill>
@@ -5018,7 +5056,7 @@
 </file>
 
 <file path=word/charts/chart2.xml><?xml version="1.0" encoding="utf-8"?>
-<c:chartSpace xmlns:c="http://schemas.openxmlformats.org/drawingml/2006/chart" xmlns:a="http://schemas.openxmlformats.org/drawingml/2006/main" xmlns:r="http://schemas.openxmlformats.org/officeDocument/2006/relationships">
+<c:chartSpace xmlns:c="http://schemas.openxmlformats.org/drawingml/2006/chart" xmlns:a="http://schemas.openxmlformats.org/drawingml/2006/main" xmlns:r="http://schemas.openxmlformats.org/officeDocument/2006/relationships" xmlns:c16r2="http://schemas.microsoft.com/office/drawing/2015/06/chart">
   <c:date1904 val="0"/>
   <c:lang val="en-US"/>
   <c:roundedCorners val="0"/>
@@ -5145,7 +5183,7 @@
               </c:numCache>
             </c:numRef>
           </c:val>
-          <c:extLst xmlns:c16r2="http://schemas.microsoft.com/office/drawing/2015/06/chart">
+          <c:extLst>
             <c:ext xmlns:c16="http://schemas.microsoft.com/office/drawing/2014/chart" uri="{C3380CC4-5D6E-409C-BE32-E72D297353CC}">
               <c16:uniqueId val="{00000000-5A9B-49B9-AD2E-550EB427A23F}"/>
             </c:ext>
@@ -5217,7 +5255,7 @@
               </c:numCache>
             </c:numRef>
           </c:val>
-          <c:extLst xmlns:c16r2="http://schemas.microsoft.com/office/drawing/2015/06/chart">
+          <c:extLst>
             <c:ext xmlns:c16="http://schemas.microsoft.com/office/drawing/2014/chart" uri="{C3380CC4-5D6E-409C-BE32-E72D297353CC}">
               <c16:uniqueId val="{00000001-5A9B-49B9-AD2E-550EB427A23F}"/>
             </c:ext>
@@ -5286,7 +5324,7 @@
               </c:numCache>
             </c:numRef>
           </c:val>
-          <c:extLst xmlns:c16r2="http://schemas.microsoft.com/office/drawing/2015/06/chart">
+          <c:extLst>
             <c:ext xmlns:c16="http://schemas.microsoft.com/office/drawing/2014/chart" uri="{C3380CC4-5D6E-409C-BE32-E72D297353CC}">
               <c16:uniqueId val="{00000002-5A9B-49B9-AD2E-550EB427A23F}"/>
             </c:ext>
@@ -5461,14 +5499,14 @@
     </c:plotArea>
     <c:plotVisOnly val="1"/>
     <c:dispBlanksAs val="gap"/>
-    <c:showDLblsOverMax val="0"/>
-    <c:extLst xmlns:c16r2="http://schemas.microsoft.com/office/drawing/2015/06/chart">
+    <c:extLst>
       <c:ext xmlns:c16r3="http://schemas.microsoft.com/office/drawing/2017/03/chart" uri="{56B9EC1D-385E-4148-901F-78D8002777C0}">
         <c16r3:dataDisplayOptions16>
           <c16r3:dispNaAsBlank val="1"/>
         </c16r3:dataDisplayOptions16>
       </c:ext>
     </c:extLst>
+    <c:showDLblsOverMax val="0"/>
   </c:chart>
   <c:spPr>
     <a:solidFill>

--- a/sprint 3 report.docx
+++ b/sprint 3 report.docx
@@ -7,7 +7,7 @@
         <w:pStyle w:val="Title"/>
       </w:pPr>
       <w:r>
-        <w:t>Sprint Review Report Template</w:t>
+        <w:t>Sprint Review Report</w:t>
       </w:r>
     </w:p>
     <w:p>
@@ -884,8 +884,6 @@
               </w:rPr>
               <w:t>Brendan C.</w:t>
             </w:r>
-            <w:bookmarkStart w:id="2" w:name="_GoBack"/>
-            <w:bookmarkEnd w:id="2"/>
           </w:p>
         </w:tc>
         <w:tc>
@@ -962,6 +960,14 @@
                 <w:szCs w:val="32"/>
               </w:rPr>
             </w:pPr>
+            <w:r>
+              <w:rPr>
+                <w:i/>
+                <w:sz w:val="32"/>
+                <w:szCs w:val="32"/>
+              </w:rPr>
+              <w:t>Andrew Jia</w:t>
+            </w:r>
           </w:p>
         </w:tc>
         <w:tc>
@@ -1669,8 +1675,8 @@
     <w:p/>
     <w:p/>
     <w:p>
-      <w:bookmarkStart w:id="3" w:name="_1fob9te" w:colFirst="0" w:colLast="0"/>
-      <w:bookmarkEnd w:id="3"/>
+      <w:bookmarkStart w:id="2" w:name="_1fob9te" w:colFirst="0" w:colLast="0"/>
+      <w:bookmarkEnd w:id="2"/>
     </w:p>
     <w:p>
       <w:pPr>
@@ -1726,10 +1732,10 @@
         </w:rPr>
         <w:t xml:space="preserve"> </w:t>
       </w:r>
-      <w:bookmarkStart w:id="4" w:name="_pjbutuimskel" w:colFirst="0" w:colLast="0"/>
-      <w:bookmarkStart w:id="5" w:name="_3aa8z260euy" w:colFirst="0" w:colLast="0"/>
+      <w:bookmarkStart w:id="3" w:name="_pjbutuimskel" w:colFirst="0" w:colLast="0"/>
+      <w:bookmarkStart w:id="4" w:name="_3aa8z260euy" w:colFirst="0" w:colLast="0"/>
+      <w:bookmarkEnd w:id="3"/>
       <w:bookmarkEnd w:id="4"/>
-      <w:bookmarkEnd w:id="5"/>
     </w:p>
     <w:p>
       <w:pPr>
@@ -1741,8 +1747,8 @@
           <w:between w:val="nil"/>
         </w:pBdr>
       </w:pPr>
-      <w:bookmarkStart w:id="6" w:name="_87ftvi4172qw" w:colFirst="0" w:colLast="0"/>
-      <w:bookmarkEnd w:id="6"/>
+      <w:bookmarkStart w:id="5" w:name="_87ftvi4172qw" w:colFirst="0" w:colLast="0"/>
+      <w:bookmarkEnd w:id="5"/>
       <w:r>
         <w:tab/>
         <w:t>The goal for this sprint was to improve upon the backend system’s functionality and the general aesthetics of the user-view, since the game functionality was finished in sprint 1. To this end, a few features for the backend were necessary to implement so that all the components can be combined in the upcoming sprint 4. These features were allowing a user to upload pictures to the server, allowing the server to store high scores, and allowing the server to manipulate those high scores.</w:t>
@@ -1777,8 +1783,8 @@
           <w:szCs w:val="22"/>
         </w:rPr>
       </w:pPr>
-      <w:bookmarkStart w:id="7" w:name="_r45qkjhyae1n" w:colFirst="0" w:colLast="0"/>
-      <w:bookmarkEnd w:id="7"/>
+      <w:bookmarkStart w:id="6" w:name="_r45qkjhyae1n" w:colFirst="0" w:colLast="0"/>
+      <w:bookmarkEnd w:id="6"/>
     </w:p>
     <w:p>
       <w:pPr>
@@ -2654,14 +2660,54 @@
           <w:sz w:val="22"/>
           <w:szCs w:val="22"/>
         </w:rPr>
-        <w:t>Not C</w:t>
-      </w:r>
-      <w:r>
-        <w:rPr>
-          <w:sz w:val="22"/>
-          <w:szCs w:val="22"/>
-        </w:rPr>
-        <w:t>ompleted.</w:t>
+        <w:t>Not Completed.</w:t>
+      </w:r>
+    </w:p>
+    <w:p>
+      <w:pPr>
+        <w:rPr>
+          <w:sz w:val="22"/>
+          <w:szCs w:val="22"/>
+        </w:rPr>
+      </w:pPr>
+      <w:r>
+        <w:rPr>
+          <w:i/>
+          <w:sz w:val="22"/>
+          <w:szCs w:val="22"/>
+        </w:rPr>
+        <w:tab/>
+      </w:r>
+      <w:r>
+        <w:rPr>
+          <w:i/>
+          <w:sz w:val="22"/>
+          <w:szCs w:val="22"/>
+        </w:rPr>
+        <w:tab/>
+      </w:r>
+      <w:r>
+        <w:rPr>
+          <w:i/>
+          <w:sz w:val="22"/>
+          <w:szCs w:val="22"/>
+        </w:rPr>
+        <w:tab/>
+      </w:r>
+      <w:r>
+        <w:rPr>
+          <w:i/>
+          <w:sz w:val="22"/>
+          <w:szCs w:val="22"/>
+        </w:rPr>
+        <w:tab/>
+      </w:r>
+      <w:r>
+        <w:rPr>
+          <w:sz w:val="22"/>
+          <w:szCs w:val="22"/>
+        </w:rPr>
+        <w:t>Completed in Java, still needs to be converted to Python.</w:t>
       </w:r>
     </w:p>
     <w:p>
@@ -3096,8 +3142,8 @@
           <w:szCs w:val="22"/>
         </w:rPr>
       </w:pPr>
-      <w:bookmarkStart w:id="8" w:name="_tyjcwt" w:colFirst="0" w:colLast="0"/>
-      <w:bookmarkEnd w:id="8"/>
+      <w:bookmarkStart w:id="7" w:name="_tyjcwt" w:colFirst="0" w:colLast="0"/>
+      <w:bookmarkEnd w:id="7"/>
       <w:r>
         <w:rPr>
           <w:b/>
@@ -3516,6 +3562,8 @@
         <w:lastRenderedPageBreak/>
         <w:t>3. Analytics</w:t>
       </w:r>
+      <w:bookmarkStart w:id="8" w:name="_GoBack"/>
+      <w:bookmarkEnd w:id="8"/>
     </w:p>
     <w:p>
       <w:pPr>
@@ -4089,7 +4137,7 @@
     <w:lsdException w:name="Table Web 2" w:semiHidden="1" w:unhideWhenUsed="1"/>
     <w:lsdException w:name="Table Web 3" w:semiHidden="1" w:unhideWhenUsed="1"/>
     <w:lsdException w:name="Balloon Text" w:semiHidden="1" w:unhideWhenUsed="1"/>
-    <w:lsdException w:name="Table Grid" w:semiHidden="1" w:uiPriority="39" w:unhideWhenUsed="1"/>
+    <w:lsdException w:name="Table Grid" w:uiPriority="39"/>
     <w:lsdException w:name="Table Theme" w:semiHidden="1" w:unhideWhenUsed="1"/>
     <w:lsdException w:name="Placeholder Text" w:semiHidden="1"/>
     <w:lsdException w:name="No Spacing" w:uiPriority="1" w:qFormat="1"/>

--- a/sprint 3 report.docx
+++ b/sprint 3 report.docx
@@ -960,14 +960,6 @@
                 <w:szCs w:val="32"/>
               </w:rPr>
             </w:pPr>
-            <w:r>
-              <w:rPr>
-                <w:i/>
-                <w:sz w:val="32"/>
-                <w:szCs w:val="32"/>
-              </w:rPr>
-              <w:t>Andrew Jia</w:t>
-            </w:r>
           </w:p>
         </w:tc>
         <w:tc>
@@ -1120,6 +1112,14 @@
                 <w:szCs w:val="32"/>
               </w:rPr>
             </w:pPr>
+            <w:r>
+              <w:rPr>
+                <w:i/>
+                <w:sz w:val="32"/>
+                <w:szCs w:val="32"/>
+              </w:rPr>
+              <w:t>Andrew Jia</w:t>
+            </w:r>
           </w:p>
         </w:tc>
         <w:tc>
@@ -2660,55 +2660,24 @@
           <w:sz w:val="22"/>
           <w:szCs w:val="22"/>
         </w:rPr>
-        <w:t>Not Completed.</w:t>
-      </w:r>
-    </w:p>
-    <w:p>
-      <w:pPr>
-        <w:rPr>
-          <w:sz w:val="22"/>
-          <w:szCs w:val="22"/>
-        </w:rPr>
-      </w:pPr>
-      <w:r>
-        <w:rPr>
-          <w:i/>
-          <w:sz w:val="22"/>
-          <w:szCs w:val="22"/>
-        </w:rPr>
-        <w:tab/>
-      </w:r>
-      <w:r>
-        <w:rPr>
-          <w:i/>
-          <w:sz w:val="22"/>
-          <w:szCs w:val="22"/>
-        </w:rPr>
-        <w:tab/>
-      </w:r>
-      <w:r>
-        <w:rPr>
-          <w:i/>
-          <w:sz w:val="22"/>
-          <w:szCs w:val="22"/>
-        </w:rPr>
-        <w:tab/>
-      </w:r>
-      <w:r>
-        <w:rPr>
-          <w:i/>
-          <w:sz w:val="22"/>
-          <w:szCs w:val="22"/>
-        </w:rPr>
-        <w:tab/>
-      </w:r>
-      <w:r>
-        <w:rPr>
-          <w:sz w:val="22"/>
-          <w:szCs w:val="22"/>
-        </w:rPr>
-        <w:t>Completed in Java, still needs to be converted to Python.</w:t>
-      </w:r>
+        <w:t>Not C</w:t>
+      </w:r>
+      <w:r>
+        <w:rPr>
+          <w:sz w:val="22"/>
+          <w:szCs w:val="22"/>
+        </w:rPr>
+        <w:t>ompleted.</w:t>
+      </w:r>
+      <w:r>
+        <w:rPr>
+          <w:sz w:val="22"/>
+          <w:szCs w:val="22"/>
+        </w:rPr>
+        <w:t xml:space="preserve"> Working functionality in Java, just needs to be converted to Python.</w:t>
+      </w:r>
+      <w:bookmarkStart w:id="7" w:name="_GoBack"/>
+      <w:bookmarkEnd w:id="7"/>
     </w:p>
     <w:p>
       <w:pPr>
@@ -3142,8 +3111,8 @@
           <w:szCs w:val="22"/>
         </w:rPr>
       </w:pPr>
-      <w:bookmarkStart w:id="7" w:name="_tyjcwt" w:colFirst="0" w:colLast="0"/>
-      <w:bookmarkEnd w:id="7"/>
+      <w:bookmarkStart w:id="8" w:name="_tyjcwt" w:colFirst="0" w:colLast="0"/>
+      <w:bookmarkEnd w:id="8"/>
       <w:r>
         <w:rPr>
           <w:b/>
@@ -3562,8 +3531,6 @@
         <w:lastRenderedPageBreak/>
         <w:t>3. Analytics</w:t>
       </w:r>
-      <w:bookmarkStart w:id="8" w:name="_GoBack"/>
-      <w:bookmarkEnd w:id="8"/>
     </w:p>
     <w:p>
       <w:pPr>

--- a/sprint 3 report.docx
+++ b/sprint 3 report.docx
@@ -2676,8 +2676,6 @@
         </w:rPr>
         <w:t xml:space="preserve"> Working functionality in Java, just needs to be converted to Python.</w:t>
       </w:r>
-      <w:bookmarkStart w:id="7" w:name="_GoBack"/>
-      <w:bookmarkEnd w:id="7"/>
     </w:p>
     <w:p>
       <w:pPr>
@@ -3111,8 +3109,8 @@
           <w:szCs w:val="22"/>
         </w:rPr>
       </w:pPr>
-      <w:bookmarkStart w:id="8" w:name="_tyjcwt" w:colFirst="0" w:colLast="0"/>
-      <w:bookmarkEnd w:id="8"/>
+      <w:bookmarkStart w:id="7" w:name="_tyjcwt" w:colFirst="0" w:colLast="0"/>
+      <w:bookmarkEnd w:id="7"/>
       <w:r>
         <w:rPr>
           <w:b/>
@@ -3537,8 +3535,8 @@
         <w:pStyle w:val="Heading2"/>
         <w:ind w:firstLine="180"/>
       </w:pPr>
-      <w:bookmarkStart w:id="9" w:name="_3dy6vkm" w:colFirst="0" w:colLast="0"/>
-      <w:bookmarkEnd w:id="9"/>
+      <w:bookmarkStart w:id="8" w:name="_3dy6vkm" w:colFirst="0" w:colLast="0"/>
+      <w:bookmarkEnd w:id="8"/>
       <w:r>
         <w:rPr>
           <w:sz w:val="24"/>
@@ -3552,12 +3550,13 @@
         <w:pStyle w:val="Heading3"/>
         <w:jc w:val="center"/>
       </w:pPr>
+      <w:bookmarkStart w:id="9" w:name="_GoBack"/>
       <w:r>
         <w:rPr>
           <w:noProof/>
         </w:rPr>
         <w:drawing>
-          <wp:inline distT="0" distB="0" distL="0" distR="0" wp14:anchorId="747B7046" wp14:editId="55058F94">
+          <wp:inline distT="0" distB="0" distL="0" distR="0" wp14:anchorId="328F60D2" wp14:editId="326280F9">
             <wp:extent cx="5245100" cy="3147060"/>
             <wp:effectExtent l="0" t="0" r="12700" b="15240"/>
             <wp:docPr id="1" name="Chart 1">
@@ -3576,6 +3575,7 @@
           </wp:inline>
         </w:drawing>
       </w:r>
+      <w:bookmarkEnd w:id="9"/>
     </w:p>
     <w:p>
       <w:pPr>
@@ -3617,10 +3617,10 @@
           <w:noProof/>
         </w:rPr>
         <w:drawing>
-          <wp:inline distT="0" distB="0" distL="0" distR="0" wp14:anchorId="5292A5F6" wp14:editId="33C72FF8">
-            <wp:extent cx="5511800" cy="3307080"/>
-            <wp:effectExtent l="0" t="0" r="12700" b="7620"/>
-            <wp:docPr id="5" name="Chart 5">
+          <wp:inline distT="0" distB="0" distL="0" distR="0" wp14:anchorId="4D50BC9F" wp14:editId="39ED4E23">
+            <wp:extent cx="5346700" cy="3208020"/>
+            <wp:effectExtent l="0" t="0" r="6350" b="11430"/>
+            <wp:docPr id="3" name="Chart 3">
               <a:extLst xmlns:a="http://schemas.openxmlformats.org/drawingml/2006/main">
                 <a:ext uri="{FF2B5EF4-FFF2-40B4-BE49-F238E27FC236}">
                   <a16:creationId xmlns:a16="http://schemas.microsoft.com/office/drawing/2014/main" id="{65846D6A-8444-49DD-BE65-BF26E9F798E4}"/>
@@ -4592,6 +4592,26 @@
         </a:ln>
         <a:effectLst/>
       </c:spPr>
+      <c:txPr>
+        <a:bodyPr rot="0" spcFirstLastPara="1" vertOverflow="ellipsis" vert="horz" wrap="square" anchor="ctr" anchorCtr="1"/>
+        <a:lstStyle/>
+        <a:p>
+          <a:pPr>
+            <a:defRPr sz="1400" b="0" i="0" u="none" strike="noStrike" kern="1200" spc="0" baseline="0">
+              <a:solidFill>
+                <a:schemeClr val="tx1">
+                  <a:lumMod val="65000"/>
+                  <a:lumOff val="35000"/>
+                </a:schemeClr>
+              </a:solidFill>
+              <a:latin typeface="+mn-lt"/>
+              <a:ea typeface="+mn-ea"/>
+              <a:cs typeface="+mn-cs"/>
+            </a:defRPr>
+          </a:pPr>
+          <a:endParaRPr lang="en-US"/>
+        </a:p>
+      </c:txPr>
     </c:title>
     <c:autoTitleDeleted val="0"/>
     <c:plotArea>
@@ -4665,7 +4685,7 @@
                   <c:v>0</c:v>
                 </c:pt>
                 <c:pt idx="3">
-                  <c:v>8</c:v>
+                  <c:v>12</c:v>
                 </c:pt>
               </c:numCache>
             </c:numRef>
@@ -4673,7 +4693,7 @@
           <c:smooth val="0"/>
           <c:extLst>
             <c:ext xmlns:c16="http://schemas.microsoft.com/office/drawing/2014/chart" uri="{C3380CC4-5D6E-409C-BE32-E72D297353CC}">
-              <c16:uniqueId val="{00000000-586A-4DF3-B672-D462F15B4B76}"/>
+              <c16:uniqueId val="{00000000-5DA1-4010-BBA2-BE985F52F4E8}"/>
             </c:ext>
           </c:extLst>
         </c:ser>
@@ -4743,7 +4763,7 @@
                   <c:v>47</c:v>
                 </c:pt>
                 <c:pt idx="3">
-                  <c:v>39</c:v>
+                  <c:v>35</c:v>
                 </c:pt>
               </c:numCache>
             </c:numRef>
@@ -4751,7 +4771,7 @@
           <c:smooth val="0"/>
           <c:extLst>
             <c:ext xmlns:c16="http://schemas.microsoft.com/office/drawing/2014/chart" uri="{C3380CC4-5D6E-409C-BE32-E72D297353CC}">
-              <c16:uniqueId val="{00000001-586A-4DF3-B672-D462F15B4B76}"/>
+              <c16:uniqueId val="{00000001-5DA1-4010-BBA2-BE985F52F4E8}"/>
             </c:ext>
           </c:extLst>
         </c:ser>
@@ -4832,7 +4852,7 @@
           <c:smooth val="0"/>
           <c:extLst>
             <c:ext xmlns:c16="http://schemas.microsoft.com/office/drawing/2014/chart" uri="{C3380CC4-5D6E-409C-BE32-E72D297353CC}">
-              <c16:uniqueId val="{00000002-586A-4DF3-B672-D462F15B4B76}"/>
+              <c16:uniqueId val="{00000002-5DA1-4010-BBA2-BE985F52F4E8}"/>
             </c:ext>
           </c:extLst>
         </c:ser>
@@ -4845,11 +4865,11 @@
           <c:showBubbleSize val="0"/>
         </c:dLbls>
         <c:smooth val="0"/>
-        <c:axId val="140715136"/>
-        <c:axId val="140716672"/>
+        <c:axId val="465453992"/>
+        <c:axId val="465451368"/>
       </c:lineChart>
       <c:dateAx>
-        <c:axId val="140715136"/>
+        <c:axId val="465453992"/>
         <c:scaling>
           <c:orientation val="minMax"/>
         </c:scaling>
@@ -4892,14 +4912,14 @@
             <a:endParaRPr lang="en-US"/>
           </a:p>
         </c:txPr>
-        <c:crossAx val="140716672"/>
+        <c:crossAx val="465451368"/>
         <c:crosses val="autoZero"/>
         <c:auto val="1"/>
         <c:lblOffset val="100"/>
         <c:baseTimeUnit val="days"/>
       </c:dateAx>
       <c:valAx>
-        <c:axId val="140716672"/>
+        <c:axId val="465451368"/>
         <c:scaling>
           <c:orientation val="minMax"/>
         </c:scaling>
@@ -4953,6 +4973,26 @@
             </a:ln>
             <a:effectLst/>
           </c:spPr>
+          <c:txPr>
+            <a:bodyPr rot="-5400000" spcFirstLastPara="1" vertOverflow="ellipsis" vert="horz" wrap="square" anchor="ctr" anchorCtr="1"/>
+            <a:lstStyle/>
+            <a:p>
+              <a:pPr>
+                <a:defRPr sz="1000" b="0" i="0" u="none" strike="noStrike" kern="1200" baseline="0">
+                  <a:solidFill>
+                    <a:schemeClr val="tx1">
+                      <a:lumMod val="65000"/>
+                      <a:lumOff val="35000"/>
+                    </a:schemeClr>
+                  </a:solidFill>
+                  <a:latin typeface="+mn-lt"/>
+                  <a:ea typeface="+mn-ea"/>
+                  <a:cs typeface="+mn-cs"/>
+                </a:defRPr>
+              </a:pPr>
+              <a:endParaRPr lang="en-US"/>
+            </a:p>
+          </c:txPr>
         </c:title>
         <c:numFmt formatCode="General" sourceLinked="1"/>
         <c:majorTickMark val="none"/>
@@ -4985,7 +5025,7 @@
             <a:endParaRPr lang="en-US"/>
           </a:p>
         </c:txPr>
-        <c:crossAx val="140715136"/>
+        <c:crossAx val="465453992"/>
         <c:crosses val="autoZero"/>
         <c:crossBetween val="between"/>
       </c:valAx>
@@ -5064,7 +5104,7 @@
       <a:endParaRPr lang="en-US"/>
     </a:p>
   </c:txPr>
-  <c:externalData r:id="rId1">
+  <c:externalData r:id="rId3">
     <c:autoUpdate val="0"/>
   </c:externalData>
 </c:chartSpace>
@@ -5124,6 +5164,26 @@
         </a:ln>
         <a:effectLst/>
       </c:spPr>
+      <c:txPr>
+        <a:bodyPr rot="0" spcFirstLastPara="1" vertOverflow="ellipsis" vert="horz" wrap="square" anchor="ctr" anchorCtr="1"/>
+        <a:lstStyle/>
+        <a:p>
+          <a:pPr>
+            <a:defRPr sz="1400" b="0" i="0" u="none" strike="noStrike" kern="1200" spc="0" baseline="0">
+              <a:solidFill>
+                <a:schemeClr val="tx1">
+                  <a:lumMod val="65000"/>
+                  <a:lumOff val="35000"/>
+                </a:schemeClr>
+              </a:solidFill>
+              <a:latin typeface="+mn-lt"/>
+              <a:ea typeface="+mn-ea"/>
+              <a:cs typeface="+mn-cs"/>
+            </a:defRPr>
+          </a:pPr>
+          <a:endParaRPr lang="en-US"/>
+        </a:p>
+      </c:txPr>
     </c:title>
     <c:autoTitleDeleted val="0"/>
     <c:plotArea>
@@ -5200,7 +5260,7 @@
           </c:val>
           <c:extLst>
             <c:ext xmlns:c16="http://schemas.microsoft.com/office/drawing/2014/chart" uri="{C3380CC4-5D6E-409C-BE32-E72D297353CC}">
-              <c16:uniqueId val="{00000000-5A9B-49B9-AD2E-550EB427A23F}"/>
+              <c16:uniqueId val="{00000000-F67C-4ADF-81B9-65F77005A769}"/>
             </c:ext>
           </c:extLst>
         </c:ser>
@@ -5262,7 +5322,7 @@
                   <c:v>0</c:v>
                 </c:pt>
                 <c:pt idx="2">
-                  <c:v>8</c:v>
+                  <c:v>12</c:v>
                 </c:pt>
                 <c:pt idx="3">
                   <c:v>0</c:v>
@@ -5272,7 +5332,7 @@
           </c:val>
           <c:extLst>
             <c:ext xmlns:c16="http://schemas.microsoft.com/office/drawing/2014/chart" uri="{C3380CC4-5D6E-409C-BE32-E72D297353CC}">
-              <c16:uniqueId val="{00000001-5A9B-49B9-AD2E-550EB427A23F}"/>
+              <c16:uniqueId val="{00000001-F67C-4ADF-81B9-65F77005A769}"/>
             </c:ext>
           </c:extLst>
         </c:ser>
@@ -5334,14 +5394,17 @@
                   <c:v>2</c:v>
                 </c:pt>
                 <c:pt idx="2">
-                  <c:v>16</c:v>
+                  <c:v>12</c:v>
+                </c:pt>
+                <c:pt idx="3">
+                  <c:v>12</c:v>
                 </c:pt>
               </c:numCache>
             </c:numRef>
           </c:val>
           <c:extLst>
             <c:ext xmlns:c16="http://schemas.microsoft.com/office/drawing/2014/chart" uri="{C3380CC4-5D6E-409C-BE32-E72D297353CC}">
-              <c16:uniqueId val="{00000002-5A9B-49B9-AD2E-550EB427A23F}"/>
+              <c16:uniqueId val="{00000002-F67C-4ADF-81B9-65F77005A769}"/>
             </c:ext>
           </c:extLst>
         </c:ser>
@@ -5355,11 +5418,11 @@
         </c:dLbls>
         <c:gapWidth val="219"/>
         <c:overlap val="-27"/>
-        <c:axId val="140791168"/>
-        <c:axId val="140801152"/>
+        <c:axId val="631965856"/>
+        <c:axId val="631967168"/>
       </c:barChart>
       <c:catAx>
-        <c:axId val="140791168"/>
+        <c:axId val="631965856"/>
         <c:scaling>
           <c:orientation val="minMax"/>
         </c:scaling>
@@ -5402,7 +5465,7 @@
             <a:endParaRPr lang="en-US"/>
           </a:p>
         </c:txPr>
-        <c:crossAx val="140801152"/>
+        <c:crossAx val="631967168"/>
         <c:crosses val="autoZero"/>
         <c:auto val="1"/>
         <c:lblAlgn val="ctr"/>
@@ -5410,7 +5473,7 @@
         <c:noMultiLvlLbl val="0"/>
       </c:catAx>
       <c:valAx>
-        <c:axId val="140801152"/>
+        <c:axId val="631967168"/>
         <c:scaling>
           <c:orientation val="minMax"/>
         </c:scaling>
@@ -5461,7 +5524,7 @@
             <a:endParaRPr lang="en-US"/>
           </a:p>
         </c:txPr>
-        <c:crossAx val="140791168"/>
+        <c:crossAx val="631965856"/>
         <c:crosses val="autoZero"/>
         <c:crossBetween val="between"/>
       </c:valAx>
@@ -5548,10 +5611,1109 @@
       <a:endParaRPr lang="en-US"/>
     </a:p>
   </c:txPr>
-  <c:externalData r:id="rId2">
+  <c:externalData r:id="rId4">
     <c:autoUpdate val="0"/>
   </c:externalData>
 </c:chartSpace>
+</file>
+
+<file path=word/charts/colors1.xml><?xml version="1.0" encoding="utf-8"?>
+<cs:colorStyle xmlns:cs="http://schemas.microsoft.com/office/drawing/2012/chartStyle" xmlns:a="http://schemas.openxmlformats.org/drawingml/2006/main" meth="cycle" id="10">
+  <a:schemeClr val="accent1"/>
+  <a:schemeClr val="accent2"/>
+  <a:schemeClr val="accent3"/>
+  <a:schemeClr val="accent4"/>
+  <a:schemeClr val="accent5"/>
+  <a:schemeClr val="accent6"/>
+  <cs:variation/>
+  <cs:variation>
+    <a:lumMod val="60000"/>
+  </cs:variation>
+  <cs:variation>
+    <a:lumMod val="80000"/>
+    <a:lumOff val="20000"/>
+  </cs:variation>
+  <cs:variation>
+    <a:lumMod val="80000"/>
+  </cs:variation>
+  <cs:variation>
+    <a:lumMod val="60000"/>
+    <a:lumOff val="40000"/>
+  </cs:variation>
+  <cs:variation>
+    <a:lumMod val="50000"/>
+  </cs:variation>
+  <cs:variation>
+    <a:lumMod val="70000"/>
+    <a:lumOff val="30000"/>
+  </cs:variation>
+  <cs:variation>
+    <a:lumMod val="70000"/>
+  </cs:variation>
+  <cs:variation>
+    <a:lumMod val="50000"/>
+    <a:lumOff val="50000"/>
+  </cs:variation>
+</cs:colorStyle>
+</file>
+
+<file path=word/charts/colors2.xml><?xml version="1.0" encoding="utf-8"?>
+<cs:colorStyle xmlns:cs="http://schemas.microsoft.com/office/drawing/2012/chartStyle" xmlns:a="http://schemas.openxmlformats.org/drawingml/2006/main" meth="cycle" id="10">
+  <a:schemeClr val="accent1"/>
+  <a:schemeClr val="accent2"/>
+  <a:schemeClr val="accent3"/>
+  <a:schemeClr val="accent4"/>
+  <a:schemeClr val="accent5"/>
+  <a:schemeClr val="accent6"/>
+  <cs:variation/>
+  <cs:variation>
+    <a:lumMod val="60000"/>
+  </cs:variation>
+  <cs:variation>
+    <a:lumMod val="80000"/>
+    <a:lumOff val="20000"/>
+  </cs:variation>
+  <cs:variation>
+    <a:lumMod val="80000"/>
+  </cs:variation>
+  <cs:variation>
+    <a:lumMod val="60000"/>
+    <a:lumOff val="40000"/>
+  </cs:variation>
+  <cs:variation>
+    <a:lumMod val="50000"/>
+  </cs:variation>
+  <cs:variation>
+    <a:lumMod val="70000"/>
+    <a:lumOff val="30000"/>
+  </cs:variation>
+  <cs:variation>
+    <a:lumMod val="70000"/>
+  </cs:variation>
+  <cs:variation>
+    <a:lumMod val="50000"/>
+    <a:lumOff val="50000"/>
+  </cs:variation>
+</cs:colorStyle>
+</file>
+
+<file path=word/charts/style1.xml><?xml version="1.0" encoding="utf-8"?>
+<cs:chartStyle xmlns:cs="http://schemas.microsoft.com/office/drawing/2012/chartStyle" xmlns:a="http://schemas.openxmlformats.org/drawingml/2006/main" id="227">
+  <cs:axisTitle>
+    <cs:lnRef idx="0"/>
+    <cs:fillRef idx="0"/>
+    <cs:effectRef idx="0"/>
+    <cs:fontRef idx="minor">
+      <a:schemeClr val="tx1">
+        <a:lumMod val="65000"/>
+        <a:lumOff val="35000"/>
+      </a:schemeClr>
+    </cs:fontRef>
+    <cs:defRPr sz="1000" kern="1200"/>
+  </cs:axisTitle>
+  <cs:categoryAxis>
+    <cs:lnRef idx="0"/>
+    <cs:fillRef idx="0"/>
+    <cs:effectRef idx="0"/>
+    <cs:fontRef idx="minor">
+      <a:schemeClr val="tx1">
+        <a:lumMod val="65000"/>
+        <a:lumOff val="35000"/>
+      </a:schemeClr>
+    </cs:fontRef>
+    <cs:spPr>
+      <a:ln w="9525" cap="flat" cmpd="sng" algn="ctr">
+        <a:solidFill>
+          <a:schemeClr val="tx1">
+            <a:lumMod val="15000"/>
+            <a:lumOff val="85000"/>
+          </a:schemeClr>
+        </a:solidFill>
+        <a:round/>
+      </a:ln>
+    </cs:spPr>
+    <cs:defRPr sz="900" kern="1200"/>
+  </cs:categoryAxis>
+  <cs:chartArea mods="allowNoFillOverride allowNoLineOverride">
+    <cs:lnRef idx="0"/>
+    <cs:fillRef idx="0"/>
+    <cs:effectRef idx="0"/>
+    <cs:fontRef idx="minor">
+      <a:schemeClr val="tx1"/>
+    </cs:fontRef>
+    <cs:spPr>
+      <a:solidFill>
+        <a:schemeClr val="bg1"/>
+      </a:solidFill>
+      <a:ln w="9525" cap="flat" cmpd="sng" algn="ctr">
+        <a:solidFill>
+          <a:schemeClr val="tx1">
+            <a:lumMod val="15000"/>
+            <a:lumOff val="85000"/>
+          </a:schemeClr>
+        </a:solidFill>
+        <a:round/>
+      </a:ln>
+    </cs:spPr>
+    <cs:defRPr sz="1000" kern="1200"/>
+  </cs:chartArea>
+  <cs:dataLabel>
+    <cs:lnRef idx="0"/>
+    <cs:fillRef idx="0"/>
+    <cs:effectRef idx="0"/>
+    <cs:fontRef idx="minor">
+      <a:schemeClr val="tx1">
+        <a:lumMod val="75000"/>
+        <a:lumOff val="25000"/>
+      </a:schemeClr>
+    </cs:fontRef>
+    <cs:defRPr sz="900" kern="1200"/>
+  </cs:dataLabel>
+  <cs:dataLabelCallout>
+    <cs:lnRef idx="0"/>
+    <cs:fillRef idx="0"/>
+    <cs:effectRef idx="0"/>
+    <cs:fontRef idx="minor">
+      <a:schemeClr val="dk1">
+        <a:lumMod val="65000"/>
+        <a:lumOff val="35000"/>
+      </a:schemeClr>
+    </cs:fontRef>
+    <cs:spPr>
+      <a:solidFill>
+        <a:schemeClr val="lt1"/>
+      </a:solidFill>
+      <a:ln>
+        <a:solidFill>
+          <a:schemeClr val="dk1">
+            <a:lumMod val="25000"/>
+            <a:lumOff val="75000"/>
+          </a:schemeClr>
+        </a:solidFill>
+      </a:ln>
+    </cs:spPr>
+    <cs:defRPr sz="900" kern="1200"/>
+    <cs:bodyPr rot="0" spcFirstLastPara="1" vertOverflow="clip" horzOverflow="clip" vert="horz" wrap="square" lIns="36576" tIns="18288" rIns="36576" bIns="18288" anchor="ctr" anchorCtr="1">
+      <a:spAutoFit/>
+    </cs:bodyPr>
+  </cs:dataLabelCallout>
+  <cs:dataPoint>
+    <cs:lnRef idx="0"/>
+    <cs:fillRef idx="1">
+      <cs:styleClr val="auto"/>
+    </cs:fillRef>
+    <cs:effectRef idx="0"/>
+    <cs:fontRef idx="minor">
+      <a:schemeClr val="tx1"/>
+    </cs:fontRef>
+    <cs:spPr>
+      <a:solidFill>
+        <a:schemeClr val="phClr"/>
+      </a:solidFill>
+    </cs:spPr>
+  </cs:dataPoint>
+  <cs:dataPoint3D>
+    <cs:lnRef idx="0"/>
+    <cs:fillRef idx="1">
+      <cs:styleClr val="auto"/>
+    </cs:fillRef>
+    <cs:effectRef idx="0"/>
+    <cs:fontRef idx="minor">
+      <a:schemeClr val="tx1"/>
+    </cs:fontRef>
+    <cs:spPr>
+      <a:solidFill>
+        <a:schemeClr val="phClr"/>
+      </a:solidFill>
+    </cs:spPr>
+  </cs:dataPoint3D>
+  <cs:dataPointLine>
+    <cs:lnRef idx="0">
+      <cs:styleClr val="auto"/>
+    </cs:lnRef>
+    <cs:fillRef idx="1"/>
+    <cs:effectRef idx="0"/>
+    <cs:fontRef idx="minor">
+      <a:schemeClr val="tx1"/>
+    </cs:fontRef>
+    <cs:spPr>
+      <a:ln w="28575" cap="rnd">
+        <a:solidFill>
+          <a:schemeClr val="phClr"/>
+        </a:solidFill>
+        <a:round/>
+      </a:ln>
+    </cs:spPr>
+  </cs:dataPointLine>
+  <cs:dataPointMarker>
+    <cs:lnRef idx="0">
+      <cs:styleClr val="auto"/>
+    </cs:lnRef>
+    <cs:fillRef idx="1">
+      <cs:styleClr val="auto"/>
+    </cs:fillRef>
+    <cs:effectRef idx="0"/>
+    <cs:fontRef idx="minor">
+      <a:schemeClr val="tx1"/>
+    </cs:fontRef>
+    <cs:spPr>
+      <a:solidFill>
+        <a:schemeClr val="phClr"/>
+      </a:solidFill>
+      <a:ln w="9525">
+        <a:solidFill>
+          <a:schemeClr val="phClr"/>
+        </a:solidFill>
+      </a:ln>
+    </cs:spPr>
+  </cs:dataPointMarker>
+  <cs:dataPointMarkerLayout symbol="circle" size="5"/>
+  <cs:dataPointWireframe>
+    <cs:lnRef idx="0">
+      <cs:styleClr val="auto"/>
+    </cs:lnRef>
+    <cs:fillRef idx="1"/>
+    <cs:effectRef idx="0"/>
+    <cs:fontRef idx="minor">
+      <a:schemeClr val="tx1"/>
+    </cs:fontRef>
+    <cs:spPr>
+      <a:ln w="9525" cap="rnd">
+        <a:solidFill>
+          <a:schemeClr val="phClr"/>
+        </a:solidFill>
+        <a:round/>
+      </a:ln>
+    </cs:spPr>
+  </cs:dataPointWireframe>
+  <cs:dataTable>
+    <cs:lnRef idx="0"/>
+    <cs:fillRef idx="0"/>
+    <cs:effectRef idx="0"/>
+    <cs:fontRef idx="minor">
+      <a:schemeClr val="tx1">
+        <a:lumMod val="65000"/>
+        <a:lumOff val="35000"/>
+      </a:schemeClr>
+    </cs:fontRef>
+    <cs:spPr>
+      <a:noFill/>
+      <a:ln w="9525" cap="flat" cmpd="sng" algn="ctr">
+        <a:solidFill>
+          <a:schemeClr val="tx1">
+            <a:lumMod val="15000"/>
+            <a:lumOff val="85000"/>
+          </a:schemeClr>
+        </a:solidFill>
+        <a:round/>
+      </a:ln>
+    </cs:spPr>
+    <cs:defRPr sz="900" kern="1200"/>
+  </cs:dataTable>
+  <cs:downBar>
+    <cs:lnRef idx="0"/>
+    <cs:fillRef idx="0"/>
+    <cs:effectRef idx="0"/>
+    <cs:fontRef idx="minor">
+      <a:schemeClr val="dk1"/>
+    </cs:fontRef>
+    <cs:spPr>
+      <a:solidFill>
+        <a:schemeClr val="dk1">
+          <a:lumMod val="65000"/>
+          <a:lumOff val="35000"/>
+        </a:schemeClr>
+      </a:solidFill>
+      <a:ln w="9525">
+        <a:solidFill>
+          <a:schemeClr val="tx1">
+            <a:lumMod val="65000"/>
+            <a:lumOff val="35000"/>
+          </a:schemeClr>
+        </a:solidFill>
+      </a:ln>
+    </cs:spPr>
+  </cs:downBar>
+  <cs:dropLine>
+    <cs:lnRef idx="0"/>
+    <cs:fillRef idx="0"/>
+    <cs:effectRef idx="0"/>
+    <cs:fontRef idx="minor">
+      <a:schemeClr val="tx1"/>
+    </cs:fontRef>
+    <cs:spPr>
+      <a:ln w="9525" cap="flat" cmpd="sng" algn="ctr">
+        <a:solidFill>
+          <a:schemeClr val="tx1">
+            <a:lumMod val="35000"/>
+            <a:lumOff val="65000"/>
+          </a:schemeClr>
+        </a:solidFill>
+        <a:round/>
+      </a:ln>
+    </cs:spPr>
+  </cs:dropLine>
+  <cs:errorBar>
+    <cs:lnRef idx="0"/>
+    <cs:fillRef idx="0"/>
+    <cs:effectRef idx="0"/>
+    <cs:fontRef idx="minor">
+      <a:schemeClr val="tx1"/>
+    </cs:fontRef>
+    <cs:spPr>
+      <a:ln w="9525" cap="flat" cmpd="sng" algn="ctr">
+        <a:solidFill>
+          <a:schemeClr val="tx1">
+            <a:lumMod val="65000"/>
+            <a:lumOff val="35000"/>
+          </a:schemeClr>
+        </a:solidFill>
+        <a:round/>
+      </a:ln>
+    </cs:spPr>
+  </cs:errorBar>
+  <cs:floor>
+    <cs:lnRef idx="0"/>
+    <cs:fillRef idx="0"/>
+    <cs:effectRef idx="0"/>
+    <cs:fontRef idx="minor">
+      <a:schemeClr val="tx1"/>
+    </cs:fontRef>
+    <cs:spPr>
+      <a:noFill/>
+      <a:ln>
+        <a:noFill/>
+      </a:ln>
+    </cs:spPr>
+  </cs:floor>
+  <cs:gridlineMajor>
+    <cs:lnRef idx="0"/>
+    <cs:fillRef idx="0"/>
+    <cs:effectRef idx="0"/>
+    <cs:fontRef idx="minor">
+      <a:schemeClr val="tx1"/>
+    </cs:fontRef>
+    <cs:spPr>
+      <a:ln w="9525" cap="flat" cmpd="sng" algn="ctr">
+        <a:solidFill>
+          <a:schemeClr val="tx1">
+            <a:lumMod val="15000"/>
+            <a:lumOff val="85000"/>
+          </a:schemeClr>
+        </a:solidFill>
+        <a:round/>
+      </a:ln>
+    </cs:spPr>
+  </cs:gridlineMajor>
+  <cs:gridlineMinor>
+    <cs:lnRef idx="0"/>
+    <cs:fillRef idx="0"/>
+    <cs:effectRef idx="0"/>
+    <cs:fontRef idx="minor">
+      <a:schemeClr val="tx1"/>
+    </cs:fontRef>
+    <cs:spPr>
+      <a:ln w="9525" cap="flat" cmpd="sng" algn="ctr">
+        <a:solidFill>
+          <a:schemeClr val="tx1">
+            <a:lumMod val="5000"/>
+            <a:lumOff val="95000"/>
+          </a:schemeClr>
+        </a:solidFill>
+        <a:round/>
+      </a:ln>
+    </cs:spPr>
+  </cs:gridlineMinor>
+  <cs:hiLoLine>
+    <cs:lnRef idx="0"/>
+    <cs:fillRef idx="0"/>
+    <cs:effectRef idx="0"/>
+    <cs:fontRef idx="minor">
+      <a:schemeClr val="tx1"/>
+    </cs:fontRef>
+    <cs:spPr>
+      <a:ln w="9525" cap="flat" cmpd="sng" algn="ctr">
+        <a:solidFill>
+          <a:schemeClr val="tx1">
+            <a:lumMod val="75000"/>
+            <a:lumOff val="25000"/>
+          </a:schemeClr>
+        </a:solidFill>
+        <a:round/>
+      </a:ln>
+    </cs:spPr>
+  </cs:hiLoLine>
+  <cs:leaderLine>
+    <cs:lnRef idx="0"/>
+    <cs:fillRef idx="0"/>
+    <cs:effectRef idx="0"/>
+    <cs:fontRef idx="minor">
+      <a:schemeClr val="tx1"/>
+    </cs:fontRef>
+    <cs:spPr>
+      <a:ln w="9525" cap="flat" cmpd="sng" algn="ctr">
+        <a:solidFill>
+          <a:schemeClr val="tx1">
+            <a:lumMod val="35000"/>
+            <a:lumOff val="65000"/>
+          </a:schemeClr>
+        </a:solidFill>
+        <a:round/>
+      </a:ln>
+    </cs:spPr>
+  </cs:leaderLine>
+  <cs:legend>
+    <cs:lnRef idx="0"/>
+    <cs:fillRef idx="0"/>
+    <cs:effectRef idx="0"/>
+    <cs:fontRef idx="minor">
+      <a:schemeClr val="tx1">
+        <a:lumMod val="65000"/>
+        <a:lumOff val="35000"/>
+      </a:schemeClr>
+    </cs:fontRef>
+    <cs:defRPr sz="900" kern="1200"/>
+  </cs:legend>
+  <cs:plotArea mods="allowNoFillOverride allowNoLineOverride">
+    <cs:lnRef idx="0"/>
+    <cs:fillRef idx="0"/>
+    <cs:effectRef idx="0"/>
+    <cs:fontRef idx="minor">
+      <a:schemeClr val="tx1"/>
+    </cs:fontRef>
+  </cs:plotArea>
+  <cs:plotArea3D mods="allowNoFillOverride allowNoLineOverride">
+    <cs:lnRef idx="0"/>
+    <cs:fillRef idx="0"/>
+    <cs:effectRef idx="0"/>
+    <cs:fontRef idx="minor">
+      <a:schemeClr val="tx1"/>
+    </cs:fontRef>
+  </cs:plotArea3D>
+  <cs:seriesAxis>
+    <cs:lnRef idx="0"/>
+    <cs:fillRef idx="0"/>
+    <cs:effectRef idx="0"/>
+    <cs:fontRef idx="minor">
+      <a:schemeClr val="tx1">
+        <a:lumMod val="65000"/>
+        <a:lumOff val="35000"/>
+      </a:schemeClr>
+    </cs:fontRef>
+    <cs:defRPr sz="900" kern="1200"/>
+  </cs:seriesAxis>
+  <cs:seriesLine>
+    <cs:lnRef idx="0"/>
+    <cs:fillRef idx="0"/>
+    <cs:effectRef idx="0"/>
+    <cs:fontRef idx="minor">
+      <a:schemeClr val="tx1"/>
+    </cs:fontRef>
+    <cs:spPr>
+      <a:ln w="9525" cap="flat" cmpd="sng" algn="ctr">
+        <a:solidFill>
+          <a:schemeClr val="tx1">
+            <a:lumMod val="35000"/>
+            <a:lumOff val="65000"/>
+          </a:schemeClr>
+        </a:solidFill>
+        <a:round/>
+      </a:ln>
+    </cs:spPr>
+  </cs:seriesLine>
+  <cs:title>
+    <cs:lnRef idx="0"/>
+    <cs:fillRef idx="0"/>
+    <cs:effectRef idx="0"/>
+    <cs:fontRef idx="minor">
+      <a:schemeClr val="tx1">
+        <a:lumMod val="65000"/>
+        <a:lumOff val="35000"/>
+      </a:schemeClr>
+    </cs:fontRef>
+    <cs:defRPr sz="1400" b="0" kern="1200" spc="0" baseline="0"/>
+  </cs:title>
+  <cs:trendline>
+    <cs:lnRef idx="0">
+      <cs:styleClr val="auto"/>
+    </cs:lnRef>
+    <cs:fillRef idx="0"/>
+    <cs:effectRef idx="0"/>
+    <cs:fontRef idx="minor">
+      <a:schemeClr val="tx1"/>
+    </cs:fontRef>
+    <cs:spPr>
+      <a:ln w="19050" cap="rnd">
+        <a:solidFill>
+          <a:schemeClr val="phClr"/>
+        </a:solidFill>
+        <a:prstDash val="sysDot"/>
+      </a:ln>
+    </cs:spPr>
+  </cs:trendline>
+  <cs:trendlineLabel>
+    <cs:lnRef idx="0"/>
+    <cs:fillRef idx="0"/>
+    <cs:effectRef idx="0"/>
+    <cs:fontRef idx="minor">
+      <a:schemeClr val="tx1">
+        <a:lumMod val="65000"/>
+        <a:lumOff val="35000"/>
+      </a:schemeClr>
+    </cs:fontRef>
+    <cs:defRPr sz="900" kern="1200"/>
+  </cs:trendlineLabel>
+  <cs:upBar>
+    <cs:lnRef idx="0"/>
+    <cs:fillRef idx="0"/>
+    <cs:effectRef idx="0"/>
+    <cs:fontRef idx="minor">
+      <a:schemeClr val="dk1"/>
+    </cs:fontRef>
+    <cs:spPr>
+      <a:solidFill>
+        <a:schemeClr val="lt1"/>
+      </a:solidFill>
+      <a:ln w="9525">
+        <a:solidFill>
+          <a:schemeClr val="tx1">
+            <a:lumMod val="15000"/>
+            <a:lumOff val="85000"/>
+          </a:schemeClr>
+        </a:solidFill>
+      </a:ln>
+    </cs:spPr>
+  </cs:upBar>
+  <cs:valueAxis>
+    <cs:lnRef idx="0"/>
+    <cs:fillRef idx="0"/>
+    <cs:effectRef idx="0"/>
+    <cs:fontRef idx="minor">
+      <a:schemeClr val="tx1">
+        <a:lumMod val="65000"/>
+        <a:lumOff val="35000"/>
+      </a:schemeClr>
+    </cs:fontRef>
+    <cs:defRPr sz="900" kern="1200"/>
+  </cs:valueAxis>
+  <cs:wall>
+    <cs:lnRef idx="0"/>
+    <cs:fillRef idx="0"/>
+    <cs:effectRef idx="0"/>
+    <cs:fontRef idx="minor">
+      <a:schemeClr val="tx1"/>
+    </cs:fontRef>
+    <cs:spPr>
+      <a:noFill/>
+      <a:ln>
+        <a:noFill/>
+      </a:ln>
+    </cs:spPr>
+  </cs:wall>
+</cs:chartStyle>
+</file>
+
+<file path=word/charts/style2.xml><?xml version="1.0" encoding="utf-8"?>
+<cs:chartStyle xmlns:cs="http://schemas.microsoft.com/office/drawing/2012/chartStyle" xmlns:a="http://schemas.openxmlformats.org/drawingml/2006/main" id="201">
+  <cs:axisTitle>
+    <cs:lnRef idx="0"/>
+    <cs:fillRef idx="0"/>
+    <cs:effectRef idx="0"/>
+    <cs:fontRef idx="minor">
+      <a:schemeClr val="tx1">
+        <a:lumMod val="65000"/>
+        <a:lumOff val="35000"/>
+      </a:schemeClr>
+    </cs:fontRef>
+    <cs:defRPr sz="1000" kern="1200"/>
+  </cs:axisTitle>
+  <cs:categoryAxis>
+    <cs:lnRef idx="0"/>
+    <cs:fillRef idx="0"/>
+    <cs:effectRef idx="0"/>
+    <cs:fontRef idx="minor">
+      <a:schemeClr val="tx1">
+        <a:lumMod val="65000"/>
+        <a:lumOff val="35000"/>
+      </a:schemeClr>
+    </cs:fontRef>
+    <cs:spPr>
+      <a:ln w="9525" cap="flat" cmpd="sng" algn="ctr">
+        <a:solidFill>
+          <a:schemeClr val="tx1">
+            <a:lumMod val="15000"/>
+            <a:lumOff val="85000"/>
+          </a:schemeClr>
+        </a:solidFill>
+        <a:round/>
+      </a:ln>
+    </cs:spPr>
+    <cs:defRPr sz="900" kern="1200"/>
+  </cs:categoryAxis>
+  <cs:chartArea mods="allowNoFillOverride allowNoLineOverride">
+    <cs:lnRef idx="0"/>
+    <cs:fillRef idx="0"/>
+    <cs:effectRef idx="0"/>
+    <cs:fontRef idx="minor">
+      <a:schemeClr val="tx1"/>
+    </cs:fontRef>
+    <cs:spPr>
+      <a:solidFill>
+        <a:schemeClr val="bg1"/>
+      </a:solidFill>
+      <a:ln w="9525" cap="flat" cmpd="sng" algn="ctr">
+        <a:solidFill>
+          <a:schemeClr val="tx1">
+            <a:lumMod val="15000"/>
+            <a:lumOff val="85000"/>
+          </a:schemeClr>
+        </a:solidFill>
+        <a:round/>
+      </a:ln>
+    </cs:spPr>
+    <cs:defRPr sz="1000" kern="1200"/>
+  </cs:chartArea>
+  <cs:dataLabel>
+    <cs:lnRef idx="0"/>
+    <cs:fillRef idx="0"/>
+    <cs:effectRef idx="0"/>
+    <cs:fontRef idx="minor">
+      <a:schemeClr val="tx1">
+        <a:lumMod val="75000"/>
+        <a:lumOff val="25000"/>
+      </a:schemeClr>
+    </cs:fontRef>
+    <cs:defRPr sz="900" kern="1200"/>
+  </cs:dataLabel>
+  <cs:dataLabelCallout>
+    <cs:lnRef idx="0"/>
+    <cs:fillRef idx="0"/>
+    <cs:effectRef idx="0"/>
+    <cs:fontRef idx="minor">
+      <a:schemeClr val="dk1">
+        <a:lumMod val="65000"/>
+        <a:lumOff val="35000"/>
+      </a:schemeClr>
+    </cs:fontRef>
+    <cs:spPr>
+      <a:solidFill>
+        <a:schemeClr val="lt1"/>
+      </a:solidFill>
+      <a:ln>
+        <a:solidFill>
+          <a:schemeClr val="dk1">
+            <a:lumMod val="25000"/>
+            <a:lumOff val="75000"/>
+          </a:schemeClr>
+        </a:solidFill>
+      </a:ln>
+    </cs:spPr>
+    <cs:defRPr sz="900" kern="1200"/>
+    <cs:bodyPr rot="0" spcFirstLastPara="1" vertOverflow="clip" horzOverflow="clip" vert="horz" wrap="square" lIns="36576" tIns="18288" rIns="36576" bIns="18288" anchor="ctr" anchorCtr="1">
+      <a:spAutoFit/>
+    </cs:bodyPr>
+  </cs:dataLabelCallout>
+  <cs:dataPoint>
+    <cs:lnRef idx="0"/>
+    <cs:fillRef idx="1">
+      <cs:styleClr val="auto"/>
+    </cs:fillRef>
+    <cs:effectRef idx="0"/>
+    <cs:fontRef idx="minor">
+      <a:schemeClr val="tx1"/>
+    </cs:fontRef>
+  </cs:dataPoint>
+  <cs:dataPoint3D>
+    <cs:lnRef idx="0"/>
+    <cs:fillRef idx="1">
+      <cs:styleClr val="auto"/>
+    </cs:fillRef>
+    <cs:effectRef idx="0"/>
+    <cs:fontRef idx="minor">
+      <a:schemeClr val="tx1"/>
+    </cs:fontRef>
+  </cs:dataPoint3D>
+  <cs:dataPointLine>
+    <cs:lnRef idx="0">
+      <cs:styleClr val="auto"/>
+    </cs:lnRef>
+    <cs:fillRef idx="1"/>
+    <cs:effectRef idx="0"/>
+    <cs:fontRef idx="minor">
+      <a:schemeClr val="tx1"/>
+    </cs:fontRef>
+    <cs:spPr>
+      <a:ln w="28575" cap="rnd">
+        <a:solidFill>
+          <a:schemeClr val="phClr"/>
+        </a:solidFill>
+        <a:round/>
+      </a:ln>
+    </cs:spPr>
+  </cs:dataPointLine>
+  <cs:dataPointMarker>
+    <cs:lnRef idx="0">
+      <cs:styleClr val="auto"/>
+    </cs:lnRef>
+    <cs:fillRef idx="1">
+      <cs:styleClr val="auto"/>
+    </cs:fillRef>
+    <cs:effectRef idx="0"/>
+    <cs:fontRef idx="minor">
+      <a:schemeClr val="tx1"/>
+    </cs:fontRef>
+    <cs:spPr>
+      <a:ln w="9525">
+        <a:solidFill>
+          <a:schemeClr val="phClr"/>
+        </a:solidFill>
+      </a:ln>
+    </cs:spPr>
+  </cs:dataPointMarker>
+  <cs:dataPointMarkerLayout symbol="circle" size="5"/>
+  <cs:dataPointWireframe>
+    <cs:lnRef idx="0">
+      <cs:styleClr val="auto"/>
+    </cs:lnRef>
+    <cs:fillRef idx="1"/>
+    <cs:effectRef idx="0"/>
+    <cs:fontRef idx="minor">
+      <a:schemeClr val="tx1"/>
+    </cs:fontRef>
+    <cs:spPr>
+      <a:ln w="9525" cap="rnd">
+        <a:solidFill>
+          <a:schemeClr val="phClr"/>
+        </a:solidFill>
+        <a:round/>
+      </a:ln>
+    </cs:spPr>
+  </cs:dataPointWireframe>
+  <cs:dataTable>
+    <cs:lnRef idx="0"/>
+    <cs:fillRef idx="0"/>
+    <cs:effectRef idx="0"/>
+    <cs:fontRef idx="minor">
+      <a:schemeClr val="tx1">
+        <a:lumMod val="65000"/>
+        <a:lumOff val="35000"/>
+      </a:schemeClr>
+    </cs:fontRef>
+    <cs:spPr>
+      <a:noFill/>
+      <a:ln w="9525" cap="flat" cmpd="sng" algn="ctr">
+        <a:solidFill>
+          <a:schemeClr val="tx1">
+            <a:lumMod val="15000"/>
+            <a:lumOff val="85000"/>
+          </a:schemeClr>
+        </a:solidFill>
+        <a:round/>
+      </a:ln>
+    </cs:spPr>
+    <cs:defRPr sz="900" kern="1200"/>
+  </cs:dataTable>
+  <cs:downBar>
+    <cs:lnRef idx="0"/>
+    <cs:fillRef idx="0"/>
+    <cs:effectRef idx="0"/>
+    <cs:fontRef idx="minor">
+      <a:schemeClr val="dk1"/>
+    </cs:fontRef>
+    <cs:spPr>
+      <a:solidFill>
+        <a:schemeClr val="dk1">
+          <a:lumMod val="65000"/>
+          <a:lumOff val="35000"/>
+        </a:schemeClr>
+      </a:solidFill>
+      <a:ln w="9525">
+        <a:solidFill>
+          <a:schemeClr val="tx1">
+            <a:lumMod val="65000"/>
+            <a:lumOff val="35000"/>
+          </a:schemeClr>
+        </a:solidFill>
+      </a:ln>
+    </cs:spPr>
+  </cs:downBar>
+  <cs:dropLine>
+    <cs:lnRef idx="0"/>
+    <cs:fillRef idx="0"/>
+    <cs:effectRef idx="0"/>
+    <cs:fontRef idx="minor">
+      <a:schemeClr val="tx1"/>
+    </cs:fontRef>
+    <cs:spPr>
+      <a:ln w="9525" cap="flat" cmpd="sng" algn="ctr">
+        <a:solidFill>
+          <a:schemeClr val="tx1">
+            <a:lumMod val="35000"/>
+            <a:lumOff val="65000"/>
+          </a:schemeClr>
+        </a:solidFill>
+        <a:round/>
+      </a:ln>
+    </cs:spPr>
+  </cs:dropLine>
+  <cs:errorBar>
+    <cs:lnRef idx="0"/>
+    <cs:fillRef idx="0"/>
+    <cs:effectRef idx="0"/>
+    <cs:fontRef idx="minor">
+      <a:schemeClr val="tx1"/>
+    </cs:fontRef>
+    <cs:spPr>
+      <a:ln w="9525" cap="flat" cmpd="sng" algn="ctr">
+        <a:solidFill>
+          <a:schemeClr val="tx1">
+            <a:lumMod val="65000"/>
+            <a:lumOff val="35000"/>
+          </a:schemeClr>
+        </a:solidFill>
+        <a:round/>
+      </a:ln>
+    </cs:spPr>
+  </cs:errorBar>
+  <cs:floor>
+    <cs:lnRef idx="0"/>
+    <cs:fillRef idx="0"/>
+    <cs:effectRef idx="0"/>
+    <cs:fontRef idx="minor">
+      <a:schemeClr val="tx1"/>
+    </cs:fontRef>
+    <cs:spPr>
+      <a:noFill/>
+      <a:ln>
+        <a:noFill/>
+      </a:ln>
+    </cs:spPr>
+  </cs:floor>
+  <cs:gridlineMajor>
+    <cs:lnRef idx="0"/>
+    <cs:fillRef idx="0"/>
+    <cs:effectRef idx="0"/>
+    <cs:fontRef idx="minor">
+      <a:schemeClr val="tx1"/>
+    </cs:fontRef>
+    <cs:spPr>
+      <a:ln w="9525" cap="flat" cmpd="sng" algn="ctr">
+        <a:solidFill>
+          <a:schemeClr val="tx1">
+            <a:lumMod val="15000"/>
+            <a:lumOff val="85000"/>
+          </a:schemeClr>
+        </a:solidFill>
+        <a:round/>
+      </a:ln>
+    </cs:spPr>
+  </cs:gridlineMajor>
+  <cs:gridlineMinor>
+    <cs:lnRef idx="0"/>
+    <cs:fillRef idx="0"/>
+    <cs:effectRef idx="0"/>
+    <cs:fontRef idx="minor">
+      <a:schemeClr val="tx1"/>
+    </cs:fontRef>
+    <cs:spPr>
+      <a:ln w="9525" cap="flat" cmpd="sng" algn="ctr">
+        <a:solidFill>
+          <a:schemeClr val="tx1">
+            <a:lumMod val="5000"/>
+            <a:lumOff val="95000"/>
+          </a:schemeClr>
+        </a:solidFill>
+        <a:round/>
+      </a:ln>
+    </cs:spPr>
+  </cs:gridlineMinor>
+  <cs:hiLoLine>
+    <cs:lnRef idx="0"/>
+    <cs:fillRef idx="0"/>
+    <cs:effectRef idx="0"/>
+    <cs:fontRef idx="minor">
+      <a:schemeClr val="tx1"/>
+    </cs:fontRef>
+    <cs:spPr>
+      <a:ln w="9525" cap="flat" cmpd="sng" algn="ctr">
+        <a:solidFill>
+          <a:schemeClr val="tx1">
+            <a:lumMod val="75000"/>
+            <a:lumOff val="25000"/>
+          </a:schemeClr>
+        </a:solidFill>
+        <a:round/>
+      </a:ln>
+    </cs:spPr>
+  </cs:hiLoLine>
+  <cs:leaderLine>
+    <cs:lnRef idx="0"/>
+    <cs:fillRef idx="0"/>
+    <cs:effectRef idx="0"/>
+    <cs:fontRef idx="minor">
+      <a:schemeClr val="tx1"/>
+    </cs:fontRef>
+    <cs:spPr>
+      <a:ln w="9525" cap="flat" cmpd="sng" algn="ctr">
+        <a:solidFill>
+          <a:schemeClr val="tx1">
+            <a:lumMod val="35000"/>
+            <a:lumOff val="65000"/>
+          </a:schemeClr>
+        </a:solidFill>
+        <a:round/>
+      </a:ln>
+    </cs:spPr>
+  </cs:leaderLine>
+  <cs:legend>
+    <cs:lnRef idx="0"/>
+    <cs:fillRef idx="0"/>
+    <cs:effectRef idx="0"/>
+    <cs:fontRef idx="minor">
+      <a:schemeClr val="tx1">
+        <a:lumMod val="65000"/>
+        <a:lumOff val="35000"/>
+      </a:schemeClr>
+    </cs:fontRef>
+    <cs:defRPr sz="900" kern="1200"/>
+  </cs:legend>
+  <cs:plotArea mods="allowNoFillOverride allowNoLineOverride">
+    <cs:lnRef idx="0"/>
+    <cs:fillRef idx="0"/>
+    <cs:effectRef idx="0"/>
+    <cs:fontRef idx="minor">
+      <a:schemeClr val="tx1"/>
+    </cs:fontRef>
+  </cs:plotArea>
+  <cs:plotArea3D mods="allowNoFillOverride allowNoLineOverride">
+    <cs:lnRef idx="0"/>
+    <cs:fillRef idx="0"/>
+    <cs:effectRef idx="0"/>
+    <cs:fontRef idx="minor">
+      <a:schemeClr val="tx1"/>
+    </cs:fontRef>
+  </cs:plotArea3D>
+  <cs:seriesAxis>
+    <cs:lnRef idx="0"/>
+    <cs:fillRef idx="0"/>
+    <cs:effectRef idx="0"/>
+    <cs:fontRef idx="minor">
+      <a:schemeClr val="tx1">
+        <a:lumMod val="65000"/>
+        <a:lumOff val="35000"/>
+      </a:schemeClr>
+    </cs:fontRef>
+    <cs:defRPr sz="900" kern="1200"/>
+  </cs:seriesAxis>
+  <cs:seriesLine>
+    <cs:lnRef idx="0"/>
+    <cs:fillRef idx="0"/>
+    <cs:effectRef idx="0"/>
+    <cs:fontRef idx="minor">
+      <a:schemeClr val="tx1"/>
+    </cs:fontRef>
+    <cs:spPr>
+      <a:ln w="9525" cap="flat" cmpd="sng" algn="ctr">
+        <a:solidFill>
+          <a:schemeClr val="tx1">
+            <a:lumMod val="35000"/>
+            <a:lumOff val="65000"/>
+          </a:schemeClr>
+        </a:solidFill>
+        <a:round/>
+      </a:ln>
+    </cs:spPr>
+  </cs:seriesLine>
+  <cs:title>
+    <cs:lnRef idx="0"/>
+    <cs:fillRef idx="0"/>
+    <cs:effectRef idx="0"/>
+    <cs:fontRef idx="minor">
+      <a:schemeClr val="tx1">
+        <a:lumMod val="65000"/>
+        <a:lumOff val="35000"/>
+      </a:schemeClr>
+    </cs:fontRef>
+    <cs:defRPr sz="1400" b="0" kern="1200" spc="0" baseline="0"/>
+  </cs:title>
+  <cs:trendline>
+    <cs:lnRef idx="0">
+      <cs:styleClr val="auto"/>
+    </cs:lnRef>
+    <cs:fillRef idx="0"/>
+    <cs:effectRef idx="0"/>
+    <cs:fontRef idx="minor">
+      <a:schemeClr val="tx1"/>
+    </cs:fontRef>
+    <cs:spPr>
+      <a:ln w="19050" cap="rnd">
+        <a:solidFill>
+          <a:schemeClr val="phClr"/>
+        </a:solidFill>
+        <a:prstDash val="sysDot"/>
+      </a:ln>
+    </cs:spPr>
+  </cs:trendline>
+  <cs:trendlineLabel>
+    <cs:lnRef idx="0"/>
+    <cs:fillRef idx="0"/>
+    <cs:effectRef idx="0"/>
+    <cs:fontRef idx="minor">
+      <a:schemeClr val="tx1">
+        <a:lumMod val="65000"/>
+        <a:lumOff val="35000"/>
+      </a:schemeClr>
+    </cs:fontRef>
+    <cs:defRPr sz="900" kern="1200"/>
+  </cs:trendlineLabel>
+  <cs:upBar>
+    <cs:lnRef idx="0"/>
+    <cs:fillRef idx="0"/>
+    <cs:effectRef idx="0"/>
+    <cs:fontRef idx="minor">
+      <a:schemeClr val="dk1"/>
+    </cs:fontRef>
+    <cs:spPr>
+      <a:solidFill>
+        <a:schemeClr val="lt1"/>
+      </a:solidFill>
+      <a:ln w="9525">
+        <a:solidFill>
+          <a:schemeClr val="tx1">
+            <a:lumMod val="15000"/>
+            <a:lumOff val="85000"/>
+          </a:schemeClr>
+        </a:solidFill>
+      </a:ln>
+    </cs:spPr>
+  </cs:upBar>
+  <cs:valueAxis>
+    <cs:lnRef idx="0"/>
+    <cs:fillRef idx="0"/>
+    <cs:effectRef idx="0"/>
+    <cs:fontRef idx="minor">
+      <a:schemeClr val="tx1">
+        <a:lumMod val="65000"/>
+        <a:lumOff val="35000"/>
+      </a:schemeClr>
+    </cs:fontRef>
+    <cs:defRPr sz="900" kern="1200"/>
+  </cs:valueAxis>
+  <cs:wall>
+    <cs:lnRef idx="0"/>
+    <cs:fillRef idx="0"/>
+    <cs:effectRef idx="0"/>
+    <cs:fontRef idx="minor">
+      <a:schemeClr val="tx1"/>
+    </cs:fontRef>
+    <cs:spPr>
+      <a:noFill/>
+      <a:ln>
+        <a:noFill/>
+      </a:ln>
+    </cs:spPr>
+  </cs:wall>
+</cs:chartStyle>
 </file>
 
 <file path=word/theme/theme1.xml><?xml version="1.0" encoding="utf-8"?>

--- a/sprint 3 report.docx
+++ b/sprint 3 report.docx
@@ -219,23 +219,7 @@
           <w:sz w:val="48"/>
           <w:szCs w:val="48"/>
         </w:rPr>
-        <w:t xml:space="preserve">, </w:t>
-      </w:r>
-      <w:proofErr w:type="spellStart"/>
-      <w:r>
-        <w:rPr>
-          <w:sz w:val="48"/>
-          <w:szCs w:val="48"/>
-        </w:rPr>
-        <w:t>Yuxin</w:t>
-      </w:r>
-      <w:proofErr w:type="spellEnd"/>
-      <w:r>
-        <w:rPr>
-          <w:sz w:val="48"/>
-          <w:szCs w:val="48"/>
-        </w:rPr>
-        <w:t xml:space="preserve"> Zhang, Sundar Sampath, Brendan Campbell, Andrew Jia</w:t>
+        <w:t>, Yuxin Zhang, Sundar Sampath, Brendan Campbell, Andrew Jia</w:t>
       </w:r>
     </w:p>
     <w:p>
@@ -960,6 +944,14 @@
                 <w:szCs w:val="32"/>
               </w:rPr>
             </w:pPr>
+            <w:r>
+              <w:rPr>
+                <w:i/>
+                <w:sz w:val="32"/>
+                <w:szCs w:val="32"/>
+              </w:rPr>
+              <w:t>Andrew Jia</w:t>
+            </w:r>
           </w:p>
         </w:tc>
         <w:tc>
@@ -1118,7 +1110,7 @@
                 <w:sz w:val="32"/>
                 <w:szCs w:val="32"/>
               </w:rPr>
-              <w:t>Andrew Jia</w:t>
+              <w:t>Yuxin Zhang</w:t>
             </w:r>
           </w:p>
         </w:tc>
@@ -1133,13 +1125,8 @@
                 <w:tab w:val="left" w:pos="5760"/>
               </w:tabs>
             </w:pPr>
-            <w:proofErr w:type="spellStart"/>
             <w:r>
-              <w:t>Yuxin</w:t>
-            </w:r>
-            <w:proofErr w:type="spellEnd"/>
-            <w:r>
-              <w:t xml:space="preserve"> Zhang</w:t>
+              <w:t>Yuxin Zhang</w:t>
             </w:r>
           </w:p>
         </w:tc>
@@ -1311,6 +1298,8 @@
           <w:szCs w:val="32"/>
         </w:rPr>
       </w:pPr>
+      <w:bookmarkStart w:id="2" w:name="_GoBack"/>
+      <w:bookmarkEnd w:id="2"/>
       <w:r>
         <w:br w:type="page"/>
       </w:r>
@@ -1675,8 +1664,8 @@
     <w:p/>
     <w:p/>
     <w:p>
-      <w:bookmarkStart w:id="2" w:name="_1fob9te" w:colFirst="0" w:colLast="0"/>
-      <w:bookmarkEnd w:id="2"/>
+      <w:bookmarkStart w:id="3" w:name="_1fob9te" w:colFirst="0" w:colLast="0"/>
+      <w:bookmarkEnd w:id="3"/>
     </w:p>
     <w:p>
       <w:pPr>
@@ -1732,10 +1721,10 @@
         </w:rPr>
         <w:t xml:space="preserve"> </w:t>
       </w:r>
-      <w:bookmarkStart w:id="3" w:name="_pjbutuimskel" w:colFirst="0" w:colLast="0"/>
-      <w:bookmarkStart w:id="4" w:name="_3aa8z260euy" w:colFirst="0" w:colLast="0"/>
-      <w:bookmarkEnd w:id="3"/>
+      <w:bookmarkStart w:id="4" w:name="_pjbutuimskel" w:colFirst="0" w:colLast="0"/>
+      <w:bookmarkStart w:id="5" w:name="_3aa8z260euy" w:colFirst="0" w:colLast="0"/>
       <w:bookmarkEnd w:id="4"/>
+      <w:bookmarkEnd w:id="5"/>
     </w:p>
     <w:p>
       <w:pPr>
@@ -1747,8 +1736,8 @@
           <w:between w:val="nil"/>
         </w:pBdr>
       </w:pPr>
-      <w:bookmarkStart w:id="5" w:name="_87ftvi4172qw" w:colFirst="0" w:colLast="0"/>
-      <w:bookmarkEnd w:id="5"/>
+      <w:bookmarkStart w:id="6" w:name="_87ftvi4172qw" w:colFirst="0" w:colLast="0"/>
+      <w:bookmarkEnd w:id="6"/>
       <w:r>
         <w:tab/>
         <w:t>The goal for this sprint was to improve upon the backend system’s functionality and the general aesthetics of the user-view, since the game functionality was finished in sprint 1. To this end, a few features for the backend were necessary to implement so that all the components can be combined in the upcoming sprint 4. These features were allowing a user to upload pictures to the server, allowing the server to store high scores, and allowing the server to manipulate those high scores.</w:t>
@@ -1783,8 +1772,8 @@
           <w:szCs w:val="22"/>
         </w:rPr>
       </w:pPr>
-      <w:bookmarkStart w:id="6" w:name="_r45qkjhyae1n" w:colFirst="0" w:colLast="0"/>
-      <w:bookmarkEnd w:id="6"/>
+      <w:bookmarkStart w:id="7" w:name="_r45qkjhyae1n" w:colFirst="0" w:colLast="0"/>
+      <w:bookmarkEnd w:id="7"/>
     </w:p>
     <w:p>
       <w:pPr>
@@ -3109,8 +3098,8 @@
           <w:szCs w:val="22"/>
         </w:rPr>
       </w:pPr>
-      <w:bookmarkStart w:id="7" w:name="_tyjcwt" w:colFirst="0" w:colLast="0"/>
-      <w:bookmarkEnd w:id="7"/>
+      <w:bookmarkStart w:id="8" w:name="_tyjcwt" w:colFirst="0" w:colLast="0"/>
+      <w:bookmarkEnd w:id="8"/>
       <w:r>
         <w:rPr>
           <w:b/>
@@ -3395,21 +3384,12 @@
         </w:rPr>
         <w:tab/>
       </w:r>
-      <w:proofErr w:type="spellStart"/>
-      <w:r>
-        <w:rPr>
-          <w:sz w:val="22"/>
-          <w:szCs w:val="22"/>
-        </w:rPr>
-        <w:t>Yuxin</w:t>
-      </w:r>
-      <w:proofErr w:type="spellEnd"/>
-      <w:r>
-        <w:rPr>
-          <w:sz w:val="22"/>
-          <w:szCs w:val="22"/>
-        </w:rPr>
-        <w:t xml:space="preserve"> Zhang</w:t>
+      <w:r>
+        <w:rPr>
+          <w:sz w:val="22"/>
+          <w:szCs w:val="22"/>
+        </w:rPr>
+        <w:t>Yuxin Zhang</w:t>
       </w:r>
     </w:p>
     <w:p>
@@ -3535,8 +3515,8 @@
         <w:pStyle w:val="Heading2"/>
         <w:ind w:firstLine="180"/>
       </w:pPr>
-      <w:bookmarkStart w:id="8" w:name="_3dy6vkm" w:colFirst="0" w:colLast="0"/>
-      <w:bookmarkEnd w:id="8"/>
+      <w:bookmarkStart w:id="9" w:name="_3dy6vkm" w:colFirst="0" w:colLast="0"/>
+      <w:bookmarkEnd w:id="9"/>
       <w:r>
         <w:rPr>
           <w:sz w:val="24"/>
@@ -3550,7 +3530,6 @@
         <w:pStyle w:val="Heading3"/>
         <w:jc w:val="center"/>
       </w:pPr>
-      <w:bookmarkStart w:id="9" w:name="_GoBack"/>
       <w:r>
         <w:rPr>
           <w:noProof/>
@@ -3575,7 +3554,6 @@
           </wp:inline>
         </w:drawing>
       </w:r>
-      <w:bookmarkEnd w:id="9"/>
     </w:p>
     <w:p>
       <w:pPr>
